--- a/opentbs/demo_ms_word.docx
+++ b/opentbs/demo_ms_word.docx
@@ -1,133 +1,913 @@
 
 <file path=word/document.xml><?xml version="1.0" encoding="utf-8"?>
-<w:document xmlns:wpc="http://schemas.microsoft.com/office/word/2010/wordprocessingCanvas" xmlns:mc="http://schemas.openxmlformats.org/markup-compatibility/2006" xmlns:o="urn:schemas-microsoft-com:office:office" xmlns:r="http://schemas.openxmlformats.org/officeDocument/2006/relationships" xmlns:m="http://schemas.openxmlformats.org/officeDocument/2006/math" xmlns:v="urn:schemas-microsoft-com:vml" xmlns:wp14="http://schemas.microsoft.com/office/word/2010/wordprocessingDrawing" xmlns:wp="http://schemas.openxmlformats.org/drawingml/2006/wordprocessingDrawing" xmlns:w10="urn:schemas-microsoft-com:office:word" xmlns:w="http://schemas.openxmlformats.org/wordprocessingml/2006/main" xmlns:w14="http://schemas.microsoft.com/office/word/2010/wordml" xmlns:wpg="http://schemas.microsoft.com/office/word/2010/wordprocessingGroup" xmlns:wpi="http://schemas.microsoft.com/office/word/2010/wordprocessingInk" xmlns:wne="http://schemas.microsoft.com/office/word/2006/wordml" xmlns:wps="http://schemas.microsoft.com/office/word/2010/wordprocessingShape" mc:Ignorable="w14 wp14">
+<w:document xmlns:wpc="http://schemas.microsoft.com/office/word/2010/wordprocessingCanvas" xmlns:mc="http://schemas.openxmlformats.org/markup-compatibility/2006" xmlns:o="urn:schemas-microsoft-com:office:office" xmlns:r="http://schemas.openxmlformats.org/officeDocument/2006/relationships" xmlns:m="http://schemas.openxmlformats.org/officeDocument/2006/math" xmlns:v="urn:schemas-microsoft-com:vml" xmlns:wp14="http://schemas.microsoft.com/office/word/2010/wordprocessingDrawing" xmlns:wp="http://schemas.openxmlformats.org/drawingml/2006/wordprocessingDrawing" xmlns:w10="urn:schemas-microsoft-com:office:word" xmlns:w="http://schemas.openxmlformats.org/wordprocessingml/2006/main" xmlns:w14="http://schemas.microsoft.com/office/word/2010/wordml" xmlns:wpg="http://schemas.microsoft.com/office/word/2010/wordprocessingGroup" xmlns:wpi="http://schemas.microsoft.com/office/word/2010/wordprocessingInk" xmlns:wne="http://schemas.microsoft.com/office/word/2006/wordml" xmlns:wps="http://schemas.microsoft.com/office/word/2010/wordprocessingShape" xmlns:a="http://schemas.openxmlformats.org/drawingml/2006/main" xmlns:c="http://schemas.openxmlformats.org/drawingml/2006/chart" xmlns:pic="http://schemas.openxmlformats.org/drawingml/2006/picture" xmlns:a14="http://schemas.microsoft.com/office/drawing/2010/main" mc:Ignorable="w14 wp14">
   <w:body>
-    <w:p>
+    <w:p w14:noSpellErr="1">
       <w:pPr>
         <w:pStyle w:val="Titre"/>
-        <w:rPr>
-          <w:lang w:val="en-US"/>
-        </w:rPr>
-      </w:pPr>
-      <w:r>
-        <w:rPr>
-          <w:lang w:val="en-US"/>
-        </w:rPr>
-        <w:t>OpenTBS demo</w:t>
-      </w:r>
-    </w:p>
-    <w:p>
-      <w:pPr>
+        <w:jc w:val="center"/>
+        <w:rPr>
+          <w:lang w:val="en-US"/>
+        </w:rPr>
+      </w:pPr>
+      <w:r>
+        <w:rPr>
+          <w:sz w:val="52"/>
+          <w:szCs w:val="52"/>
+          <w:lang w:val="en-US"/>
+        </w:rPr>
+        <w:t>AT&amp;T Service Specification</w:t>
+      </w:r>
+    </w:p>
+    <w:p>
+      <w:pPr>
+        <w:pStyle w:val="Normal"/>
+        <w:jc w:val="center"/>
+      </w:pPr>
+      <w:r>
+        <w:rPr>
+          <w:sz w:val="36"/>
+          <w:szCs w:val="36"/>
+          <w:lang w:val="en-US"/>
+        </w:rPr>
+        <w:t xml:space="preserve">Service: </w:t>
+      </w:r>
+      <w:r>
+        <w:rPr>
+          <w:sz w:val="36"/>
+          <w:szCs w:val="36"/>
+        </w:rPr>
+        <w:t>[onshow.</w:t>
+      </w:r>
+      <w:r>
+        <w:rPr>
+          <w:sz w:val="36"/>
+          <w:szCs w:val="36"/>
+        </w:rPr>
+        <w:t>api</w:t>
+      </w:r>
+      <w:r>
+        <w:rPr>
+          <w:sz w:val="36"/>
+          <w:szCs w:val="36"/>
+        </w:rPr>
+        <w:t>name]</w:t>
+      </w:r>
+    </w:p>
+    <w:p w14:noSpellErr="1">
+      <w:pPr>
+        <w:pStyle w:val="Normal"/>
+        <w:jc w:val="center"/>
+      </w:pPr>
+      <w:r>
+        <w:rPr>
+          <w:lang w:val="en-US"/>
+        </w:rPr>
+        <w:t>REST Oper</w:t>
+      </w:r>
+      <w:r>
+        <w:rPr>
+          <w:lang w:val="en-US"/>
+        </w:rPr>
+        <w:t>a</w:t>
+      </w:r>
+      <w:r>
+        <w:rPr>
+          <w:lang w:val="en-US"/>
+        </w:rPr>
+        <w:t>tion</w:t>
+      </w:r>
+      <w:r>
+        <w:rPr>
+          <w:lang w:val="en-US"/>
+        </w:rPr>
+        <w:t xml:space="preserve"> Summary</w:t>
+      </w:r>
+    </w:p>
+    <w:p w14:noSpellErr="1">
+      <w:pPr>
+        <w:pStyle w:val="Normal"/>
+        <w:jc w:val="right"/>
+      </w:pPr>
+      <w:r>
+        <w:rPr>
+          <w:sz w:val="16"/>
+          <w:szCs w:val="16"/>
+          <w:lang w:val="en-US"/>
+        </w:rPr>
+        <w:t xml:space="preserve">The current document has been generated at </w:t>
+      </w:r>
+      <w:r>
         <w:rPr>
           <w:noProof/>
-          <w:lang w:val="en-US"/>
-        </w:rPr>
-      </w:pPr>
-      <w:r>
-        <w:rPr>
-          <w:lang w:val="en-US"/>
-        </w:rPr>
-        <w:t xml:space="preserve">Hello </w:t>
-      </w:r>
-      <w:r>
-        <w:rPr>
-          <w:b/>
+          <w:sz w:val="16"/>
+          <w:szCs w:val="16"/>
+          <w:lang w:val="en-US"/>
+        </w:rPr>
+        <w:t>[onshow..now;frm=</w:t>
+      </w:r>
+      <w:r>
+        <w:rPr>
           <w:noProof/>
-          <w:lang w:val="en-US"/>
-        </w:rPr>
-        <w:t>[onshow.yourname]</w:t>
+          <w:sz w:val="16"/>
+          <w:szCs w:val="16"/>
+          <w:lang w:val="en-US"/>
+        </w:rPr>
+        <w:t>'</w:t>
       </w:r>
       <w:r>
         <w:rPr>
           <w:noProof/>
-          <w:lang w:val="en-US"/>
-        </w:rPr>
-        <w:t>,</w:t>
-      </w:r>
-    </w:p>
-    <w:p>
-      <w:pPr>
-        <w:ind w:left="284"/>
-        <w:rPr>
-          <w:lang w:val="en-US"/>
-        </w:rPr>
-      </w:pPr>
-      <w:r>
-        <w:rPr>
-          <w:lang w:val="en-US"/>
-        </w:rPr>
-        <w:t>This is a demo of the OpenTBS plugin.</w:t>
-      </w:r>
-      <w:r>
-        <w:rPr>
-          <w:lang w:val="en-US"/>
-        </w:rPr>
+          <w:sz w:val="16"/>
+          <w:szCs w:val="16"/>
+          <w:lang w:val="en-US"/>
+        </w:rPr>
+        <w:t>yyyy-mm-dd hh:nn:ss</w:t>
+      </w:r>
+      <w:r>
+        <w:rPr>
+          <w:noProof/>
+          <w:sz w:val="16"/>
+          <w:szCs w:val="16"/>
+          <w:lang w:val="en-US"/>
+        </w:rPr>
+        <w:t>'</w:t>
+      </w:r>
+      <w:r>
+        <w:rPr>
+          <w:noProof/>
+          <w:sz w:val="16"/>
+          <w:szCs w:val="16"/>
+          <w:lang w:val="en-US"/>
+        </w:rPr>
+        <w:t>]</w:t>
+      </w:r>
+      <w:r>
         <w:br/>
-        <w:t xml:space="preserve">The current document has been generated at </w:t>
+      </w:r>
+      <w:r>
+        <w:rPr>
+          <w:sz w:val="16"/>
+          <w:szCs w:val="16"/>
+          <w:lang w:val="en-US"/>
+        </w:rPr>
+        <w:t xml:space="preserve">PHP version: </w:t>
       </w:r>
       <w:r>
         <w:rPr>
           <w:noProof/>
-          <w:lang w:val="en-US"/>
-        </w:rPr>
-        <w:t>[onshow..now;frm=</w:t>
+          <w:sz w:val="16"/>
+          <w:szCs w:val="16"/>
+          <w:lang w:val="en-US"/>
+        </w:rPr>
+        <w:t>[onshow..cst.PHP_VERSION]</w:t>
+      </w:r>
+      <w:r>
+        <w:br/>
+      </w:r>
+      <w:r>
+        <w:rPr>
+          <w:sz w:val="16"/>
+          <w:szCs w:val="16"/>
+          <w:lang w:val="en-US"/>
+        </w:rPr>
+        <w:t xml:space="preserve">TBS version: </w:t>
       </w:r>
       <w:r>
         <w:rPr>
           <w:noProof/>
-          <w:lang w:val="en-US"/>
-        </w:rPr>
-        <w:t>'</w:t>
-      </w:r>
+          <w:sz w:val="16"/>
+          <w:szCs w:val="16"/>
+          <w:lang w:val="en-US"/>
+        </w:rPr>
+        <w:t>[onshow..version]</w:t>
+      </w:r>
+    </w:p>
+    <w:p w14:noSpellErr="1">
+      <w:pPr>
+        <w:pStyle w:val="Titre2"/>
+        <w:numPr>
+          <w:ilvl w:val="0"/>
+          <w:numId w:val="15"/>
+        </w:numPr>
+      </w:pPr>
       <w:r>
         <w:rPr>
           <w:noProof/>
           <w:lang w:val="en-US"/>
         </w:rPr>
-        <w:t>yyyy-mm-dd hh:nn:ss</w:t>
-      </w:r>
+        <w:t>RESTful Web Service Definition</w:t>
+      </w:r>
+    </w:p>
+    <w:p>
+      <w:pPr>
+        <w:pStyle w:val="Normal"/>
+        <w:numPr>
+          <w:ilvl w:val="1"/>
+          <w:numId w:val="15"/>
+        </w:numPr>
+      </w:pPr>
+      <w:r>
+        <w:rPr/>
+        <w:t>API Version Status</w:t>
+      </w:r>
+    </w:p>
+    <w:tbl>
+      <w:tblPr>
+        <w:tblStyle w:val="Grilledutableau"/>
+        <w:tblW w:w="0" w:type="auto"/>
+        <w:tblInd w:w="0" w:type="dxa"/>
+      </w:tblPr>
+      <w:tblGrid>
+        <w:gridCol w:w="3023"/>
+        <w:gridCol w:w="3023"/>
+        <w:gridCol w:w="3023"/>
+      </w:tblGrid>
+      <w:tr>
+        <w:tc>
+          <w:tcPr>
+            <w:tcW w:w="3023" w:type="dxa"/>
+          </w:tcPr>
+          <w:p>
+            <w:pPr>
+              <w:pStyle w:val="Normal"/>
+            </w:pPr>
+            <w:r>
+              <w:rPr/>
+              <w:t>API name</w:t>
+            </w:r>
+          </w:p>
+        </w:tc>
+        <w:tc>
+          <w:tcPr>
+            <w:tcW w:w="3023" w:type="dxa"/>
+          </w:tcPr>
+          <w:p w14:noSpellErr="1">
+            <w:r>
+              <w:rPr/>
+              <w:t>Version</w:t>
+            </w:r>
+          </w:p>
+        </w:tc>
+        <w:tc>
+          <w:tcPr>
+            <w:tcW w:w="3023" w:type="dxa"/>
+          </w:tcPr>
+          <w:p>
+            <w:pPr>
+              <w:pStyle w:val="Normal"/>
+            </w:pPr>
+            <w:r>
+              <w:rPr/>
+              <w:t>Status</w:t>
+            </w:r>
+          </w:p>
+        </w:tc>
+      </w:tr>
+      <w:tr>
+        <w:tc>
+          <w:tcPr>
+            <w:tcW w:w="3023" w:type="dxa"/>
+          </w:tcPr>
+          <w:p>
+            <w:pPr>
+              <w:pStyle w:val="Paragraphedeliste"/>
+            </w:pPr>
+            <w:r>
+              <w:rPr>
+                <w:sz w:val="24"/>
+                <w:szCs w:val="24"/>
+                <w:lang w:val="en-US"/>
+              </w:rPr>
+              <w:t xml:space="preserve"> </w:t>
+            </w:r>
+            <w:r>
+              <w:rPr>
+                <w:sz w:val="24"/>
+                <w:szCs w:val="24"/>
+              </w:rPr>
+              <w:t>[onshow.</w:t>
+            </w:r>
+            <w:r>
+              <w:rPr>
+                <w:sz w:val="24"/>
+                <w:szCs w:val="24"/>
+              </w:rPr>
+              <w:t>api</w:t>
+            </w:r>
+            <w:r>
+              <w:rPr>
+                <w:sz w:val="24"/>
+                <w:szCs w:val="24"/>
+              </w:rPr>
+              <w:t>name]</w:t>
+            </w:r>
+          </w:p>
+        </w:tc>
+        <w:tc>
+          <w:tcPr>
+            <w:tcW w:w="3023" w:type="dxa"/>
+          </w:tcPr>
+          <w:p>
+            <w:pPr>
+              <w:pStyle w:val="Paragraphedeliste"/>
+            </w:pPr>
+            <w:r>
+              <w:rPr>
+                <w:sz w:val="24"/>
+                <w:szCs w:val="24"/>
+                <w:lang w:val="en-US"/>
+              </w:rPr>
+              <w:t xml:space="preserve"> </w:t>
+            </w:r>
+            <w:r>
+              <w:rPr>
+                <w:sz w:val="24"/>
+                <w:szCs w:val="24"/>
+              </w:rPr>
+              <w:t>[onshow.version</w:t>
+            </w:r>
+            <w:r>
+              <w:rPr>
+                <w:sz w:val="24"/>
+                <w:szCs w:val="24"/>
+              </w:rPr>
+              <w:t>]</w:t>
+            </w:r>
+          </w:p>
+        </w:tc>
+        <w:tc>
+          <w:tcPr>
+            <w:tcW w:w="3023" w:type="dxa"/>
+          </w:tcPr>
+          <w:p>
+            <w:pPr>
+              <w:pStyle w:val="Paragraphedeliste"/>
+            </w:pPr>
+            <w:r>
+              <w:rPr>
+                <w:sz w:val="24"/>
+                <w:szCs w:val="24"/>
+                <w:lang w:val="en-US"/>
+              </w:rPr>
+              <w:t xml:space="preserve"> </w:t>
+            </w:r>
+            <w:r>
+              <w:rPr>
+                <w:sz w:val="24"/>
+                <w:szCs w:val="24"/>
+              </w:rPr>
+              <w:t>[onshow.status</w:t>
+            </w:r>
+            <w:r>
+              <w:rPr>
+                <w:sz w:val="24"/>
+                <w:szCs w:val="24"/>
+              </w:rPr>
+              <w:t>]</w:t>
+            </w:r>
+          </w:p>
+        </w:tc>
+      </w:tr>
+    </w:tbl>
+    <w:p w14:noSpellErr="1">
+      <w:pPr>
+        <w:pStyle w:val="Normal"/>
+        <w:numPr>
+          <w:ilvl w:val="1"/>
+          <w:numId w:val="15"/>
+        </w:numPr>
+      </w:pPr>
       <w:r>
         <w:rPr>
           <w:noProof/>
           <w:lang w:val="en-US"/>
         </w:rPr>
-        <w:t>'</w:t>
-      </w:r>
+        <w:t>REST Operation Summary</w:t>
+      </w:r>
+    </w:p>
+    <w:tbl>
+      <w:tblPr>
+        <w:tblStyle w:val="Grilledutableau"/>
+        <w:tblW w:w="0" w:type="auto"/>
+        <w:tblInd w:w="0" w:type="dxa"/>
+      </w:tblPr>
+      <w:tblGrid>
+        <w:gridCol w:w="2268"/>
+        <w:gridCol w:w="2268"/>
+        <w:gridCol w:w="2268"/>
+        <w:gridCol w:w="2268"/>
+      </w:tblGrid>
+      <w:tr>
+        <w:tc>
+          <w:tcPr>
+            <w:tcW w:w="2268" w:type="dxa"/>
+          </w:tcPr>
+          <w:p w14:noSpellErr="1">
+            <w:pPr>
+              <w:pStyle w:val="Normal"/>
+            </w:pPr>
+            <w:r>
+              <w:rPr>
+                <w:noProof/>
+                <w:lang w:val="en-US"/>
+              </w:rPr>
+              <w:t>Operation Name</w:t>
+            </w:r>
+          </w:p>
+        </w:tc>
+        <w:tc>
+          <w:tcPr>
+            <w:tcW w:w="2268" w:type="dxa"/>
+          </w:tcPr>
+          <w:p w14:noSpellErr="1">
+            <w:pPr>
+              <w:pStyle w:val="Normal"/>
+            </w:pPr>
+            <w:r>
+              <w:rPr>
+                <w:noProof/>
+                <w:lang w:val="en-US"/>
+              </w:rPr>
+              <w:t xml:space="preserve">Resource URL </w:t>
+            </w:r>
+          </w:p>
+        </w:tc>
+        <w:tc>
+          <w:tcPr>
+            <w:tcW w:w="2268" w:type="dxa"/>
+          </w:tcPr>
+          <w:p w14:noSpellErr="1">
+            <w:pPr>
+              <w:pStyle w:val="Normal"/>
+            </w:pPr>
+            <w:r>
+              <w:rPr>
+                <w:noProof/>
+                <w:lang w:val="en-US"/>
+              </w:rPr>
+              <w:t>HTTP Verb</w:t>
+            </w:r>
+          </w:p>
+        </w:tc>
+        <w:tc>
+          <w:tcPr>
+            <w:tcW w:w="2268" w:type="dxa"/>
+          </w:tcPr>
+          <w:p w14:noSpellErr="1">
+            <w:pPr>
+              <w:pStyle w:val="Normal"/>
+            </w:pPr>
+            <w:r>
+              <w:rPr>
+                <w:noProof/>
+                <w:lang w:val="en-US"/>
+              </w:rPr>
+              <w:t>Operation Type</w:t>
+            </w:r>
+          </w:p>
+        </w:tc>
+      </w:tr>
+      <w:tr>
+        <w:tc>
+          <w:tcPr>
+            <w:tcW w:w="2268" w:type="dxa"/>
+          </w:tcPr>
+          <w:p>
+            <w:r>
+              <w:rPr>
+                <w:rFonts w:ascii="Calibri" w:hAnsi="Calibri" w:eastAsia="Calibri" w:cs="Calibri"/>
+                <w:sz w:val="22"/>
+                <w:szCs w:val="22"/>
+              </w:rPr>
+              <w:t xml:space="preserve">[a.api_name] </w:t>
+            </w:r>
+          </w:p>
+        </w:tc>
+        <w:tc>
+          <w:tcPr>
+            <w:tcW w:w="2268" w:type="dxa"/>
+          </w:tcPr>
+          <w:p w14:noSpellErr="1">
+            <w:r>
+              <w:rPr>
+                <w:rFonts w:ascii="Calibri" w:hAnsi="Calibri" w:eastAsia="Calibri" w:cs="Calibri"/>
+                <w:sz w:val="22"/>
+                <w:szCs w:val="22"/>
+              </w:rPr>
+              <w:t>[a.url</w:t>
+            </w:r>
+            <w:r>
+              <w:rPr>
+                <w:rFonts w:ascii="Calibri" w:hAnsi="Calibri" w:eastAsia="Calibri" w:cs="Calibri"/>
+                <w:sz w:val="22"/>
+                <w:szCs w:val="22"/>
+              </w:rPr>
+              <w:t>]</w:t>
+            </w:r>
+          </w:p>
+        </w:tc>
+        <w:tc>
+          <w:tcPr>
+            <w:tcW w:w="2268" w:type="dxa"/>
+          </w:tcPr>
+          <w:p>
+            <w:r>
+              <w:rPr>
+                <w:rFonts w:ascii="Calibri" w:hAnsi="Calibri" w:eastAsia="Calibri" w:cs="Calibri"/>
+                <w:sz w:val="22"/>
+                <w:szCs w:val="22"/>
+              </w:rPr>
+              <w:t>[a.verb]</w:t>
+            </w:r>
+          </w:p>
+        </w:tc>
+        <w:tc>
+          <w:tcPr>
+            <w:tcW w:w="2268" w:type="dxa"/>
+          </w:tcPr>
+          <w:p>
+            <w:r>
+              <w:rPr>
+                <w:rFonts w:ascii="Calibri" w:hAnsi="Calibri" w:eastAsia="Calibri" w:cs="Calibri"/>
+                <w:sz w:val="22"/>
+                <w:szCs w:val="22"/>
+              </w:rPr>
+              <w:t>[a.type]</w:t>
+            </w:r>
+          </w:p>
+        </w:tc>
+      </w:tr>
+    </w:tbl>
+    <w:p>
+      <w:pPr>
+        <w:pStyle w:val="Normal"/>
+      </w:pPr>
+    </w:p>
+    <w:p>
+      <w:pPr>
+        <w:pStyle w:val="Paragraphedeliste"/>
+        <w:numPr>
+          <w:ilvl w:val="1"/>
+          <w:numId w:val="15"/>
+        </w:numPr>
+      </w:pPr>
       <w:r>
         <w:rPr>
           <w:noProof/>
           <w:lang w:val="en-US"/>
         </w:rPr>
-        <w:t>]</w:t>
-      </w:r>
-      <w:r>
-        <w:rPr>
-          <w:lang w:val="en-US"/>
-        </w:rPr>
-        <w:br/>
-        <w:t xml:space="preserve">PHP version: </w:t>
+        <w:t>Operation:</w:t>
       </w:r>
       <w:r>
         <w:rPr>
           <w:noProof/>
-          <w:lang w:val="en-US"/>
-        </w:rPr>
-        <w:t>[onshow..cst.PHP_VERSION]</w:t>
-      </w:r>
-      <w:r>
-        <w:rPr>
-          <w:lang w:val="en-US"/>
-        </w:rPr>
-        <w:br/>
-        <w:t xml:space="preserve">TBS version: </w:t>
-      </w:r>
-      <w:r>
-        <w:rPr>
-          <w:noProof/>
-          <w:lang w:val="en-US"/>
-        </w:rPr>
-        <w:t>[onshow..version]</w:t>
-      </w:r>
+          <w:sz w:val="24"/>
+          <w:szCs w:val="24"/>
+          <w:lang w:val="en-US"/>
+        </w:rPr>
+        <w:t xml:space="preserve"> </w:t>
+      </w:r>
+      <w:r>
+        <w:rPr>
+          <w:sz w:val="24"/>
+          <w:szCs w:val="24"/>
+          <w:lang w:val="en-US"/>
+        </w:rPr>
+        <w:t xml:space="preserve"> </w:t>
+      </w:r>
+      <w:r>
+        <w:rPr>
+          <w:sz w:val="24"/>
+          <w:szCs w:val="24"/>
+        </w:rPr>
+        <w:t>[onshow.</w:t>
+      </w:r>
+      <w:r>
+        <w:rPr>
+          <w:sz w:val="24"/>
+          <w:szCs w:val="24"/>
+        </w:rPr>
+        <w:t>api</w:t>
+      </w:r>
+      <w:r>
+        <w:rPr>
+          <w:sz w:val="24"/>
+          <w:szCs w:val="24"/>
+        </w:rPr>
+        <w:t>name]</w:t>
+      </w:r>
+    </w:p>
+    <w:p>
+      <w:pPr>
+        <w:pStyle w:val="Paragraphedeliste"/>
+        <w:numPr>
+          <w:ilvl w:val="2"/>
+          <w:numId w:val="15"/>
+        </w:numPr>
+      </w:pPr>
+      <w:r>
+        <w:rPr>
+          <w:rFonts w:ascii="Calibri" w:hAnsi="Calibri" w:eastAsia="Calibri" w:cs="Calibri"/>
+          <w:sz w:val="22"/>
+          <w:szCs w:val="22"/>
+        </w:rPr>
+        <w:t>Functional Behavior</w:t>
+      </w:r>
+    </w:p>
+    <w:p>
+      <w:pPr>
+        <w:pStyle w:val="Paragraphedeliste"/>
+        <w:numPr>
+          <w:ilvl w:val="2"/>
+          <w:numId w:val="15"/>
+        </w:numPr>
+      </w:pPr>
+      <w:r>
+        <w:rPr>
+          <w:rFonts w:ascii="Calibri" w:hAnsi="Calibri" w:eastAsia="Calibri" w:cs="Calibri"/>
+          <w:sz w:val="22"/>
+          <w:szCs w:val="22"/>
+        </w:rPr>
+        <w:t>Call flow</w:t>
+      </w:r>
+    </w:p>
+    <w:p>
+      <w:pPr>
+        <w:pStyle w:val="Paragraphedeliste"/>
+        <w:numPr>
+          <w:ilvl w:val="2"/>
+          <w:numId w:val="15"/>
+        </w:numPr>
+      </w:pPr>
+      <w:r>
+        <w:rPr>
+          <w:rFonts w:ascii="Calibri" w:hAnsi="Calibri" w:eastAsia="Calibri" w:cs="Calibri"/>
+          <w:sz w:val="22"/>
+          <w:szCs w:val="22"/>
+        </w:rPr>
+        <w:t>Authentication and Authorization</w:t>
+      </w:r>
+    </w:p>
+    <w:p>
+      <w:pPr>
+        <w:pStyle w:val="Paragraphedeliste"/>
+        <w:numPr>
+          <w:ilvl w:val="2"/>
+          <w:numId w:val="15"/>
+        </w:numPr>
+      </w:pPr>
+      <w:r>
+        <w:rPr>
+          <w:rFonts w:ascii="Calibri" w:hAnsi="Calibri" w:eastAsia="Calibri" w:cs="Calibri"/>
+          <w:sz w:val="22"/>
+          <w:szCs w:val="22"/>
+        </w:rPr>
+        <w:t>Representation Formats</w:t>
+      </w:r>
+    </w:p>
+    <w:p>
+      <w:pPr>
+        <w:pStyle w:val="Paragraphedeliste"/>
+        <w:numPr>
+          <w:ilvl w:val="2"/>
+          <w:numId w:val="15"/>
+        </w:numPr>
+      </w:pPr>
+      <w:r>
+        <w:rPr>
+          <w:rFonts w:ascii="Calibri" w:hAnsi="Calibri" w:eastAsia="Calibri" w:cs="Calibri"/>
+          <w:sz w:val="22"/>
+          <w:szCs w:val="22"/>
+        </w:rPr>
+        <w:t xml:space="preserve">Input </w:t>
+      </w:r>
+      <w:r>
+        <w:rPr/>
+        <w:t>Parameters</w:t>
+      </w:r>
+    </w:p>
+    <w:p>
+      <w:pPr>
+        <w:pStyle w:val="Paragraphedeliste"/>
+        <w:numPr>
+          <w:ilvl w:val="3"/>
+          <w:numId w:val="15"/>
+        </w:numPr>
+      </w:pPr>
+      <w:r>
+        <w:rPr>
+          <w:rFonts w:ascii="Calibri" w:hAnsi="Calibri" w:eastAsia="Calibri" w:cs="Calibri"/>
+          <w:sz w:val="22"/>
+          <w:szCs w:val="22"/>
+        </w:rPr>
+        <w:t>Structure of pricacyRequest Object</w:t>
+      </w:r>
+    </w:p>
+    <w:p>
+      <w:pPr>
+        <w:pStyle w:val="Paragraphedeliste"/>
+        <w:numPr>
+          <w:ilvl w:val="3"/>
+          <w:numId w:val="15"/>
+        </w:numPr>
+      </w:pPr>
+      <w:r>
+        <w:rPr>
+          <w:rFonts w:ascii="Calibri" w:hAnsi="Calibri" w:eastAsia="Calibri" w:cs="Calibri"/>
+          <w:sz w:val="22"/>
+          <w:szCs w:val="22"/>
+        </w:rPr>
+        <w:t>Request-</w:t>
+      </w:r>
+      <w:r>
+        <w:rPr>
+          <w:rFonts w:ascii="Calibri" w:hAnsi="Calibri" w:eastAsia="Calibri" w:cs="Calibri"/>
+          <w:sz w:val="22"/>
+          <w:szCs w:val="22"/>
+        </w:rPr>
+        <w:t xml:space="preserve"> </w:t>
+      </w:r>
+      <w:r>
+        <w:rPr>
+          <w:rFonts w:ascii="Calibri" w:hAnsi="Calibri" w:eastAsia="Calibri" w:cs="Calibri"/>
+          <w:sz w:val="22"/>
+          <w:szCs w:val="22"/>
+        </w:rPr>
+        <w:t xml:space="preserve"> Example</w:t>
+      </w:r>
+    </w:p>
+    <w:p>
+      <w:pPr>
+        <w:pStyle w:val="Paragraphedeliste"/>
+        <w:numPr>
+          <w:ilvl w:val="3"/>
+          <w:numId w:val="15"/>
+        </w:numPr>
+      </w:pPr>
+      <w:r>
+        <w:rPr>
+          <w:rFonts w:ascii="Calibri" w:hAnsi="Calibri" w:eastAsia="Calibri" w:cs="Calibri"/>
+          <w:sz w:val="22"/>
+          <w:szCs w:val="22"/>
+        </w:rPr>
+        <w:t>Request-</w:t>
+      </w:r>
+      <w:r>
+        <w:rPr>
+          <w:rFonts w:ascii="Calibri" w:hAnsi="Calibri" w:eastAsia="Calibri" w:cs="Calibri"/>
+          <w:sz w:val="22"/>
+          <w:szCs w:val="22"/>
+        </w:rPr>
+        <w:t xml:space="preserve"> </w:t>
+      </w:r>
+      <w:r>
+        <w:rPr>
+          <w:rFonts w:ascii="Calibri" w:hAnsi="Calibri" w:eastAsia="Calibri" w:cs="Calibri"/>
+          <w:sz w:val="22"/>
+          <w:szCs w:val="22"/>
+        </w:rPr>
+        <w:t xml:space="preserve"> Example</w:t>
+      </w:r>
+    </w:p>
+    <w:p>
+      <w:pPr>
+        <w:pStyle w:val="Paragraphedeliste"/>
+        <w:numPr>
+          <w:ilvl w:val="2"/>
+          <w:numId w:val="15"/>
+        </w:numPr>
+      </w:pPr>
+      <w:r>
+        <w:rPr>
+          <w:rFonts w:ascii="Calibri" w:hAnsi="Calibri" w:eastAsia="Calibri" w:cs="Calibri"/>
+          <w:sz w:val="22"/>
+          <w:szCs w:val="22"/>
+        </w:rPr>
+        <w:t>Output Parameters</w:t>
+      </w:r>
+    </w:p>
+    <w:p>
+      <w:pPr>
+        <w:pStyle w:val="Normal"/>
+        <w:numPr>
+          <w:ilvl w:val="3"/>
+          <w:numId w:val="15"/>
+        </w:numPr>
+      </w:pPr>
+      <w:r>
+        <w:rPr>
+          <w:rFonts w:ascii="Calibri" w:hAnsi="Calibri" w:eastAsia="Calibri" w:cs="Calibri"/>
+          <w:sz w:val="22"/>
+          <w:szCs w:val="22"/>
+        </w:rPr>
+        <w:t>Structure of pricacyRequest Object</w:t>
+      </w:r>
+    </w:p>
+    <w:p>
+      <w:pPr>
+        <w:pStyle w:val="Paragraphedeliste"/>
+        <w:numPr>
+          <w:ilvl w:val="3"/>
+          <w:numId w:val="15"/>
+        </w:numPr>
+      </w:pPr>
+      <w:r>
+        <w:rPr>
+          <w:rFonts w:ascii="Calibri" w:hAnsi="Calibri" w:eastAsia="Calibri" w:cs="Calibri"/>
+          <w:sz w:val="22"/>
+          <w:szCs w:val="22"/>
+        </w:rPr>
+        <w:t>Request-</w:t>
+      </w:r>
+      <w:r>
+        <w:rPr>
+          <w:rFonts w:ascii="Calibri" w:hAnsi="Calibri" w:eastAsia="Calibri" w:cs="Calibri"/>
+          <w:sz w:val="22"/>
+          <w:szCs w:val="22"/>
+        </w:rPr>
+        <w:t xml:space="preserve"> </w:t>
+      </w:r>
+      <w:r>
+        <w:rPr>
+          <w:rFonts w:ascii="Calibri" w:hAnsi="Calibri" w:eastAsia="Calibri" w:cs="Calibri"/>
+          <w:sz w:val="22"/>
+          <w:szCs w:val="22"/>
+        </w:rPr>
+        <w:t xml:space="preserve"> Example</w:t>
+      </w:r>
+    </w:p>
+    <w:p>
+      <w:pPr>
+        <w:pStyle w:val="Paragraphedeliste"/>
+        <w:numPr>
+          <w:ilvl w:val="3"/>
+          <w:numId w:val="15"/>
+        </w:numPr>
+      </w:pPr>
+      <w:r>
+        <w:rPr>
+          <w:rFonts w:ascii="Calibri" w:hAnsi="Calibri" w:eastAsia="Calibri" w:cs="Calibri"/>
+          <w:sz w:val="22"/>
+          <w:szCs w:val="22"/>
+        </w:rPr>
+        <w:t>Request-</w:t>
+      </w:r>
+      <w:r>
+        <w:rPr>
+          <w:rFonts w:ascii="Calibri" w:hAnsi="Calibri" w:eastAsia="Calibri" w:cs="Calibri"/>
+          <w:sz w:val="22"/>
+          <w:szCs w:val="22"/>
+        </w:rPr>
+        <w:t xml:space="preserve"> </w:t>
+      </w:r>
+      <w:r>
+        <w:rPr>
+          <w:rFonts w:ascii="Calibri" w:hAnsi="Calibri" w:eastAsia="Calibri" w:cs="Calibri"/>
+          <w:sz w:val="22"/>
+          <w:szCs w:val="22"/>
+        </w:rPr>
+        <w:t xml:space="preserve"> Example</w:t>
+      </w:r>
+    </w:p>
+    <w:p>
+      <w:pPr>
+        <w:pStyle w:val="Paragraphedeliste"/>
+        <w:numPr>
+          <w:ilvl w:val="2"/>
+          <w:numId w:val="15"/>
+        </w:numPr>
+      </w:pPr>
+      <w:r>
+        <w:rPr>
+          <w:rFonts w:ascii="Calibri" w:hAnsi="Calibri" w:eastAsia="Calibri" w:cs="Calibri"/>
+          <w:sz w:val="22"/>
+          <w:szCs w:val="22"/>
+        </w:rPr>
+        <w:t>HTTP Response Codes</w:t>
+      </w:r>
+    </w:p>
+    <w:p w14:noSpellErr="1">
+      <w:pPr>
+        <w:pStyle w:val="Paragraphedeliste"/>
+        <w:numPr>
+          <w:ilvl w:val="2"/>
+          <w:numId w:val="15"/>
+        </w:numPr>
+      </w:pPr>
+      <w:r>
+        <w:rPr>
+          <w:rFonts w:ascii="Calibri" w:hAnsi="Calibri" w:eastAsia="Calibri" w:cs="Calibri"/>
+          <w:sz w:val="22"/>
+          <w:szCs w:val="22"/>
+        </w:rPr>
+        <w:t>Service Exceptions</w:t>
+      </w:r>
+    </w:p>
+    <w:p>
+      <w:pPr>
+        <w:pStyle w:val="Normal"/>
+      </w:pPr>
     </w:p>
     <w:p>
       <w:pPr>
@@ -288,7 +1068,7 @@
       <w:pPr>
         <w:pageBreakBefore/>
         <w:rPr>
-          <w:rFonts w:asciiTheme="majorHAnsi" w:eastAsiaTheme="majorEastAsia" w:hAnsiTheme="majorHAnsi" w:cstheme="majorBidi"/>
+          <w:rFonts w:asciiTheme="majorHAnsi" w:hAnsiTheme="majorHAnsi" w:eastAsiaTheme="majorEastAsia" w:cstheme="majorBidi"/>
           <w:b/>
           <w:bCs/>
           <w:noProof/>
@@ -300,23 +1080,22 @@
       </w:pPr>
       <w:r>
         <w:rPr>
-          <w:rFonts w:asciiTheme="majorHAnsi" w:eastAsiaTheme="majorEastAsia" w:hAnsiTheme="majorHAnsi" w:cstheme="majorBidi"/>
-          <w:b/>
-          <w:bCs/>
+          <w:rFonts w:ascii="Cambria," w:hAnsi="Cambria," w:eastAsia="Cambria," w:cs="Cambria," w:asciiTheme="majorAscii" w:hAnsiTheme="majorAscii" w:eastAsiaTheme="majorAscii" w:cstheme="majorAscii"/>
+          <w:b w:val="1"/>
+          <w:bCs w:val="1"/>
           <w:noProof/>
           <w:color w:val="4F81BD" w:themeColor="accent1"/>
           <w:sz w:val="26"/>
           <w:szCs w:val="26"/>
           <w:lang w:val="en-US"/>
         </w:rPr>
-        <w:lastRenderedPageBreak/>
         <w:t>M</w:t>
       </w:r>
       <w:r>
         <w:rPr>
-          <w:rFonts w:asciiTheme="majorHAnsi" w:eastAsiaTheme="majorEastAsia" w:hAnsiTheme="majorHAnsi" w:cstheme="majorBidi"/>
-          <w:b/>
-          <w:bCs/>
+          <w:rFonts w:ascii="Cambria," w:hAnsi="Cambria," w:eastAsia="Cambria," w:cs="Cambria," w:asciiTheme="majorAscii" w:hAnsiTheme="majorAscii" w:eastAsiaTheme="majorAscii" w:cstheme="majorAscii"/>
+          <w:b w:val="1"/>
+          <w:bCs w:val="1"/>
           <w:noProof/>
           <w:color w:val="4F81BD" w:themeColor="accent1"/>
           <w:sz w:val="26"/>
@@ -326,218 +1105,6 @@
         <w:t>erging data with a table</w:t>
       </w:r>
     </w:p>
-    <w:tbl>
-      <w:tblPr>
-        <w:tblW w:w="0" w:type="auto"/>
-        <w:tblInd w:w="392" w:type="dxa"/>
-        <w:tblBorders>
-          <w:top w:val="single" w:sz="4" w:space="0" w:color="auto"/>
-          <w:left w:val="single" w:sz="4" w:space="0" w:color="auto"/>
-          <w:bottom w:val="single" w:sz="4" w:space="0" w:color="auto"/>
-          <w:right w:val="single" w:sz="4" w:space="0" w:color="auto"/>
-          <w:insideH w:val="single" w:sz="4" w:space="0" w:color="auto"/>
-          <w:insideV w:val="single" w:sz="4" w:space="0" w:color="auto"/>
-        </w:tblBorders>
-        <w:tblLayout w:type="fixed"/>
-        <w:tblLook w:val="01E0" w:firstRow="1" w:lastRow="1" w:firstColumn="1" w:lastColumn="1" w:noHBand="0" w:noVBand="0"/>
-      </w:tblPr>
-      <w:tblGrid>
-        <w:gridCol w:w="2410"/>
-        <w:gridCol w:w="2693"/>
-        <w:gridCol w:w="1843"/>
-        <w:gridCol w:w="1559"/>
-      </w:tblGrid>
-      <w:tr>
-        <w:trPr>
-          <w:trHeight w:hRule="exact" w:val="340"/>
-        </w:trPr>
-        <w:tc>
-          <w:tcPr>
-            <w:tcW w:w="2410" w:type="dxa"/>
-            <w:shd w:val="clear" w:color="auto" w:fill="C0C0C0"/>
-          </w:tcPr>
-          <w:p>
-            <w:pPr>
-              <w:jc w:val="center"/>
-              <w:rPr>
-                <w:b/>
-                <w:noProof/>
-                <w:lang w:val="en-US"/>
-              </w:rPr>
-            </w:pPr>
-            <w:r>
-              <w:rPr>
-                <w:b/>
-                <w:noProof/>
-                <w:lang w:val="en-US"/>
-              </w:rPr>
-              <w:t>Rank</w:t>
-            </w:r>
-          </w:p>
-        </w:tc>
-        <w:tc>
-          <w:tcPr>
-            <w:tcW w:w="2693" w:type="dxa"/>
-            <w:shd w:val="clear" w:color="auto" w:fill="C0C0C0"/>
-            <w:vAlign w:val="center"/>
-          </w:tcPr>
-          <w:p>
-            <w:pPr>
-              <w:jc w:val="center"/>
-              <w:rPr>
-                <w:b/>
-                <w:noProof/>
-                <w:lang w:val="en-US"/>
-              </w:rPr>
-            </w:pPr>
-            <w:r>
-              <w:rPr>
-                <w:b/>
-                <w:noProof/>
-                <w:lang w:val="en-US"/>
-              </w:rPr>
-              <w:t>First Name</w:t>
-            </w:r>
-          </w:p>
-        </w:tc>
-        <w:tc>
-          <w:tcPr>
-            <w:tcW w:w="1843" w:type="dxa"/>
-            <w:shd w:val="clear" w:color="auto" w:fill="C0C0C0"/>
-            <w:vAlign w:val="center"/>
-          </w:tcPr>
-          <w:p>
-            <w:pPr>
-              <w:jc w:val="center"/>
-              <w:rPr>
-                <w:b/>
-                <w:noProof/>
-                <w:lang w:val="en-US"/>
-              </w:rPr>
-            </w:pPr>
-            <w:r>
-              <w:rPr>
-                <w:b/>
-                <w:noProof/>
-                <w:lang w:val="en-US"/>
-              </w:rPr>
-              <w:t>Name</w:t>
-            </w:r>
-          </w:p>
-        </w:tc>
-        <w:tc>
-          <w:tcPr>
-            <w:tcW w:w="1559" w:type="dxa"/>
-            <w:shd w:val="clear" w:color="auto" w:fill="C0C0C0"/>
-            <w:vAlign w:val="center"/>
-          </w:tcPr>
-          <w:p>
-            <w:pPr>
-              <w:jc w:val="center"/>
-              <w:rPr>
-                <w:b/>
-                <w:noProof/>
-                <w:lang w:val="en-US"/>
-              </w:rPr>
-            </w:pPr>
-            <w:r>
-              <w:rPr>
-                <w:b/>
-                <w:noProof/>
-                <w:lang w:val="en-US"/>
-              </w:rPr>
-              <w:t>Membership number</w:t>
-            </w:r>
-          </w:p>
-        </w:tc>
-      </w:tr>
-      <w:tr>
-        <w:tc>
-          <w:tcPr>
-            <w:tcW w:w="2410" w:type="dxa"/>
-            <w:vAlign w:val="center"/>
-          </w:tcPr>
-          <w:p>
-            <w:pPr>
-              <w:rPr>
-                <w:noProof/>
-                <w:lang w:val="en-US"/>
-              </w:rPr>
-            </w:pPr>
-            <w:r>
-              <w:rPr>
-                <w:noProof/>
-                <w:lang w:val="en-US"/>
-              </w:rPr>
-              <w:t>[a.rank] [a.rank;ope=mergecell]</w:t>
-            </w:r>
-          </w:p>
-        </w:tc>
-        <w:tc>
-          <w:tcPr>
-            <w:tcW w:w="2693" w:type="dxa"/>
-            <w:vAlign w:val="center"/>
-          </w:tcPr>
-          <w:p>
-            <w:pPr>
-              <w:rPr>
-                <w:noProof/>
-                <w:lang w:val="en-US"/>
-              </w:rPr>
-            </w:pPr>
-            <w:r>
-              <w:rPr>
-                <w:noProof/>
-                <w:lang w:val="en-US"/>
-              </w:rPr>
-              <w:t>[a.firstname;block=tbs:row]</w:t>
-            </w:r>
-          </w:p>
-        </w:tc>
-        <w:tc>
-          <w:tcPr>
-            <w:tcW w:w="1843" w:type="dxa"/>
-            <w:vAlign w:val="center"/>
-          </w:tcPr>
-          <w:p>
-            <w:pPr>
-              <w:rPr>
-                <w:noProof/>
-                <w:lang w:val="en-US"/>
-              </w:rPr>
-            </w:pPr>
-            <w:r>
-              <w:rPr>
-                <w:noProof/>
-                <w:lang w:val="en-US"/>
-              </w:rPr>
-              <w:t>[a.name]</w:t>
-            </w:r>
-          </w:p>
-        </w:tc>
-        <w:tc>
-          <w:tcPr>
-            <w:tcW w:w="1559" w:type="dxa"/>
-            <w:vAlign w:val="center"/>
-          </w:tcPr>
-          <w:p>
-            <w:pPr>
-              <w:rPr>
-                <w:noProof/>
-                <w:lang w:val="en-US"/>
-              </w:rPr>
-            </w:pPr>
-            <w:r>
-              <w:rPr>
-                <w:noProof/>
-                <w:lang w:val="en-US"/>
-              </w:rPr>
-              <w:t>[a.number]</w:t>
-            </w:r>
-          </w:p>
-        </w:tc>
-      </w:tr>
-    </w:tbl>
     <w:p>
       <w:pPr>
         <w:pStyle w:val="Titre2"/>
@@ -1239,8 +1806,8 @@
             </w:drawing>
           </mc:Choice>
           <mc:Fallback>
-            <w:pict>
-              <v:shapetype id="_x0000_t186" coordsize="21600,21600" o:spt="186" adj="1800" path="m@9,nfqx@0@0l@0@7qy0@4@0@8l@0@6qy@9,21600em@10,nfqx@5@0l@5@7qy21600@4@5@8l@5@6qy@10,21600em@9,nsqx@0@0l@0@7qy0@4@0@8l@0@6qy@9,21600l@10,21600qx@5@6l@5@8qy21600@4@5@7l@5@0qy@10,xe" filled="f">
+            <w:pict w14:anchorId="763B27C6">
+              <v:shapetype id="_x0000_t186" coordsize="21600,21600" filled="f" o:spt="186" adj="1800" path="m@9,nfqx@0@0l@0@7qy0@4@0@8l@0@6qy@9,21600em@10,nfqx@5@0l@5@7qy21600@4@5@8l@5@6qy@10,21600em@9,nsqx@0@0l@0@7qy0@4@0@8l@0@6qy@9,21600l@10,21600qx@5@6l@5@8qy21600@4@5@7l@5@0qy@10,xe">
                 <v:formulas>
                   <v:f eqn="val #0"/>
                   <v:f eqn="val width"/>
@@ -1258,12 +1825,12 @@
                   <v:f eqn="sum @11 #0 0"/>
                   <v:f eqn="sum width 0 @13"/>
                 </v:formulas>
-                <v:path o:extrusionok="f" limo="10800,10800" o:connecttype="custom" o:connectlocs="@3,0;0,@4;@3,@2;@1,@4" textboxrect="@13,@11,@14,@12"/>
+                <v:path limo="10800,10800" textboxrect="@13,@11,@14,@12" o:connecttype="custom" o:connectlocs="@3,0;0,@4;@3,@2;@1,@4" o:extrusionok="f"/>
                 <v:handles>
                   <v:h position="topLeft,#0" switch="" yrange="0,5400"/>
                 </v:handles>
               </v:shapetype>
-              <v:shape id="Forme automatique 2" o:spid="_x0000_s1026" type="#_x0000_t186" style="position:absolute;margin-left:229.85pt;margin-top:276pt;width:55.5pt;height:358.5pt;rotation:90;z-index:251659264;visibility:visible;mso-wrap-style:square;mso-width-percent:0;mso-height-percent:0;mso-wrap-distance-left:9pt;mso-wrap-distance-top:0;mso-wrap-distance-right:9pt;mso-wrap-distance-bottom:0;mso-position-horizontal:absolute;mso-position-horizontal-relative:margin;mso-position-vertical:absolute;mso-position-vertical-relative:page;mso-width-percent:0;mso-height-percent:0;mso-width-relative:margin;mso-height-relative:margin;v-text-anchor:middle" o:gfxdata="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" o:allowincell="f" filled="t" fillcolor="#b8cce4 [1300]" stroked="f">
+              <v:shape id="Forme automatique 2" style="position:absolute;margin-left:229.85pt;margin-top:276pt;width:55.5pt;height:358.5pt;rotation:90;z-index:251659264;visibility:visible;mso-wrap-style:square;mso-width-percent:0;mso-height-percent:0;mso-wrap-distance-left:9pt;mso-wrap-distance-top:0;mso-wrap-distance-right:9pt;mso-wrap-distance-bottom:0;mso-position-horizontal:absolute;mso-position-horizontal-relative:margin;mso-position-vertical:absolute;mso-position-vertical-relative:page;mso-width-percent:0;mso-height-percent:0;mso-width-relative:margin;mso-height-relative:margin;v-text-anchor:middle" o:spid="_x0000_s1026" o:allowincell="f" filled="t" fillcolor="#b8cce4 [1300]" stroked="f" type="#_x0000_t186" o:gfxdata="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">
                 <v:textbox>
                   <w:txbxContent>
                     <w:p>
@@ -1271,7 +1838,7 @@
                         <w:spacing w:after="0" w:line="288" w:lineRule="auto"/>
                         <w:jc w:val="center"/>
                         <w:rPr>
-                          <w:rFonts w:asciiTheme="majorHAnsi" w:eastAsiaTheme="majorEastAsia" w:hAnsiTheme="majorHAnsi" w:cstheme="majorBidi"/>
+                          <w:rFonts w:asciiTheme="majorHAnsi" w:hAnsiTheme="majorHAnsi" w:eastAsiaTheme="majorEastAsia" w:cstheme="majorBidi"/>
                           <w:i/>
                           <w:iCs/>
                           <w:color w:val="D2DFEE" w:themeColor="accent1" w:themeTint="40"/>
@@ -1394,319 +1961,16 @@
     </w:p>
     <w:p>
       <w:pPr>
-        <w:pStyle w:val="Titre2"/>
-        <w:rPr>
-          <w:noProof/>
-          <w:lang w:val="en-US"/>
-        </w:rPr>
-      </w:pPr>
-      <w:bookmarkStart w:id="1" w:name="_GoBack"/>
-      <w:bookmarkEnd w:id="1"/>
-      <w:r>
-        <w:rPr>
-          <w:noProof/>
-          <w:lang w:val="en-US"/>
-        </w:rPr>
-        <w:t>M</w:t>
-      </w:r>
-      <w:r>
-        <w:rPr>
-          <w:noProof/>
-          <w:lang w:val="en-US"/>
-        </w:rPr>
-        <w:t>erging data with pages</w:t>
-      </w:r>
-    </w:p>
-    <w:p>
-      <w:pPr>
-        <w:rPr>
-          <w:color w:val="800000"/>
-          <w:lang w:val="en-US"/>
-        </w:rPr>
-      </w:pPr>
-      <w:r>
-        <w:rPr>
-          <w:color w:val="800000"/>
-          <w:lang w:val="en-US"/>
-        </w:rPr>
-        <w:t>In the next page there is an example illustrating how to perform a merge with one page per record.</w:t>
-      </w:r>
-    </w:p>
-    <w:p>
-      <w:pPr>
-        <w:rPr>
-          <w:color w:val="800000"/>
-          <w:lang w:val="en-US"/>
-        </w:rPr>
-      </w:pPr>
-      <w:r>
-        <w:rPr>
-          <w:color w:val="800000"/>
-          <w:lang w:val="en-US"/>
-        </w:rPr>
-        <w:t xml:space="preserve">In this example, the first paragraph has a property giving a page break before. Therefore, the page-break is repeated for each record. </w:t>
-      </w:r>
-      <w:r>
-        <w:rPr>
-          <w:color w:val="800000"/>
-          <w:lang w:val="en-US"/>
-        </w:rPr>
-        <w:t>It can also work if you insert a page-break (from ribbon “Insert”) instead of having it by the paragraph property.</w:t>
-      </w:r>
-    </w:p>
-    <w:p>
-      <w:pPr>
-        <w:rPr>
-          <w:color w:val="800000"/>
-          <w:lang w:val="en-US"/>
-        </w:rPr>
-      </w:pPr>
-      <w:r>
-        <w:rPr>
-          <w:color w:val="800000"/>
-          <w:lang w:val="en-US"/>
-        </w:rPr>
-        <w:t>The example also use a block defined with the alias “</w:t>
-      </w:r>
-      <w:proofErr w:type="spellStart"/>
-      <w:r>
-        <w:rPr>
-          <w:color w:val="800000"/>
-          <w:lang w:val="en-US"/>
-        </w:rPr>
-        <w:t>tbs</w:t>
-      </w:r>
-      <w:proofErr w:type="gramStart"/>
-      <w:r>
-        <w:rPr>
-          <w:color w:val="800000"/>
-          <w:lang w:val="en-US"/>
-        </w:rPr>
-        <w:t>:page</w:t>
-      </w:r>
-      <w:proofErr w:type="spellEnd"/>
-      <w:proofErr w:type="gramEnd"/>
-      <w:r>
-        <w:rPr>
-          <w:color w:val="800000"/>
-          <w:lang w:val="en-US"/>
-        </w:rPr>
-        <w:t>”. This alias is given by OpenTBS and it help</w:t>
-      </w:r>
-      <w:r>
-        <w:rPr>
-          <w:color w:val="800000"/>
-          <w:lang w:val="en-US"/>
-        </w:rPr>
-        <w:t>s</w:t>
-      </w:r>
-      <w:r>
-        <w:rPr>
-          <w:color w:val="800000"/>
-          <w:lang w:val="en-US"/>
-        </w:rPr>
-        <w:t xml:space="preserve"> to found the bounds of the page (or pages) according to the page-break defined in the paragraph properties</w:t>
-      </w:r>
-      <w:r>
-        <w:rPr>
-          <w:color w:val="800000"/>
-          <w:lang w:val="en-US"/>
-        </w:rPr>
-        <w:t xml:space="preserve"> or inserted manually</w:t>
-      </w:r>
-      <w:r>
-        <w:rPr>
-          <w:color w:val="800000"/>
-          <w:lang w:val="en-US"/>
-        </w:rPr>
-        <w:t>.</w:t>
-      </w:r>
-    </w:p>
-    <w:p>
-      <w:pPr>
-        <w:rPr>
-          <w:lang w:val="en-US"/>
-        </w:rPr>
-      </w:pPr>
-      <w:r>
-        <w:rPr>
-          <w:color w:val="800000"/>
-          <w:lang w:val="en-US"/>
-        </w:rPr>
-        <w:t xml:space="preserve">If you try to merge one page per record without text before the first page, then make sure that the first paragraph has </w:t>
-      </w:r>
-      <w:r>
-        <w:rPr>
-          <w:color w:val="800000"/>
-          <w:lang w:val="en-US"/>
-        </w:rPr>
-        <w:t xml:space="preserve">the </w:t>
-      </w:r>
-      <w:r>
-        <w:rPr>
-          <w:color w:val="800000"/>
-          <w:lang w:val="en-US"/>
-        </w:rPr>
-        <w:t>propert</w:t>
-      </w:r>
-      <w:r>
-        <w:rPr>
-          <w:color w:val="800000"/>
-          <w:lang w:val="en-US"/>
-        </w:rPr>
-        <w:t>y</w:t>
-      </w:r>
-      <w:r>
-        <w:rPr>
-          <w:color w:val="800000"/>
-          <w:lang w:val="en-US"/>
-        </w:rPr>
-        <w:t xml:space="preserve"> giving a page break before.</w:t>
-      </w:r>
-    </w:p>
-    <w:p>
-      <w:pPr>
-        <w:pageBreakBefore/>
-        <w:rPr>
-          <w:noProof/>
-          <w:lang w:val="en-US"/>
-        </w:rPr>
-      </w:pPr>
-      <w:r>
-        <w:rPr>
-          <w:lang w:val="en-US"/>
-        </w:rPr>
-        <w:lastRenderedPageBreak/>
-        <w:t>Hello</w:t>
-      </w:r>
-      <w:r>
-        <w:rPr>
-          <w:lang w:val="en-US"/>
-        </w:rPr>
-        <w:t xml:space="preserve"> </w:t>
-      </w:r>
-      <w:r>
-        <w:rPr>
-          <w:noProof/>
-          <w:lang w:val="en-US"/>
-        </w:rPr>
-        <w:t>[b.firstname</w:t>
-      </w:r>
-      <w:r>
-        <w:rPr>
-          <w:noProof/>
-          <w:lang w:val="en-US"/>
-        </w:rPr>
-        <w:t>;block=tbs:page</w:t>
-      </w:r>
-      <w:r>
-        <w:rPr>
-          <w:noProof/>
-          <w:lang w:val="en-US"/>
-        </w:rPr>
-        <w:t>] [b. name]</w:t>
-      </w:r>
-      <w:r>
-        <w:rPr>
-          <w:lang w:val="en-US"/>
-        </w:rPr>
-        <w:t xml:space="preserve">, your membership number is </w:t>
-      </w:r>
-      <w:r>
-        <w:rPr>
-          <w:noProof/>
-          <w:lang w:val="en-US"/>
-        </w:rPr>
-        <w:t>[b.number]</w:t>
-      </w:r>
-      <w:r>
-        <w:rPr>
-          <w:lang w:val="en-US"/>
-        </w:rPr>
-        <w:t>.</w:t>
-      </w:r>
-    </w:p>
-    <w:p>
-      <w:pPr>
-        <w:rPr>
-          <w:noProof/>
-          <w:lang w:val="en-US"/>
-        </w:rPr>
-      </w:pPr>
-      <w:r>
-        <w:rPr>
-          <w:noProof/>
-          <w:lang w:eastAsia="fr-FR"/>
-        </w:rPr>
-        <w:drawing>
-          <wp:inline distT="0" distB="0" distL="0" distR="0">
-            <wp:extent cx="1132675" cy="1514475"/>
-            <wp:effectExtent l="0" t="0" r="0" b="0"/>
-            <wp:docPr id="1" name="Image 1" descr="[b.number;ope=changepic;from=pic_[val].png;tagpos=inside;adjust]"/>
-            <wp:cNvGraphicFramePr>
-              <a:graphicFrameLocks xmlns:a="http://schemas.openxmlformats.org/drawingml/2006/main" noChangeAspect="1"/>
-            </wp:cNvGraphicFramePr>
-            <a:graphic xmlns:a="http://schemas.openxmlformats.org/drawingml/2006/main">
-              <a:graphicData uri="http://schemas.openxmlformats.org/drawingml/2006/picture">
-                <pic:pic xmlns:pic="http://schemas.openxmlformats.org/drawingml/2006/picture">
-                  <pic:nvPicPr>
-                    <pic:cNvPr id="0" name="Picture 1"/>
-                    <pic:cNvPicPr>
-                      <a:picLocks noChangeAspect="1" noChangeArrowheads="1"/>
-                    </pic:cNvPicPr>
-                  </pic:nvPicPr>
-                  <pic:blipFill>
-                    <a:blip r:embed="rId11">
-                      <a:extLst>
-                        <a:ext uri="{28A0092B-C50C-407E-A947-70E740481C1C}">
-                          <a14:useLocalDpi xmlns:a14="http://schemas.microsoft.com/office/drawing/2010/main" val="0"/>
-                        </a:ext>
-                      </a:extLst>
-                    </a:blip>
-                    <a:stretch>
-                      <a:fillRect/>
-                    </a:stretch>
-                  </pic:blipFill>
-                  <pic:spPr bwMode="auto">
-                    <a:xfrm>
-                      <a:off x="0" y="0"/>
-                      <a:ext cx="1132675" cy="1514475"/>
-                    </a:xfrm>
-                    <a:prstGeom prst="rect">
-                      <a:avLst/>
-                    </a:prstGeom>
-                    <a:noFill/>
-                    <a:ln>
-                      <a:noFill/>
-                    </a:ln>
-                  </pic:spPr>
-                </pic:pic>
-              </a:graphicData>
-            </a:graphic>
-          </wp:inline>
-        </w:drawing>
-      </w:r>
-    </w:p>
-    <w:p>
-      <w:pPr>
         <w:rPr>
           <w:i/>
           <w:color w:val="800000"/>
           <w:lang w:val="en-US"/>
         </w:rPr>
       </w:pPr>
-      <w:r>
-        <w:rPr>
-          <w:i/>
-          <w:color w:val="800000"/>
-          <w:lang w:val="en-US"/>
-        </w:rPr>
-        <w:t>The image is merged using a TBS field which is placed in the Description property of the image.</w:t>
-      </w:r>
     </w:p>
     <w:sectPr>
       <w:footerReference w:type="default" r:id="rId12"/>
-      <w:pgSz w:w="11906" w:h="16838"/>
+      <w:pgSz w:w="11906" w:h="16838" w:orient="portrait"/>
       <w:pgMar w:top="1418" w:right="1418" w:bottom="1418" w:left="1418" w:header="709" w:footer="709" w:gutter="0"/>
       <w:cols w:space="708"/>
       <w:docGrid w:linePitch="360"/>
@@ -1717,7 +1981,7 @@
 
 <file path=word/comments.xml><?xml version="1.0" encoding="utf-8"?>
 <w:comments xmlns:wpc="http://schemas.microsoft.com/office/word/2010/wordprocessingCanvas" xmlns:mc="http://schemas.openxmlformats.org/markup-compatibility/2006" xmlns:o="urn:schemas-microsoft-com:office:office" xmlns:r="http://schemas.openxmlformats.org/officeDocument/2006/relationships" xmlns:m="http://schemas.openxmlformats.org/officeDocument/2006/math" xmlns:v="urn:schemas-microsoft-com:vml" xmlns:wp14="http://schemas.microsoft.com/office/word/2010/wordprocessingDrawing" xmlns:wp="http://schemas.openxmlformats.org/drawingml/2006/wordprocessingDrawing" xmlns:w10="urn:schemas-microsoft-com:office:word" xmlns:w="http://schemas.openxmlformats.org/wordprocessingml/2006/main" xmlns:w14="http://schemas.microsoft.com/office/word/2010/wordml" xmlns:wpg="http://schemas.microsoft.com/office/word/2010/wordprocessingGroup" xmlns:wpi="http://schemas.microsoft.com/office/word/2010/wordprocessingInk" xmlns:wne="http://schemas.microsoft.com/office/word/2006/wordml" xmlns:wps="http://schemas.microsoft.com/office/word/2010/wordprocessingShape" mc:Ignorable="w14 wp14">
-  <w:comment w:id="0" w:author="Qwerty" w:date="2011-08-29T22:45:00Z" w:initials="Q">
+  <w:comment w:initials="Q" w:author="Qwerty" w:date="2011-08-29T22:45:00Z" w:id="0">
     <w:p>
       <w:pPr>
         <w:pStyle w:val="Commentaire"/>
@@ -1951,6 +2215,90 @@
 
 <file path=word/numbering.xml><?xml version="1.0" encoding="utf-8"?>
 <w:numbering xmlns:wpc="http://schemas.microsoft.com/office/word/2010/wordprocessingCanvas" xmlns:mc="http://schemas.openxmlformats.org/markup-compatibility/2006" xmlns:o="urn:schemas-microsoft-com:office:office" xmlns:r="http://schemas.openxmlformats.org/officeDocument/2006/relationships" xmlns:m="http://schemas.openxmlformats.org/officeDocument/2006/math" xmlns:v="urn:schemas-microsoft-com:vml" xmlns:wp14="http://schemas.microsoft.com/office/word/2010/wordprocessingDrawing" xmlns:wp="http://schemas.openxmlformats.org/drawingml/2006/wordprocessingDrawing" xmlns:w10="urn:schemas-microsoft-com:office:word" xmlns:w="http://schemas.openxmlformats.org/wordprocessingml/2006/main" xmlns:w14="http://schemas.microsoft.com/office/word/2010/wordml" xmlns:wpg="http://schemas.microsoft.com/office/word/2010/wordprocessingGroup" xmlns:wpi="http://schemas.microsoft.com/office/word/2010/wordprocessingInk" xmlns:wne="http://schemas.microsoft.com/office/word/2006/wordml" xmlns:wps="http://schemas.microsoft.com/office/word/2010/wordprocessingShape" mc:Ignorable="w14 wp14">
+  <w:abstractNum xmlns:w="http://schemas.openxmlformats.org/wordprocessingml/2006/main" w:abstractNumId="13">
+    <w:multiLevelType xmlns:w="http://schemas.openxmlformats.org/wordprocessingml/2006/main" w:val="hybridMultilevel"/>
+    <w:lvl xmlns:w="http://schemas.openxmlformats.org/wordprocessingml/2006/main" w:ilvl="0">
+      <w:start w:val="1"/>
+      <w:numFmt w:val="decimal"/>
+      <w:lvlText w:val="%1."/>
+      <w:lvlJc w:val="left"/>
+      <w:pPr>
+        <w:ind w:left="720" w:hanging="360"/>
+      </w:pPr>
+    </w:lvl>
+    <w:lvl xmlns:w="http://schemas.openxmlformats.org/wordprocessingml/2006/main" w:ilvl="1">
+      <w:start w:val="1"/>
+      <w:numFmt w:val="lowerLetter"/>
+      <w:lvlText w:val="%2."/>
+      <w:lvlJc w:val="left"/>
+      <w:pPr>
+        <w:ind w:left="1440" w:hanging="360"/>
+      </w:pPr>
+    </w:lvl>
+    <w:lvl xmlns:w="http://schemas.openxmlformats.org/wordprocessingml/2006/main" w:ilvl="2">
+      <w:start w:val="1"/>
+      <w:numFmt w:val="lowerRoman"/>
+      <w:lvlText w:val="%3."/>
+      <w:lvlJc w:val="right"/>
+      <w:pPr>
+        <w:ind w:left="2160" w:hanging="180"/>
+      </w:pPr>
+    </w:lvl>
+    <w:lvl xmlns:w="http://schemas.openxmlformats.org/wordprocessingml/2006/main" w:ilvl="3">
+      <w:start w:val="1"/>
+      <w:numFmt w:val="decimal"/>
+      <w:lvlText w:val="%4."/>
+      <w:lvlJc w:val="left"/>
+      <w:pPr>
+        <w:ind w:left="2880" w:hanging="360"/>
+      </w:pPr>
+    </w:lvl>
+    <w:lvl xmlns:w="http://schemas.openxmlformats.org/wordprocessingml/2006/main" w:ilvl="4">
+      <w:start w:val="1"/>
+      <w:numFmt w:val="lowerLetter"/>
+      <w:lvlText w:val="%5."/>
+      <w:lvlJc w:val="left"/>
+      <w:pPr>
+        <w:ind w:left="3600" w:hanging="360"/>
+      </w:pPr>
+    </w:lvl>
+    <w:lvl xmlns:w="http://schemas.openxmlformats.org/wordprocessingml/2006/main" w:ilvl="5">
+      <w:start w:val="1"/>
+      <w:numFmt w:val="lowerRoman"/>
+      <w:lvlText w:val="%6."/>
+      <w:lvlJc w:val="right"/>
+      <w:pPr>
+        <w:ind w:left="4320" w:hanging="180"/>
+      </w:pPr>
+    </w:lvl>
+    <w:lvl xmlns:w="http://schemas.openxmlformats.org/wordprocessingml/2006/main" w:ilvl="6">
+      <w:start w:val="1"/>
+      <w:numFmt w:val="decimal"/>
+      <w:lvlText w:val="%7."/>
+      <w:lvlJc w:val="left"/>
+      <w:pPr>
+        <w:ind w:left="5040" w:hanging="360"/>
+      </w:pPr>
+    </w:lvl>
+    <w:lvl xmlns:w="http://schemas.openxmlformats.org/wordprocessingml/2006/main" w:ilvl="7">
+      <w:start w:val="1"/>
+      <w:numFmt w:val="lowerLetter"/>
+      <w:lvlText w:val="%8."/>
+      <w:lvlJc w:val="left"/>
+      <w:pPr>
+        <w:ind w:left="5760" w:hanging="360"/>
+      </w:pPr>
+    </w:lvl>
+    <w:lvl xmlns:w="http://schemas.openxmlformats.org/wordprocessingml/2006/main" w:ilvl="8">
+      <w:start w:val="1"/>
+      <w:numFmt w:val="lowerRoman"/>
+      <w:lvlText w:val="%9."/>
+      <w:lvlJc w:val="right"/>
+      <w:pPr>
+        <w:ind w:left="6480" w:hanging="180"/>
+      </w:pPr>
+    </w:lvl>
+  </w:abstractNum>
   <w:abstractNum w:abstractNumId="0">
     <w:nsid w:val="FFFFFF7C"/>
     <w:multiLevelType w:val="singleLevel"/>
@@ -2047,7 +2395,7 @@
         <w:ind w:left="1492" w:hanging="360"/>
       </w:pPr>
       <w:rPr>
-        <w:rFonts w:ascii="Symbol" w:hAnsi="Symbol" w:hint="default"/>
+        <w:rFonts w:hint="default" w:ascii="Symbol" w:hAnsi="Symbol"/>
       </w:rPr>
     </w:lvl>
   </w:abstractNum>
@@ -2067,7 +2415,7 @@
         <w:ind w:left="1209" w:hanging="360"/>
       </w:pPr>
       <w:rPr>
-        <w:rFonts w:ascii="Symbol" w:hAnsi="Symbol" w:hint="default"/>
+        <w:rFonts w:hint="default" w:ascii="Symbol" w:hAnsi="Symbol"/>
       </w:rPr>
     </w:lvl>
   </w:abstractNum>
@@ -2087,7 +2435,7 @@
         <w:ind w:left="926" w:hanging="360"/>
       </w:pPr>
       <w:rPr>
-        <w:rFonts w:ascii="Symbol" w:hAnsi="Symbol" w:hint="default"/>
+        <w:rFonts w:hint="default" w:ascii="Symbol" w:hAnsi="Symbol"/>
       </w:rPr>
     </w:lvl>
   </w:abstractNum>
@@ -2107,7 +2455,7 @@
         <w:ind w:left="643" w:hanging="360"/>
       </w:pPr>
       <w:rPr>
-        <w:rFonts w:ascii="Symbol" w:hAnsi="Symbol" w:hint="default"/>
+        <w:rFonts w:hint="default" w:ascii="Symbol" w:hAnsi="Symbol"/>
       </w:rPr>
     </w:lvl>
   </w:abstractNum>
@@ -2147,7 +2495,7 @@
         <w:ind w:left="360" w:hanging="360"/>
       </w:pPr>
       <w:rPr>
-        <w:rFonts w:ascii="Symbol" w:hAnsi="Symbol" w:hint="default"/>
+        <w:rFonts w:hint="default" w:ascii="Symbol" w:hAnsi="Symbol"/>
       </w:rPr>
     </w:lvl>
   </w:abstractNum>
@@ -2253,7 +2601,7 @@
         <w:ind w:left="720" w:hanging="360"/>
       </w:pPr>
       <w:rPr>
-        <w:rFonts w:cs="Times New Roman" w:hint="default"/>
+        <w:rFonts w:hint="default" w:cs="Times New Roman"/>
       </w:rPr>
     </w:lvl>
     <w:lvl w:ilvl="1" w:tplc="040C0019" w:tentative="1">
@@ -2390,7 +2738,7 @@
         <w:ind w:left="1068" w:hanging="360"/>
       </w:pPr>
       <w:rPr>
-        <w:rFonts w:ascii="Symbol" w:hAnsi="Symbol" w:hint="default"/>
+        <w:rFonts w:hint="default" w:ascii="Symbol" w:hAnsi="Symbol"/>
       </w:rPr>
     </w:lvl>
     <w:lvl w:ilvl="1" w:tplc="040C0003" w:tentative="1">
@@ -2402,7 +2750,7 @@
         <w:ind w:left="1788" w:hanging="360"/>
       </w:pPr>
       <w:rPr>
-        <w:rFonts w:ascii="Courier New" w:hAnsi="Courier New" w:cs="Courier New" w:hint="default"/>
+        <w:rFonts w:hint="default" w:ascii="Courier New" w:hAnsi="Courier New" w:cs="Courier New"/>
       </w:rPr>
     </w:lvl>
     <w:lvl w:ilvl="2" w:tplc="040C0005" w:tentative="1">
@@ -2414,7 +2762,7 @@
         <w:ind w:left="2508" w:hanging="360"/>
       </w:pPr>
       <w:rPr>
-        <w:rFonts w:ascii="Wingdings" w:hAnsi="Wingdings" w:hint="default"/>
+        <w:rFonts w:hint="default" w:ascii="Wingdings" w:hAnsi="Wingdings"/>
       </w:rPr>
     </w:lvl>
     <w:lvl w:ilvl="3" w:tplc="040C0001" w:tentative="1">
@@ -2426,7 +2774,7 @@
         <w:ind w:left="3228" w:hanging="360"/>
       </w:pPr>
       <w:rPr>
-        <w:rFonts w:ascii="Symbol" w:hAnsi="Symbol" w:hint="default"/>
+        <w:rFonts w:hint="default" w:ascii="Symbol" w:hAnsi="Symbol"/>
       </w:rPr>
     </w:lvl>
     <w:lvl w:ilvl="4" w:tplc="040C0003" w:tentative="1">
@@ -2438,7 +2786,7 @@
         <w:ind w:left="3948" w:hanging="360"/>
       </w:pPr>
       <w:rPr>
-        <w:rFonts w:ascii="Courier New" w:hAnsi="Courier New" w:cs="Courier New" w:hint="default"/>
+        <w:rFonts w:hint="default" w:ascii="Courier New" w:hAnsi="Courier New" w:cs="Courier New"/>
       </w:rPr>
     </w:lvl>
     <w:lvl w:ilvl="5" w:tplc="040C0005" w:tentative="1">
@@ -2450,7 +2798,7 @@
         <w:ind w:left="4668" w:hanging="360"/>
       </w:pPr>
       <w:rPr>
-        <w:rFonts w:ascii="Wingdings" w:hAnsi="Wingdings" w:hint="default"/>
+        <w:rFonts w:hint="default" w:ascii="Wingdings" w:hAnsi="Wingdings"/>
       </w:rPr>
     </w:lvl>
     <w:lvl w:ilvl="6" w:tplc="040C0001" w:tentative="1">
@@ -2462,7 +2810,7 @@
         <w:ind w:left="5388" w:hanging="360"/>
       </w:pPr>
       <w:rPr>
-        <w:rFonts w:ascii="Symbol" w:hAnsi="Symbol" w:hint="default"/>
+        <w:rFonts w:hint="default" w:ascii="Symbol" w:hAnsi="Symbol"/>
       </w:rPr>
     </w:lvl>
     <w:lvl w:ilvl="7" w:tplc="040C0003" w:tentative="1">
@@ -2474,7 +2822,7 @@
         <w:ind w:left="6108" w:hanging="360"/>
       </w:pPr>
       <w:rPr>
-        <w:rFonts w:ascii="Courier New" w:hAnsi="Courier New" w:cs="Courier New" w:hint="default"/>
+        <w:rFonts w:hint="default" w:ascii="Courier New" w:hAnsi="Courier New" w:cs="Courier New"/>
       </w:rPr>
     </w:lvl>
     <w:lvl w:ilvl="8" w:tplc="040C0005" w:tentative="1">
@@ -2486,10 +2834,13 @@
         <w:ind w:left="6828" w:hanging="360"/>
       </w:pPr>
       <w:rPr>
-        <w:rFonts w:ascii="Wingdings" w:hAnsi="Wingdings" w:hint="default"/>
+        <w:rFonts w:hint="default" w:ascii="Wingdings" w:hAnsi="Wingdings"/>
       </w:rPr>
     </w:lvl>
   </w:abstractNum>
+  <w:num w:numId="15">
+    <w:abstractNumId w:val="13"/>
+  </w:num>
   <w:num w:numId="1">
     <w:abstractNumId w:val="8"/>
   </w:num>
@@ -2533,19 +2884,19 @@
 </file>
 
 <file path=word/styles.xml><?xml version="1.0" encoding="utf-8"?>
-<w:styles xmlns:mc="http://schemas.openxmlformats.org/markup-compatibility/2006" xmlns:r="http://schemas.openxmlformats.org/officeDocument/2006/relationships" xmlns:w="http://schemas.openxmlformats.org/wordprocessingml/2006/main" xmlns:w14="http://schemas.microsoft.com/office/word/2010/wordml" mc:Ignorable="w14">
+<w:styles xmlns:wp14="http://schemas.microsoft.com/office/word/2010/wordprocessingDrawing" xmlns:mc="http://schemas.openxmlformats.org/markup-compatibility/2006" xmlns:r="http://schemas.openxmlformats.org/officeDocument/2006/relationships" xmlns:w="http://schemas.openxmlformats.org/wordprocessingml/2006/main" xmlns:w14="http://schemas.microsoft.com/office/word/2010/wordml" mc:Ignorable="w14 wp14">
   <w:docDefaults>
     <w:rPrDefault>
       <w:rPr>
-        <w:rFonts w:ascii="Calibri" w:eastAsia="Calibri" w:hAnsi="Calibri" w:cs="Times New Roman"/>
+        <w:rFonts w:ascii="Calibri" w:hAnsi="Calibri" w:eastAsia="Calibri" w:cs="Times New Roman"/>
         <w:lang w:val="fr-FR" w:eastAsia="fr-FR" w:bidi="ar-SA"/>
       </w:rPr>
     </w:rPrDefault>
     <w:pPrDefault/>
   </w:docDefaults>
   <w:latentStyles w:defLockedState="0" w:defUIPriority="99" w:defSemiHidden="1" w:defUnhideWhenUsed="1" w:defQFormat="0" w:count="267">
-    <w:lsdException w:name="Normal" w:locked="1" w:semiHidden="0" w:uiPriority="0" w:unhideWhenUsed="0" w:qFormat="1"/>
-    <w:lsdException w:name="heading 1" w:locked="1" w:semiHidden="0" w:uiPriority="0" w:unhideWhenUsed="0" w:qFormat="1"/>
+    <w:lsdException w:name="Normal" w:locked="1" w:uiPriority="0" w:semiHidden="0" w:unhideWhenUsed="0" w:qFormat="1"/>
+    <w:lsdException w:name="heading 1" w:locked="1" w:uiPriority="0" w:semiHidden="0" w:unhideWhenUsed="0" w:qFormat="1"/>
     <w:lsdException w:name="heading 2" w:locked="1" w:uiPriority="0" w:qFormat="1"/>
     <w:lsdException w:name="heading 3" w:locked="1" w:uiPriority="0" w:qFormat="1"/>
     <w:lsdException w:name="heading 4" w:locked="1" w:uiPriority="0" w:qFormat="1"/>
@@ -2554,135 +2905,135 @@
     <w:lsdException w:name="heading 7" w:locked="1" w:uiPriority="0" w:qFormat="1"/>
     <w:lsdException w:name="heading 8" w:locked="1" w:uiPriority="0" w:qFormat="1"/>
     <w:lsdException w:name="heading 9" w:locked="1" w:uiPriority="0" w:qFormat="1"/>
-    <w:lsdException w:name="toc 1" w:locked="1" w:semiHidden="0" w:uiPriority="0" w:unhideWhenUsed="0"/>
-    <w:lsdException w:name="toc 2" w:locked="1" w:semiHidden="0" w:uiPriority="0" w:unhideWhenUsed="0"/>
-    <w:lsdException w:name="toc 3" w:locked="1" w:semiHidden="0" w:uiPriority="0" w:unhideWhenUsed="0"/>
-    <w:lsdException w:name="toc 4" w:locked="1" w:semiHidden="0" w:uiPriority="0" w:unhideWhenUsed="0"/>
-    <w:lsdException w:name="toc 5" w:locked="1" w:semiHidden="0" w:uiPriority="0" w:unhideWhenUsed="0"/>
-    <w:lsdException w:name="toc 6" w:locked="1" w:semiHidden="0" w:uiPriority="0" w:unhideWhenUsed="0"/>
-    <w:lsdException w:name="toc 7" w:locked="1" w:semiHidden="0" w:uiPriority="0" w:unhideWhenUsed="0"/>
-    <w:lsdException w:name="toc 8" w:locked="1" w:semiHidden="0" w:uiPriority="0" w:unhideWhenUsed="0"/>
-    <w:lsdException w:name="toc 9" w:locked="1" w:semiHidden="0" w:uiPriority="0" w:unhideWhenUsed="0"/>
+    <w:lsdException w:name="toc 1" w:locked="1" w:uiPriority="0" w:semiHidden="0" w:unhideWhenUsed="0"/>
+    <w:lsdException w:name="toc 2" w:locked="1" w:uiPriority="0" w:semiHidden="0" w:unhideWhenUsed="0"/>
+    <w:lsdException w:name="toc 3" w:locked="1" w:uiPriority="0" w:semiHidden="0" w:unhideWhenUsed="0"/>
+    <w:lsdException w:name="toc 4" w:locked="1" w:uiPriority="0" w:semiHidden="0" w:unhideWhenUsed="0"/>
+    <w:lsdException w:name="toc 5" w:locked="1" w:uiPriority="0" w:semiHidden="0" w:unhideWhenUsed="0"/>
+    <w:lsdException w:name="toc 6" w:locked="1" w:uiPriority="0" w:semiHidden="0" w:unhideWhenUsed="0"/>
+    <w:lsdException w:name="toc 7" w:locked="1" w:uiPriority="0" w:semiHidden="0" w:unhideWhenUsed="0"/>
+    <w:lsdException w:name="toc 8" w:locked="1" w:uiPriority="0" w:semiHidden="0" w:unhideWhenUsed="0"/>
+    <w:lsdException w:name="toc 9" w:locked="1" w:uiPriority="0" w:semiHidden="0" w:unhideWhenUsed="0"/>
     <w:lsdException w:name="caption" w:locked="1" w:uiPriority="0" w:qFormat="1"/>
-    <w:lsdException w:name="Title" w:locked="1" w:semiHidden="0" w:uiPriority="0" w:unhideWhenUsed="0" w:qFormat="1"/>
-    <w:lsdException w:name="Default Paragraph Font" w:locked="1" w:semiHidden="0" w:uiPriority="0" w:unhideWhenUsed="0"/>
-    <w:lsdException w:name="Subtitle" w:locked="1" w:semiHidden="0" w:uiPriority="0" w:unhideWhenUsed="0" w:qFormat="1"/>
-    <w:lsdException w:name="Strong" w:locked="1" w:semiHidden="0" w:uiPriority="0" w:unhideWhenUsed="0" w:qFormat="1"/>
-    <w:lsdException w:name="Emphasis" w:locked="1" w:semiHidden="0" w:uiPriority="0" w:unhideWhenUsed="0" w:qFormat="1"/>
-    <w:lsdException w:name="Table Grid" w:locked="1" w:semiHidden="0" w:uiPriority="0" w:unhideWhenUsed="0"/>
+    <w:lsdException w:name="Title" w:locked="1" w:uiPriority="0" w:semiHidden="0" w:unhideWhenUsed="0" w:qFormat="1"/>
+    <w:lsdException w:name="Default Paragraph Font" w:locked="1" w:uiPriority="0" w:semiHidden="0" w:unhideWhenUsed="0"/>
+    <w:lsdException w:name="Subtitle" w:locked="1" w:uiPriority="0" w:semiHidden="0" w:unhideWhenUsed="0" w:qFormat="1"/>
+    <w:lsdException w:name="Strong" w:locked="1" w:uiPriority="0" w:semiHidden="0" w:unhideWhenUsed="0" w:qFormat="1"/>
+    <w:lsdException w:name="Emphasis" w:locked="1" w:uiPriority="0" w:semiHidden="0" w:unhideWhenUsed="0" w:qFormat="1"/>
+    <w:lsdException w:name="Table Grid" w:locked="1" w:uiPriority="0" w:semiHidden="0" w:unhideWhenUsed="0"/>
     <w:lsdException w:name="Placeholder Text" w:unhideWhenUsed="0"/>
-    <w:lsdException w:name="No Spacing" w:semiHidden="0" w:uiPriority="1" w:unhideWhenUsed="0" w:qFormat="1"/>
-    <w:lsdException w:name="Light Shading" w:semiHidden="0" w:uiPriority="60" w:unhideWhenUsed="0"/>
-    <w:lsdException w:name="Light List" w:semiHidden="0" w:uiPriority="61" w:unhideWhenUsed="0"/>
-    <w:lsdException w:name="Light Grid" w:semiHidden="0" w:uiPriority="62" w:unhideWhenUsed="0"/>
-    <w:lsdException w:name="Medium Shading 1" w:semiHidden="0" w:uiPriority="63" w:unhideWhenUsed="0"/>
-    <w:lsdException w:name="Medium Shading 2" w:semiHidden="0" w:uiPriority="64" w:unhideWhenUsed="0"/>
-    <w:lsdException w:name="Medium List 1" w:semiHidden="0" w:uiPriority="65" w:unhideWhenUsed="0"/>
-    <w:lsdException w:name="Medium List 2" w:semiHidden="0" w:uiPriority="66" w:unhideWhenUsed="0"/>
-    <w:lsdException w:name="Medium Grid 1" w:semiHidden="0" w:uiPriority="67" w:unhideWhenUsed="0"/>
-    <w:lsdException w:name="Medium Grid 2" w:semiHidden="0" w:uiPriority="68" w:unhideWhenUsed="0"/>
-    <w:lsdException w:name="Medium Grid 3" w:semiHidden="0" w:uiPriority="69" w:unhideWhenUsed="0"/>
-    <w:lsdException w:name="Dark List" w:semiHidden="0" w:uiPriority="70" w:unhideWhenUsed="0"/>
-    <w:lsdException w:name="Colorful Shading" w:semiHidden="0" w:uiPriority="71" w:unhideWhenUsed="0"/>
-    <w:lsdException w:name="Colorful List" w:semiHidden="0" w:uiPriority="72" w:unhideWhenUsed="0"/>
-    <w:lsdException w:name="Colorful Grid" w:semiHidden="0" w:uiPriority="73" w:unhideWhenUsed="0"/>
-    <w:lsdException w:name="Light Shading Accent 1" w:semiHidden="0" w:uiPriority="60" w:unhideWhenUsed="0"/>
-    <w:lsdException w:name="Light List Accent 1" w:semiHidden="0" w:uiPriority="61" w:unhideWhenUsed="0"/>
-    <w:lsdException w:name="Light Grid Accent 1" w:semiHidden="0" w:uiPriority="62" w:unhideWhenUsed="0"/>
-    <w:lsdException w:name="Medium Shading 1 Accent 1" w:semiHidden="0" w:uiPriority="63" w:unhideWhenUsed="0"/>
-    <w:lsdException w:name="Medium Shading 2 Accent 1" w:semiHidden="0" w:uiPriority="64" w:unhideWhenUsed="0"/>
-    <w:lsdException w:name="Medium List 1 Accent 1" w:semiHidden="0" w:uiPriority="65" w:unhideWhenUsed="0"/>
+    <w:lsdException w:name="No Spacing" w:uiPriority="1" w:semiHidden="0" w:unhideWhenUsed="0" w:qFormat="1"/>
+    <w:lsdException w:name="Light Shading" w:uiPriority="60" w:semiHidden="0" w:unhideWhenUsed="0"/>
+    <w:lsdException w:name="Light List" w:uiPriority="61" w:semiHidden="0" w:unhideWhenUsed="0"/>
+    <w:lsdException w:name="Light Grid" w:uiPriority="62" w:semiHidden="0" w:unhideWhenUsed="0"/>
+    <w:lsdException w:name="Medium Shading 1" w:uiPriority="63" w:semiHidden="0" w:unhideWhenUsed="0"/>
+    <w:lsdException w:name="Medium Shading 2" w:uiPriority="64" w:semiHidden="0" w:unhideWhenUsed="0"/>
+    <w:lsdException w:name="Medium List 1" w:uiPriority="65" w:semiHidden="0" w:unhideWhenUsed="0"/>
+    <w:lsdException w:name="Medium List 2" w:uiPriority="66" w:semiHidden="0" w:unhideWhenUsed="0"/>
+    <w:lsdException w:name="Medium Grid 1" w:uiPriority="67" w:semiHidden="0" w:unhideWhenUsed="0"/>
+    <w:lsdException w:name="Medium Grid 2" w:uiPriority="68" w:semiHidden="0" w:unhideWhenUsed="0"/>
+    <w:lsdException w:name="Medium Grid 3" w:uiPriority="69" w:semiHidden="0" w:unhideWhenUsed="0"/>
+    <w:lsdException w:name="Dark List" w:uiPriority="70" w:semiHidden="0" w:unhideWhenUsed="0"/>
+    <w:lsdException w:name="Colorful Shading" w:uiPriority="71" w:semiHidden="0" w:unhideWhenUsed="0"/>
+    <w:lsdException w:name="Colorful List" w:uiPriority="72" w:semiHidden="0" w:unhideWhenUsed="0"/>
+    <w:lsdException w:name="Colorful Grid" w:uiPriority="73" w:semiHidden="0" w:unhideWhenUsed="0"/>
+    <w:lsdException w:name="Light Shading Accent 1" w:uiPriority="60" w:semiHidden="0" w:unhideWhenUsed="0"/>
+    <w:lsdException w:name="Light List Accent 1" w:uiPriority="61" w:semiHidden="0" w:unhideWhenUsed="0"/>
+    <w:lsdException w:name="Light Grid Accent 1" w:uiPriority="62" w:semiHidden="0" w:unhideWhenUsed="0"/>
+    <w:lsdException w:name="Medium Shading 1 Accent 1" w:uiPriority="63" w:semiHidden="0" w:unhideWhenUsed="0"/>
+    <w:lsdException w:name="Medium Shading 2 Accent 1" w:uiPriority="64" w:semiHidden="0" w:unhideWhenUsed="0"/>
+    <w:lsdException w:name="Medium List 1 Accent 1" w:uiPriority="65" w:semiHidden="0" w:unhideWhenUsed="0"/>
     <w:lsdException w:name="Revision" w:unhideWhenUsed="0"/>
-    <w:lsdException w:name="List Paragraph" w:semiHidden="0" w:uiPriority="34" w:unhideWhenUsed="0" w:qFormat="1"/>
-    <w:lsdException w:name="Quote" w:semiHidden="0" w:uiPriority="29" w:unhideWhenUsed="0" w:qFormat="1"/>
-    <w:lsdException w:name="Intense Quote" w:semiHidden="0" w:uiPriority="30" w:unhideWhenUsed="0" w:qFormat="1"/>
-    <w:lsdException w:name="Medium List 2 Accent 1" w:semiHidden="0" w:uiPriority="66" w:unhideWhenUsed="0"/>
-    <w:lsdException w:name="Medium Grid 1 Accent 1" w:semiHidden="0" w:uiPriority="67" w:unhideWhenUsed="0"/>
-    <w:lsdException w:name="Medium Grid 2 Accent 1" w:semiHidden="0" w:uiPriority="68" w:unhideWhenUsed="0"/>
-    <w:lsdException w:name="Medium Grid 3 Accent 1" w:semiHidden="0" w:uiPriority="69" w:unhideWhenUsed="0"/>
-    <w:lsdException w:name="Dark List Accent 1" w:semiHidden="0" w:uiPriority="70" w:unhideWhenUsed="0"/>
-    <w:lsdException w:name="Colorful Shading Accent 1" w:semiHidden="0" w:uiPriority="71" w:unhideWhenUsed="0"/>
-    <w:lsdException w:name="Colorful List Accent 1" w:semiHidden="0" w:uiPriority="72" w:unhideWhenUsed="0"/>
-    <w:lsdException w:name="Colorful Grid Accent 1" w:semiHidden="0" w:uiPriority="73" w:unhideWhenUsed="0"/>
-    <w:lsdException w:name="Light Shading Accent 2" w:semiHidden="0" w:uiPriority="60" w:unhideWhenUsed="0"/>
-    <w:lsdException w:name="Light List Accent 2" w:semiHidden="0" w:uiPriority="61" w:unhideWhenUsed="0"/>
-    <w:lsdException w:name="Light Grid Accent 2" w:semiHidden="0" w:uiPriority="62" w:unhideWhenUsed="0"/>
-    <w:lsdException w:name="Medium Shading 1 Accent 2" w:semiHidden="0" w:uiPriority="63" w:unhideWhenUsed="0"/>
-    <w:lsdException w:name="Medium Shading 2 Accent 2" w:semiHidden="0" w:uiPriority="64" w:unhideWhenUsed="0"/>
-    <w:lsdException w:name="Medium List 1 Accent 2" w:semiHidden="0" w:uiPriority="65" w:unhideWhenUsed="0"/>
-    <w:lsdException w:name="Medium List 2 Accent 2" w:semiHidden="0" w:uiPriority="66" w:unhideWhenUsed="0"/>
-    <w:lsdException w:name="Medium Grid 1 Accent 2" w:semiHidden="0" w:uiPriority="67" w:unhideWhenUsed="0"/>
-    <w:lsdException w:name="Medium Grid 2 Accent 2" w:semiHidden="0" w:uiPriority="68" w:unhideWhenUsed="0"/>
-    <w:lsdException w:name="Medium Grid 3 Accent 2" w:semiHidden="0" w:uiPriority="69" w:unhideWhenUsed="0"/>
-    <w:lsdException w:name="Dark List Accent 2" w:semiHidden="0" w:uiPriority="70" w:unhideWhenUsed="0"/>
-    <w:lsdException w:name="Colorful Shading Accent 2" w:semiHidden="0" w:uiPriority="71" w:unhideWhenUsed="0"/>
-    <w:lsdException w:name="Colorful List Accent 2" w:semiHidden="0" w:uiPriority="72" w:unhideWhenUsed="0"/>
-    <w:lsdException w:name="Colorful Grid Accent 2" w:semiHidden="0" w:uiPriority="73" w:unhideWhenUsed="0"/>
-    <w:lsdException w:name="Light Shading Accent 3" w:semiHidden="0" w:uiPriority="60" w:unhideWhenUsed="0"/>
-    <w:lsdException w:name="Light List Accent 3" w:semiHidden="0" w:uiPriority="61" w:unhideWhenUsed="0"/>
-    <w:lsdException w:name="Light Grid Accent 3" w:semiHidden="0" w:uiPriority="62" w:unhideWhenUsed="0"/>
-    <w:lsdException w:name="Medium Shading 1 Accent 3" w:semiHidden="0" w:uiPriority="63" w:unhideWhenUsed="0"/>
-    <w:lsdException w:name="Medium Shading 2 Accent 3" w:semiHidden="0" w:uiPriority="64" w:unhideWhenUsed="0"/>
-    <w:lsdException w:name="Medium List 1 Accent 3" w:semiHidden="0" w:uiPriority="65" w:unhideWhenUsed="0"/>
-    <w:lsdException w:name="Medium List 2 Accent 3" w:semiHidden="0" w:uiPriority="66" w:unhideWhenUsed="0"/>
-    <w:lsdException w:name="Medium Grid 1 Accent 3" w:semiHidden="0" w:uiPriority="67" w:unhideWhenUsed="0"/>
-    <w:lsdException w:name="Medium Grid 2 Accent 3" w:semiHidden="0" w:uiPriority="68" w:unhideWhenUsed="0"/>
-    <w:lsdException w:name="Medium Grid 3 Accent 3" w:semiHidden="0" w:uiPriority="69" w:unhideWhenUsed="0"/>
-    <w:lsdException w:name="Dark List Accent 3" w:semiHidden="0" w:uiPriority="70" w:unhideWhenUsed="0"/>
-    <w:lsdException w:name="Colorful Shading Accent 3" w:semiHidden="0" w:uiPriority="71" w:unhideWhenUsed="0"/>
-    <w:lsdException w:name="Colorful List Accent 3" w:semiHidden="0" w:uiPriority="72" w:unhideWhenUsed="0"/>
-    <w:lsdException w:name="Colorful Grid Accent 3" w:semiHidden="0" w:uiPriority="73" w:unhideWhenUsed="0"/>
-    <w:lsdException w:name="Light Shading Accent 4" w:semiHidden="0" w:uiPriority="60" w:unhideWhenUsed="0"/>
-    <w:lsdException w:name="Light List Accent 4" w:semiHidden="0" w:uiPriority="61" w:unhideWhenUsed="0"/>
-    <w:lsdException w:name="Light Grid Accent 4" w:semiHidden="0" w:uiPriority="62" w:unhideWhenUsed="0"/>
-    <w:lsdException w:name="Medium Shading 1 Accent 4" w:semiHidden="0" w:uiPriority="63" w:unhideWhenUsed="0"/>
-    <w:lsdException w:name="Medium Shading 2 Accent 4" w:semiHidden="0" w:uiPriority="64" w:unhideWhenUsed="0"/>
-    <w:lsdException w:name="Medium List 1 Accent 4" w:semiHidden="0" w:uiPriority="65" w:unhideWhenUsed="0"/>
-    <w:lsdException w:name="Medium List 2 Accent 4" w:semiHidden="0" w:uiPriority="66" w:unhideWhenUsed="0"/>
-    <w:lsdException w:name="Medium Grid 1 Accent 4" w:semiHidden="0" w:uiPriority="67" w:unhideWhenUsed="0"/>
-    <w:lsdException w:name="Medium Grid 2 Accent 4" w:semiHidden="0" w:uiPriority="68" w:unhideWhenUsed="0"/>
-    <w:lsdException w:name="Medium Grid 3 Accent 4" w:semiHidden="0" w:uiPriority="69" w:unhideWhenUsed="0"/>
-    <w:lsdException w:name="Dark List Accent 4" w:semiHidden="0" w:uiPriority="70" w:unhideWhenUsed="0"/>
-    <w:lsdException w:name="Colorful Shading Accent 4" w:semiHidden="0" w:uiPriority="71" w:unhideWhenUsed="0"/>
-    <w:lsdException w:name="Colorful List Accent 4" w:semiHidden="0" w:uiPriority="72" w:unhideWhenUsed="0"/>
-    <w:lsdException w:name="Colorful Grid Accent 4" w:semiHidden="0" w:uiPriority="73" w:unhideWhenUsed="0"/>
-    <w:lsdException w:name="Light Shading Accent 5" w:semiHidden="0" w:uiPriority="60" w:unhideWhenUsed="0"/>
-    <w:lsdException w:name="Light List Accent 5" w:semiHidden="0" w:uiPriority="61" w:unhideWhenUsed="0"/>
-    <w:lsdException w:name="Light Grid Accent 5" w:semiHidden="0" w:uiPriority="62" w:unhideWhenUsed="0"/>
-    <w:lsdException w:name="Medium Shading 1 Accent 5" w:semiHidden="0" w:uiPriority="63" w:unhideWhenUsed="0"/>
-    <w:lsdException w:name="Medium Shading 2 Accent 5" w:semiHidden="0" w:uiPriority="64" w:unhideWhenUsed="0"/>
-    <w:lsdException w:name="Medium List 1 Accent 5" w:semiHidden="0" w:uiPriority="65" w:unhideWhenUsed="0"/>
-    <w:lsdException w:name="Medium List 2 Accent 5" w:semiHidden="0" w:uiPriority="66" w:unhideWhenUsed="0"/>
-    <w:lsdException w:name="Medium Grid 1 Accent 5" w:semiHidden="0" w:uiPriority="67" w:unhideWhenUsed="0"/>
-    <w:lsdException w:name="Medium Grid 2 Accent 5" w:semiHidden="0" w:uiPriority="68" w:unhideWhenUsed="0"/>
-    <w:lsdException w:name="Medium Grid 3 Accent 5" w:semiHidden="0" w:uiPriority="69" w:unhideWhenUsed="0"/>
-    <w:lsdException w:name="Dark List Accent 5" w:semiHidden="0" w:uiPriority="70" w:unhideWhenUsed="0"/>
-    <w:lsdException w:name="Colorful Shading Accent 5" w:semiHidden="0" w:uiPriority="71" w:unhideWhenUsed="0"/>
-    <w:lsdException w:name="Colorful List Accent 5" w:semiHidden="0" w:uiPriority="72" w:unhideWhenUsed="0"/>
-    <w:lsdException w:name="Colorful Grid Accent 5" w:semiHidden="0" w:uiPriority="73" w:unhideWhenUsed="0"/>
-    <w:lsdException w:name="Light Shading Accent 6" w:semiHidden="0" w:uiPriority="60" w:unhideWhenUsed="0"/>
-    <w:lsdException w:name="Light List Accent 6" w:semiHidden="0" w:uiPriority="61" w:unhideWhenUsed="0"/>
-    <w:lsdException w:name="Light Grid Accent 6" w:semiHidden="0" w:uiPriority="62" w:unhideWhenUsed="0"/>
-    <w:lsdException w:name="Medium Shading 1 Accent 6" w:semiHidden="0" w:uiPriority="63" w:unhideWhenUsed="0"/>
-    <w:lsdException w:name="Medium Shading 2 Accent 6" w:semiHidden="0" w:uiPriority="64" w:unhideWhenUsed="0"/>
-    <w:lsdException w:name="Medium List 1 Accent 6" w:semiHidden="0" w:uiPriority="65" w:unhideWhenUsed="0"/>
-    <w:lsdException w:name="Medium List 2 Accent 6" w:semiHidden="0" w:uiPriority="66" w:unhideWhenUsed="0"/>
-    <w:lsdException w:name="Medium Grid 1 Accent 6" w:semiHidden="0" w:uiPriority="67" w:unhideWhenUsed="0"/>
-    <w:lsdException w:name="Medium Grid 2 Accent 6" w:semiHidden="0" w:uiPriority="68" w:unhideWhenUsed="0"/>
-    <w:lsdException w:name="Medium Grid 3 Accent 6" w:semiHidden="0" w:uiPriority="69" w:unhideWhenUsed="0"/>
-    <w:lsdException w:name="Dark List Accent 6" w:semiHidden="0" w:uiPriority="70" w:unhideWhenUsed="0"/>
-    <w:lsdException w:name="Colorful Shading Accent 6" w:semiHidden="0" w:uiPriority="71" w:unhideWhenUsed="0"/>
-    <w:lsdException w:name="Colorful List Accent 6" w:semiHidden="0" w:uiPriority="72" w:unhideWhenUsed="0"/>
-    <w:lsdException w:name="Colorful Grid Accent 6" w:semiHidden="0" w:uiPriority="73" w:unhideWhenUsed="0"/>
-    <w:lsdException w:name="Subtle Emphasis" w:semiHidden="0" w:uiPriority="19" w:unhideWhenUsed="0" w:qFormat="1"/>
-    <w:lsdException w:name="Intense Emphasis" w:semiHidden="0" w:uiPriority="21" w:unhideWhenUsed="0" w:qFormat="1"/>
-    <w:lsdException w:name="Subtle Reference" w:semiHidden="0" w:uiPriority="31" w:unhideWhenUsed="0" w:qFormat="1"/>
-    <w:lsdException w:name="Intense Reference" w:semiHidden="0" w:uiPriority="32" w:unhideWhenUsed="0" w:qFormat="1"/>
-    <w:lsdException w:name="Book Title" w:semiHidden="0" w:uiPriority="33" w:unhideWhenUsed="0" w:qFormat="1"/>
+    <w:lsdException w:name="List Paragraph" w:uiPriority="34" w:semiHidden="0" w:unhideWhenUsed="0" w:qFormat="1"/>
+    <w:lsdException w:name="Quote" w:uiPriority="29" w:semiHidden="0" w:unhideWhenUsed="0" w:qFormat="1"/>
+    <w:lsdException w:name="Intense Quote" w:uiPriority="30" w:semiHidden="0" w:unhideWhenUsed="0" w:qFormat="1"/>
+    <w:lsdException w:name="Medium List 2 Accent 1" w:uiPriority="66" w:semiHidden="0" w:unhideWhenUsed="0"/>
+    <w:lsdException w:name="Medium Grid 1 Accent 1" w:uiPriority="67" w:semiHidden="0" w:unhideWhenUsed="0"/>
+    <w:lsdException w:name="Medium Grid 2 Accent 1" w:uiPriority="68" w:semiHidden="0" w:unhideWhenUsed="0"/>
+    <w:lsdException w:name="Medium Grid 3 Accent 1" w:uiPriority="69" w:semiHidden="0" w:unhideWhenUsed="0"/>
+    <w:lsdException w:name="Dark List Accent 1" w:uiPriority="70" w:semiHidden="0" w:unhideWhenUsed="0"/>
+    <w:lsdException w:name="Colorful Shading Accent 1" w:uiPriority="71" w:semiHidden="0" w:unhideWhenUsed="0"/>
+    <w:lsdException w:name="Colorful List Accent 1" w:uiPriority="72" w:semiHidden="0" w:unhideWhenUsed="0"/>
+    <w:lsdException w:name="Colorful Grid Accent 1" w:uiPriority="73" w:semiHidden="0" w:unhideWhenUsed="0"/>
+    <w:lsdException w:name="Light Shading Accent 2" w:uiPriority="60" w:semiHidden="0" w:unhideWhenUsed="0"/>
+    <w:lsdException w:name="Light List Accent 2" w:uiPriority="61" w:semiHidden="0" w:unhideWhenUsed="0"/>
+    <w:lsdException w:name="Light Grid Accent 2" w:uiPriority="62" w:semiHidden="0" w:unhideWhenUsed="0"/>
+    <w:lsdException w:name="Medium Shading 1 Accent 2" w:uiPriority="63" w:semiHidden="0" w:unhideWhenUsed="0"/>
+    <w:lsdException w:name="Medium Shading 2 Accent 2" w:uiPriority="64" w:semiHidden="0" w:unhideWhenUsed="0"/>
+    <w:lsdException w:name="Medium List 1 Accent 2" w:uiPriority="65" w:semiHidden="0" w:unhideWhenUsed="0"/>
+    <w:lsdException w:name="Medium List 2 Accent 2" w:uiPriority="66" w:semiHidden="0" w:unhideWhenUsed="0"/>
+    <w:lsdException w:name="Medium Grid 1 Accent 2" w:uiPriority="67" w:semiHidden="0" w:unhideWhenUsed="0"/>
+    <w:lsdException w:name="Medium Grid 2 Accent 2" w:uiPriority="68" w:semiHidden="0" w:unhideWhenUsed="0"/>
+    <w:lsdException w:name="Medium Grid 3 Accent 2" w:uiPriority="69" w:semiHidden="0" w:unhideWhenUsed="0"/>
+    <w:lsdException w:name="Dark List Accent 2" w:uiPriority="70" w:semiHidden="0" w:unhideWhenUsed="0"/>
+    <w:lsdException w:name="Colorful Shading Accent 2" w:uiPriority="71" w:semiHidden="0" w:unhideWhenUsed="0"/>
+    <w:lsdException w:name="Colorful List Accent 2" w:uiPriority="72" w:semiHidden="0" w:unhideWhenUsed="0"/>
+    <w:lsdException w:name="Colorful Grid Accent 2" w:uiPriority="73" w:semiHidden="0" w:unhideWhenUsed="0"/>
+    <w:lsdException w:name="Light Shading Accent 3" w:uiPriority="60" w:semiHidden="0" w:unhideWhenUsed="0"/>
+    <w:lsdException w:name="Light List Accent 3" w:uiPriority="61" w:semiHidden="0" w:unhideWhenUsed="0"/>
+    <w:lsdException w:name="Light Grid Accent 3" w:uiPriority="62" w:semiHidden="0" w:unhideWhenUsed="0"/>
+    <w:lsdException w:name="Medium Shading 1 Accent 3" w:uiPriority="63" w:semiHidden="0" w:unhideWhenUsed="0"/>
+    <w:lsdException w:name="Medium Shading 2 Accent 3" w:uiPriority="64" w:semiHidden="0" w:unhideWhenUsed="0"/>
+    <w:lsdException w:name="Medium List 1 Accent 3" w:uiPriority="65" w:semiHidden="0" w:unhideWhenUsed="0"/>
+    <w:lsdException w:name="Medium List 2 Accent 3" w:uiPriority="66" w:semiHidden="0" w:unhideWhenUsed="0"/>
+    <w:lsdException w:name="Medium Grid 1 Accent 3" w:uiPriority="67" w:semiHidden="0" w:unhideWhenUsed="0"/>
+    <w:lsdException w:name="Medium Grid 2 Accent 3" w:uiPriority="68" w:semiHidden="0" w:unhideWhenUsed="0"/>
+    <w:lsdException w:name="Medium Grid 3 Accent 3" w:uiPriority="69" w:semiHidden="0" w:unhideWhenUsed="0"/>
+    <w:lsdException w:name="Dark List Accent 3" w:uiPriority="70" w:semiHidden="0" w:unhideWhenUsed="0"/>
+    <w:lsdException w:name="Colorful Shading Accent 3" w:uiPriority="71" w:semiHidden="0" w:unhideWhenUsed="0"/>
+    <w:lsdException w:name="Colorful List Accent 3" w:uiPriority="72" w:semiHidden="0" w:unhideWhenUsed="0"/>
+    <w:lsdException w:name="Colorful Grid Accent 3" w:uiPriority="73" w:semiHidden="0" w:unhideWhenUsed="0"/>
+    <w:lsdException w:name="Light Shading Accent 4" w:uiPriority="60" w:semiHidden="0" w:unhideWhenUsed="0"/>
+    <w:lsdException w:name="Light List Accent 4" w:uiPriority="61" w:semiHidden="0" w:unhideWhenUsed="0"/>
+    <w:lsdException w:name="Light Grid Accent 4" w:uiPriority="62" w:semiHidden="0" w:unhideWhenUsed="0"/>
+    <w:lsdException w:name="Medium Shading 1 Accent 4" w:uiPriority="63" w:semiHidden="0" w:unhideWhenUsed="0"/>
+    <w:lsdException w:name="Medium Shading 2 Accent 4" w:uiPriority="64" w:semiHidden="0" w:unhideWhenUsed="0"/>
+    <w:lsdException w:name="Medium List 1 Accent 4" w:uiPriority="65" w:semiHidden="0" w:unhideWhenUsed="0"/>
+    <w:lsdException w:name="Medium List 2 Accent 4" w:uiPriority="66" w:semiHidden="0" w:unhideWhenUsed="0"/>
+    <w:lsdException w:name="Medium Grid 1 Accent 4" w:uiPriority="67" w:semiHidden="0" w:unhideWhenUsed="0"/>
+    <w:lsdException w:name="Medium Grid 2 Accent 4" w:uiPriority="68" w:semiHidden="0" w:unhideWhenUsed="0"/>
+    <w:lsdException w:name="Medium Grid 3 Accent 4" w:uiPriority="69" w:semiHidden="0" w:unhideWhenUsed="0"/>
+    <w:lsdException w:name="Dark List Accent 4" w:uiPriority="70" w:semiHidden="0" w:unhideWhenUsed="0"/>
+    <w:lsdException w:name="Colorful Shading Accent 4" w:uiPriority="71" w:semiHidden="0" w:unhideWhenUsed="0"/>
+    <w:lsdException w:name="Colorful List Accent 4" w:uiPriority="72" w:semiHidden="0" w:unhideWhenUsed="0"/>
+    <w:lsdException w:name="Colorful Grid Accent 4" w:uiPriority="73" w:semiHidden="0" w:unhideWhenUsed="0"/>
+    <w:lsdException w:name="Light Shading Accent 5" w:uiPriority="60" w:semiHidden="0" w:unhideWhenUsed="0"/>
+    <w:lsdException w:name="Light List Accent 5" w:uiPriority="61" w:semiHidden="0" w:unhideWhenUsed="0"/>
+    <w:lsdException w:name="Light Grid Accent 5" w:uiPriority="62" w:semiHidden="0" w:unhideWhenUsed="0"/>
+    <w:lsdException w:name="Medium Shading 1 Accent 5" w:uiPriority="63" w:semiHidden="0" w:unhideWhenUsed="0"/>
+    <w:lsdException w:name="Medium Shading 2 Accent 5" w:uiPriority="64" w:semiHidden="0" w:unhideWhenUsed="0"/>
+    <w:lsdException w:name="Medium List 1 Accent 5" w:uiPriority="65" w:semiHidden="0" w:unhideWhenUsed="0"/>
+    <w:lsdException w:name="Medium List 2 Accent 5" w:uiPriority="66" w:semiHidden="0" w:unhideWhenUsed="0"/>
+    <w:lsdException w:name="Medium Grid 1 Accent 5" w:uiPriority="67" w:semiHidden="0" w:unhideWhenUsed="0"/>
+    <w:lsdException w:name="Medium Grid 2 Accent 5" w:uiPriority="68" w:semiHidden="0" w:unhideWhenUsed="0"/>
+    <w:lsdException w:name="Medium Grid 3 Accent 5" w:uiPriority="69" w:semiHidden="0" w:unhideWhenUsed="0"/>
+    <w:lsdException w:name="Dark List Accent 5" w:uiPriority="70" w:semiHidden="0" w:unhideWhenUsed="0"/>
+    <w:lsdException w:name="Colorful Shading Accent 5" w:uiPriority="71" w:semiHidden="0" w:unhideWhenUsed="0"/>
+    <w:lsdException w:name="Colorful List Accent 5" w:uiPriority="72" w:semiHidden="0" w:unhideWhenUsed="0"/>
+    <w:lsdException w:name="Colorful Grid Accent 5" w:uiPriority="73" w:semiHidden="0" w:unhideWhenUsed="0"/>
+    <w:lsdException w:name="Light Shading Accent 6" w:uiPriority="60" w:semiHidden="0" w:unhideWhenUsed="0"/>
+    <w:lsdException w:name="Light List Accent 6" w:uiPriority="61" w:semiHidden="0" w:unhideWhenUsed="0"/>
+    <w:lsdException w:name="Light Grid Accent 6" w:uiPriority="62" w:semiHidden="0" w:unhideWhenUsed="0"/>
+    <w:lsdException w:name="Medium Shading 1 Accent 6" w:uiPriority="63" w:semiHidden="0" w:unhideWhenUsed="0"/>
+    <w:lsdException w:name="Medium Shading 2 Accent 6" w:uiPriority="64" w:semiHidden="0" w:unhideWhenUsed="0"/>
+    <w:lsdException w:name="Medium List 1 Accent 6" w:uiPriority="65" w:semiHidden="0" w:unhideWhenUsed="0"/>
+    <w:lsdException w:name="Medium List 2 Accent 6" w:uiPriority="66" w:semiHidden="0" w:unhideWhenUsed="0"/>
+    <w:lsdException w:name="Medium Grid 1 Accent 6" w:uiPriority="67" w:semiHidden="0" w:unhideWhenUsed="0"/>
+    <w:lsdException w:name="Medium Grid 2 Accent 6" w:uiPriority="68" w:semiHidden="0" w:unhideWhenUsed="0"/>
+    <w:lsdException w:name="Medium Grid 3 Accent 6" w:uiPriority="69" w:semiHidden="0" w:unhideWhenUsed="0"/>
+    <w:lsdException w:name="Dark List Accent 6" w:uiPriority="70" w:semiHidden="0" w:unhideWhenUsed="0"/>
+    <w:lsdException w:name="Colorful Shading Accent 6" w:uiPriority="71" w:semiHidden="0" w:unhideWhenUsed="0"/>
+    <w:lsdException w:name="Colorful List Accent 6" w:uiPriority="72" w:semiHidden="0" w:unhideWhenUsed="0"/>
+    <w:lsdException w:name="Colorful Grid Accent 6" w:uiPriority="73" w:semiHidden="0" w:unhideWhenUsed="0"/>
+    <w:lsdException w:name="Subtle Emphasis" w:uiPriority="19" w:semiHidden="0" w:unhideWhenUsed="0" w:qFormat="1"/>
+    <w:lsdException w:name="Intense Emphasis" w:uiPriority="21" w:semiHidden="0" w:unhideWhenUsed="0" w:qFormat="1"/>
+    <w:lsdException w:name="Subtle Reference" w:uiPriority="31" w:semiHidden="0" w:unhideWhenUsed="0" w:qFormat="1"/>
+    <w:lsdException w:name="Intense Reference" w:uiPriority="32" w:semiHidden="0" w:unhideWhenUsed="0" w:qFormat="1"/>
+    <w:lsdException w:name="Book Title" w:uiPriority="33" w:semiHidden="0" w:unhideWhenUsed="0" w:qFormat="1"/>
     <w:lsdException w:name="Bibliography" w:uiPriority="37"/>
     <w:lsdException w:name="TOC Heading" w:uiPriority="39" w:qFormat="1"/>
   </w:latentStyles>
-  <w:style w:type="paragraph" w:default="1" w:styleId="Normal">
+  <w:style w:type="paragraph" w:styleId="Normal" w:default="1">
     <w:name w:val="Normal"/>
     <w:qFormat/>
     <w:pPr>
@@ -2710,7 +3061,7 @@
       <w:outlineLvl w:val="1"/>
     </w:pPr>
     <w:rPr>
-      <w:rFonts w:asciiTheme="majorHAnsi" w:eastAsiaTheme="majorEastAsia" w:hAnsiTheme="majorHAnsi" w:cstheme="majorBidi"/>
+      <w:rFonts w:asciiTheme="majorHAnsi" w:hAnsiTheme="majorHAnsi" w:eastAsiaTheme="majorEastAsia" w:cstheme="majorBidi"/>
       <w:b/>
       <w:bCs/>
       <w:color w:val="4F81BD" w:themeColor="accent1"/>
@@ -2734,19 +3085,19 @@
       <w:outlineLvl w:val="2"/>
     </w:pPr>
     <w:rPr>
-      <w:rFonts w:asciiTheme="majorHAnsi" w:eastAsiaTheme="majorEastAsia" w:hAnsiTheme="majorHAnsi" w:cstheme="majorBidi"/>
+      <w:rFonts w:asciiTheme="majorHAnsi" w:hAnsiTheme="majorHAnsi" w:eastAsiaTheme="majorEastAsia" w:cstheme="majorBidi"/>
       <w:b/>
       <w:bCs/>
       <w:color w:val="4F81BD" w:themeColor="accent1"/>
     </w:rPr>
   </w:style>
-  <w:style w:type="character" w:default="1" w:styleId="Policepardfaut">
+  <w:style w:type="character" w:styleId="Policepardfaut" w:default="1">
     <w:name w:val="Default Paragraph Font"/>
     <w:uiPriority w:val="1"/>
     <w:semiHidden/>
     <w:unhideWhenUsed/>
   </w:style>
-  <w:style w:type="table" w:default="1" w:styleId="TableauNormal">
+  <w:style w:type="table" w:styleId="TableauNormal" w:default="1">
     <w:name w:val="Normal Table"/>
     <w:uiPriority w:val="99"/>
     <w:semiHidden/>
@@ -2761,7 +3112,7 @@
       </w:tblCellMar>
     </w:tblPr>
   </w:style>
-  <w:style w:type="numbering" w:default="1" w:styleId="Aucuneliste">
+  <w:style w:type="numbering" w:styleId="Aucuneliste" w:default="1">
     <w:name w:val="No List"/>
     <w:uiPriority w:val="99"/>
     <w:semiHidden/>
@@ -2795,12 +3146,12 @@
     <w:tblPr>
       <w:tblInd w:w="0" w:type="dxa"/>
       <w:tblBorders>
-        <w:top w:val="single" w:sz="4" w:space="0" w:color="auto"/>
-        <w:left w:val="single" w:sz="4" w:space="0" w:color="auto"/>
-        <w:bottom w:val="single" w:sz="4" w:space="0" w:color="auto"/>
-        <w:right w:val="single" w:sz="4" w:space="0" w:color="auto"/>
-        <w:insideH w:val="single" w:sz="4" w:space="0" w:color="auto"/>
-        <w:insideV w:val="single" w:sz="4" w:space="0" w:color="auto"/>
+        <w:top w:val="single" w:color="auto" w:sz="4" w:space="0"/>
+        <w:left w:val="single" w:color="auto" w:sz="4" w:space="0"/>
+        <w:bottom w:val="single" w:color="auto" w:sz="4" w:space="0"/>
+        <w:right w:val="single" w:color="auto" w:sz="4" w:space="0"/>
+        <w:insideH w:val="single" w:color="auto" w:sz="4" w:space="0"/>
+        <w:insideV w:val="single" w:color="auto" w:sz="4" w:space="0"/>
       </w:tblBorders>
       <w:tblCellMar>
         <w:top w:w="0" w:type="dxa"/>
@@ -2832,7 +3183,7 @@
       </w:tabs>
     </w:pPr>
   </w:style>
-  <w:style w:type="character" w:customStyle="1" w:styleId="En-tteCar">
+  <w:style w:type="character" w:styleId="En-tteCar" w:customStyle="1">
     <w:name w:val="En-tête Car"/>
     <w:link w:val="En-tte"/>
     <w:uiPriority w:val="99"/>
@@ -2855,7 +3206,7 @@
       </w:tabs>
     </w:pPr>
   </w:style>
-  <w:style w:type="character" w:customStyle="1" w:styleId="PieddepageCar">
+  <w:style w:type="character" w:styleId="PieddepageCar" w:customStyle="1">
     <w:name w:val="Pied de page Car"/>
     <w:link w:val="Pieddepage"/>
     <w:uiPriority w:val="99"/>
@@ -2881,7 +3232,7 @@
       <w:szCs w:val="16"/>
     </w:rPr>
   </w:style>
-  <w:style w:type="character" w:customStyle="1" w:styleId="TextedebullesCar">
+  <w:style w:type="character" w:styleId="TextedebullesCar" w:customStyle="1">
     <w:name w:val="Texte de bulles Car"/>
     <w:link w:val="Textedebulles"/>
     <w:uiPriority w:val="99"/>
@@ -2915,7 +3266,7 @@
       <w:szCs w:val="20"/>
     </w:rPr>
   </w:style>
-  <w:style w:type="character" w:customStyle="1" w:styleId="CommentaireCar">
+  <w:style w:type="character" w:styleId="CommentaireCar" w:customStyle="1">
     <w:name w:val="Commentaire Car"/>
     <w:link w:val="Commentaire"/>
     <w:uiPriority w:val="99"/>
@@ -2937,7 +3288,7 @@
       <w:bCs/>
     </w:rPr>
   </w:style>
-  <w:style w:type="character" w:customStyle="1" w:styleId="ObjetducommentaireCar">
+  <w:style w:type="character" w:styleId="ObjetducommentaireCar" w:customStyle="1">
     <w:name w:val="Objet du commentaire Car"/>
     <w:link w:val="Objetducommentaire"/>
     <w:uiPriority w:val="99"/>
@@ -2958,13 +3309,13 @@
     <w:rsid w:val="006431A1"/>
     <w:pPr>
       <w:pBdr>
-        <w:bottom w:val="single" w:sz="8" w:space="4" w:color="4F81BD" w:themeColor="accent1"/>
+        <w:bottom w:val="single" w:color="4F81BD" w:themeColor="accent1" w:sz="8" w:space="4"/>
       </w:pBdr>
       <w:spacing w:after="300" w:line="240" w:lineRule="auto"/>
       <w:contextualSpacing/>
     </w:pPr>
     <w:rPr>
-      <w:rFonts w:asciiTheme="majorHAnsi" w:eastAsiaTheme="majorEastAsia" w:hAnsiTheme="majorHAnsi" w:cstheme="majorBidi"/>
+      <w:rFonts w:asciiTheme="majorHAnsi" w:hAnsiTheme="majorHAnsi" w:eastAsiaTheme="majorEastAsia" w:cstheme="majorBidi"/>
       <w:color w:val="17365D" w:themeColor="text2" w:themeShade="BF"/>
       <w:spacing w:val="5"/>
       <w:kern w:val="28"/>
@@ -2972,13 +3323,13 @@
       <w:szCs w:val="52"/>
     </w:rPr>
   </w:style>
-  <w:style w:type="character" w:customStyle="1" w:styleId="TitreCar">
+  <w:style w:type="character" w:styleId="TitreCar" w:customStyle="1">
     <w:name w:val="Titre Car"/>
     <w:basedOn w:val="Policepardfaut"/>
     <w:link w:val="Titre"/>
     <w:rsid w:val="006431A1"/>
     <w:rPr>
-      <w:rFonts w:asciiTheme="majorHAnsi" w:eastAsiaTheme="majorEastAsia" w:hAnsiTheme="majorHAnsi" w:cstheme="majorBidi"/>
+      <w:rFonts w:asciiTheme="majorHAnsi" w:hAnsiTheme="majorHAnsi" w:eastAsiaTheme="majorEastAsia" w:cstheme="majorBidi"/>
       <w:color w:val="17365D" w:themeColor="text2" w:themeShade="BF"/>
       <w:spacing w:val="5"/>
       <w:kern w:val="28"/>
@@ -2987,13 +3338,13 @@
       <w:lang w:eastAsia="en-US"/>
     </w:rPr>
   </w:style>
-  <w:style w:type="character" w:customStyle="1" w:styleId="Titre2Car">
+  <w:style w:type="character" w:styleId="Titre2Car" w:customStyle="1">
     <w:name w:val="Titre 2 Car"/>
     <w:basedOn w:val="Policepardfaut"/>
     <w:link w:val="Titre2"/>
     <w:rsid w:val="006431A1"/>
     <w:rPr>
-      <w:rFonts w:asciiTheme="majorHAnsi" w:eastAsiaTheme="majorEastAsia" w:hAnsiTheme="majorHAnsi" w:cstheme="majorBidi"/>
+      <w:rFonts w:asciiTheme="majorHAnsi" w:hAnsiTheme="majorHAnsi" w:eastAsiaTheme="majorEastAsia" w:cstheme="majorBidi"/>
       <w:b/>
       <w:bCs/>
       <w:color w:val="4F81BD" w:themeColor="accent1"/>
@@ -3013,13 +3364,13 @@
       <w:lang w:eastAsia="en-US"/>
     </w:rPr>
   </w:style>
-  <w:style w:type="character" w:customStyle="1" w:styleId="Titre3Car">
+  <w:style w:type="character" w:styleId="Titre3Car" w:customStyle="1">
     <w:name w:val="Titre 3 Car"/>
     <w:basedOn w:val="Policepardfaut"/>
     <w:link w:val="Titre3"/>
     <w:rsid w:val="00D60FC9"/>
     <w:rPr>
-      <w:rFonts w:asciiTheme="majorHAnsi" w:eastAsiaTheme="majorEastAsia" w:hAnsiTheme="majorHAnsi" w:cstheme="majorBidi"/>
+      <w:rFonts w:asciiTheme="majorHAnsi" w:hAnsiTheme="majorHAnsi" w:eastAsiaTheme="majorEastAsia" w:cstheme="majorBidi"/>
       <w:b/>
       <w:bCs/>
       <w:color w:val="4F81BD" w:themeColor="accent1"/>

--- a/opentbs/demo_ms_word.docx
+++ b/opentbs/demo_ms_word.docx
@@ -480,7 +480,23 @@
                 <w:sz w:val="22"/>
                 <w:szCs w:val="22"/>
               </w:rPr>
-              <w:t xml:space="preserve">[a.api_name] </w:t>
+              <w:t>[a.</w:t>
+            </w:r>
+            <w:r>
+              <w:rPr>
+                <w:rFonts w:ascii="Calibri" w:hAnsi="Calibri" w:eastAsia="Calibri" w:cs="Calibri"/>
+                <w:sz w:val="22"/>
+                <w:szCs w:val="22"/>
+              </w:rPr>
+              <w:t>op</w:t>
+            </w:r>
+            <w:r>
+              <w:rPr>
+                <w:rFonts w:ascii="Calibri" w:hAnsi="Calibri" w:eastAsia="Calibri" w:cs="Calibri"/>
+                <w:sz w:val="22"/>
+                <w:szCs w:val="22"/>
+              </w:rPr>
+              <w:t xml:space="preserve">name] </w:t>
             </w:r>
           </w:p>
         </w:tc>
@@ -908,161 +924,6 @@
       <w:pPr>
         <w:pStyle w:val="Normal"/>
       </w:pPr>
-    </w:p>
-    <w:p>
-      <w:pPr>
-        <w:tabs>
-          <w:tab w:val="left" w:pos="360"/>
-        </w:tabs>
-        <w:rPr>
-          <w:color w:val="800000"/>
-          <w:lang w:val="en-US"/>
-        </w:rPr>
-      </w:pPr>
-      <w:r>
-        <w:rPr>
-          <w:color w:val="800000"/>
-          <w:lang w:val="en-US"/>
-        </w:rPr>
-        <w:t>You may consider this before building your own Microsoft Word template:</w:t>
-      </w:r>
-    </w:p>
-    <w:p>
-      <w:pPr>
-        <w:tabs>
-          <w:tab w:val="left" w:pos="360"/>
-        </w:tabs>
-        <w:rPr>
-          <w:color w:val="800000"/>
-          <w:lang w:val="en-US"/>
-        </w:rPr>
-      </w:pPr>
-      <w:r>
-        <w:rPr>
-          <w:color w:val="800000"/>
-          <w:lang w:val="en-US"/>
-        </w:rPr>
-        <w:t>Since OpenTBS version 1.5.0, there is no need to deactivate Spell Checking and Change Tracking ids in the Microsoft Word options. Those features used to deconstruct TBS fields, but now OpenTBS automatically cleans up for you such tags in the XML source of the Ms Word template.</w:t>
-      </w:r>
-    </w:p>
-    <w:p>
-      <w:pPr>
-        <w:tabs>
-          <w:tab w:val="left" w:pos="360"/>
-        </w:tabs>
-        <w:rPr>
-          <w:color w:val="800000"/>
-          <w:lang w:val="en-US"/>
-        </w:rPr>
-      </w:pPr>
-      <w:r>
-        <w:rPr>
-          <w:color w:val="800000"/>
-          <w:lang w:val="en-US"/>
-        </w:rPr>
-        <w:t>Comments, footnotes and endnotes of your Ms Word documents are stored in separated sub-files in the DOCX archive. Thus, you need to manually load the corresponding sub-files in order to merge possible TBS fields placed inside those types of contents.</w:t>
-      </w:r>
-    </w:p>
-    <w:p>
-      <w:pPr>
-        <w:tabs>
-          <w:tab w:val="left" w:pos="360"/>
-        </w:tabs>
-        <w:rPr>
-          <w:color w:val="800000"/>
-          <w:lang w:val="en-US"/>
-        </w:rPr>
-      </w:pPr>
-      <w:r>
-        <w:rPr>
-          <w:color w:val="800000"/>
-          <w:lang w:val="en-US"/>
-        </w:rPr>
-        <w:t>Headers and footers are saved in separated sub-files too. But OpenTBS automatically load those files for you, and thus “</w:t>
-      </w:r>
-      <w:proofErr w:type="spellStart"/>
-      <w:r>
-        <w:rPr>
-          <w:color w:val="800000"/>
-          <w:lang w:val="en-US"/>
-        </w:rPr>
-        <w:t>onload</w:t>
-      </w:r>
-      <w:proofErr w:type="spellEnd"/>
-      <w:r>
-        <w:rPr>
-          <w:color w:val="800000"/>
-          <w:lang w:val="en-US"/>
-        </w:rPr>
-        <w:t>” and “</w:t>
-      </w:r>
-      <w:proofErr w:type="spellStart"/>
-      <w:r>
-        <w:rPr>
-          <w:color w:val="800000"/>
-          <w:lang w:val="en-US"/>
-        </w:rPr>
-        <w:t>onswhow</w:t>
-      </w:r>
-      <w:proofErr w:type="spellEnd"/>
-      <w:r>
-        <w:rPr>
-          <w:color w:val="800000"/>
-          <w:lang w:val="en-US"/>
-        </w:rPr>
-        <w:t>” tags are automatically merged in headers and footers.</w:t>
-      </w:r>
-    </w:p>
-    <w:p>
-      <w:pPr>
-        <w:pStyle w:val="Titre2"/>
-        <w:rPr>
-          <w:noProof/>
-          <w:lang w:val="en-US"/>
-        </w:rPr>
-      </w:pPr>
-      <w:r>
-        <w:rPr>
-          <w:noProof/>
-          <w:lang w:val="en-US"/>
-        </w:rPr>
-        <w:t>M</w:t>
-      </w:r>
-      <w:r>
-        <w:rPr>
-          <w:noProof/>
-          <w:lang w:val="en-US"/>
-        </w:rPr>
-        <w:t>erging data with a Chart</w:t>
-      </w:r>
-    </w:p>
-    <w:p>
-      <w:pPr>
-        <w:spacing w:before="200"/>
-        <w:jc w:val="center"/>
-        <w:rPr>
-          <w:lang w:val="en-US"/>
-        </w:rPr>
-      </w:pPr>
-      <w:r>
-        <w:rPr>
-          <w:noProof/>
-          <w:lang w:eastAsia="fr-FR"/>
-        </w:rPr>
-        <w:drawing>
-          <wp:inline distT="0" distB="0" distL="0" distR="0" wp14:anchorId="65F6094E" wp14:editId="2ACFD7B8">
-            <wp:extent cx="4772025" cy="2181225"/>
-            <wp:effectExtent l="57150" t="19050" r="47625" b="85725"/>
-            <wp:docPr id="2" name="Graphique 2" descr="This is just a nice chart" title="a nice chart"/>
-            <wp:cNvGraphicFramePr/>
-            <a:graphic xmlns:a="http://schemas.openxmlformats.org/drawingml/2006/main">
-              <a:graphicData uri="http://schemas.openxmlformats.org/drawingml/2006/chart">
-                <c:chart xmlns:c="http://schemas.openxmlformats.org/drawingml/2006/chart" xmlns:r="http://schemas.openxmlformats.org/officeDocument/2006/relationships" r:id="rId9"/>
-              </a:graphicData>
-            </a:graphic>
-          </wp:inline>
-        </w:drawing>
-      </w:r>
     </w:p>
     <w:p>
       <w:pPr>
@@ -3901,279 +3762,6 @@
     </w:pPr>
   </w:style>
 </w:styles>
-</file>
-
-<file path=word/charts/chart1.xml><?xml version="1.0" encoding="utf-8"?>
-<c:chartSpace xmlns:c="http://schemas.openxmlformats.org/drawingml/2006/chart" xmlns:a="http://schemas.openxmlformats.org/drawingml/2006/main" xmlns:r="http://schemas.openxmlformats.org/officeDocument/2006/relationships">
-  <c:date1904 val="0"/>
-  <c:lang val="fr-FR"/>
-  <c:roundedCorners val="0"/>
-  <mc:AlternateContent xmlns:mc="http://schemas.openxmlformats.org/markup-compatibility/2006">
-    <mc:Choice xmlns:c14="http://schemas.microsoft.com/office/drawing/2007/8/2/chart" Requires="c14">
-      <c14:style val="102"/>
-    </mc:Choice>
-    <mc:Fallback>
-      <c:style val="2"/>
-    </mc:Fallback>
-  </mc:AlternateContent>
-  <c:chart>
-    <c:autoTitleDeleted val="0"/>
-    <c:plotArea>
-      <c:layout/>
-      <c:lineChart>
-        <c:grouping val="standard"/>
-        <c:varyColors val="0"/>
-        <c:ser>
-          <c:idx val="0"/>
-          <c:order val="0"/>
-          <c:tx>
-            <c:strRef>
-              <c:f>Feuil1!$B$1</c:f>
-              <c:strCache>
-                <c:ptCount val="1"/>
-                <c:pt idx="0">
-                  <c:v>Series 1</c:v>
-                </c:pt>
-              </c:strCache>
-            </c:strRef>
-          </c:tx>
-          <c:marker>
-            <c:symbol val="circle"/>
-            <c:size val="4"/>
-          </c:marker>
-          <c:cat>
-            <c:strRef>
-              <c:f>Feuil1!$A$2:$A$5</c:f>
-              <c:strCache>
-                <c:ptCount val="4"/>
-                <c:pt idx="0">
-                  <c:v>Category A</c:v>
-                </c:pt>
-                <c:pt idx="1">
-                  <c:v>Category B</c:v>
-                </c:pt>
-                <c:pt idx="2">
-                  <c:v>Category C</c:v>
-                </c:pt>
-                <c:pt idx="3">
-                  <c:v>Category D</c:v>
-                </c:pt>
-              </c:strCache>
-            </c:strRef>
-          </c:cat>
-          <c:val>
-            <c:numRef>
-              <c:f>Feuil1!$B$2:$B$5</c:f>
-              <c:numCache>
-                <c:formatCode>General</c:formatCode>
-                <c:ptCount val="4"/>
-                <c:pt idx="0">
-                  <c:v>2</c:v>
-                </c:pt>
-                <c:pt idx="1">
-                  <c:v>2.1</c:v>
-                </c:pt>
-                <c:pt idx="2">
-                  <c:v>2.2000000000000002</c:v>
-                </c:pt>
-                <c:pt idx="3">
-                  <c:v>2.2999999999999998</c:v>
-                </c:pt>
-              </c:numCache>
-            </c:numRef>
-          </c:val>
-          <c:smooth val="0"/>
-        </c:ser>
-        <c:ser>
-          <c:idx val="1"/>
-          <c:order val="1"/>
-          <c:tx>
-            <c:strRef>
-              <c:f>Feuil1!$C$1</c:f>
-              <c:strCache>
-                <c:ptCount val="1"/>
-                <c:pt idx="0">
-                  <c:v>Series 2</c:v>
-                </c:pt>
-              </c:strCache>
-            </c:strRef>
-          </c:tx>
-          <c:marker>
-            <c:symbol val="circle"/>
-            <c:size val="4"/>
-          </c:marker>
-          <c:cat>
-            <c:strRef>
-              <c:f>Feuil1!$A$2:$A$5</c:f>
-              <c:strCache>
-                <c:ptCount val="4"/>
-                <c:pt idx="0">
-                  <c:v>Category A</c:v>
-                </c:pt>
-                <c:pt idx="1">
-                  <c:v>Category B</c:v>
-                </c:pt>
-                <c:pt idx="2">
-                  <c:v>Category C</c:v>
-                </c:pt>
-                <c:pt idx="3">
-                  <c:v>Category D</c:v>
-                </c:pt>
-              </c:strCache>
-            </c:strRef>
-          </c:cat>
-          <c:val>
-            <c:numRef>
-              <c:f>Feuil1!$C$2:$C$5</c:f>
-              <c:numCache>
-                <c:formatCode>General</c:formatCode>
-                <c:ptCount val="4"/>
-                <c:pt idx="0">
-                  <c:v>3</c:v>
-                </c:pt>
-                <c:pt idx="1">
-                  <c:v>3.1</c:v>
-                </c:pt>
-                <c:pt idx="2">
-                  <c:v>3.2</c:v>
-                </c:pt>
-                <c:pt idx="3">
-                  <c:v>3.3</c:v>
-                </c:pt>
-              </c:numCache>
-            </c:numRef>
-          </c:val>
-          <c:smooth val="0"/>
-        </c:ser>
-        <c:ser>
-          <c:idx val="2"/>
-          <c:order val="2"/>
-          <c:tx>
-            <c:strRef>
-              <c:f>Feuil1!$D$1</c:f>
-              <c:strCache>
-                <c:ptCount val="1"/>
-                <c:pt idx="0">
-                  <c:v>Series 3</c:v>
-                </c:pt>
-              </c:strCache>
-            </c:strRef>
-          </c:tx>
-          <c:marker>
-            <c:symbol val="circle"/>
-            <c:size val="4"/>
-          </c:marker>
-          <c:cat>
-            <c:strRef>
-              <c:f>Feuil1!$A$2:$A$5</c:f>
-              <c:strCache>
-                <c:ptCount val="4"/>
-                <c:pt idx="0">
-                  <c:v>Category A</c:v>
-                </c:pt>
-                <c:pt idx="1">
-                  <c:v>Category B</c:v>
-                </c:pt>
-                <c:pt idx="2">
-                  <c:v>Category C</c:v>
-                </c:pt>
-                <c:pt idx="3">
-                  <c:v>Category D</c:v>
-                </c:pt>
-              </c:strCache>
-            </c:strRef>
-          </c:cat>
-          <c:val>
-            <c:numRef>
-              <c:f>Feuil1!$D$2:$D$5</c:f>
-              <c:numCache>
-                <c:formatCode>General</c:formatCode>
-                <c:ptCount val="4"/>
-                <c:pt idx="0">
-                  <c:v>4</c:v>
-                </c:pt>
-                <c:pt idx="1">
-                  <c:v>4.0999999999999996</c:v>
-                </c:pt>
-                <c:pt idx="2">
-                  <c:v>4.2</c:v>
-                </c:pt>
-                <c:pt idx="3">
-                  <c:v>4.3</c:v>
-                </c:pt>
-              </c:numCache>
-            </c:numRef>
-          </c:val>
-          <c:smooth val="0"/>
-        </c:ser>
-        <c:dLbls>
-          <c:showLegendKey val="0"/>
-          <c:showVal val="0"/>
-          <c:showCatName val="0"/>
-          <c:showSerName val="0"/>
-          <c:showPercent val="0"/>
-          <c:showBubbleSize val="0"/>
-        </c:dLbls>
-        <c:marker val="1"/>
-        <c:smooth val="0"/>
-        <c:axId val="81063296"/>
-        <c:axId val="81462400"/>
-      </c:lineChart>
-      <c:catAx>
-        <c:axId val="81063296"/>
-        <c:scaling>
-          <c:orientation val="minMax"/>
-        </c:scaling>
-        <c:delete val="0"/>
-        <c:axPos val="b"/>
-        <c:majorTickMark val="out"/>
-        <c:minorTickMark val="none"/>
-        <c:tickLblPos val="nextTo"/>
-        <c:crossAx val="81462400"/>
-        <c:crosses val="autoZero"/>
-        <c:auto val="1"/>
-        <c:lblAlgn val="ctr"/>
-        <c:lblOffset val="100"/>
-        <c:noMultiLvlLbl val="0"/>
-      </c:catAx>
-      <c:valAx>
-        <c:axId val="81462400"/>
-        <c:scaling>
-          <c:orientation val="minMax"/>
-        </c:scaling>
-        <c:delete val="0"/>
-        <c:axPos val="l"/>
-        <c:majorGridlines/>
-        <c:numFmt formatCode="General" sourceLinked="1"/>
-        <c:majorTickMark val="out"/>
-        <c:minorTickMark val="none"/>
-        <c:tickLblPos val="nextTo"/>
-        <c:crossAx val="81063296"/>
-        <c:crosses val="autoZero"/>
-        <c:crossBetween val="between"/>
-      </c:valAx>
-    </c:plotArea>
-    <c:legend>
-      <c:legendPos val="r"/>
-      <c:overlay val="0"/>
-    </c:legend>
-    <c:plotVisOnly val="1"/>
-    <c:dispBlanksAs val="gap"/>
-    <c:showDLblsOverMax val="0"/>
-  </c:chart>
-  <c:spPr>
-    <a:effectLst>
-      <a:outerShdw blurRad="50800" dist="38100" dir="5400000" algn="t" rotWithShape="0">
-        <a:prstClr val="black">
-          <a:alpha val="40000"/>
-        </a:prstClr>
-      </a:outerShdw>
-    </a:effectLst>
-  </c:spPr>
-  <c:externalData r:id="rId1">
-    <c:autoUpdate val="0"/>
-  </c:externalData>
-</c:chartSpace>
 </file>
 
 <file path=word/theme/theme1.xml><?xml version="1.0" encoding="utf-8"?>

--- a/opentbs/demo_ms_word.docx
+++ b/opentbs/demo_ms_word.docx
@@ -480,48 +480,26 @@
                 <w:sz w:val="22"/>
                 <w:szCs w:val="22"/>
               </w:rPr>
-              <w:t>[a.</w:t>
+              <w:t>[a.opname] [a.opname;ope=mergecell]</w:t>
             </w:r>
+          </w:p>
+          <w:p/>
+        </w:tc>
+        <w:tc>
+          <w:tcPr>
+            <w:tcW w:w="2268" w:type="dxa"/>
+          </w:tcPr>
+          <w:p>
             <w:r>
               <w:rPr>
                 <w:rFonts w:ascii="Calibri" w:hAnsi="Calibri" w:eastAsia="Calibri" w:cs="Calibri"/>
                 <w:sz w:val="22"/>
                 <w:szCs w:val="22"/>
               </w:rPr>
-              <w:t>op</w:t>
-            </w:r>
-            <w:r>
-              <w:rPr>
-                <w:rFonts w:ascii="Calibri" w:hAnsi="Calibri" w:eastAsia="Calibri" w:cs="Calibri"/>
-                <w:sz w:val="22"/>
-                <w:szCs w:val="22"/>
-              </w:rPr>
-              <w:t xml:space="preserve">name] </w:t>
+              <w:t>[a.url;block=tbs:row]</w:t>
             </w:r>
           </w:p>
-        </w:tc>
-        <w:tc>
-          <w:tcPr>
-            <w:tcW w:w="2268" w:type="dxa"/>
-          </w:tcPr>
-          <w:p w14:noSpellErr="1">
-            <w:r>
-              <w:rPr>
-                <w:rFonts w:ascii="Calibri" w:hAnsi="Calibri" w:eastAsia="Calibri" w:cs="Calibri"/>
-                <w:sz w:val="22"/>
-                <w:szCs w:val="22"/>
-              </w:rPr>
-              <w:t>[a.url</w:t>
-            </w:r>
-            <w:r>
-              <w:rPr>
-                <w:rFonts w:ascii="Calibri" w:hAnsi="Calibri" w:eastAsia="Calibri" w:cs="Calibri"/>
-                <w:sz w:val="22"/>
-                <w:szCs w:val="22"/>
-              </w:rPr>
-              <w:t>]</w:t>
-            </w:r>
-          </w:p>
+          <w:p/>
         </w:tc>
         <w:tc>
           <w:tcPr>

--- a/opentbs/demo_ms_word.docx
+++ b/opentbs/demo_ms_word.docx
@@ -608,8 +608,58 @@
         </w:rPr>
         <w:t>Functional Behavior</w:t>
       </w:r>
-    </w:p>
-    <w:p>
+      <w:r>
+        <w:rPr>
+          <w:rFonts w:ascii="Calibri" w:hAnsi="Calibri" w:eastAsia="Calibri" w:cs="Calibri"/>
+          <w:sz w:val="22"/>
+          <w:szCs w:val="22"/>
+        </w:rPr>
+        <w:t xml:space="preserve"> </w:t>
+      </w:r>
+      <w:r>
+        <w:rPr>
+          <w:sz w:val="24"/>
+          <w:szCs w:val="24"/>
+          <w:lang w:val="en-US"/>
+        </w:rPr>
+        <w:t xml:space="preserve"> </w:t>
+      </w:r>
+    </w:p>
+    <w:p>
+      <w:pPr>
+        <w:pStyle w:val="Normal"/>
+        <w:ind w:left="2124" w:firstLine="708"/>
+      </w:pPr>
+      <w:r>
+        <w:rPr>
+          <w:sz w:val="24"/>
+          <w:szCs w:val="24"/>
+        </w:rPr>
+        <w:t>[</w:t>
+      </w:r>
+      <w:r>
+        <w:rPr>
+          <w:sz w:val="24"/>
+          <w:szCs w:val="24"/>
+        </w:rPr>
+        <w:t>onshow</w:t>
+      </w:r>
+      <w:r>
+        <w:rPr>
+          <w:sz w:val="24"/>
+          <w:szCs w:val="24"/>
+        </w:rPr>
+        <w:t>.behavior</w:t>
+      </w:r>
+      <w:r>
+        <w:rPr>
+          <w:sz w:val="24"/>
+          <w:szCs w:val="24"/>
+        </w:rPr>
+        <w:t>]</w:t>
+      </w:r>
+    </w:p>
+    <w:p w14:noSpellErr="1">
       <w:pPr>
         <w:pStyle w:val="Paragraphedeliste"/>
         <w:numPr>
@@ -624,6 +674,77 @@
           <w:szCs w:val="22"/>
         </w:rPr>
         <w:t>Call flow</w:t>
+      </w:r>
+    </w:p>
+    <w:p>
+      <w:pPr>
+        <w:pStyle w:val="Normal"/>
+        <w:ind w:left="2124" w:firstLine="708"/>
+      </w:pPr>
+      <w:r>
+        <w:rPr>
+          <w:sz w:val="24"/>
+          <w:szCs w:val="24"/>
+        </w:rPr>
+        <w:t>[onshow</w:t>
+      </w:r>
+      <w:r>
+        <w:rPr>
+          <w:sz w:val="24"/>
+          <w:szCs w:val="24"/>
+        </w:rPr>
+        <w:t>.call_flow</w:t>
+      </w:r>
+      <w:r>
+        <w:rPr>
+          <w:sz w:val="24"/>
+          <w:szCs w:val="24"/>
+        </w:rPr>
+        <w:t>]</w:t>
+      </w:r>
+    </w:p>
+    <w:p>
+      <w:pPr>
+        <w:pStyle w:val="Paragraphedeliste"/>
+        <w:numPr>
+          <w:ilvl w:val="2"/>
+          <w:numId w:val="15"/>
+        </w:numPr>
+      </w:pPr>
+      <w:r>
+        <w:rPr>
+          <w:rFonts w:ascii="Calibri" w:hAnsi="Calibri" w:eastAsia="Calibri" w:cs="Calibri"/>
+          <w:sz w:val="22"/>
+          <w:szCs w:val="22"/>
+        </w:rPr>
+        <w:t>Version Impact Summary</w:t>
+      </w:r>
+    </w:p>
+    <w:p>
+      <w:pPr>
+        <w:pStyle w:val="Normal"/>
+        <w:ind w:left="2124" w:firstLine="708"/>
+      </w:pPr>
+      <w:r>
+        <w:rPr>
+          <w:sz w:val="24"/>
+          <w:szCs w:val="24"/>
+        </w:rPr>
+        <w:t>[onshow</w:t>
+      </w:r>
+      <w:r>
+        <w:rPr>
+          <w:sz w:val="24"/>
+          <w:szCs w:val="24"/>
+        </w:rPr>
+        <w:t>.summary</w:t>
+      </w:r>
+      <w:r>
+        <w:rPr>
+          <w:sz w:val="24"/>
+          <w:szCs w:val="24"/>
+        </w:rPr>
+        <w:t>]</w:t>
       </w:r>
     </w:p>
     <w:p>

--- a/opentbs/demo_ms_word.docx
+++ b/opentbs/demo_ms_word.docx
@@ -540,6 +540,23 @@
     </w:p>
     <w:p>
       <w:pPr>
+        <w:pStyle w:val="Normal"/>
+      </w:pPr>
+      <w:r>
+        <w:rPr/>
+        <w:t>&lt;w:body&gt;[</w:t>
+      </w:r>
+      <w:r>
+        <w:rPr>
+          <w:rFonts w:ascii="Calibri" w:hAnsi="Calibri" w:eastAsia="Calibri" w:cs="Calibri"/>
+          <w:sz w:val="22"/>
+          <w:szCs w:val="22"/>
+        </w:rPr>
+        <w:t>op_detail;block=w:body;]</w:t>
+      </w:r>
+    </w:p>
+    <w:p w14:noSpellErr="1">
+      <w:pPr>
         <w:pStyle w:val="Paragraphedeliste"/>
         <w:numPr>
           <w:ilvl w:val="1"/>
@@ -570,27 +587,6 @@
         </w:rPr>
         <w:t xml:space="preserve"> </w:t>
       </w:r>
-      <w:r>
-        <w:rPr>
-          <w:sz w:val="24"/>
-          <w:szCs w:val="24"/>
-        </w:rPr>
-        <w:t>[onshow.</w:t>
-      </w:r>
-      <w:r>
-        <w:rPr>
-          <w:sz w:val="24"/>
-          <w:szCs w:val="24"/>
-        </w:rPr>
-        <w:t>api</w:t>
-      </w:r>
-      <w:r>
-        <w:rPr>
-          <w:sz w:val="24"/>
-          <w:szCs w:val="24"/>
-        </w:rPr>
-        <w:t>name]</w:t>
-      </w:r>
     </w:p>
     <w:p>
       <w:pPr>
@@ -625,9 +621,9 @@
         <w:t xml:space="preserve"> </w:t>
       </w:r>
     </w:p>
-    <w:p>
-      <w:pPr>
-        <w:pStyle w:val="Normal"/>
+    <w:p w14:noSpellErr="1">
+      <w:pPr>
+        <w:pStyle w:val="Paragraphedeliste"/>
         <w:ind w:left="2124" w:firstLine="708"/>
       </w:pPr>
       <w:r>
@@ -642,14 +638,21 @@
           <w:sz w:val="24"/>
           <w:szCs w:val="24"/>
         </w:rPr>
-        <w:t>onshow</w:t>
+        <w:t>op_detail</w:t>
       </w:r>
       <w:r>
         <w:rPr>
           <w:sz w:val="24"/>
           <w:szCs w:val="24"/>
         </w:rPr>
-        <w:t>.behavior</w:t>
+        <w:t>.</w:t>
+      </w:r>
+      <w:r>
+        <w:rPr>
+          <w:sz w:val="24"/>
+          <w:szCs w:val="24"/>
+        </w:rPr>
+        <w:t>:ops1/1</w:t>
       </w:r>
       <w:r>
         <w:rPr>
@@ -676,9 +679,9 @@
         <w:t>Call flow</w:t>
       </w:r>
     </w:p>
-    <w:p>
-      <w:pPr>
-        <w:pStyle w:val="Normal"/>
+    <w:p w14:noSpellErr="1">
+      <w:pPr>
+        <w:pStyle w:val="Paragraphedeliste"/>
         <w:ind w:left="2124" w:firstLine="708"/>
       </w:pPr>
       <w:r>
@@ -686,14 +689,28 @@
           <w:sz w:val="24"/>
           <w:szCs w:val="24"/>
         </w:rPr>
-        <w:t>[onshow</w:t>
+        <w:t>[</w:t>
       </w:r>
       <w:r>
         <w:rPr>
           <w:sz w:val="24"/>
           <w:szCs w:val="24"/>
         </w:rPr>
-        <w:t>.call_flow</w:t>
+        <w:t>op_detail</w:t>
+      </w:r>
+      <w:r>
+        <w:rPr>
+          <w:sz w:val="24"/>
+          <w:szCs w:val="24"/>
+        </w:rPr>
+        <w:t>.</w:t>
+      </w:r>
+      <w:r>
+        <w:rPr>
+          <w:sz w:val="24"/>
+          <w:szCs w:val="24"/>
+        </w:rPr>
+        <w:t>:ops1/2</w:t>
       </w:r>
       <w:r>
         <w:rPr>
@@ -720,9 +737,9 @@
         <w:t>Version Impact Summary</w:t>
       </w:r>
     </w:p>
-    <w:p>
-      <w:pPr>
-        <w:pStyle w:val="Normal"/>
+    <w:p w14:noSpellErr="1">
+      <w:pPr>
+        <w:pStyle w:val="Paragraphedeliste"/>
         <w:ind w:left="2124" w:firstLine="708"/>
       </w:pPr>
       <w:r>
@@ -730,14 +747,28 @@
           <w:sz w:val="24"/>
           <w:szCs w:val="24"/>
         </w:rPr>
-        <w:t>[onshow</w:t>
+        <w:t>[</w:t>
       </w:r>
       <w:r>
         <w:rPr>
           <w:sz w:val="24"/>
           <w:szCs w:val="24"/>
         </w:rPr>
-        <w:t>.summary</w:t>
+        <w:t>op_detail</w:t>
+      </w:r>
+      <w:r>
+        <w:rPr>
+          <w:sz w:val="24"/>
+          <w:szCs w:val="24"/>
+        </w:rPr>
+        <w:t>.</w:t>
+      </w:r>
+      <w:r>
+        <w:rPr>
+          <w:sz w:val="24"/>
+          <w:szCs w:val="24"/>
+        </w:rPr>
+        <w:t>:ops1/3</w:t>
       </w:r>
       <w:r>
         <w:rPr>
@@ -764,6 +795,240 @@
         <w:t>Authentication and Authorization</w:t>
       </w:r>
     </w:p>
+    <w:tbl>
+      <w:tblPr>
+        <w:tblStyle w:val="Grilledutableau"/>
+        <w:tblW w:w="0" w:type="auto"/>
+        <w:tblInd w:w="0" w:type="dxa"/>
+      </w:tblPr>
+      <w:tblGrid>
+        <w:gridCol w:w="2268"/>
+        <w:gridCol w:w="2268"/>
+        <w:gridCol w:w="2268"/>
+        <w:gridCol w:w="2268"/>
+      </w:tblGrid>
+      <w:tr>
+        <w:tc>
+          <w:tcPr>
+            <w:tcW w:w="2268" w:type="dxa"/>
+          </w:tcPr>
+          <w:p>
+            <w:pPr>
+              <w:pStyle w:val="Normal"/>
+            </w:pPr>
+            <w:r>
+              <w:rPr>
+                <w:rFonts w:ascii="Calibri" w:hAnsi="Calibri" w:eastAsia="Calibri" w:cs="Calibri"/>
+                <w:sz w:val="22"/>
+                <w:szCs w:val="22"/>
+              </w:rPr>
+              <w:t>Authentication</w:t>
+            </w:r>
+          </w:p>
+        </w:tc>
+        <w:tc>
+          <w:tcPr>
+            <w:tcW w:w="2268" w:type="dxa"/>
+          </w:tcPr>
+          <w:p>
+            <w:pPr>
+              <w:pStyle w:val="Normal"/>
+            </w:pPr>
+            <w:r>
+              <w:rPr>
+                <w:rFonts w:ascii="Calibri" w:hAnsi="Calibri" w:eastAsia="Calibri" w:cs="Calibri"/>
+                <w:sz w:val="22"/>
+                <w:szCs w:val="22"/>
+              </w:rPr>
+              <w:t>Authorization required?</w:t>
+            </w:r>
+          </w:p>
+        </w:tc>
+        <w:tc>
+          <w:tcPr>
+            <w:tcW w:w="2268" w:type="dxa"/>
+          </w:tcPr>
+          <w:p>
+            <w:pPr>
+              <w:pStyle w:val="Normal"/>
+            </w:pPr>
+            <w:r>
+              <w:rPr>
+                <w:rFonts w:ascii="Calibri" w:hAnsi="Calibri" w:eastAsia="Calibri" w:cs="Calibri"/>
+                <w:sz w:val="22"/>
+                <w:szCs w:val="22"/>
+              </w:rPr>
+              <w:t>OAuth Scope Value</w:t>
+            </w:r>
+          </w:p>
+        </w:tc>
+        <w:tc>
+          <w:tcPr>
+            <w:tcW w:w="2268" w:type="dxa"/>
+          </w:tcPr>
+          <w:p>
+            <w:pPr>
+              <w:pStyle w:val="Normal"/>
+            </w:pPr>
+            <w:r>
+              <w:rPr>
+                <w:rFonts w:ascii="Calibri" w:hAnsi="Calibri" w:eastAsia="Calibri" w:cs="Calibri"/>
+                <w:sz w:val="22"/>
+                <w:szCs w:val="22"/>
+              </w:rPr>
+              <w:t>Brief Description</w:t>
+            </w:r>
+          </w:p>
+        </w:tc>
+      </w:tr>
+      <w:tr>
+        <w:tc>
+          <w:tcPr>
+            <w:tcW w:w="2268" w:type="dxa"/>
+          </w:tcPr>
+          <w:p w14:noSpellErr="1">
+            <w:pPr>
+              <w:pStyle w:val="Normal"/>
+            </w:pPr>
+            <w:r>
+              <w:rPr>
+                <w:rFonts w:ascii="Calibri" w:hAnsi="Calibri" w:eastAsia="Calibri" w:cs="Calibri"/>
+                <w:sz w:val="22"/>
+                <w:szCs w:val="22"/>
+              </w:rPr>
+              <w:t>[op_detail_</w:t>
+            </w:r>
+            <w:r>
+              <w:rPr>
+                <w:rFonts w:ascii="Calibri" w:hAnsi="Calibri" w:eastAsia="Calibri" w:cs="Calibri"/>
+                <w:sz w:val="22"/>
+                <w:szCs w:val="22"/>
+              </w:rPr>
+              <w:t>sub1.</w:t>
+            </w:r>
+            <w:r>
+              <w:rPr>
+                <w:rFonts w:ascii="Calibri" w:hAnsi="Calibri" w:eastAsia="Calibri" w:cs="Calibri"/>
+                <w:sz w:val="22"/>
+                <w:szCs w:val="22"/>
+              </w:rPr>
+              <w:t>auth</w:t>
+            </w:r>
+            <w:r>
+              <w:rPr>
+                <w:rFonts w:ascii="Calibri" w:hAnsi="Calibri" w:eastAsia="Calibri" w:cs="Calibri"/>
+                <w:sz w:val="22"/>
+                <w:szCs w:val="22"/>
+              </w:rPr>
+              <w:t>]</w:t>
+            </w:r>
+          </w:p>
+          <w:p/>
+        </w:tc>
+        <w:tc>
+          <w:tcPr>
+            <w:tcW w:w="2268" w:type="dxa"/>
+          </w:tcPr>
+          <w:p w14:noSpellErr="1">
+            <w:pPr>
+              <w:pStyle w:val="Normal"/>
+            </w:pPr>
+            <w:r>
+              <w:rPr>
+                <w:rFonts w:ascii="Calibri" w:hAnsi="Calibri" w:eastAsia="Calibri" w:cs="Calibri"/>
+                <w:sz w:val="22"/>
+                <w:szCs w:val="22"/>
+              </w:rPr>
+              <w:t>[op_detail_</w:t>
+            </w:r>
+            <w:r>
+              <w:rPr>
+                <w:rFonts w:ascii="Calibri" w:hAnsi="Calibri" w:eastAsia="Calibri" w:cs="Calibri"/>
+                <w:sz w:val="22"/>
+                <w:szCs w:val="22"/>
+              </w:rPr>
+              <w:t>sub1.reqi</w:t>
+            </w:r>
+            <w:r>
+              <w:rPr>
+                <w:rFonts w:ascii="Calibri" w:hAnsi="Calibri" w:eastAsia="Calibri" w:cs="Calibri"/>
+                <w:sz w:val="22"/>
+                <w:szCs w:val="22"/>
+              </w:rPr>
+              <w:t>]</w:t>
+            </w:r>
+          </w:p>
+        </w:tc>
+        <w:tc>
+          <w:tcPr>
+            <w:tcW w:w="2268" w:type="dxa"/>
+          </w:tcPr>
+          <w:p w14:noSpellErr="1">
+            <w:pPr>
+              <w:pStyle w:val="Normal"/>
+            </w:pPr>
+            <w:r>
+              <w:rPr>
+                <w:rFonts w:ascii="Calibri" w:hAnsi="Calibri" w:eastAsia="Calibri" w:cs="Calibri"/>
+                <w:sz w:val="22"/>
+                <w:szCs w:val="22"/>
+              </w:rPr>
+              <w:t>[op_detail_</w:t>
+            </w:r>
+            <w:r>
+              <w:rPr>
+                <w:rFonts w:ascii="Calibri" w:hAnsi="Calibri" w:eastAsia="Calibri" w:cs="Calibri"/>
+                <w:sz w:val="22"/>
+                <w:szCs w:val="22"/>
+              </w:rPr>
+              <w:t>sub1.scope</w:t>
+            </w:r>
+            <w:r>
+              <w:rPr>
+                <w:rFonts w:ascii="Calibri" w:hAnsi="Calibri" w:eastAsia="Calibri" w:cs="Calibri"/>
+                <w:sz w:val="22"/>
+                <w:szCs w:val="22"/>
+              </w:rPr>
+              <w:t>]</w:t>
+            </w:r>
+          </w:p>
+        </w:tc>
+        <w:tc>
+          <w:tcPr>
+            <w:tcW w:w="2268" w:type="dxa"/>
+          </w:tcPr>
+          <w:p w14:noSpellErr="1">
+            <w:pPr>
+              <w:pStyle w:val="Normal"/>
+            </w:pPr>
+            <w:r>
+              <w:rPr>
+                <w:rFonts w:ascii="Calibri" w:hAnsi="Calibri" w:eastAsia="Calibri" w:cs="Calibri"/>
+                <w:sz w:val="22"/>
+                <w:szCs w:val="22"/>
+              </w:rPr>
+              <w:t>[op_detail_</w:t>
+            </w:r>
+            <w:r>
+              <w:rPr>
+                <w:rFonts w:ascii="Calibri" w:hAnsi="Calibri" w:eastAsia="Calibri" w:cs="Calibri"/>
+                <w:sz w:val="22"/>
+                <w:szCs w:val="22"/>
+              </w:rPr>
+              <w:t>sub1.dsc</w:t>
+            </w:r>
+            <w:r>
+              <w:rPr>
+                <w:rFonts w:ascii="Calibri" w:hAnsi="Calibri" w:eastAsia="Calibri" w:cs="Calibri"/>
+                <w:sz w:val="22"/>
+                <w:szCs w:val="22"/>
+              </w:rPr>
+              <w:t>]</w:t>
+            </w:r>
+          </w:p>
+        </w:tc>
+      </w:tr>
+    </w:tbl>
     <w:p>
       <w:pPr>
         <w:pStyle w:val="Paragraphedeliste"/>
@@ -1023,6 +1288,10 @@
       <w:pPr>
         <w:pStyle w:val="Normal"/>
       </w:pPr>
+      <w:r>
+        <w:rPr/>
+        <w:t>&lt;/w:body&gt;</w:t>
+      </w:r>
     </w:p>
     <w:p>
       <w:pPr>

--- a/opentbs/demo_ms_word.docx
+++ b/opentbs/demo_ms_word.docx
@@ -1,10 +1,10 @@
 
 <file path=word/document.xml><?xml version="1.0" encoding="utf-8"?>
-<w:document xmlns:wpc="http://schemas.microsoft.com/office/word/2010/wordprocessingCanvas" xmlns:mc="http://schemas.openxmlformats.org/markup-compatibility/2006" xmlns:o="urn:schemas-microsoft-com:office:office" xmlns:r="http://schemas.openxmlformats.org/officeDocument/2006/relationships" xmlns:m="http://schemas.openxmlformats.org/officeDocument/2006/math" xmlns:v="urn:schemas-microsoft-com:vml" xmlns:wp14="http://schemas.microsoft.com/office/word/2010/wordprocessingDrawing" xmlns:wp="http://schemas.openxmlformats.org/drawingml/2006/wordprocessingDrawing" xmlns:w10="urn:schemas-microsoft-com:office:word" xmlns:w="http://schemas.openxmlformats.org/wordprocessingml/2006/main" xmlns:w14="http://schemas.microsoft.com/office/word/2010/wordml" xmlns:wpg="http://schemas.microsoft.com/office/word/2010/wordprocessingGroup" xmlns:wpi="http://schemas.microsoft.com/office/word/2010/wordprocessingInk" xmlns:wne="http://schemas.microsoft.com/office/word/2006/wordml" xmlns:wps="http://schemas.microsoft.com/office/word/2010/wordprocessingShape" xmlns:a="http://schemas.openxmlformats.org/drawingml/2006/main" xmlns:c="http://schemas.openxmlformats.org/drawingml/2006/chart" xmlns:pic="http://schemas.openxmlformats.org/drawingml/2006/picture" xmlns:a14="http://schemas.microsoft.com/office/drawing/2010/main" mc:Ignorable="w14 wp14">
+<w:document xmlns:wpc="http://schemas.microsoft.com/office/word/2010/wordprocessingCanvas" xmlns:mo="http://schemas.microsoft.com/office/mac/office/2008/main" xmlns:mc="http://schemas.openxmlformats.org/markup-compatibility/2006" xmlns:mv="urn:schemas-microsoft-com:mac:vml" xmlns:o="urn:schemas-microsoft-com:office:office" xmlns:r="http://schemas.openxmlformats.org/officeDocument/2006/relationships" xmlns:m="http://schemas.openxmlformats.org/officeDocument/2006/math" xmlns:v="urn:schemas-microsoft-com:vml" xmlns:wp14="http://schemas.microsoft.com/office/word/2010/wordprocessingDrawing" xmlns:wp="http://schemas.openxmlformats.org/drawingml/2006/wordprocessingDrawing" xmlns:w10="urn:schemas-microsoft-com:office:word" xmlns:w="http://schemas.openxmlformats.org/wordprocessingml/2006/main" xmlns:w14="http://schemas.microsoft.com/office/word/2010/wordml" xmlns:wpg="http://schemas.microsoft.com/office/word/2010/wordprocessingGroup" xmlns:wpi="http://schemas.microsoft.com/office/word/2010/wordprocessingInk" xmlns:wne="http://schemas.microsoft.com/office/word/2006/wordml" xmlns:wps="http://schemas.microsoft.com/office/word/2010/wordprocessingShape" mc:Ignorable="w14 wp14">
   <w:body>
-    <w:p w14:noSpellErr="1">
-      <w:pPr>
-        <w:pStyle w:val="Titre"/>
+    <w:p>
+      <w:pPr>
+        <w:pStyle w:val="Title"/>
         <w:jc w:val="center"/>
         <w:rPr>
           <w:lang w:val="en-US"/>
@@ -12,8 +12,6 @@
       </w:pPr>
       <w:r>
         <w:rPr>
-          <w:sz w:val="52"/>
-          <w:szCs w:val="52"/>
           <w:lang w:val="en-US"/>
         </w:rPr>
         <w:t>AT&amp;T Service Specification</w:t>
@@ -21,7 +19,6 @@
     </w:p>
     <w:p>
       <w:pPr>
-        <w:pStyle w:val="Normal"/>
         <w:jc w:val="center"/>
       </w:pPr>
       <w:r>
@@ -37,56 +34,38 @@
           <w:sz w:val="36"/>
           <w:szCs w:val="36"/>
         </w:rPr>
-        <w:t>[onshow.</w:t>
-      </w:r>
+        <w:t>[</w:t>
+      </w:r>
+      <w:proofErr w:type="spellStart"/>
       <w:r>
         <w:rPr>
           <w:sz w:val="36"/>
           <w:szCs w:val="36"/>
         </w:rPr>
-        <w:t>api</w:t>
-      </w:r>
+        <w:t>onshow.apiname</w:t>
+      </w:r>
+      <w:proofErr w:type="spellEnd"/>
       <w:r>
         <w:rPr>
           <w:sz w:val="36"/>
           <w:szCs w:val="36"/>
         </w:rPr>
-        <w:t>name]</w:t>
-      </w:r>
-    </w:p>
-    <w:p w14:noSpellErr="1">
-      <w:pPr>
-        <w:pStyle w:val="Normal"/>
+        <w:t>]</w:t>
+      </w:r>
+    </w:p>
+    <w:p>
+      <w:pPr>
         <w:jc w:val="center"/>
       </w:pPr>
       <w:r>
         <w:rPr>
           <w:lang w:val="en-US"/>
         </w:rPr>
-        <w:t>REST Oper</w:t>
-      </w:r>
-      <w:r>
-        <w:rPr>
-          <w:lang w:val="en-US"/>
-        </w:rPr>
-        <w:t>a</w:t>
-      </w:r>
-      <w:r>
-        <w:rPr>
-          <w:lang w:val="en-US"/>
-        </w:rPr>
-        <w:t>tion</w:t>
-      </w:r>
-      <w:r>
-        <w:rPr>
-          <w:lang w:val="en-US"/>
-        </w:rPr>
-        <w:t xml:space="preserve"> Summary</w:t>
-      </w:r>
-    </w:p>
-    <w:p w14:noSpellErr="1">
-      <w:pPr>
-        <w:pStyle w:val="Normal"/>
+        <w:t>REST Operation Summary</w:t>
+      </w:r>
+    </w:p>
+    <w:p>
+      <w:pPr>
         <w:jc w:val="right"/>
       </w:pPr>
       <w:r>
@@ -104,7 +83,18 @@
           <w:szCs w:val="16"/>
           <w:lang w:val="en-US"/>
         </w:rPr>
-        <w:t>[onshow..now;frm=</w:t>
+        <w:t>[onshow..now;frm='yyyy-mm-dd hh:nn:ss']</w:t>
+      </w:r>
+      <w:r>
+        <w:br/>
+      </w:r>
+      <w:r>
+        <w:rPr>
+          <w:sz w:val="16"/>
+          <w:szCs w:val="16"/>
+          <w:lang w:val="en-US"/>
+        </w:rPr>
+        <w:t xml:space="preserve">PHP version: </w:t>
       </w:r>
       <w:r>
         <w:rPr>
@@ -113,7 +103,18 @@
           <w:szCs w:val="16"/>
           <w:lang w:val="en-US"/>
         </w:rPr>
-        <w:t>'</w:t>
+        <w:t>[onshow..cst.PHP_VERSION]</w:t>
+      </w:r>
+      <w:r>
+        <w:br/>
+      </w:r>
+      <w:r>
+        <w:rPr>
+          <w:sz w:val="16"/>
+          <w:szCs w:val="16"/>
+          <w:lang w:val="en-US"/>
+        </w:rPr>
+        <w:t xml:space="preserve">TBS version: </w:t>
       </w:r>
       <w:r>
         <w:rPr>
@@ -122,73 +123,15 @@
           <w:szCs w:val="16"/>
           <w:lang w:val="en-US"/>
         </w:rPr>
-        <w:t>yyyy-mm-dd hh:nn:ss</w:t>
-      </w:r>
-      <w:r>
-        <w:rPr>
-          <w:noProof/>
-          <w:sz w:val="16"/>
-          <w:szCs w:val="16"/>
-          <w:lang w:val="en-US"/>
-        </w:rPr>
-        <w:t>'</w:t>
-      </w:r>
-      <w:r>
-        <w:rPr>
-          <w:noProof/>
-          <w:sz w:val="16"/>
-          <w:szCs w:val="16"/>
-          <w:lang w:val="en-US"/>
-        </w:rPr>
-        <w:t>]</w:t>
-      </w:r>
-      <w:r>
-        <w:br/>
-      </w:r>
-      <w:r>
-        <w:rPr>
-          <w:sz w:val="16"/>
-          <w:szCs w:val="16"/>
-          <w:lang w:val="en-US"/>
-        </w:rPr>
-        <w:t xml:space="preserve">PHP version: </w:t>
-      </w:r>
-      <w:r>
-        <w:rPr>
-          <w:noProof/>
-          <w:sz w:val="16"/>
-          <w:szCs w:val="16"/>
-          <w:lang w:val="en-US"/>
-        </w:rPr>
-        <w:t>[onshow..cst.PHP_VERSION]</w:t>
-      </w:r>
-      <w:r>
-        <w:br/>
-      </w:r>
-      <w:r>
-        <w:rPr>
-          <w:sz w:val="16"/>
-          <w:szCs w:val="16"/>
-          <w:lang w:val="en-US"/>
-        </w:rPr>
-        <w:t xml:space="preserve">TBS version: </w:t>
-      </w:r>
-      <w:r>
-        <w:rPr>
-          <w:noProof/>
-          <w:sz w:val="16"/>
-          <w:szCs w:val="16"/>
-          <w:lang w:val="en-US"/>
-        </w:rPr>
         <w:t>[onshow..version]</w:t>
       </w:r>
     </w:p>
-    <w:p w14:noSpellErr="1">
-      <w:pPr>
-        <w:pStyle w:val="Titre2"/>
+    <w:p>
+      <w:pPr>
+        <w:pStyle w:val="Heading2"/>
         <w:numPr>
           <w:ilvl w:val="0"/>
-          <w:numId w:val="15"/>
+          <w:numId w:val="1"/>
         </w:numPr>
       </w:pPr>
       <w:r>
@@ -201,22 +144,25 @@
     </w:p>
     <w:p>
       <w:pPr>
-        <w:pStyle w:val="Normal"/>
         <w:numPr>
           <w:ilvl w:val="1"/>
-          <w:numId w:val="15"/>
+          <w:numId w:val="1"/>
         </w:numPr>
       </w:pPr>
       <w:r>
-        <w:rPr/>
-        <w:t>API Version Status</w:t>
-      </w:r>
+        <w:t xml:space="preserve">API Version </w:t>
+      </w:r>
+      <w:proofErr w:type="spellStart"/>
+      <w:r>
+        <w:t>Status</w:t>
+      </w:r>
+      <w:proofErr w:type="spellEnd"/>
     </w:p>
     <w:tbl>
       <w:tblPr>
-        <w:tblStyle w:val="Grilledutableau"/>
+        <w:tblStyle w:val="TableGrid"/>
         <w:tblW w:w="0" w:type="auto"/>
-        <w:tblInd w:w="0" w:type="dxa"/>
+        <w:tblLook w:val="04A0" w:firstRow="1" w:lastRow="0" w:firstColumn="1" w:lastColumn="0" w:noHBand="0" w:noVBand="1"/>
       </w:tblPr>
       <w:tblGrid>
         <w:gridCol w:w="3023"/>
@@ -229,24 +175,14 @@
             <w:tcW w:w="3023" w:type="dxa"/>
           </w:tcPr>
           <w:p>
-            <w:pPr>
-              <w:pStyle w:val="Normal"/>
-            </w:pPr>
-            <w:r>
-              <w:rPr/>
-              <w:t>API name</w:t>
-            </w:r>
-          </w:p>
-        </w:tc>
-        <w:tc>
-          <w:tcPr>
-            <w:tcW w:w="3023" w:type="dxa"/>
-          </w:tcPr>
-          <w:p w14:noSpellErr="1">
-            <w:r>
-              <w:rPr/>
-              <w:t>Version</w:t>
-            </w:r>
+            <w:r>
+              <w:t xml:space="preserve">API </w:t>
+            </w:r>
+            <w:proofErr w:type="spellStart"/>
+            <w:r>
+              <w:t>name</w:t>
+            </w:r>
+            <w:proofErr w:type="spellEnd"/>
           </w:p>
         </w:tc>
         <w:tc>
@@ -254,13 +190,21 @@
             <w:tcW w:w="3023" w:type="dxa"/>
           </w:tcPr>
           <w:p>
-            <w:pPr>
-              <w:pStyle w:val="Normal"/>
-            </w:pPr>
-            <w:r>
-              <w:rPr/>
+            <w:r>
+              <w:t>Version</w:t>
+            </w:r>
+          </w:p>
+        </w:tc>
+        <w:tc>
+          <w:tcPr>
+            <w:tcW w:w="3023" w:type="dxa"/>
+          </w:tcPr>
+          <w:p>
+            <w:proofErr w:type="spellStart"/>
+            <w:r>
               <w:t>Status</w:t>
             </w:r>
+            <w:proofErr w:type="spellEnd"/>
           </w:p>
         </w:tc>
       </w:tr>
@@ -271,7 +215,7 @@
           </w:tcPr>
           <w:p>
             <w:pPr>
-              <w:pStyle w:val="Paragraphedeliste"/>
+              <w:pStyle w:val="ListParagraph"/>
             </w:pPr>
             <w:r>
               <w:rPr>
@@ -286,21 +230,23 @@
                 <w:sz w:val="24"/>
                 <w:szCs w:val="24"/>
               </w:rPr>
-              <w:t>[onshow.</w:t>
-            </w:r>
+              <w:t>[</w:t>
+            </w:r>
+            <w:proofErr w:type="spellStart"/>
             <w:r>
               <w:rPr>
                 <w:sz w:val="24"/>
                 <w:szCs w:val="24"/>
               </w:rPr>
-              <w:t>api</w:t>
-            </w:r>
+              <w:t>onshow.apiname</w:t>
+            </w:r>
+            <w:proofErr w:type="spellEnd"/>
             <w:r>
               <w:rPr>
                 <w:sz w:val="24"/>
                 <w:szCs w:val="24"/>
               </w:rPr>
-              <w:t>name]</w:t>
+              <w:t>]</w:t>
             </w:r>
           </w:p>
         </w:tc>
@@ -310,7 +256,7 @@
           </w:tcPr>
           <w:p>
             <w:pPr>
-              <w:pStyle w:val="Paragraphedeliste"/>
+              <w:pStyle w:val="ListParagraph"/>
             </w:pPr>
             <w:r>
               <w:rPr>
@@ -325,8 +271,17 @@
                 <w:sz w:val="24"/>
                 <w:szCs w:val="24"/>
               </w:rPr>
-              <w:t>[onshow.version</w:t>
-            </w:r>
+              <w:t>[</w:t>
+            </w:r>
+            <w:proofErr w:type="spellStart"/>
+            <w:r>
+              <w:rPr>
+                <w:sz w:val="24"/>
+                <w:szCs w:val="24"/>
+              </w:rPr>
+              <w:t>onshow.version</w:t>
+            </w:r>
+            <w:proofErr w:type="spellEnd"/>
             <w:r>
               <w:rPr>
                 <w:sz w:val="24"/>
@@ -342,7 +297,7 @@
           </w:tcPr>
           <w:p>
             <w:pPr>
-              <w:pStyle w:val="Paragraphedeliste"/>
+              <w:pStyle w:val="ListParagraph"/>
             </w:pPr>
             <w:r>
               <w:rPr>
@@ -357,8 +312,17 @@
                 <w:sz w:val="24"/>
                 <w:szCs w:val="24"/>
               </w:rPr>
-              <w:t>[onshow.status</w:t>
-            </w:r>
+              <w:t>[</w:t>
+            </w:r>
+            <w:proofErr w:type="spellStart"/>
+            <w:r>
+              <w:rPr>
+                <w:sz w:val="24"/>
+                <w:szCs w:val="24"/>
+              </w:rPr>
+              <w:t>onshow.status</w:t>
+            </w:r>
+            <w:proofErr w:type="spellEnd"/>
             <w:r>
               <w:rPr>
                 <w:sz w:val="24"/>
@@ -370,12 +334,11 @@
         </w:tc>
       </w:tr>
     </w:tbl>
-    <w:p w14:noSpellErr="1">
-      <w:pPr>
-        <w:pStyle w:val="Normal"/>
+    <w:p>
+      <w:pPr>
         <w:numPr>
           <w:ilvl w:val="1"/>
-          <w:numId w:val="15"/>
+          <w:numId w:val="1"/>
         </w:numPr>
       </w:pPr>
       <w:r>
@@ -388,25 +351,22 @@
     </w:p>
     <w:tbl>
       <w:tblPr>
-        <w:tblStyle w:val="Grilledutableau"/>
+        <w:tblStyle w:val="TableGrid"/>
         <w:tblW w:w="0" w:type="auto"/>
-        <w:tblInd w:w="0" w:type="dxa"/>
+        <w:tblLook w:val="04A0" w:firstRow="1" w:lastRow="0" w:firstColumn="1" w:lastColumn="0" w:noHBand="0" w:noVBand="1"/>
       </w:tblPr>
       <w:tblGrid>
-        <w:gridCol w:w="2268"/>
-        <w:gridCol w:w="2268"/>
-        <w:gridCol w:w="2268"/>
-        <w:gridCol w:w="2268"/>
+        <w:gridCol w:w="2638"/>
+        <w:gridCol w:w="2257"/>
+        <w:gridCol w:w="2189"/>
+        <w:gridCol w:w="2202"/>
       </w:tblGrid>
       <w:tr>
         <w:tc>
           <w:tcPr>
             <w:tcW w:w="2268" w:type="dxa"/>
           </w:tcPr>
-          <w:p w14:noSpellErr="1">
-            <w:pPr>
-              <w:pStyle w:val="Normal"/>
-            </w:pPr>
+          <w:p>
             <w:r>
               <w:rPr>
                 <w:noProof/>
@@ -420,10 +380,7 @@
           <w:tcPr>
             <w:tcW w:w="2268" w:type="dxa"/>
           </w:tcPr>
-          <w:p w14:noSpellErr="1">
-            <w:pPr>
-              <w:pStyle w:val="Normal"/>
-            </w:pPr>
+          <w:p>
             <w:r>
               <w:rPr>
                 <w:noProof/>
@@ -437,10 +394,7 @@
           <w:tcPr>
             <w:tcW w:w="2268" w:type="dxa"/>
           </w:tcPr>
-          <w:p w14:noSpellErr="1">
-            <w:pPr>
-              <w:pStyle w:val="Normal"/>
-            </w:pPr>
+          <w:p>
             <w:r>
               <w:rPr>
                 <w:noProof/>
@@ -454,10 +408,7 @@
           <w:tcPr>
             <w:tcW w:w="2268" w:type="dxa"/>
           </w:tcPr>
-          <w:p w14:noSpellErr="1">
-            <w:pPr>
-              <w:pStyle w:val="Normal"/>
-            </w:pPr>
+          <w:p>
             <w:r>
               <w:rPr>
                 <w:noProof/>
@@ -476,11 +427,59 @@
           <w:p>
             <w:r>
               <w:rPr>
-                <w:rFonts w:ascii="Calibri" w:hAnsi="Calibri" w:eastAsia="Calibri" w:cs="Calibri"/>
-                <w:sz w:val="22"/>
-                <w:szCs w:val="22"/>
-              </w:rPr>
-              <w:t>[a.opname] [a.opname;ope=mergecell]</w:t>
+                <w:rFonts w:eastAsia="Calibri" w:cs="Calibri"/>
+              </w:rPr>
+              <w:t>[</w:t>
+            </w:r>
+            <w:proofErr w:type="spellStart"/>
+            <w:r>
+              <w:rPr>
+                <w:rFonts w:eastAsia="Calibri" w:cs="Calibri"/>
+              </w:rPr>
+              <w:t>a.opname</w:t>
+            </w:r>
+            <w:proofErr w:type="spellEnd"/>
+            <w:r>
+              <w:rPr>
+                <w:rFonts w:eastAsia="Calibri" w:cs="Calibri"/>
+              </w:rPr>
+              <w:t>] [</w:t>
+            </w:r>
+            <w:proofErr w:type="spellStart"/>
+            <w:r>
+              <w:rPr>
+                <w:rFonts w:eastAsia="Calibri" w:cs="Calibri"/>
+              </w:rPr>
+              <w:t>a.opname</w:t>
+            </w:r>
+            <w:proofErr w:type="gramStart"/>
+            <w:r>
+              <w:rPr>
+                <w:rFonts w:eastAsia="Calibri" w:cs="Calibri"/>
+              </w:rPr>
+              <w:t>;ope</w:t>
+            </w:r>
+            <w:proofErr w:type="spellEnd"/>
+            <w:proofErr w:type="gramEnd"/>
+            <w:r>
+              <w:rPr>
+                <w:rFonts w:eastAsia="Calibri" w:cs="Calibri"/>
+              </w:rPr>
+              <w:t>=</w:t>
+            </w:r>
+            <w:proofErr w:type="spellStart"/>
+            <w:r>
+              <w:rPr>
+                <w:rFonts w:eastAsia="Calibri" w:cs="Calibri"/>
+              </w:rPr>
+              <w:t>mergecell</w:t>
+            </w:r>
+            <w:proofErr w:type="spellEnd"/>
+            <w:r>
+              <w:rPr>
+                <w:rFonts w:eastAsia="Calibri" w:cs="Calibri"/>
+              </w:rPr>
+              <w:t>]</w:t>
             </w:r>
           </w:p>
           <w:p/>
@@ -492,11 +491,45 @@
           <w:p>
             <w:r>
               <w:rPr>
-                <w:rFonts w:ascii="Calibri" w:hAnsi="Calibri" w:eastAsia="Calibri" w:cs="Calibri"/>
-                <w:sz w:val="22"/>
-                <w:szCs w:val="22"/>
-              </w:rPr>
-              <w:t>[a.url;block=tbs:row]</w:t>
+                <w:rFonts w:eastAsia="Calibri" w:cs="Calibri"/>
+              </w:rPr>
+              <w:t>[</w:t>
+            </w:r>
+            <w:proofErr w:type="spellStart"/>
+            <w:r>
+              <w:rPr>
+                <w:rFonts w:eastAsia="Calibri" w:cs="Calibri"/>
+              </w:rPr>
+              <w:t>a.url</w:t>
+            </w:r>
+            <w:proofErr w:type="gramStart"/>
+            <w:r>
+              <w:rPr>
+                <w:rFonts w:eastAsia="Calibri" w:cs="Calibri"/>
+              </w:rPr>
+              <w:t>;block</w:t>
+            </w:r>
+            <w:proofErr w:type="spellEnd"/>
+            <w:proofErr w:type="gramEnd"/>
+            <w:r>
+              <w:rPr>
+                <w:rFonts w:eastAsia="Calibri" w:cs="Calibri"/>
+              </w:rPr>
+              <w:t>=</w:t>
+            </w:r>
+            <w:proofErr w:type="spellStart"/>
+            <w:r>
+              <w:rPr>
+                <w:rFonts w:eastAsia="Calibri" w:cs="Calibri"/>
+              </w:rPr>
+              <w:t>tbs:row</w:t>
+            </w:r>
+            <w:proofErr w:type="spellEnd"/>
+            <w:r>
+              <w:rPr>
+                <w:rFonts w:eastAsia="Calibri" w:cs="Calibri"/>
+              </w:rPr>
+              <w:t>]</w:t>
             </w:r>
           </w:p>
           <w:p/>
@@ -508,11 +541,23 @@
           <w:p>
             <w:r>
               <w:rPr>
-                <w:rFonts w:ascii="Calibri" w:hAnsi="Calibri" w:eastAsia="Calibri" w:cs="Calibri"/>
-                <w:sz w:val="22"/>
-                <w:szCs w:val="22"/>
-              </w:rPr>
-              <w:t>[a.verb]</w:t>
+                <w:rFonts w:eastAsia="Calibri" w:cs="Calibri"/>
+              </w:rPr>
+              <w:t>[</w:t>
+            </w:r>
+            <w:proofErr w:type="spellStart"/>
+            <w:r>
+              <w:rPr>
+                <w:rFonts w:eastAsia="Calibri" w:cs="Calibri"/>
+              </w:rPr>
+              <w:t>a.verb</w:t>
+            </w:r>
+            <w:proofErr w:type="spellEnd"/>
+            <w:r>
+              <w:rPr>
+                <w:rFonts w:eastAsia="Calibri" w:cs="Calibri"/>
+              </w:rPr>
+              <w:t>]</w:t>
             </w:r>
           </w:p>
         </w:tc>
@@ -523,44 +568,35 @@
           <w:p>
             <w:r>
               <w:rPr>
-                <w:rFonts w:ascii="Calibri" w:hAnsi="Calibri" w:eastAsia="Calibri" w:cs="Calibri"/>
-                <w:sz w:val="22"/>
-                <w:szCs w:val="22"/>
-              </w:rPr>
-              <w:t>[a.type]</w:t>
+                <w:rFonts w:eastAsia="Calibri" w:cs="Calibri"/>
+              </w:rPr>
+              <w:t>[</w:t>
+            </w:r>
+            <w:proofErr w:type="spellStart"/>
+            <w:r>
+              <w:rPr>
+                <w:rFonts w:eastAsia="Calibri" w:cs="Calibri"/>
+              </w:rPr>
+              <w:t>a.type</w:t>
+            </w:r>
+            <w:proofErr w:type="spellEnd"/>
+            <w:r>
+              <w:rPr>
+                <w:rFonts w:eastAsia="Calibri" w:cs="Calibri"/>
+              </w:rPr>
+              <w:t>]</w:t>
             </w:r>
           </w:p>
         </w:tc>
       </w:tr>
     </w:tbl>
-    <w:p>
-      <w:pPr>
-        <w:pStyle w:val="Normal"/>
-      </w:pPr>
-    </w:p>
-    <w:p>
-      <w:pPr>
-        <w:pStyle w:val="Normal"/>
-      </w:pPr>
-      <w:r>
-        <w:rPr/>
-        <w:t>&lt;w:body&gt;[</w:t>
-      </w:r>
-      <w:r>
-        <w:rPr>
-          <w:rFonts w:ascii="Calibri" w:hAnsi="Calibri" w:eastAsia="Calibri" w:cs="Calibri"/>
-          <w:sz w:val="22"/>
-          <w:szCs w:val="22"/>
-        </w:rPr>
-        <w:t>op_detail;block=w:body;]</w:t>
-      </w:r>
-    </w:p>
-    <w:p w14:noSpellErr="1">
-      <w:pPr>
-        <w:pStyle w:val="Paragraphedeliste"/>
+    <w:p/>
+    <w:p>
+      <w:pPr>
+        <w:pStyle w:val="ListParagraph"/>
         <w:numPr>
           <w:ilvl w:val="1"/>
-          <w:numId w:val="15"/>
+          <w:numId w:val="1"/>
         </w:numPr>
       </w:pPr>
       <w:r>
@@ -590,25 +626,37 @@
     </w:p>
     <w:p>
       <w:pPr>
-        <w:pStyle w:val="Paragraphedeliste"/>
+        <w:pStyle w:val="ListParagraph"/>
         <w:numPr>
           <w:ilvl w:val="2"/>
-          <w:numId w:val="15"/>
+          <w:numId w:val="1"/>
         </w:numPr>
       </w:pPr>
-      <w:r>
-        <w:rPr>
-          <w:rFonts w:ascii="Calibri" w:hAnsi="Calibri" w:eastAsia="Calibri" w:cs="Calibri"/>
-          <w:sz w:val="22"/>
-          <w:szCs w:val="22"/>
-        </w:rPr>
-        <w:t>Functional Behavior</w:t>
-      </w:r>
-      <w:r>
-        <w:rPr>
-          <w:rFonts w:ascii="Calibri" w:hAnsi="Calibri" w:eastAsia="Calibri" w:cs="Calibri"/>
-          <w:sz w:val="22"/>
-          <w:szCs w:val="22"/>
+      <w:proofErr w:type="spellStart"/>
+      <w:r>
+        <w:rPr>
+          <w:rFonts w:cs="Calibri"/>
+        </w:rPr>
+        <w:t>Functional</w:t>
+      </w:r>
+      <w:proofErr w:type="spellEnd"/>
+      <w:r>
+        <w:rPr>
+          <w:rFonts w:cs="Calibri"/>
+        </w:rPr>
+        <w:t xml:space="preserve"> </w:t>
+      </w:r>
+      <w:proofErr w:type="spellStart"/>
+      <w:r>
+        <w:rPr>
+          <w:rFonts w:cs="Calibri"/>
+        </w:rPr>
+        <w:t>Behavior</w:t>
+      </w:r>
+      <w:proofErr w:type="spellEnd"/>
+      <w:r>
+        <w:rPr>
+          <w:rFonts w:cs="Calibri"/>
         </w:rPr>
         <w:t xml:space="preserve"> </w:t>
       </w:r>
@@ -621,9 +669,9 @@
         <w:t xml:space="preserve"> </w:t>
       </w:r>
     </w:p>
-    <w:p w14:noSpellErr="1">
-      <w:pPr>
-        <w:pStyle w:val="Paragraphedeliste"/>
+    <w:p>
+      <w:pPr>
+        <w:pStyle w:val="ListParagraph"/>
         <w:ind w:left="2124" w:firstLine="708"/>
       </w:pPr>
       <w:r>
@@ -633,55 +681,93 @@
         </w:rPr>
         <w:t>[</w:t>
       </w:r>
+      <w:proofErr w:type="gramStart"/>
       <w:r>
         <w:rPr>
           <w:sz w:val="24"/>
           <w:szCs w:val="24"/>
         </w:rPr>
-        <w:t>op_detail</w:t>
-      </w:r>
+        <w:t>op_detail.:o</w:t>
+      </w:r>
+      <w:proofErr w:type="gramEnd"/>
       <w:r>
         <w:rPr>
           <w:sz w:val="24"/>
           <w:szCs w:val="24"/>
         </w:rPr>
-        <w:t>.</w:t>
-      </w:r>
+        <w:t>ps1/1]</w:t>
+      </w:r>
+    </w:p>
+    <w:p>
+      <w:pPr>
+        <w:pStyle w:val="ListParagraph"/>
+        <w:numPr>
+          <w:ilvl w:val="2"/>
+          <w:numId w:val="1"/>
+        </w:numPr>
+      </w:pPr>
+      <w:r>
+        <w:rPr>
+          <w:rFonts w:cs="Calibri"/>
+        </w:rPr>
+        <w:t>Call flow</w:t>
+      </w:r>
+    </w:p>
+    <w:p>
+      <w:pPr>
+        <w:pStyle w:val="ListParagraph"/>
+        <w:ind w:left="2124" w:firstLine="708"/>
+      </w:pPr>
       <w:r>
         <w:rPr>
           <w:sz w:val="24"/>
           <w:szCs w:val="24"/>
         </w:rPr>
-        <w:t>:ops1/1</w:t>
-      </w:r>
+        <w:t>[</w:t>
+      </w:r>
+      <w:proofErr w:type="gramStart"/>
       <w:r>
         <w:rPr>
           <w:sz w:val="24"/>
           <w:szCs w:val="24"/>
         </w:rPr>
-        <w:t>]</w:t>
-      </w:r>
-    </w:p>
-    <w:p w14:noSpellErr="1">
-      <w:pPr>
-        <w:pStyle w:val="Paragraphedeliste"/>
+        <w:t>op_detail.:o</w:t>
+      </w:r>
+      <w:proofErr w:type="gramEnd"/>
+      <w:r>
+        <w:rPr>
+          <w:sz w:val="24"/>
+          <w:szCs w:val="24"/>
+        </w:rPr>
+        <w:t>ps1/2]</w:t>
+      </w:r>
+    </w:p>
+    <w:p>
+      <w:pPr>
+        <w:pStyle w:val="ListParagraph"/>
         <w:numPr>
           <w:ilvl w:val="2"/>
-          <w:numId w:val="15"/>
+          <w:numId w:val="1"/>
         </w:numPr>
       </w:pPr>
       <w:r>
         <w:rPr>
-          <w:rFonts w:ascii="Calibri" w:hAnsi="Calibri" w:eastAsia="Calibri" w:cs="Calibri"/>
-          <w:sz w:val="22"/>
-          <w:szCs w:val="22"/>
-        </w:rPr>
-        <w:t>Call flow</w:t>
-      </w:r>
-    </w:p>
-    <w:p w14:noSpellErr="1">
-      <w:pPr>
-        <w:pStyle w:val="Paragraphedeliste"/>
+          <w:rFonts w:cs="Calibri"/>
+        </w:rPr>
+        <w:t xml:space="preserve">Version Impact </w:t>
+      </w:r>
+      <w:proofErr w:type="spellStart"/>
+      <w:r>
+        <w:rPr>
+          <w:rFonts w:cs="Calibri"/>
+        </w:rPr>
+        <w:t>Summary</w:t>
+      </w:r>
+      <w:proofErr w:type="spellEnd"/>
+    </w:p>
+    <w:p>
+      <w:pPr>
+        <w:pStyle w:val="ListParagraph"/>
         <w:ind w:left="2124" w:firstLine="708"/>
       </w:pPr>
       <w:r>
@@ -691,121 +777,65 @@
         </w:rPr>
         <w:t>[</w:t>
       </w:r>
+      <w:proofErr w:type="gramStart"/>
       <w:r>
         <w:rPr>
           <w:sz w:val="24"/>
           <w:szCs w:val="24"/>
         </w:rPr>
-        <w:t>op_detail</w:t>
-      </w:r>
+        <w:t>op_detail.:o</w:t>
+      </w:r>
+      <w:proofErr w:type="gramEnd"/>
       <w:r>
         <w:rPr>
           <w:sz w:val="24"/>
           <w:szCs w:val="24"/>
         </w:rPr>
-        <w:t>.</w:t>
-      </w:r>
-      <w:r>
-        <w:rPr>
-          <w:sz w:val="24"/>
-          <w:szCs w:val="24"/>
-        </w:rPr>
-        <w:t>:ops1/2</w:t>
-      </w:r>
-      <w:r>
-        <w:rPr>
-          <w:sz w:val="24"/>
-          <w:szCs w:val="24"/>
-        </w:rPr>
-        <w:t>]</w:t>
-      </w:r>
-    </w:p>
-    <w:p>
-      <w:pPr>
-        <w:pStyle w:val="Paragraphedeliste"/>
+        <w:t>ps1/3]</w:t>
+      </w:r>
+    </w:p>
+    <w:p>
+      <w:pPr>
+        <w:pStyle w:val="ListParagraph"/>
         <w:numPr>
           <w:ilvl w:val="2"/>
-          <w:numId w:val="15"/>
+          <w:numId w:val="1"/>
         </w:numPr>
       </w:pPr>
-      <w:r>
-        <w:rPr>
-          <w:rFonts w:ascii="Calibri" w:hAnsi="Calibri" w:eastAsia="Calibri" w:cs="Calibri"/>
-          <w:sz w:val="22"/>
-          <w:szCs w:val="22"/>
-        </w:rPr>
-        <w:t>Version Impact Summary</w:t>
-      </w:r>
-    </w:p>
-    <w:p w14:noSpellErr="1">
-      <w:pPr>
-        <w:pStyle w:val="Paragraphedeliste"/>
-        <w:ind w:left="2124" w:firstLine="708"/>
-      </w:pPr>
-      <w:r>
-        <w:rPr>
-          <w:sz w:val="24"/>
-          <w:szCs w:val="24"/>
-        </w:rPr>
-        <w:t>[</w:t>
-      </w:r>
-      <w:r>
-        <w:rPr>
-          <w:sz w:val="24"/>
-          <w:szCs w:val="24"/>
-        </w:rPr>
-        <w:t>op_detail</w:t>
-      </w:r>
-      <w:r>
-        <w:rPr>
-          <w:sz w:val="24"/>
-          <w:szCs w:val="24"/>
-        </w:rPr>
-        <w:t>.</w:t>
-      </w:r>
-      <w:r>
-        <w:rPr>
-          <w:sz w:val="24"/>
-          <w:szCs w:val="24"/>
-        </w:rPr>
-        <w:t>:ops1/3</w:t>
-      </w:r>
-      <w:r>
-        <w:rPr>
-          <w:sz w:val="24"/>
-          <w:szCs w:val="24"/>
-        </w:rPr>
-        <w:t>]</w:t>
-      </w:r>
-    </w:p>
-    <w:p>
-      <w:pPr>
-        <w:pStyle w:val="Paragraphedeliste"/>
-        <w:numPr>
-          <w:ilvl w:val="2"/>
-          <w:numId w:val="15"/>
-        </w:numPr>
-      </w:pPr>
-      <w:r>
-        <w:rPr>
-          <w:rFonts w:ascii="Calibri" w:hAnsi="Calibri" w:eastAsia="Calibri" w:cs="Calibri"/>
-          <w:sz w:val="22"/>
-          <w:szCs w:val="22"/>
-        </w:rPr>
-        <w:t>Authentication and Authorization</w:t>
-      </w:r>
+      <w:proofErr w:type="spellStart"/>
+      <w:r>
+        <w:rPr>
+          <w:rFonts w:cs="Calibri"/>
+        </w:rPr>
+        <w:t>Authentication</w:t>
+      </w:r>
+      <w:proofErr w:type="spellEnd"/>
+      <w:r>
+        <w:rPr>
+          <w:rFonts w:cs="Calibri"/>
+        </w:rPr>
+        <w:t xml:space="preserve"> and </w:t>
+      </w:r>
+      <w:proofErr w:type="spellStart"/>
+      <w:r>
+        <w:rPr>
+          <w:rFonts w:cs="Calibri"/>
+        </w:rPr>
+        <w:t>Authorization</w:t>
+      </w:r>
+      <w:proofErr w:type="spellEnd"/>
     </w:p>
     <w:tbl>
       <w:tblPr>
-        <w:tblStyle w:val="Grilledutableau"/>
+        <w:tblStyle w:val="TableGrid"/>
         <w:tblW w:w="0" w:type="auto"/>
-        <w:tblInd w:w="0" w:type="dxa"/>
+        <w:tblLook w:val="04A0" w:firstRow="1" w:lastRow="0" w:firstColumn="1" w:lastColumn="0" w:noHBand="0" w:noVBand="1"/>
       </w:tblPr>
       <w:tblGrid>
-        <w:gridCol w:w="2268"/>
-        <w:gridCol w:w="2268"/>
-        <w:gridCol w:w="2268"/>
-        <w:gridCol w:w="2268"/>
+        <w:gridCol w:w="2338"/>
+        <w:gridCol w:w="2280"/>
+        <w:gridCol w:w="2443"/>
+        <w:gridCol w:w="2225"/>
       </w:tblGrid>
       <w:tr>
         <w:tc>
@@ -813,17 +843,14 @@
             <w:tcW w:w="2268" w:type="dxa"/>
           </w:tcPr>
           <w:p>
-            <w:pPr>
-              <w:pStyle w:val="Normal"/>
-            </w:pPr>
-            <w:r>
-              <w:rPr>
-                <w:rFonts w:ascii="Calibri" w:hAnsi="Calibri" w:eastAsia="Calibri" w:cs="Calibri"/>
-                <w:sz w:val="22"/>
-                <w:szCs w:val="22"/>
+            <w:proofErr w:type="spellStart"/>
+            <w:r>
+              <w:rPr>
+                <w:rFonts w:eastAsia="Calibri" w:cs="Calibri"/>
               </w:rPr>
               <w:t>Authentication</w:t>
             </w:r>
+            <w:proofErr w:type="spellEnd"/>
           </w:p>
         </w:tc>
         <w:tc>
@@ -831,16 +858,33 @@
             <w:tcW w:w="2268" w:type="dxa"/>
           </w:tcPr>
           <w:p>
-            <w:pPr>
-              <w:pStyle w:val="Normal"/>
-            </w:pPr>
-            <w:r>
-              <w:rPr>
-                <w:rFonts w:ascii="Calibri" w:hAnsi="Calibri" w:eastAsia="Calibri" w:cs="Calibri"/>
-                <w:sz w:val="22"/>
-                <w:szCs w:val="22"/>
-              </w:rPr>
-              <w:t>Authorization required?</w:t>
+            <w:proofErr w:type="spellStart"/>
+            <w:r>
+              <w:rPr>
+                <w:rFonts w:eastAsia="Calibri" w:cs="Calibri"/>
+              </w:rPr>
+              <w:t>Authorization</w:t>
+            </w:r>
+            <w:proofErr w:type="spellEnd"/>
+            <w:r>
+              <w:rPr>
+                <w:rFonts w:eastAsia="Calibri" w:cs="Calibri"/>
+              </w:rPr>
+              <w:t xml:space="preserve"> </w:t>
+            </w:r>
+            <w:proofErr w:type="spellStart"/>
+            <w:r>
+              <w:rPr>
+                <w:rFonts w:eastAsia="Calibri" w:cs="Calibri"/>
+              </w:rPr>
+              <w:t>required</w:t>
+            </w:r>
+            <w:proofErr w:type="spellEnd"/>
+            <w:r>
+              <w:rPr>
+                <w:rFonts w:eastAsia="Calibri" w:cs="Calibri"/>
+              </w:rPr>
+              <w:t>?</w:t>
             </w:r>
           </w:p>
         </w:tc>
@@ -849,16 +893,19 @@
             <w:tcW w:w="2268" w:type="dxa"/>
           </w:tcPr>
           <w:p>
-            <w:pPr>
-              <w:pStyle w:val="Normal"/>
-            </w:pPr>
-            <w:r>
-              <w:rPr>
-                <w:rFonts w:ascii="Calibri" w:hAnsi="Calibri" w:eastAsia="Calibri" w:cs="Calibri"/>
-                <w:sz w:val="22"/>
-                <w:szCs w:val="22"/>
-              </w:rPr>
-              <w:t>OAuth Scope Value</w:t>
+            <w:proofErr w:type="spellStart"/>
+            <w:r>
+              <w:rPr>
+                <w:rFonts w:eastAsia="Calibri" w:cs="Calibri"/>
+              </w:rPr>
+              <w:t>OAuth</w:t>
+            </w:r>
+            <w:proofErr w:type="spellEnd"/>
+            <w:r>
+              <w:rPr>
+                <w:rFonts w:eastAsia="Calibri" w:cs="Calibri"/>
+              </w:rPr>
+              <w:t xml:space="preserve"> Scope Value</w:t>
             </w:r>
           </w:p>
         </w:tc>
@@ -867,16 +914,19 @@
             <w:tcW w:w="2268" w:type="dxa"/>
           </w:tcPr>
           <w:p>
-            <w:pPr>
-              <w:pStyle w:val="Normal"/>
-            </w:pPr>
-            <w:r>
-              <w:rPr>
-                <w:rFonts w:ascii="Calibri" w:hAnsi="Calibri" w:eastAsia="Calibri" w:cs="Calibri"/>
-                <w:sz w:val="22"/>
-                <w:szCs w:val="22"/>
-              </w:rPr>
-              <w:t>Brief Description</w:t>
+            <w:proofErr w:type="spellStart"/>
+            <w:r>
+              <w:rPr>
+                <w:rFonts w:eastAsia="Calibri" w:cs="Calibri"/>
+              </w:rPr>
+              <w:t>Brief</w:t>
+            </w:r>
+            <w:proofErr w:type="spellEnd"/>
+            <w:r>
+              <w:rPr>
+                <w:rFonts w:eastAsia="Calibri" w:cs="Calibri"/>
+              </w:rPr>
+              <w:t xml:space="preserve"> Description</w:t>
             </w:r>
           </w:p>
         </w:tc>
@@ -886,41 +936,38 @@
           <w:tcPr>
             <w:tcW w:w="2268" w:type="dxa"/>
           </w:tcPr>
-          <w:p w14:noSpellErr="1">
-            <w:pPr>
-              <w:pStyle w:val="Normal"/>
-            </w:pPr>
-            <w:r>
-              <w:rPr>
-                <w:rFonts w:ascii="Calibri" w:hAnsi="Calibri" w:eastAsia="Calibri" w:cs="Calibri"/>
-                <w:sz w:val="22"/>
-                <w:szCs w:val="22"/>
-              </w:rPr>
-              <w:t>[op_detail_</w:t>
-            </w:r>
-            <w:r>
-              <w:rPr>
-                <w:rFonts w:ascii="Calibri" w:hAnsi="Calibri" w:eastAsia="Calibri" w:cs="Calibri"/>
-                <w:sz w:val="22"/>
-                <w:szCs w:val="22"/>
-              </w:rPr>
-              <w:t>sub1.</w:t>
-            </w:r>
-            <w:r>
-              <w:rPr>
-                <w:rFonts w:ascii="Calibri" w:hAnsi="Calibri" w:eastAsia="Calibri" w:cs="Calibri"/>
-                <w:sz w:val="22"/>
-                <w:szCs w:val="22"/>
-              </w:rPr>
-              <w:t>auth</w:t>
-            </w:r>
-            <w:r>
-              <w:rPr>
-                <w:rFonts w:ascii="Calibri" w:hAnsi="Calibri" w:eastAsia="Calibri" w:cs="Calibri"/>
-                <w:sz w:val="22"/>
-                <w:szCs w:val="22"/>
-              </w:rPr>
-              <w:t>]</w:t>
+          <w:p>
+            <w:r>
+              <w:rPr>
+                <w:rFonts w:eastAsia="Calibri" w:cs="Calibri"/>
+              </w:rPr>
+              <w:t>[</w:t>
+            </w:r>
+            <w:proofErr w:type="gramStart"/>
+            <w:r>
+              <w:rPr>
+                <w:rFonts w:eastAsia="Calibri" w:cs="Calibri"/>
+              </w:rPr>
+              <w:t>op_detail.</w:t>
+            </w:r>
+            <w:r>
+              <w:rPr>
+                <w:rFonts w:eastAsia="Calibri" w:cs="Calibri"/>
+              </w:rPr>
+              <w:t>:o</w:t>
+            </w:r>
+            <w:proofErr w:type="gramEnd"/>
+            <w:r>
+              <w:rPr>
+                <w:rFonts w:eastAsia="Calibri" w:cs="Calibri"/>
+              </w:rPr>
+              <w:t>ps1/4</w:t>
+            </w:r>
+            <w:r>
+              <w:rPr>
+                <w:rFonts w:eastAsia="Calibri" w:cs="Calibri"/>
+              </w:rPr>
+              <w:t>.auth]</w:t>
             </w:r>
           </w:p>
           <w:p/>
@@ -929,33 +976,44 @@
           <w:tcPr>
             <w:tcW w:w="2268" w:type="dxa"/>
           </w:tcPr>
-          <w:p w14:noSpellErr="1">
-            <w:pPr>
-              <w:pStyle w:val="Normal"/>
-            </w:pPr>
-            <w:r>
-              <w:rPr>
-                <w:rFonts w:ascii="Calibri" w:hAnsi="Calibri" w:eastAsia="Calibri" w:cs="Calibri"/>
-                <w:sz w:val="22"/>
-                <w:szCs w:val="22"/>
-              </w:rPr>
-              <w:t>[op_detail_</w:t>
-            </w:r>
-            <w:r>
-              <w:rPr>
-                <w:rFonts w:ascii="Calibri" w:hAnsi="Calibri" w:eastAsia="Calibri" w:cs="Calibri"/>
-                <w:sz w:val="22"/>
-                <w:szCs w:val="22"/>
-              </w:rPr>
-              <w:t>sub1.reqi</w:t>
-            </w:r>
-            <w:r>
-              <w:rPr>
-                <w:rFonts w:ascii="Calibri" w:hAnsi="Calibri" w:eastAsia="Calibri" w:cs="Calibri"/>
-                <w:sz w:val="22"/>
-                <w:szCs w:val="22"/>
-              </w:rPr>
-              <w:t>]</w:t>
+          <w:p>
+            <w:r>
+              <w:rPr>
+                <w:rFonts w:eastAsia="Calibri" w:cs="Calibri"/>
+              </w:rPr>
+              <w:t>[</w:t>
+            </w:r>
+            <w:proofErr w:type="gramStart"/>
+            <w:r>
+              <w:rPr>
+                <w:rFonts w:eastAsia="Calibri" w:cs="Calibri"/>
+              </w:rPr>
+              <w:t>op_detail</w:t>
+            </w:r>
+            <w:r>
+              <w:rPr>
+                <w:rFonts w:eastAsia="Calibri" w:cs="Calibri"/>
+              </w:rPr>
+              <w:t>.</w:t>
+            </w:r>
+            <w:r>
+              <w:rPr>
+                <w:rFonts w:eastAsia="Calibri" w:cs="Calibri"/>
+              </w:rPr>
+              <w:t>:o</w:t>
+            </w:r>
+            <w:proofErr w:type="gramEnd"/>
+            <w:r>
+              <w:rPr>
+                <w:rFonts w:eastAsia="Calibri" w:cs="Calibri"/>
+              </w:rPr>
+              <w:t>ps1/4</w:t>
+            </w:r>
+            <w:r>
+              <w:rPr>
+                <w:rFonts w:eastAsia="Calibri" w:cs="Calibri"/>
+              </w:rPr>
+              <w:t>.reqi]</w:t>
             </w:r>
           </w:p>
         </w:tc>
@@ -963,33 +1021,44 @@
           <w:tcPr>
             <w:tcW w:w="2268" w:type="dxa"/>
           </w:tcPr>
-          <w:p w14:noSpellErr="1">
-            <w:pPr>
-              <w:pStyle w:val="Normal"/>
-            </w:pPr>
-            <w:r>
-              <w:rPr>
-                <w:rFonts w:ascii="Calibri" w:hAnsi="Calibri" w:eastAsia="Calibri" w:cs="Calibri"/>
-                <w:sz w:val="22"/>
-                <w:szCs w:val="22"/>
-              </w:rPr>
-              <w:t>[op_detail_</w:t>
-            </w:r>
-            <w:r>
-              <w:rPr>
-                <w:rFonts w:ascii="Calibri" w:hAnsi="Calibri" w:eastAsia="Calibri" w:cs="Calibri"/>
-                <w:sz w:val="22"/>
-                <w:szCs w:val="22"/>
-              </w:rPr>
-              <w:t>sub1.scope</w:t>
-            </w:r>
-            <w:r>
-              <w:rPr>
-                <w:rFonts w:ascii="Calibri" w:hAnsi="Calibri" w:eastAsia="Calibri" w:cs="Calibri"/>
-                <w:sz w:val="22"/>
-                <w:szCs w:val="22"/>
-              </w:rPr>
-              <w:t>]</w:t>
+          <w:p>
+            <w:r>
+              <w:rPr>
+                <w:rFonts w:eastAsia="Calibri" w:cs="Calibri"/>
+              </w:rPr>
+              <w:t>[</w:t>
+            </w:r>
+            <w:proofErr w:type="gramStart"/>
+            <w:r>
+              <w:rPr>
+                <w:rFonts w:eastAsia="Calibri" w:cs="Calibri"/>
+              </w:rPr>
+              <w:t>op_detail</w:t>
+            </w:r>
+            <w:r>
+              <w:rPr>
+                <w:rFonts w:eastAsia="Calibri" w:cs="Calibri"/>
+              </w:rPr>
+              <w:t>.</w:t>
+            </w:r>
+            <w:r>
+              <w:rPr>
+                <w:rFonts w:eastAsia="Calibri" w:cs="Calibri"/>
+              </w:rPr>
+              <w:t>:o</w:t>
+            </w:r>
+            <w:proofErr w:type="gramEnd"/>
+            <w:r>
+              <w:rPr>
+                <w:rFonts w:eastAsia="Calibri" w:cs="Calibri"/>
+              </w:rPr>
+              <w:t>ps1/4</w:t>
+            </w:r>
+            <w:r>
+              <w:rPr>
+                <w:rFonts w:eastAsia="Calibri" w:cs="Calibri"/>
+              </w:rPr>
+              <w:t>.scope]</w:t>
             </w:r>
           </w:p>
         </w:tc>
@@ -997,33 +1066,46 @@
           <w:tcPr>
             <w:tcW w:w="2268" w:type="dxa"/>
           </w:tcPr>
-          <w:p w14:noSpellErr="1">
-            <w:pPr>
-              <w:pStyle w:val="Normal"/>
-            </w:pPr>
-            <w:r>
-              <w:rPr>
-                <w:rFonts w:ascii="Calibri" w:hAnsi="Calibri" w:eastAsia="Calibri" w:cs="Calibri"/>
-                <w:sz w:val="22"/>
-                <w:szCs w:val="22"/>
-              </w:rPr>
-              <w:t>[op_detail_</w:t>
-            </w:r>
-            <w:r>
-              <w:rPr>
-                <w:rFonts w:ascii="Calibri" w:hAnsi="Calibri" w:eastAsia="Calibri" w:cs="Calibri"/>
-                <w:sz w:val="22"/>
-                <w:szCs w:val="22"/>
-              </w:rPr>
-              <w:t>sub1.dsc</w:t>
-            </w:r>
-            <w:r>
-              <w:rPr>
-                <w:rFonts w:ascii="Calibri" w:hAnsi="Calibri" w:eastAsia="Calibri" w:cs="Calibri"/>
-                <w:sz w:val="22"/>
-                <w:szCs w:val="22"/>
-              </w:rPr>
-              <w:t>]</w:t>
+          <w:p>
+            <w:r>
+              <w:rPr>
+                <w:rFonts w:eastAsia="Calibri" w:cs="Calibri"/>
+              </w:rPr>
+              <w:t>[</w:t>
+            </w:r>
+            <w:proofErr w:type="gramStart"/>
+            <w:r>
+              <w:rPr>
+                <w:rFonts w:eastAsia="Calibri" w:cs="Calibri"/>
+              </w:rPr>
+              <w:t>op_detail</w:t>
+            </w:r>
+            <w:r>
+              <w:rPr>
+                <w:rFonts w:eastAsia="Calibri" w:cs="Calibri"/>
+              </w:rPr>
+              <w:t>.</w:t>
+            </w:r>
+            <w:r>
+              <w:rPr>
+                <w:rFonts w:eastAsia="Calibri" w:cs="Calibri"/>
+              </w:rPr>
+              <w:t>:o</w:t>
+            </w:r>
+            <w:proofErr w:type="gramEnd"/>
+            <w:r>
+              <w:rPr>
+                <w:rFonts w:eastAsia="Calibri" w:cs="Calibri"/>
+              </w:rPr>
+              <w:t>ps1/4</w:t>
+            </w:r>
+            <w:bookmarkStart w:id="0" w:name="_GoBack"/>
+            <w:bookmarkEnd w:id="0"/>
+            <w:r>
+              <w:rPr>
+                <w:rFonts w:eastAsia="Calibri" w:cs="Calibri"/>
+              </w:rPr>
+              <w:t>.dsc]</w:t>
             </w:r>
           </w:p>
         </w:tc>
@@ -1031,273 +1113,319 @@
     </w:tbl>
     <w:p>
       <w:pPr>
-        <w:pStyle w:val="Paragraphedeliste"/>
+        <w:pStyle w:val="ListParagraph"/>
         <w:numPr>
           <w:ilvl w:val="2"/>
-          <w:numId w:val="15"/>
+          <w:numId w:val="1"/>
         </w:numPr>
       </w:pPr>
-      <w:r>
-        <w:rPr>
-          <w:rFonts w:ascii="Calibri" w:hAnsi="Calibri" w:eastAsia="Calibri" w:cs="Calibri"/>
-          <w:sz w:val="22"/>
-          <w:szCs w:val="22"/>
-        </w:rPr>
-        <w:t>Representation Formats</w:t>
-      </w:r>
-    </w:p>
-    <w:p>
-      <w:pPr>
-        <w:pStyle w:val="Paragraphedeliste"/>
+      <w:proofErr w:type="spellStart"/>
+      <w:r>
+        <w:rPr>
+          <w:rFonts w:cs="Calibri"/>
+        </w:rPr>
+        <w:t>Representation</w:t>
+      </w:r>
+      <w:proofErr w:type="spellEnd"/>
+      <w:r>
+        <w:rPr>
+          <w:rFonts w:cs="Calibri"/>
+        </w:rPr>
+        <w:t xml:space="preserve"> Formats</w:t>
+      </w:r>
+    </w:p>
+    <w:p>
+      <w:pPr>
+        <w:pStyle w:val="ListParagraph"/>
         <w:numPr>
           <w:ilvl w:val="2"/>
-          <w:numId w:val="15"/>
+          <w:numId w:val="1"/>
         </w:numPr>
       </w:pPr>
       <w:r>
         <w:rPr>
-          <w:rFonts w:ascii="Calibri" w:hAnsi="Calibri" w:eastAsia="Calibri" w:cs="Calibri"/>
-          <w:sz w:val="22"/>
-          <w:szCs w:val="22"/>
+          <w:rFonts w:cs="Calibri"/>
         </w:rPr>
         <w:t xml:space="preserve">Input </w:t>
       </w:r>
-      <w:r>
-        <w:rPr/>
+      <w:proofErr w:type="spellStart"/>
+      <w:r>
         <w:t>Parameters</w:t>
       </w:r>
-    </w:p>
-    <w:p>
-      <w:pPr>
-        <w:pStyle w:val="Paragraphedeliste"/>
+      <w:proofErr w:type="spellEnd"/>
+    </w:p>
+    <w:p>
+      <w:pPr>
+        <w:pStyle w:val="ListParagraph"/>
         <w:numPr>
           <w:ilvl w:val="3"/>
-          <w:numId w:val="15"/>
+          <w:numId w:val="1"/>
         </w:numPr>
       </w:pPr>
       <w:r>
         <w:rPr>
-          <w:rFonts w:ascii="Calibri" w:hAnsi="Calibri" w:eastAsia="Calibri" w:cs="Calibri"/>
-          <w:sz w:val="22"/>
-          <w:szCs w:val="22"/>
-        </w:rPr>
-        <w:t>Structure of pricacyRequest Object</w:t>
-      </w:r>
-    </w:p>
-    <w:p>
-      <w:pPr>
-        <w:pStyle w:val="Paragraphedeliste"/>
+          <w:rFonts w:cs="Calibri"/>
+        </w:rPr>
+        <w:lastRenderedPageBreak/>
+        <w:t xml:space="preserve">Structure of </w:t>
+      </w:r>
+      <w:proofErr w:type="spellStart"/>
+      <w:r>
+        <w:rPr>
+          <w:rFonts w:cs="Calibri"/>
+        </w:rPr>
+        <w:t>pricacyRequest</w:t>
+      </w:r>
+      <w:proofErr w:type="spellEnd"/>
+      <w:r>
+        <w:rPr>
+          <w:rFonts w:cs="Calibri"/>
+        </w:rPr>
+        <w:t xml:space="preserve"> Object</w:t>
+      </w:r>
+    </w:p>
+    <w:p>
+      <w:pPr>
+        <w:pStyle w:val="ListParagraph"/>
         <w:numPr>
           <w:ilvl w:val="3"/>
-          <w:numId w:val="15"/>
+          <w:numId w:val="1"/>
         </w:numPr>
       </w:pPr>
-      <w:r>
-        <w:rPr>
-          <w:rFonts w:ascii="Calibri" w:hAnsi="Calibri" w:eastAsia="Calibri" w:cs="Calibri"/>
-          <w:sz w:val="22"/>
-          <w:szCs w:val="22"/>
-        </w:rPr>
-        <w:t>Request-</w:t>
-      </w:r>
-      <w:r>
-        <w:rPr>
-          <w:rFonts w:ascii="Calibri" w:hAnsi="Calibri" w:eastAsia="Calibri" w:cs="Calibri"/>
-          <w:sz w:val="22"/>
-          <w:szCs w:val="22"/>
-        </w:rPr>
-        <w:t xml:space="preserve"> </w:t>
-      </w:r>
-      <w:r>
-        <w:rPr>
-          <w:rFonts w:ascii="Calibri" w:hAnsi="Calibri" w:eastAsia="Calibri" w:cs="Calibri"/>
-          <w:sz w:val="22"/>
-          <w:szCs w:val="22"/>
-        </w:rPr>
-        <w:t xml:space="preserve"> Example</w:t>
-      </w:r>
-    </w:p>
-    <w:p>
-      <w:pPr>
-        <w:pStyle w:val="Paragraphedeliste"/>
+      <w:proofErr w:type="spellStart"/>
+      <w:r>
+        <w:rPr>
+          <w:rFonts w:cs="Calibri"/>
+        </w:rPr>
+        <w:t>Request</w:t>
+      </w:r>
+      <w:proofErr w:type="spellEnd"/>
+      <w:r>
+        <w:rPr>
+          <w:rFonts w:cs="Calibri"/>
+        </w:rPr>
+        <w:t xml:space="preserve">-  </w:t>
+      </w:r>
+      <w:proofErr w:type="spellStart"/>
+      <w:r>
+        <w:rPr>
+          <w:rFonts w:cs="Calibri"/>
+        </w:rPr>
+        <w:t>Example</w:t>
+      </w:r>
+      <w:proofErr w:type="spellEnd"/>
+    </w:p>
+    <w:p>
+      <w:pPr>
+        <w:pStyle w:val="ListParagraph"/>
         <w:numPr>
           <w:ilvl w:val="3"/>
-          <w:numId w:val="15"/>
+          <w:numId w:val="1"/>
         </w:numPr>
       </w:pPr>
-      <w:r>
-        <w:rPr>
-          <w:rFonts w:ascii="Calibri" w:hAnsi="Calibri" w:eastAsia="Calibri" w:cs="Calibri"/>
-          <w:sz w:val="22"/>
-          <w:szCs w:val="22"/>
-        </w:rPr>
-        <w:t>Request-</w:t>
-      </w:r>
-      <w:r>
-        <w:rPr>
-          <w:rFonts w:ascii="Calibri" w:hAnsi="Calibri" w:eastAsia="Calibri" w:cs="Calibri"/>
-          <w:sz w:val="22"/>
-          <w:szCs w:val="22"/>
-        </w:rPr>
-        <w:t xml:space="preserve"> </w:t>
-      </w:r>
-      <w:r>
-        <w:rPr>
-          <w:rFonts w:ascii="Calibri" w:hAnsi="Calibri" w:eastAsia="Calibri" w:cs="Calibri"/>
-          <w:sz w:val="22"/>
-          <w:szCs w:val="22"/>
-        </w:rPr>
-        <w:t xml:space="preserve"> Example</w:t>
-      </w:r>
-    </w:p>
-    <w:p>
-      <w:pPr>
-        <w:pStyle w:val="Paragraphedeliste"/>
+      <w:proofErr w:type="spellStart"/>
+      <w:r>
+        <w:rPr>
+          <w:rFonts w:cs="Calibri"/>
+        </w:rPr>
+        <w:t>Request</w:t>
+      </w:r>
+      <w:proofErr w:type="spellEnd"/>
+      <w:r>
+        <w:rPr>
+          <w:rFonts w:cs="Calibri"/>
+        </w:rPr>
+        <w:t xml:space="preserve">-  </w:t>
+      </w:r>
+      <w:proofErr w:type="spellStart"/>
+      <w:r>
+        <w:rPr>
+          <w:rFonts w:cs="Calibri"/>
+        </w:rPr>
+        <w:t>Example</w:t>
+      </w:r>
+      <w:proofErr w:type="spellEnd"/>
+    </w:p>
+    <w:p>
+      <w:pPr>
+        <w:pStyle w:val="ListParagraph"/>
         <w:numPr>
           <w:ilvl w:val="2"/>
-          <w:numId w:val="15"/>
+          <w:numId w:val="1"/>
         </w:numPr>
       </w:pPr>
       <w:r>
         <w:rPr>
-          <w:rFonts w:ascii="Calibri" w:hAnsi="Calibri" w:eastAsia="Calibri" w:cs="Calibri"/>
-          <w:sz w:val="22"/>
-          <w:szCs w:val="22"/>
-        </w:rPr>
-        <w:t>Output Parameters</w:t>
-      </w:r>
-    </w:p>
-    <w:p>
-      <w:pPr>
-        <w:pStyle w:val="Normal"/>
+          <w:rFonts w:cs="Calibri"/>
+        </w:rPr>
+        <w:t xml:space="preserve">Output </w:t>
+      </w:r>
+      <w:proofErr w:type="spellStart"/>
+      <w:r>
+        <w:rPr>
+          <w:rFonts w:cs="Calibri"/>
+        </w:rPr>
+        <w:t>Parameters</w:t>
+      </w:r>
+      <w:proofErr w:type="spellEnd"/>
+    </w:p>
+    <w:p>
+      <w:pPr>
         <w:numPr>
           <w:ilvl w:val="3"/>
-          <w:numId w:val="15"/>
+          <w:numId w:val="1"/>
         </w:numPr>
       </w:pPr>
       <w:r>
         <w:rPr>
-          <w:rFonts w:ascii="Calibri" w:hAnsi="Calibri" w:eastAsia="Calibri" w:cs="Calibri"/>
-          <w:sz w:val="22"/>
-          <w:szCs w:val="22"/>
-        </w:rPr>
-        <w:t>Structure of pricacyRequest Object</w:t>
-      </w:r>
-    </w:p>
-    <w:p>
-      <w:pPr>
-        <w:pStyle w:val="Paragraphedeliste"/>
+          <w:rFonts w:cs="Calibri"/>
+        </w:rPr>
+        <w:t xml:space="preserve">Structure of </w:t>
+      </w:r>
+      <w:proofErr w:type="spellStart"/>
+      <w:r>
+        <w:rPr>
+          <w:rFonts w:cs="Calibri"/>
+        </w:rPr>
+        <w:t>pricacyRequest</w:t>
+      </w:r>
+      <w:proofErr w:type="spellEnd"/>
+      <w:r>
+        <w:rPr>
+          <w:rFonts w:cs="Calibri"/>
+        </w:rPr>
+        <w:t xml:space="preserve"> Object</w:t>
+      </w:r>
+    </w:p>
+    <w:p>
+      <w:pPr>
+        <w:pStyle w:val="ListParagraph"/>
         <w:numPr>
           <w:ilvl w:val="3"/>
-          <w:numId w:val="15"/>
+          <w:numId w:val="1"/>
         </w:numPr>
       </w:pPr>
-      <w:r>
-        <w:rPr>
-          <w:rFonts w:ascii="Calibri" w:hAnsi="Calibri" w:eastAsia="Calibri" w:cs="Calibri"/>
-          <w:sz w:val="22"/>
-          <w:szCs w:val="22"/>
-        </w:rPr>
-        <w:t>Request-</w:t>
-      </w:r>
-      <w:r>
-        <w:rPr>
-          <w:rFonts w:ascii="Calibri" w:hAnsi="Calibri" w:eastAsia="Calibri" w:cs="Calibri"/>
-          <w:sz w:val="22"/>
-          <w:szCs w:val="22"/>
-        </w:rPr>
-        <w:t xml:space="preserve"> </w:t>
-      </w:r>
-      <w:r>
-        <w:rPr>
-          <w:rFonts w:ascii="Calibri" w:hAnsi="Calibri" w:eastAsia="Calibri" w:cs="Calibri"/>
-          <w:sz w:val="22"/>
-          <w:szCs w:val="22"/>
-        </w:rPr>
-        <w:t xml:space="preserve"> Example</w:t>
-      </w:r>
-    </w:p>
-    <w:p>
-      <w:pPr>
-        <w:pStyle w:val="Paragraphedeliste"/>
+      <w:proofErr w:type="spellStart"/>
+      <w:r>
+        <w:rPr>
+          <w:rFonts w:cs="Calibri"/>
+        </w:rPr>
+        <w:t>Request</w:t>
+      </w:r>
+      <w:proofErr w:type="spellEnd"/>
+      <w:r>
+        <w:rPr>
+          <w:rFonts w:cs="Calibri"/>
+        </w:rPr>
+        <w:t xml:space="preserve">-  </w:t>
+      </w:r>
+      <w:proofErr w:type="spellStart"/>
+      <w:r>
+        <w:rPr>
+          <w:rFonts w:cs="Calibri"/>
+        </w:rPr>
+        <w:t>Example</w:t>
+      </w:r>
+      <w:proofErr w:type="spellEnd"/>
+    </w:p>
+    <w:p>
+      <w:pPr>
+        <w:pStyle w:val="ListParagraph"/>
         <w:numPr>
           <w:ilvl w:val="3"/>
-          <w:numId w:val="15"/>
+          <w:numId w:val="1"/>
         </w:numPr>
       </w:pPr>
-      <w:r>
-        <w:rPr>
-          <w:rFonts w:ascii="Calibri" w:hAnsi="Calibri" w:eastAsia="Calibri" w:cs="Calibri"/>
-          <w:sz w:val="22"/>
-          <w:szCs w:val="22"/>
-        </w:rPr>
-        <w:t>Request-</w:t>
-      </w:r>
-      <w:r>
-        <w:rPr>
-          <w:rFonts w:ascii="Calibri" w:hAnsi="Calibri" w:eastAsia="Calibri" w:cs="Calibri"/>
-          <w:sz w:val="22"/>
-          <w:szCs w:val="22"/>
-        </w:rPr>
-        <w:t xml:space="preserve"> </w:t>
-      </w:r>
-      <w:r>
-        <w:rPr>
-          <w:rFonts w:ascii="Calibri" w:hAnsi="Calibri" w:eastAsia="Calibri" w:cs="Calibri"/>
-          <w:sz w:val="22"/>
-          <w:szCs w:val="22"/>
-        </w:rPr>
-        <w:t xml:space="preserve"> Example</w:t>
-      </w:r>
-    </w:p>
-    <w:p>
-      <w:pPr>
-        <w:pStyle w:val="Paragraphedeliste"/>
+      <w:proofErr w:type="spellStart"/>
+      <w:r>
+        <w:rPr>
+          <w:rFonts w:cs="Calibri"/>
+        </w:rPr>
+        <w:t>Request</w:t>
+      </w:r>
+      <w:proofErr w:type="spellEnd"/>
+      <w:r>
+        <w:rPr>
+          <w:rFonts w:cs="Calibri"/>
+        </w:rPr>
+        <w:t xml:space="preserve">-  </w:t>
+      </w:r>
+      <w:proofErr w:type="spellStart"/>
+      <w:r>
+        <w:rPr>
+          <w:rFonts w:cs="Calibri"/>
+        </w:rPr>
+        <w:t>Example</w:t>
+      </w:r>
+      <w:proofErr w:type="spellEnd"/>
+    </w:p>
+    <w:p>
+      <w:pPr>
+        <w:pStyle w:val="ListParagraph"/>
         <w:numPr>
           <w:ilvl w:val="2"/>
-          <w:numId w:val="15"/>
+          <w:numId w:val="1"/>
         </w:numPr>
       </w:pPr>
       <w:r>
         <w:rPr>
-          <w:rFonts w:ascii="Calibri" w:hAnsi="Calibri" w:eastAsia="Calibri" w:cs="Calibri"/>
-          <w:sz w:val="22"/>
-          <w:szCs w:val="22"/>
-        </w:rPr>
-        <w:t>HTTP Response Codes</w:t>
-      </w:r>
-    </w:p>
-    <w:p w14:noSpellErr="1">
-      <w:pPr>
-        <w:pStyle w:val="Paragraphedeliste"/>
+          <w:rFonts w:cs="Calibri"/>
+        </w:rPr>
+        <w:t xml:space="preserve">HTTP </w:t>
+      </w:r>
+      <w:proofErr w:type="spellStart"/>
+      <w:r>
+        <w:rPr>
+          <w:rFonts w:cs="Calibri"/>
+        </w:rPr>
+        <w:t>Response</w:t>
+      </w:r>
+      <w:proofErr w:type="spellEnd"/>
+      <w:r>
+        <w:rPr>
+          <w:rFonts w:cs="Calibri"/>
+        </w:rPr>
+        <w:t xml:space="preserve"> Codes</w:t>
+      </w:r>
+    </w:p>
+    <w:p>
+      <w:pPr>
+        <w:pStyle w:val="ListParagraph"/>
         <w:numPr>
           <w:ilvl w:val="2"/>
-          <w:numId w:val="15"/>
+          <w:numId w:val="1"/>
         </w:numPr>
       </w:pPr>
       <w:r>
         <w:rPr>
-          <w:rFonts w:ascii="Calibri" w:hAnsi="Calibri" w:eastAsia="Calibri" w:cs="Calibri"/>
-          <w:sz w:val="22"/>
-          <w:szCs w:val="22"/>
+          <w:rFonts w:cs="Calibri"/>
         </w:rPr>
         <w:t>Service Exceptions</w:t>
       </w:r>
     </w:p>
     <w:p>
-      <w:pPr>
-        <w:pStyle w:val="Normal"/>
-      </w:pPr>
-      <w:r>
-        <w:rPr/>
-        <w:t>&lt;/w:body&gt;</w:t>
+      <w:r>
+        <w:t>&lt;/</w:t>
+      </w:r>
+      <w:proofErr w:type="spellStart"/>
+      <w:proofErr w:type="gramStart"/>
+      <w:r>
+        <w:t>w:</w:t>
+      </w:r>
+      <w:proofErr w:type="gramEnd"/>
+      <w:r>
+        <w:t>body</w:t>
+      </w:r>
+      <w:proofErr w:type="spellEnd"/>
+      <w:r>
+        <w:t>&gt;</w:t>
       </w:r>
     </w:p>
     <w:p>
       <w:pPr>
         <w:pageBreakBefore/>
         <w:rPr>
-          <w:rFonts w:asciiTheme="majorHAnsi" w:hAnsiTheme="majorHAnsi" w:eastAsiaTheme="majorEastAsia" w:cstheme="majorBidi"/>
+          <w:rFonts w:asciiTheme="majorHAnsi" w:eastAsiaTheme="majorEastAsia" w:hAnsiTheme="majorHAnsi" w:cstheme="majorBidi"/>
           <w:b/>
           <w:bCs/>
           <w:noProof/>
@@ -1309,431 +1437,307 @@
       </w:pPr>
       <w:r>
         <w:rPr>
-          <w:rFonts w:ascii="Cambria," w:hAnsi="Cambria," w:eastAsia="Cambria," w:cs="Cambria," w:asciiTheme="majorAscii" w:hAnsiTheme="majorAscii" w:eastAsiaTheme="majorAscii" w:cstheme="majorAscii"/>
-          <w:b w:val="1"/>
-          <w:bCs w:val="1"/>
+          <w:rFonts w:asciiTheme="majorHAnsi" w:eastAsiaTheme="majorEastAsia" w:hAnsiTheme="majorHAnsi" w:cstheme="majorBidi"/>
+          <w:b/>
+          <w:bCs/>
           <w:noProof/>
           <w:color w:val="4F81BD" w:themeColor="accent1"/>
           <w:sz w:val="26"/>
           <w:szCs w:val="26"/>
           <w:lang w:val="en-US"/>
         </w:rPr>
+        <w:lastRenderedPageBreak/>
+        <w:t>Merging data with a table</w:t>
+      </w:r>
+    </w:p>
+    <w:p>
+      <w:pPr>
+        <w:pStyle w:val="Heading2"/>
+        <w:rPr>
+          <w:noProof/>
+          <w:lang w:val="en-US"/>
+        </w:rPr>
+      </w:pPr>
+      <w:r>
+        <w:rPr>
+          <w:noProof/>
+          <w:lang w:val="en-US"/>
+        </w:rPr>
         <w:t>M</w:t>
       </w:r>
       <w:r>
         <w:rPr>
-          <w:rFonts w:ascii="Cambria," w:hAnsi="Cambria," w:eastAsia="Cambria," w:cs="Cambria," w:asciiTheme="majorAscii" w:hAnsiTheme="majorAscii" w:eastAsiaTheme="majorAscii" w:cstheme="majorAscii"/>
-          <w:b w:val="1"/>
-          <w:bCs w:val="1"/>
           <w:noProof/>
-          <w:color w:val="4F81BD" w:themeColor="accent1"/>
-          <w:sz w:val="26"/>
-          <w:szCs w:val="26"/>
-          <w:lang w:val="en-US"/>
-        </w:rPr>
-        <w:t>erging data with a table</w:t>
-      </w:r>
-    </w:p>
-    <w:p>
-      <w:pPr>
-        <w:pStyle w:val="Titre2"/>
+          <w:lang w:val="en-US"/>
+        </w:rPr>
+        <w:t>ergi</w:t>
+      </w:r>
+      <w:r>
         <w:rPr>
           <w:noProof/>
           <w:lang w:val="en-US"/>
         </w:rPr>
-      </w:pPr>
+        <w:t>ng/</w:t>
+      </w:r>
       <w:r>
         <w:rPr>
           <w:noProof/>
           <w:lang w:val="en-US"/>
         </w:rPr>
-        <w:t>M</w:t>
+        <w:t>delete bullets and num</w:t>
       </w:r>
       <w:r>
         <w:rPr>
           <w:noProof/>
           <w:lang w:val="en-US"/>
         </w:rPr>
-        <w:t>ergi</w:t>
+        <w:t>b</w:t>
       </w:r>
       <w:r>
         <w:rPr>
           <w:noProof/>
           <w:lang w:val="en-US"/>
         </w:rPr>
-        <w:t>ng/</w:t>
+        <w:t>erin</w:t>
       </w:r>
       <w:r>
         <w:rPr>
           <w:noProof/>
           <w:lang w:val="en-US"/>
         </w:rPr>
-        <w:t>delete bullets and num</w:t>
-      </w:r>
-      <w:r>
-        <w:rPr>
-          <w:noProof/>
-          <w:lang w:val="en-US"/>
-        </w:rPr>
-        <w:t>b</w:t>
-      </w:r>
-      <w:r>
-        <w:rPr>
-          <w:noProof/>
-          <w:lang w:val="en-US"/>
-        </w:rPr>
-        <w:t>erin</w:t>
-      </w:r>
-      <w:r>
-        <w:rPr>
-          <w:noProof/>
-          <w:lang w:val="en-US"/>
-        </w:rPr>
         <w:t>gs</w:t>
       </w:r>
     </w:p>
     <w:p>
       <w:pPr>
-        <w:pStyle w:val="Titre3"/>
-        <w:numPr>
-          <w:ilvl w:val="0"/>
-          <w:numId w:val="12"/>
-        </w:numPr>
-        <w:rPr>
-          <w:noProof/>
-          <w:lang w:val="en-US"/>
-        </w:rPr>
-      </w:pPr>
-      <w:r>
-        <w:rPr>
-          <w:noProof/>
-          <w:lang w:val="en-US"/>
-        </w:rPr>
-        <w:t>Numbered titles</w:t>
-      </w:r>
-    </w:p>
-    <w:p>
-      <w:pPr>
-        <w:pStyle w:val="Paragraphedeliste"/>
-        <w:numPr>
-          <w:ilvl w:val="1"/>
-          <w:numId w:val="12"/>
-        </w:numPr>
-        <w:rPr>
-          <w:lang w:val="en-US"/>
-        </w:rPr>
-      </w:pPr>
-      <w:r>
-        <w:rPr>
-          <w:lang w:val="en-US"/>
-        </w:rPr>
-        <w:t>This title is kept</w:t>
-      </w:r>
-      <w:r>
-        <w:rPr>
-          <w:lang w:val="en-US"/>
-        </w:rPr>
-        <w:t xml:space="preserve"> </w:t>
-      </w:r>
-    </w:p>
-    <w:p>
-      <w:pPr>
-        <w:pStyle w:val="Paragraphedeliste"/>
-        <w:numPr>
-          <w:ilvl w:val="1"/>
-          <w:numId w:val="12"/>
-        </w:numPr>
-        <w:rPr>
-          <w:lang w:val="en-US"/>
-        </w:rPr>
-      </w:pPr>
-      <w:r>
-        <w:rPr>
-          <w:lang w:val="en-US"/>
-        </w:rPr>
-        <w:t xml:space="preserve">This one </w:t>
-      </w:r>
-      <w:r>
-        <w:rPr>
-          <w:lang w:val="en-US"/>
-        </w:rPr>
-        <w:t>will be deleted</w:t>
-      </w:r>
-      <w:r>
-        <w:rPr>
-          <w:lang w:val="en-US"/>
-        </w:rPr>
-        <w:t xml:space="preserve"> [</w:t>
-      </w:r>
-      <w:proofErr w:type="spellStart"/>
-      <w:r>
-        <w:rPr>
-          <w:lang w:val="en-US"/>
-        </w:rPr>
-        <w:t>onload;block</w:t>
-      </w:r>
-      <w:proofErr w:type="spellEnd"/>
-      <w:r>
-        <w:rPr>
-          <w:lang w:val="en-US"/>
-        </w:rPr>
-        <w:t>=</w:t>
-      </w:r>
-      <w:proofErr w:type="spellStart"/>
-      <w:r>
-        <w:rPr>
-          <w:lang w:val="en-US"/>
-        </w:rPr>
-        <w:t>tbs:p</w:t>
-      </w:r>
-      <w:r>
-        <w:rPr>
-          <w:lang w:val="en-US"/>
-        </w:rPr>
-        <w:t>;when</w:t>
-      </w:r>
-      <w:proofErr w:type="spellEnd"/>
-      <w:r>
-        <w:rPr>
-          <w:lang w:val="en-US"/>
-        </w:rPr>
-        <w:t xml:space="preserve"> [</w:t>
-      </w:r>
-      <w:proofErr w:type="spellStart"/>
-      <w:r>
-        <w:rPr>
-          <w:lang w:val="en-US"/>
-        </w:rPr>
-        <w:t>var.x_delete</w:t>
-      </w:r>
-      <w:proofErr w:type="spellEnd"/>
-      <w:r>
-        <w:rPr>
-          <w:lang w:val="en-US"/>
-        </w:rPr>
-        <w:t>]=</w:t>
-      </w:r>
-      <w:r>
-        <w:rPr>
-          <w:lang w:val="en-US"/>
-        </w:rPr>
-        <w:t>0</w:t>
-      </w:r>
-      <w:r>
-        <w:rPr>
-          <w:lang w:val="en-US"/>
-        </w:rPr>
-        <w:t>]</w:t>
-      </w:r>
-    </w:p>
-    <w:p>
-      <w:pPr>
-        <w:pStyle w:val="Paragraphedeliste"/>
-        <w:numPr>
-          <w:ilvl w:val="1"/>
-          <w:numId w:val="12"/>
-        </w:numPr>
-        <w:rPr>
-          <w:lang w:val="en-US"/>
-        </w:rPr>
-      </w:pPr>
-      <w:r>
-        <w:rPr>
-          <w:lang w:val="en-US"/>
-        </w:rPr>
-        <w:t>B</w:t>
-      </w:r>
-      <w:r>
-        <w:rPr>
-          <w:lang w:val="en-US"/>
-        </w:rPr>
-        <w:t>ut numbering will be automatically</w:t>
-      </w:r>
-      <w:r>
-        <w:rPr>
-          <w:lang w:val="en-US"/>
-        </w:rPr>
-        <w:t xml:space="preserve"> arranged by </w:t>
-      </w:r>
-      <w:proofErr w:type="spellStart"/>
-      <w:r>
-        <w:rPr>
-          <w:lang w:val="en-US"/>
-        </w:rPr>
-        <w:t>Ms</w:t>
-      </w:r>
-      <w:proofErr w:type="spellEnd"/>
-      <w:r>
-        <w:rPr>
-          <w:lang w:val="en-US"/>
-        </w:rPr>
-        <w:t xml:space="preserve"> Word</w:t>
-      </w:r>
-    </w:p>
-    <w:p>
-      <w:pPr>
-        <w:pStyle w:val="Paragraphedeliste"/>
-        <w:numPr>
-          <w:ilvl w:val="1"/>
-          <w:numId w:val="12"/>
-        </w:numPr>
-        <w:rPr>
-          <w:lang w:val="en-US"/>
-        </w:rPr>
-      </w:pPr>
-      <w:r>
-        <w:rPr>
-          <w:lang w:val="en-US"/>
-        </w:rPr>
-        <w:t>As you can see</w:t>
-      </w:r>
-    </w:p>
-    <w:p>
-      <w:pPr>
-        <w:pStyle w:val="Titre3"/>
-        <w:numPr>
-          <w:ilvl w:val="0"/>
-          <w:numId w:val="12"/>
-        </w:numPr>
-        <w:rPr>
-          <w:noProof/>
-          <w:lang w:val="en-US"/>
-        </w:rPr>
-      </w:pPr>
-      <w:r>
-        <w:rPr>
-          <w:noProof/>
-          <w:lang w:val="en-US"/>
-        </w:rPr>
-        <w:t>Bullets</w:t>
-      </w:r>
-    </w:p>
-    <w:p>
-      <w:pPr>
-        <w:pStyle w:val="Paragraphedeliste"/>
+        <w:pStyle w:val="Heading3"/>
         <w:numPr>
           <w:ilvl w:val="0"/>
           <w:numId w:val="13"/>
         </w:numPr>
         <w:rPr>
-          <w:lang w:val="en-US"/>
-        </w:rPr>
-      </w:pPr>
-      <w:r>
-        <w:rPr>
-          <w:lang w:val="en-US"/>
-        </w:rPr>
-        <w:t>This bullet is kept</w:t>
-      </w:r>
-    </w:p>
-    <w:p>
-      <w:pPr>
-        <w:pStyle w:val="Paragraphedeliste"/>
+          <w:noProof/>
+          <w:lang w:val="en-US"/>
+        </w:rPr>
+      </w:pPr>
+      <w:r>
+        <w:rPr>
+          <w:noProof/>
+          <w:lang w:val="en-US"/>
+        </w:rPr>
+        <w:t>Numbered titles</w:t>
+      </w:r>
+    </w:p>
+    <w:p>
+      <w:pPr>
+        <w:pStyle w:val="ListParagraph"/>
+        <w:numPr>
+          <w:ilvl w:val="1"/>
+          <w:numId w:val="13"/>
+        </w:numPr>
+        <w:rPr>
+          <w:lang w:val="en-US"/>
+        </w:rPr>
+      </w:pPr>
+      <w:r>
+        <w:rPr>
+          <w:lang w:val="en-US"/>
+        </w:rPr>
+        <w:t>This title is kept</w:t>
+      </w:r>
+      <w:r>
+        <w:rPr>
+          <w:lang w:val="en-US"/>
+        </w:rPr>
+        <w:t xml:space="preserve"> </w:t>
+      </w:r>
+    </w:p>
+    <w:p>
+      <w:pPr>
+        <w:pStyle w:val="ListParagraph"/>
+        <w:numPr>
+          <w:ilvl w:val="1"/>
+          <w:numId w:val="13"/>
+        </w:numPr>
+        <w:rPr>
+          <w:lang w:val="en-US"/>
+        </w:rPr>
+      </w:pPr>
+      <w:r>
+        <w:rPr>
+          <w:lang w:val="en-US"/>
+        </w:rPr>
+        <w:t xml:space="preserve">This one </w:t>
+      </w:r>
+      <w:r>
+        <w:rPr>
+          <w:lang w:val="en-US"/>
+        </w:rPr>
+        <w:t>will be deleted</w:t>
+      </w:r>
+      <w:r>
+        <w:rPr>
+          <w:lang w:val="en-US"/>
+        </w:rPr>
+        <w:t xml:space="preserve"> [</w:t>
+      </w:r>
+      <w:proofErr w:type="spellStart"/>
+      <w:r>
+        <w:rPr>
+          <w:lang w:val="en-US"/>
+        </w:rPr>
+        <w:t>onload</w:t>
+      </w:r>
+      <w:proofErr w:type="gramStart"/>
+      <w:r>
+        <w:rPr>
+          <w:lang w:val="en-US"/>
+        </w:rPr>
+        <w:t>;block</w:t>
+      </w:r>
+      <w:proofErr w:type="spellEnd"/>
+      <w:proofErr w:type="gramEnd"/>
+      <w:r>
+        <w:rPr>
+          <w:lang w:val="en-US"/>
+        </w:rPr>
+        <w:t>=</w:t>
+      </w:r>
+      <w:proofErr w:type="spellStart"/>
+      <w:r>
+        <w:rPr>
+          <w:lang w:val="en-US"/>
+        </w:rPr>
+        <w:t>tbs:p</w:t>
+      </w:r>
+      <w:r>
+        <w:rPr>
+          <w:lang w:val="en-US"/>
+        </w:rPr>
+        <w:t>;when</w:t>
+      </w:r>
+      <w:proofErr w:type="spellEnd"/>
+      <w:r>
+        <w:rPr>
+          <w:lang w:val="en-US"/>
+        </w:rPr>
+        <w:t xml:space="preserve"> [</w:t>
+      </w:r>
+      <w:proofErr w:type="spellStart"/>
+      <w:r>
+        <w:rPr>
+          <w:lang w:val="en-US"/>
+        </w:rPr>
+        <w:t>var.x_delete</w:t>
+      </w:r>
+      <w:proofErr w:type="spellEnd"/>
+      <w:r>
+        <w:rPr>
+          <w:lang w:val="en-US"/>
+        </w:rPr>
+        <w:t>]=</w:t>
+      </w:r>
+      <w:r>
+        <w:rPr>
+          <w:lang w:val="en-US"/>
+        </w:rPr>
+        <w:t>0</w:t>
+      </w:r>
+      <w:r>
+        <w:rPr>
+          <w:lang w:val="en-US"/>
+        </w:rPr>
+        <w:t>]</w:t>
+      </w:r>
+    </w:p>
+    <w:p>
+      <w:pPr>
+        <w:pStyle w:val="ListParagraph"/>
+        <w:numPr>
+          <w:ilvl w:val="1"/>
+          <w:numId w:val="13"/>
+        </w:numPr>
+        <w:rPr>
+          <w:lang w:val="en-US"/>
+        </w:rPr>
+      </w:pPr>
+      <w:r>
+        <w:rPr>
+          <w:lang w:val="en-US"/>
+        </w:rPr>
+        <w:t>B</w:t>
+      </w:r>
+      <w:r>
+        <w:rPr>
+          <w:lang w:val="en-US"/>
+        </w:rPr>
+        <w:t>ut numbering will be automatically</w:t>
+      </w:r>
+      <w:r>
+        <w:rPr>
+          <w:lang w:val="en-US"/>
+        </w:rPr>
+        <w:t xml:space="preserve"> arranged by </w:t>
+      </w:r>
+      <w:proofErr w:type="spellStart"/>
+      <w:r>
+        <w:rPr>
+          <w:lang w:val="en-US"/>
+        </w:rPr>
+        <w:t>Ms</w:t>
+      </w:r>
+      <w:proofErr w:type="spellEnd"/>
+      <w:r>
+        <w:rPr>
+          <w:lang w:val="en-US"/>
+        </w:rPr>
+        <w:t xml:space="preserve"> Word</w:t>
+      </w:r>
+    </w:p>
+    <w:p>
+      <w:pPr>
+        <w:pStyle w:val="ListParagraph"/>
+        <w:numPr>
+          <w:ilvl w:val="1"/>
+          <w:numId w:val="13"/>
+        </w:numPr>
+        <w:rPr>
+          <w:lang w:val="en-US"/>
+        </w:rPr>
+      </w:pPr>
+      <w:r>
+        <w:rPr>
+          <w:lang w:val="en-US"/>
+        </w:rPr>
+        <w:t>As you can see</w:t>
+      </w:r>
+    </w:p>
+    <w:p>
+      <w:pPr>
+        <w:pStyle w:val="Heading3"/>
         <w:numPr>
           <w:ilvl w:val="0"/>
           <w:numId w:val="13"/>
         </w:numPr>
         <w:rPr>
-          <w:lang w:val="en-US"/>
-        </w:rPr>
-      </w:pPr>
-      <w:r>
-        <w:rPr>
-          <w:lang w:val="en-US"/>
-        </w:rPr>
-        <w:t>T</w:t>
-      </w:r>
-      <w:r>
-        <w:rPr>
-          <w:lang w:val="en-US"/>
-        </w:rPr>
-        <w:t>h</w:t>
-      </w:r>
-      <w:r>
-        <w:rPr>
-          <w:lang w:val="en-US"/>
-        </w:rPr>
-        <w:t xml:space="preserve">is one </w:t>
-      </w:r>
-      <w:r>
-        <w:rPr>
-          <w:lang w:val="en-US"/>
-        </w:rPr>
-        <w:t>will be deleted</w:t>
-      </w:r>
-      <w:r>
-        <w:rPr>
-          <w:lang w:val="en-US"/>
-        </w:rPr>
-        <w:t xml:space="preserve"> [</w:t>
-      </w:r>
-      <w:proofErr w:type="spellStart"/>
-      <w:r>
-        <w:rPr>
-          <w:lang w:val="en-US"/>
-        </w:rPr>
-        <w:t>onload;block</w:t>
-      </w:r>
-      <w:proofErr w:type="spellEnd"/>
-      <w:r>
-        <w:rPr>
-          <w:lang w:val="en-US"/>
-        </w:rPr>
-        <w:t>=</w:t>
-      </w:r>
-      <w:proofErr w:type="spellStart"/>
-      <w:r>
-        <w:rPr>
-          <w:lang w:val="en-US"/>
-        </w:rPr>
-        <w:t>tbs:p</w:t>
-      </w:r>
-      <w:r>
-        <w:rPr>
-          <w:lang w:val="en-US"/>
-        </w:rPr>
-        <w:t>;when</w:t>
-      </w:r>
-      <w:proofErr w:type="spellEnd"/>
-      <w:r>
-        <w:rPr>
-          <w:lang w:val="en-US"/>
-        </w:rPr>
-        <w:t xml:space="preserve"> [</w:t>
-      </w:r>
-      <w:proofErr w:type="spellStart"/>
-      <w:r>
-        <w:rPr>
-          <w:lang w:val="en-US"/>
-        </w:rPr>
-        <w:t>var.x_delete</w:t>
-      </w:r>
-      <w:proofErr w:type="spellEnd"/>
-      <w:r>
-        <w:rPr>
-          <w:lang w:val="en-US"/>
-        </w:rPr>
-        <w:t>]=</w:t>
-      </w:r>
-      <w:r>
-        <w:rPr>
-          <w:lang w:val="en-US"/>
-        </w:rPr>
-        <w:t>0</w:t>
-      </w:r>
-      <w:r>
-        <w:rPr>
-          <w:lang w:val="en-US"/>
-        </w:rPr>
-        <w:t>]</w:t>
-      </w:r>
-    </w:p>
-    <w:p>
-      <w:pPr>
-        <w:pStyle w:val="Paragraphedeliste"/>
+          <w:noProof/>
+          <w:lang w:val="en-US"/>
+        </w:rPr>
+      </w:pPr>
+      <w:r>
+        <w:rPr>
+          <w:noProof/>
+          <w:lang w:val="en-US"/>
+        </w:rPr>
+        <w:t>Bullets</w:t>
+      </w:r>
+    </w:p>
+    <w:p>
+      <w:pPr>
+        <w:pStyle w:val="ListParagraph"/>
         <w:numPr>
           <w:ilvl w:val="0"/>
-          <w:numId w:val="13"/>
+          <w:numId w:val="14"/>
         </w:numPr>
         <w:rPr>
           <w:lang w:val="en-US"/>
@@ -1743,98 +1747,49 @@
         <w:rPr>
           <w:lang w:val="en-US"/>
         </w:rPr>
-        <w:t>As you can see</w:t>
-      </w:r>
-    </w:p>
-    <w:p>
-      <w:pPr>
-        <w:pStyle w:val="Titre2"/>
-        <w:rPr>
-          <w:lang w:val="en-US"/>
-        </w:rPr>
-      </w:pPr>
-      <w:r>
-        <w:rPr>
-          <w:noProof/>
-          <w:lang w:val="en-US"/>
-        </w:rPr>
-        <w:t>M</w:t>
-      </w:r>
-      <w:proofErr w:type="spellStart"/>
-      <w:r>
-        <w:rPr>
-          <w:lang w:val="en-US"/>
-        </w:rPr>
-        <w:t>erge</w:t>
-      </w:r>
-      <w:proofErr w:type="spellEnd"/>
-      <w:r>
-        <w:rPr>
-          <w:lang w:val="en-US"/>
-        </w:rPr>
-        <w:t>/delete a part of the text</w:t>
-      </w:r>
-    </w:p>
-    <w:p>
-      <w:pPr>
-        <w:rPr>
-          <w:lang w:val="en-US"/>
-        </w:rPr>
-      </w:pPr>
-      <w:r>
-        <w:rPr>
-          <w:lang w:val="en-US"/>
-        </w:rPr>
-        <w:t xml:space="preserve">As you can see, this </w:t>
-      </w:r>
-      <w:r>
-        <w:rPr>
-          <w:lang w:val="en-US"/>
-        </w:rPr>
-        <w:t xml:space="preserve">part of the </w:t>
-      </w:r>
-      <w:r>
-        <w:rPr>
-          <w:lang w:val="en-US"/>
-        </w:rPr>
-        <w:t xml:space="preserve">text </w:t>
-      </w:r>
-      <w:r>
-        <w:rPr>
-          <w:lang w:val="en-US"/>
-        </w:rPr>
-        <w:t>contains</w:t>
-      </w:r>
-      <w:r>
-        <w:rPr>
-          <w:lang w:val="en-US"/>
-        </w:rPr>
-        <w:t xml:space="preserve"> </w:t>
-      </w:r>
-      <w:r>
-        <w:rPr>
-          <w:lang w:val="en-US"/>
-        </w:rPr>
-        <w:t>three</w:t>
-      </w:r>
-      <w:r>
-        <w:rPr>
-          <w:lang w:val="en-US"/>
-        </w:rPr>
-        <w:t xml:space="preserve"> paragraphs, including the title.</w:t>
-      </w:r>
-    </w:p>
-    <w:p>
-      <w:pPr>
-        <w:rPr>
-          <w:lang w:val="en-US"/>
-        </w:rPr>
-      </w:pPr>
-      <w:r>
-        <w:rPr>
-          <w:lang w:val="en-US"/>
-        </w:rPr>
-        <w:t>So you can delete the part using this: [</w:t>
+        <w:t>This bullet is kept</w:t>
+      </w:r>
+    </w:p>
+    <w:p>
+      <w:pPr>
+        <w:pStyle w:val="ListParagraph"/>
+        <w:numPr>
+          <w:ilvl w:val="0"/>
+          <w:numId w:val="14"/>
+        </w:numPr>
+        <w:rPr>
+          <w:lang w:val="en-US"/>
+        </w:rPr>
+      </w:pPr>
+      <w:r>
+        <w:rPr>
+          <w:lang w:val="en-US"/>
+        </w:rPr>
+        <w:t>T</w:t>
+      </w:r>
+      <w:r>
+        <w:rPr>
+          <w:lang w:val="en-US"/>
+        </w:rPr>
+        <w:t>h</w:t>
+      </w:r>
+      <w:r>
+        <w:rPr>
+          <w:lang w:val="en-US"/>
+        </w:rPr>
+        <w:t xml:space="preserve">is one </w:t>
+      </w:r>
+      <w:r>
+        <w:rPr>
+          <w:lang w:val="en-US"/>
+        </w:rPr>
+        <w:t>will be deleted</w:t>
+      </w:r>
+      <w:r>
+        <w:rPr>
+          <w:lang w:val="en-US"/>
+        </w:rPr>
+        <w:t xml:space="preserve"> [</w:t>
       </w:r>
       <w:proofErr w:type="spellStart"/>
       <w:r>
@@ -1869,6 +1824,183 @@
         <w:rPr>
           <w:lang w:val="en-US"/>
         </w:rPr>
+        <w:t>;when</w:t>
+      </w:r>
+      <w:proofErr w:type="spellEnd"/>
+      <w:r>
+        <w:rPr>
+          <w:lang w:val="en-US"/>
+        </w:rPr>
+        <w:t xml:space="preserve"> [</w:t>
+      </w:r>
+      <w:proofErr w:type="spellStart"/>
+      <w:r>
+        <w:rPr>
+          <w:lang w:val="en-US"/>
+        </w:rPr>
+        <w:t>var.x_delete</w:t>
+      </w:r>
+      <w:proofErr w:type="spellEnd"/>
+      <w:r>
+        <w:rPr>
+          <w:lang w:val="en-US"/>
+        </w:rPr>
+        <w:t>]=</w:t>
+      </w:r>
+      <w:r>
+        <w:rPr>
+          <w:lang w:val="en-US"/>
+        </w:rPr>
+        <w:t>0</w:t>
+      </w:r>
+      <w:r>
+        <w:rPr>
+          <w:lang w:val="en-US"/>
+        </w:rPr>
+        <w:t>]</w:t>
+      </w:r>
+    </w:p>
+    <w:p>
+      <w:pPr>
+        <w:pStyle w:val="ListParagraph"/>
+        <w:numPr>
+          <w:ilvl w:val="0"/>
+          <w:numId w:val="14"/>
+        </w:numPr>
+        <w:rPr>
+          <w:lang w:val="en-US"/>
+        </w:rPr>
+      </w:pPr>
+      <w:r>
+        <w:rPr>
+          <w:lang w:val="en-US"/>
+        </w:rPr>
+        <w:t>As you can see</w:t>
+      </w:r>
+    </w:p>
+    <w:p>
+      <w:pPr>
+        <w:pStyle w:val="Heading2"/>
+        <w:rPr>
+          <w:lang w:val="en-US"/>
+        </w:rPr>
+      </w:pPr>
+      <w:r>
+        <w:rPr>
+          <w:noProof/>
+          <w:lang w:val="en-US"/>
+        </w:rPr>
+        <w:t>M</w:t>
+      </w:r>
+      <w:proofErr w:type="spellStart"/>
+      <w:r>
+        <w:rPr>
+          <w:lang w:val="en-US"/>
+        </w:rPr>
+        <w:t>erge</w:t>
+      </w:r>
+      <w:proofErr w:type="spellEnd"/>
+      <w:r>
+        <w:rPr>
+          <w:lang w:val="en-US"/>
+        </w:rPr>
+        <w:t>/delete a part of the text</w:t>
+      </w:r>
+    </w:p>
+    <w:p>
+      <w:pPr>
+        <w:rPr>
+          <w:lang w:val="en-US"/>
+        </w:rPr>
+      </w:pPr>
+      <w:r>
+        <w:rPr>
+          <w:lang w:val="en-US"/>
+        </w:rPr>
+        <w:t xml:space="preserve">As you can see, this </w:t>
+      </w:r>
+      <w:r>
+        <w:rPr>
+          <w:lang w:val="en-US"/>
+        </w:rPr>
+        <w:t xml:space="preserve">part of the </w:t>
+      </w:r>
+      <w:r>
+        <w:rPr>
+          <w:lang w:val="en-US"/>
+        </w:rPr>
+        <w:t xml:space="preserve">text </w:t>
+      </w:r>
+      <w:r>
+        <w:rPr>
+          <w:lang w:val="en-US"/>
+        </w:rPr>
+        <w:t>contains</w:t>
+      </w:r>
+      <w:r>
+        <w:rPr>
+          <w:lang w:val="en-US"/>
+        </w:rPr>
+        <w:t xml:space="preserve"> </w:t>
+      </w:r>
+      <w:r>
+        <w:rPr>
+          <w:lang w:val="en-US"/>
+        </w:rPr>
+        <w:t>three</w:t>
+      </w:r>
+      <w:r>
+        <w:rPr>
+          <w:lang w:val="en-US"/>
+        </w:rPr>
+        <w:t xml:space="preserve"> paragraphs, including the title.</w:t>
+      </w:r>
+    </w:p>
+    <w:p>
+      <w:pPr>
+        <w:rPr>
+          <w:lang w:val="en-US"/>
+        </w:rPr>
+      </w:pPr>
+      <w:r>
+        <w:rPr>
+          <w:lang w:val="en-US"/>
+        </w:rPr>
+        <w:t>So you can delete the part using this: [</w:t>
+      </w:r>
+      <w:proofErr w:type="spellStart"/>
+      <w:r>
+        <w:rPr>
+          <w:lang w:val="en-US"/>
+        </w:rPr>
+        <w:t>onload</w:t>
+      </w:r>
+      <w:proofErr w:type="gramStart"/>
+      <w:r>
+        <w:rPr>
+          <w:lang w:val="en-US"/>
+        </w:rPr>
+        <w:t>;block</w:t>
+      </w:r>
+      <w:proofErr w:type="spellEnd"/>
+      <w:proofErr w:type="gramEnd"/>
+      <w:r>
+        <w:rPr>
+          <w:lang w:val="en-US"/>
+        </w:rPr>
+        <w:t>=</w:t>
+      </w:r>
+      <w:proofErr w:type="spellStart"/>
+      <w:r>
+        <w:rPr>
+          <w:lang w:val="en-US"/>
+        </w:rPr>
+        <w:t>tbs:p</w:t>
+      </w:r>
+      <w:r>
+        <w:rPr>
+          <w:lang w:val="en-US"/>
+        </w:rPr>
         <w:t>+</w:t>
       </w:r>
       <w:r>
@@ -1915,7 +2047,7 @@
     </w:p>
     <w:p>
       <w:pPr>
-        <w:pStyle w:val="Titre2"/>
+        <w:pStyle w:val="Heading2"/>
         <w:rPr>
           <w:noProof/>
           <w:lang w:val="en-US"/>
@@ -1924,7 +2056,7 @@
       <w:r>
         <w:rPr>
           <w:noProof/>
-          <w:lang w:eastAsia="fr-FR"/>
+          <w:lang w:val="en-US"/>
         </w:rPr>
         <mc:AlternateContent>
           <mc:Choice Requires="wps">
@@ -2035,8 +2167,8 @@
             </w:drawing>
           </mc:Choice>
           <mc:Fallback>
-            <w:pict w14:anchorId="763B27C6">
-              <v:shapetype id="_x0000_t186" coordsize="21600,21600" filled="f" o:spt="186" adj="1800" path="m@9,nfqx@0@0l@0@7qy0@4@0@8l@0@6qy@9,21600em@10,nfqx@5@0l@5@7qy21600@4@5@8l@5@6qy@10,21600em@9,nsqx@0@0l@0@7qy0@4@0@8l@0@6qy@9,21600l@10,21600qx@5@6l@5@8qy21600@4@5@7l@5@0qy@10,xe">
+            <w:pict>
+              <v:shapetype id="_x0000_t186" coordsize="21600,21600" o:spt="186" adj="1800" path="m@9,0nfqx@0@0l@0@7qy0@4@0@8l@0@6qy@9,21600em@10,0nfqx@5@0l@5@7qy21600@4@5@8l@5@6qy@10,21600em@9,0nsqx@0@0l@0@7qy0@4@0@8l@0@6qy@9,21600l@10,21600qx@5@6l@5@8qy21600@4@5@7l@5@0qy@10,0xe" filled="f">
                 <v:formulas>
                   <v:f eqn="val #0"/>
                   <v:f eqn="val width"/>
@@ -2054,12 +2186,12 @@
                   <v:f eqn="sum @11 #0 0"/>
                   <v:f eqn="sum width 0 @13"/>
                 </v:formulas>
-                <v:path limo="10800,10800" textboxrect="@13,@11,@14,@12" o:connecttype="custom" o:connectlocs="@3,0;0,@4;@3,@2;@1,@4" o:extrusionok="f"/>
+                <v:path o:extrusionok="f" limo="10800,10800" o:connecttype="custom" o:connectlocs="@3,0;0,@4;@3,@2;@1,@4" textboxrect="@13,@11,@14,@12"/>
                 <v:handles>
                   <v:h position="topLeft,#0" switch="" yrange="0,5400"/>
                 </v:handles>
               </v:shapetype>
-              <v:shape id="Forme automatique 2" style="position:absolute;margin-left:229.85pt;margin-top:276pt;width:55.5pt;height:358.5pt;rotation:90;z-index:251659264;visibility:visible;mso-wrap-style:square;mso-width-percent:0;mso-height-percent:0;mso-wrap-distance-left:9pt;mso-wrap-distance-top:0;mso-wrap-distance-right:9pt;mso-wrap-distance-bottom:0;mso-position-horizontal:absolute;mso-position-horizontal-relative:margin;mso-position-vertical:absolute;mso-position-vertical-relative:page;mso-width-percent:0;mso-height-percent:0;mso-width-relative:margin;mso-height-relative:margin;v-text-anchor:middle" o:spid="_x0000_s1026" o:allowincell="f" filled="t" fillcolor="#b8cce4 [1300]" stroked="f" type="#_x0000_t186" o:gfxdata="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">
+              <v:shape id="Forme automatique 2" o:spid="_x0000_s1026" type="#_x0000_t186" style="position:absolute;margin-left:229.85pt;margin-top:276pt;width:55.5pt;height:358.5pt;rotation:90;z-index:251659264;visibility:visible;mso-wrap-style:square;mso-width-percent:0;mso-height-percent:0;mso-wrap-distance-left:9pt;mso-wrap-distance-top:0;mso-wrap-distance-right:9pt;mso-wrap-distance-bottom:0;mso-position-horizontal:absolute;mso-position-horizontal-relative:margin;mso-position-vertical:absolute;mso-position-vertical-relative:page;mso-width-percent:0;mso-height-percent:0;mso-width-relative:margin;mso-height-relative:margin;v-text-anchor:middle" o:gfxdata="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" o:allowincell="f" filled="t" fillcolor="#b8cce4 [1300]" stroked="f">
                 <v:textbox>
                   <w:txbxContent>
                     <w:p>
@@ -2067,7 +2199,7 @@
                         <w:spacing w:after="0" w:line="288" w:lineRule="auto"/>
                         <w:jc w:val="center"/>
                         <w:rPr>
-                          <w:rFonts w:asciiTheme="majorHAnsi" w:hAnsiTheme="majorHAnsi" w:eastAsiaTheme="majorEastAsia" w:cstheme="majorBidi"/>
+                          <w:rFonts w:asciiTheme="majorHAnsi" w:eastAsiaTheme="majorEastAsia" w:hAnsiTheme="majorHAnsi" w:cstheme="majorBidi"/>
                           <w:i/>
                           <w:iCs/>
                           <w:color w:val="D2DFEE" w:themeColor="accent1" w:themeTint="40"/>
@@ -2134,7 +2266,7 @@
     </w:p>
     <w:p>
       <w:pPr>
-        <w:pStyle w:val="Titre2"/>
+        <w:pStyle w:val="Heading2"/>
         <w:rPr>
           <w:noProof/>
           <w:lang w:val="en-US"/>
@@ -2167,19 +2299,19 @@
         </w:rPr>
         <w:t xml:space="preserve">This text should </w:t>
       </w:r>
-      <w:commentRangeStart w:id="0"/>
+      <w:commentRangeStart w:id="1"/>
       <w:r>
         <w:rPr>
           <w:lang w:val="en-US"/>
         </w:rPr>
         <w:t xml:space="preserve">have </w:t>
       </w:r>
-      <w:commentRangeEnd w:id="0"/>
-      <w:r>
-        <w:rPr>
-          <w:rStyle w:val="Marquedecommentaire"/>
-        </w:rPr>
-        <w:commentReference w:id="0"/>
+      <w:commentRangeEnd w:id="1"/>
+      <w:r>
+        <w:rPr>
+          <w:rStyle w:val="CommentReference"/>
+        </w:rPr>
+        <w:commentReference w:id="1"/>
       </w:r>
       <w:r>
         <w:rPr>
@@ -2198,8 +2330,8 @@
       </w:pPr>
     </w:p>
     <w:sectPr>
-      <w:footerReference w:type="default" r:id="rId12"/>
-      <w:pgSz w:w="11906" w:h="16838" w:orient="portrait"/>
+      <w:footerReference w:type="default" r:id="rId10"/>
+      <w:pgSz w:w="11906" w:h="16838"/>
       <w:pgMar w:top="1418" w:right="1418" w:bottom="1418" w:left="1418" w:header="709" w:footer="709" w:gutter="0"/>
       <w:cols w:space="708"/>
       <w:docGrid w:linePitch="360"/>
@@ -2209,18 +2341,18 @@
 </file>
 
 <file path=word/comments.xml><?xml version="1.0" encoding="utf-8"?>
-<w:comments xmlns:wpc="http://schemas.microsoft.com/office/word/2010/wordprocessingCanvas" xmlns:mc="http://schemas.openxmlformats.org/markup-compatibility/2006" xmlns:o="urn:schemas-microsoft-com:office:office" xmlns:r="http://schemas.openxmlformats.org/officeDocument/2006/relationships" xmlns:m="http://schemas.openxmlformats.org/officeDocument/2006/math" xmlns:v="urn:schemas-microsoft-com:vml" xmlns:wp14="http://schemas.microsoft.com/office/word/2010/wordprocessingDrawing" xmlns:wp="http://schemas.openxmlformats.org/drawingml/2006/wordprocessingDrawing" xmlns:w10="urn:schemas-microsoft-com:office:word" xmlns:w="http://schemas.openxmlformats.org/wordprocessingml/2006/main" xmlns:w14="http://schemas.microsoft.com/office/word/2010/wordml" xmlns:wpg="http://schemas.microsoft.com/office/word/2010/wordprocessingGroup" xmlns:wpi="http://schemas.microsoft.com/office/word/2010/wordprocessingInk" xmlns:wne="http://schemas.microsoft.com/office/word/2006/wordml" xmlns:wps="http://schemas.microsoft.com/office/word/2010/wordprocessingShape" mc:Ignorable="w14 wp14">
-  <w:comment w:initials="Q" w:author="Qwerty" w:date="2011-08-29T22:45:00Z" w:id="0">
-    <w:p>
-      <w:pPr>
-        <w:pStyle w:val="Commentaire"/>
-        <w:rPr>
-          <w:lang w:val="en-US"/>
-        </w:rPr>
-      </w:pPr>
-      <w:r>
-        <w:rPr>
-          <w:rStyle w:val="Marquedecommentaire"/>
+<w:comments xmlns:wpc="http://schemas.microsoft.com/office/word/2010/wordprocessingCanvas" xmlns:mo="http://schemas.microsoft.com/office/mac/office/2008/main" xmlns:mc="http://schemas.openxmlformats.org/markup-compatibility/2006" xmlns:mv="urn:schemas-microsoft-com:mac:vml" xmlns:o="urn:schemas-microsoft-com:office:office" xmlns:r="http://schemas.openxmlformats.org/officeDocument/2006/relationships" xmlns:m="http://schemas.openxmlformats.org/officeDocument/2006/math" xmlns:v="urn:schemas-microsoft-com:vml" xmlns:wp14="http://schemas.microsoft.com/office/word/2010/wordprocessingDrawing" xmlns:wp="http://schemas.openxmlformats.org/drawingml/2006/wordprocessingDrawing" xmlns:w10="urn:schemas-microsoft-com:office:word" xmlns:w="http://schemas.openxmlformats.org/wordprocessingml/2006/main" xmlns:w14="http://schemas.microsoft.com/office/word/2010/wordml" xmlns:wpg="http://schemas.microsoft.com/office/word/2010/wordprocessingGroup" xmlns:wpi="http://schemas.microsoft.com/office/word/2010/wordprocessingInk" xmlns:wne="http://schemas.microsoft.com/office/word/2006/wordml" xmlns:wps="http://schemas.microsoft.com/office/word/2010/wordprocessingShape" mc:Ignorable="w14 wp14">
+  <w:comment w:id="1" w:author="Qwerty" w:date="2011-08-29T22:45:00Z" w:initials="Q">
+    <w:p>
+      <w:pPr>
+        <w:pStyle w:val="CommentText"/>
+        <w:rPr>
+          <w:lang w:val="en-US"/>
+        </w:rPr>
+      </w:pPr>
+      <w:r>
+        <w:rPr>
+          <w:rStyle w:val="CommentReference"/>
         </w:rPr>
         <w:annotationRef/>
       </w:r>
@@ -2236,7 +2368,7 @@
 </file>
 
 <file path=word/endnotes.xml><?xml version="1.0" encoding="utf-8"?>
-<w:endnotes xmlns:wpc="http://schemas.microsoft.com/office/word/2010/wordprocessingCanvas" xmlns:mc="http://schemas.openxmlformats.org/markup-compatibility/2006" xmlns:o="urn:schemas-microsoft-com:office:office" xmlns:r="http://schemas.openxmlformats.org/officeDocument/2006/relationships" xmlns:m="http://schemas.openxmlformats.org/officeDocument/2006/math" xmlns:v="urn:schemas-microsoft-com:vml" xmlns:wp14="http://schemas.microsoft.com/office/word/2010/wordprocessingDrawing" xmlns:wp="http://schemas.openxmlformats.org/drawingml/2006/wordprocessingDrawing" xmlns:w10="urn:schemas-microsoft-com:office:word" xmlns:w="http://schemas.openxmlformats.org/wordprocessingml/2006/main" xmlns:w14="http://schemas.microsoft.com/office/word/2010/wordml" xmlns:wpg="http://schemas.microsoft.com/office/word/2010/wordprocessingGroup" xmlns:wpi="http://schemas.microsoft.com/office/word/2010/wordprocessingInk" xmlns:wne="http://schemas.microsoft.com/office/word/2006/wordml" xmlns:wps="http://schemas.microsoft.com/office/word/2010/wordprocessingShape" mc:Ignorable="w14 wp14">
+<w:endnotes xmlns:wpc="http://schemas.microsoft.com/office/word/2010/wordprocessingCanvas" xmlns:mo="http://schemas.microsoft.com/office/mac/office/2008/main" xmlns:mc="http://schemas.openxmlformats.org/markup-compatibility/2006" xmlns:mv="urn:schemas-microsoft-com:mac:vml" xmlns:o="urn:schemas-microsoft-com:office:office" xmlns:r="http://schemas.openxmlformats.org/officeDocument/2006/relationships" xmlns:m="http://schemas.openxmlformats.org/officeDocument/2006/math" xmlns:v="urn:schemas-microsoft-com:vml" xmlns:wp14="http://schemas.microsoft.com/office/word/2010/wordprocessingDrawing" xmlns:wp="http://schemas.openxmlformats.org/drawingml/2006/wordprocessingDrawing" xmlns:w10="urn:schemas-microsoft-com:office:word" xmlns:w="http://schemas.openxmlformats.org/wordprocessingml/2006/main" xmlns:w14="http://schemas.microsoft.com/office/word/2010/wordml" xmlns:wpg="http://schemas.microsoft.com/office/word/2010/wordprocessingGroup" xmlns:wpi="http://schemas.microsoft.com/office/word/2010/wordprocessingInk" xmlns:wne="http://schemas.microsoft.com/office/word/2006/wordml" xmlns:wps="http://schemas.microsoft.com/office/word/2010/wordprocessingShape" mc:Ignorable="w14 wp14">
   <w:endnote w:type="separator" w:id="-1">
     <w:p>
       <w:pPr>
@@ -2261,10 +2393,10 @@
 </file>
 
 <file path=word/footer1.xml><?xml version="1.0" encoding="utf-8"?>
-<w:ftr xmlns:wpc="http://schemas.microsoft.com/office/word/2010/wordprocessingCanvas" xmlns:mc="http://schemas.openxmlformats.org/markup-compatibility/2006" xmlns:o="urn:schemas-microsoft-com:office:office" xmlns:r="http://schemas.openxmlformats.org/officeDocument/2006/relationships" xmlns:m="http://schemas.openxmlformats.org/officeDocument/2006/math" xmlns:v="urn:schemas-microsoft-com:vml" xmlns:wp14="http://schemas.microsoft.com/office/word/2010/wordprocessingDrawing" xmlns:wp="http://schemas.openxmlformats.org/drawingml/2006/wordprocessingDrawing" xmlns:w10="urn:schemas-microsoft-com:office:word" xmlns:w="http://schemas.openxmlformats.org/wordprocessingml/2006/main" xmlns:w14="http://schemas.microsoft.com/office/word/2010/wordml" xmlns:wpg="http://schemas.microsoft.com/office/word/2010/wordprocessingGroup" xmlns:wpi="http://schemas.microsoft.com/office/word/2010/wordprocessingInk" xmlns:wne="http://schemas.microsoft.com/office/word/2006/wordml" xmlns:wps="http://schemas.microsoft.com/office/word/2010/wordprocessingShape" mc:Ignorable="w14 wp14">
+<w:ftr xmlns:wpc="http://schemas.microsoft.com/office/word/2010/wordprocessingCanvas" xmlns:mo="http://schemas.microsoft.com/office/mac/office/2008/main" xmlns:mc="http://schemas.openxmlformats.org/markup-compatibility/2006" xmlns:mv="urn:schemas-microsoft-com:mac:vml" xmlns:o="urn:schemas-microsoft-com:office:office" xmlns:r="http://schemas.openxmlformats.org/officeDocument/2006/relationships" xmlns:m="http://schemas.openxmlformats.org/officeDocument/2006/math" xmlns:v="urn:schemas-microsoft-com:vml" xmlns:wp14="http://schemas.microsoft.com/office/word/2010/wordprocessingDrawing" xmlns:wp="http://schemas.openxmlformats.org/drawingml/2006/wordprocessingDrawing" xmlns:w10="urn:schemas-microsoft-com:office:word" xmlns:w="http://schemas.openxmlformats.org/wordprocessingml/2006/main" xmlns:w14="http://schemas.microsoft.com/office/word/2010/wordml" xmlns:wpg="http://schemas.microsoft.com/office/word/2010/wordprocessingGroup" xmlns:wpi="http://schemas.microsoft.com/office/word/2010/wordprocessingInk" xmlns:wne="http://schemas.microsoft.com/office/word/2006/wordml" xmlns:wps="http://schemas.microsoft.com/office/word/2010/wordprocessingShape" mc:Ignorable="w14 wp14">
   <w:p>
     <w:pPr>
-      <w:pStyle w:val="Pieddepage"/>
+      <w:pStyle w:val="Footer"/>
       <w:rPr>
         <w:lang w:val="en-US"/>
       </w:rPr>
@@ -2313,6 +2445,7 @@
       </w:rPr>
       <w:br/>
     </w:r>
+    <w:proofErr w:type="spellStart"/>
     <w:r>
       <w:rPr>
         <w:color w:val="943634"/>
@@ -2320,7 +2453,17 @@
         <w:szCs w:val="16"/>
         <w:lang w:val="en-US"/>
       </w:rPr>
-      <w:t>OpenTBS automatically merges “</w:t>
+      <w:t>OpenTBS</w:t>
+    </w:r>
+    <w:proofErr w:type="spellEnd"/>
+    <w:r>
+      <w:rPr>
+        <w:color w:val="943634"/>
+        <w:sz w:val="16"/>
+        <w:szCs w:val="16"/>
+        <w:lang w:val="en-US"/>
+      </w:rPr>
+      <w:t xml:space="preserve"> automatically merges “</w:t>
     </w:r>
     <w:proofErr w:type="spellStart"/>
     <w:r>
@@ -2418,7 +2561,7 @@
 </file>
 
 <file path=word/footnotes.xml><?xml version="1.0" encoding="utf-8"?>
-<w:footnotes xmlns:wpc="http://schemas.microsoft.com/office/word/2010/wordprocessingCanvas" xmlns:mc="http://schemas.openxmlformats.org/markup-compatibility/2006" xmlns:o="urn:schemas-microsoft-com:office:office" xmlns:r="http://schemas.openxmlformats.org/officeDocument/2006/relationships" xmlns:m="http://schemas.openxmlformats.org/officeDocument/2006/math" xmlns:v="urn:schemas-microsoft-com:vml" xmlns:wp14="http://schemas.microsoft.com/office/word/2010/wordprocessingDrawing" xmlns:wp="http://schemas.openxmlformats.org/drawingml/2006/wordprocessingDrawing" xmlns:w10="urn:schemas-microsoft-com:office:word" xmlns:w="http://schemas.openxmlformats.org/wordprocessingml/2006/main" xmlns:w14="http://schemas.microsoft.com/office/word/2010/wordml" xmlns:wpg="http://schemas.microsoft.com/office/word/2010/wordprocessingGroup" xmlns:wpi="http://schemas.microsoft.com/office/word/2010/wordprocessingInk" xmlns:wne="http://schemas.microsoft.com/office/word/2006/wordml" xmlns:wps="http://schemas.microsoft.com/office/word/2010/wordprocessingShape" mc:Ignorable="w14 wp14">
+<w:footnotes xmlns:wpc="http://schemas.microsoft.com/office/word/2010/wordprocessingCanvas" xmlns:mo="http://schemas.microsoft.com/office/mac/office/2008/main" xmlns:mc="http://schemas.openxmlformats.org/markup-compatibility/2006" xmlns:mv="urn:schemas-microsoft-com:mac:vml" xmlns:o="urn:schemas-microsoft-com:office:office" xmlns:r="http://schemas.openxmlformats.org/officeDocument/2006/relationships" xmlns:m="http://schemas.openxmlformats.org/officeDocument/2006/math" xmlns:v="urn:schemas-microsoft-com:vml" xmlns:wp14="http://schemas.microsoft.com/office/word/2010/wordprocessingDrawing" xmlns:wp="http://schemas.openxmlformats.org/drawingml/2006/wordprocessingDrawing" xmlns:w10="urn:schemas-microsoft-com:office:word" xmlns:w="http://schemas.openxmlformats.org/wordprocessingml/2006/main" xmlns:w14="http://schemas.microsoft.com/office/word/2010/wordml" xmlns:wpg="http://schemas.microsoft.com/office/word/2010/wordprocessingGroup" xmlns:wpi="http://schemas.microsoft.com/office/word/2010/wordprocessingInk" xmlns:wne="http://schemas.microsoft.com/office/word/2006/wordml" xmlns:wps="http://schemas.microsoft.com/office/word/2010/wordprocessingShape" mc:Ignorable="w14 wp14">
   <w:footnote w:type="separator" w:id="-1">
     <w:p>
       <w:pPr>
@@ -2443,91 +2586,7 @@
 </file>
 
 <file path=word/numbering.xml><?xml version="1.0" encoding="utf-8"?>
-<w:numbering xmlns:wpc="http://schemas.microsoft.com/office/word/2010/wordprocessingCanvas" xmlns:mc="http://schemas.openxmlformats.org/markup-compatibility/2006" xmlns:o="urn:schemas-microsoft-com:office:office" xmlns:r="http://schemas.openxmlformats.org/officeDocument/2006/relationships" xmlns:m="http://schemas.openxmlformats.org/officeDocument/2006/math" xmlns:v="urn:schemas-microsoft-com:vml" xmlns:wp14="http://schemas.microsoft.com/office/word/2010/wordprocessingDrawing" xmlns:wp="http://schemas.openxmlformats.org/drawingml/2006/wordprocessingDrawing" xmlns:w10="urn:schemas-microsoft-com:office:word" xmlns:w="http://schemas.openxmlformats.org/wordprocessingml/2006/main" xmlns:w14="http://schemas.microsoft.com/office/word/2010/wordml" xmlns:wpg="http://schemas.microsoft.com/office/word/2010/wordprocessingGroup" xmlns:wpi="http://schemas.microsoft.com/office/word/2010/wordprocessingInk" xmlns:wne="http://schemas.microsoft.com/office/word/2006/wordml" xmlns:wps="http://schemas.microsoft.com/office/word/2010/wordprocessingShape" mc:Ignorable="w14 wp14">
-  <w:abstractNum xmlns:w="http://schemas.openxmlformats.org/wordprocessingml/2006/main" w:abstractNumId="13">
-    <w:multiLevelType xmlns:w="http://schemas.openxmlformats.org/wordprocessingml/2006/main" w:val="hybridMultilevel"/>
-    <w:lvl xmlns:w="http://schemas.openxmlformats.org/wordprocessingml/2006/main" w:ilvl="0">
-      <w:start w:val="1"/>
-      <w:numFmt w:val="decimal"/>
-      <w:lvlText w:val="%1."/>
-      <w:lvlJc w:val="left"/>
-      <w:pPr>
-        <w:ind w:left="720" w:hanging="360"/>
-      </w:pPr>
-    </w:lvl>
-    <w:lvl xmlns:w="http://schemas.openxmlformats.org/wordprocessingml/2006/main" w:ilvl="1">
-      <w:start w:val="1"/>
-      <w:numFmt w:val="lowerLetter"/>
-      <w:lvlText w:val="%2."/>
-      <w:lvlJc w:val="left"/>
-      <w:pPr>
-        <w:ind w:left="1440" w:hanging="360"/>
-      </w:pPr>
-    </w:lvl>
-    <w:lvl xmlns:w="http://schemas.openxmlformats.org/wordprocessingml/2006/main" w:ilvl="2">
-      <w:start w:val="1"/>
-      <w:numFmt w:val="lowerRoman"/>
-      <w:lvlText w:val="%3."/>
-      <w:lvlJc w:val="right"/>
-      <w:pPr>
-        <w:ind w:left="2160" w:hanging="180"/>
-      </w:pPr>
-    </w:lvl>
-    <w:lvl xmlns:w="http://schemas.openxmlformats.org/wordprocessingml/2006/main" w:ilvl="3">
-      <w:start w:val="1"/>
-      <w:numFmt w:val="decimal"/>
-      <w:lvlText w:val="%4."/>
-      <w:lvlJc w:val="left"/>
-      <w:pPr>
-        <w:ind w:left="2880" w:hanging="360"/>
-      </w:pPr>
-    </w:lvl>
-    <w:lvl xmlns:w="http://schemas.openxmlformats.org/wordprocessingml/2006/main" w:ilvl="4">
-      <w:start w:val="1"/>
-      <w:numFmt w:val="lowerLetter"/>
-      <w:lvlText w:val="%5."/>
-      <w:lvlJc w:val="left"/>
-      <w:pPr>
-        <w:ind w:left="3600" w:hanging="360"/>
-      </w:pPr>
-    </w:lvl>
-    <w:lvl xmlns:w="http://schemas.openxmlformats.org/wordprocessingml/2006/main" w:ilvl="5">
-      <w:start w:val="1"/>
-      <w:numFmt w:val="lowerRoman"/>
-      <w:lvlText w:val="%6."/>
-      <w:lvlJc w:val="right"/>
-      <w:pPr>
-        <w:ind w:left="4320" w:hanging="180"/>
-      </w:pPr>
-    </w:lvl>
-    <w:lvl xmlns:w="http://schemas.openxmlformats.org/wordprocessingml/2006/main" w:ilvl="6">
-      <w:start w:val="1"/>
-      <w:numFmt w:val="decimal"/>
-      <w:lvlText w:val="%7."/>
-      <w:lvlJc w:val="left"/>
-      <w:pPr>
-        <w:ind w:left="5040" w:hanging="360"/>
-      </w:pPr>
-    </w:lvl>
-    <w:lvl xmlns:w="http://schemas.openxmlformats.org/wordprocessingml/2006/main" w:ilvl="7">
-      <w:start w:val="1"/>
-      <w:numFmt w:val="lowerLetter"/>
-      <w:lvlText w:val="%8."/>
-      <w:lvlJc w:val="left"/>
-      <w:pPr>
-        <w:ind w:left="5760" w:hanging="360"/>
-      </w:pPr>
-    </w:lvl>
-    <w:lvl xmlns:w="http://schemas.openxmlformats.org/wordprocessingml/2006/main" w:ilvl="8">
-      <w:start w:val="1"/>
-      <w:numFmt w:val="lowerRoman"/>
-      <w:lvlText w:val="%9."/>
-      <w:lvlJc w:val="right"/>
-      <w:pPr>
-        <w:ind w:left="6480" w:hanging="180"/>
-      </w:pPr>
-    </w:lvl>
-  </w:abstractNum>
+<w:numbering xmlns:wpc="http://schemas.microsoft.com/office/word/2010/wordprocessingCanvas" xmlns:mo="http://schemas.microsoft.com/office/mac/office/2008/main" xmlns:mc="http://schemas.openxmlformats.org/markup-compatibility/2006" xmlns:mv="urn:schemas-microsoft-com:mac:vml" xmlns:o="urn:schemas-microsoft-com:office:office" xmlns:r="http://schemas.openxmlformats.org/officeDocument/2006/relationships" xmlns:m="http://schemas.openxmlformats.org/officeDocument/2006/math" xmlns:v="urn:schemas-microsoft-com:vml" xmlns:wp14="http://schemas.microsoft.com/office/word/2010/wordprocessingDrawing" xmlns:wp="http://schemas.openxmlformats.org/drawingml/2006/wordprocessingDrawing" xmlns:w10="urn:schemas-microsoft-com:office:word" xmlns:w="http://schemas.openxmlformats.org/wordprocessingml/2006/main" xmlns:w14="http://schemas.microsoft.com/office/word/2010/wordml" xmlns:wpg="http://schemas.microsoft.com/office/word/2010/wordprocessingGroup" xmlns:wpi="http://schemas.microsoft.com/office/word/2010/wordprocessingInk" xmlns:wne="http://schemas.microsoft.com/office/word/2006/wordml" xmlns:wps="http://schemas.microsoft.com/office/word/2010/wordprocessingShape" mc:Ignorable="w14 wp14">
   <w:abstractNum w:abstractNumId="0">
     <w:nsid w:val="FFFFFF7C"/>
     <w:multiLevelType w:val="singleLevel"/>
@@ -2624,7 +2683,7 @@
         <w:ind w:left="1492" w:hanging="360"/>
       </w:pPr>
       <w:rPr>
-        <w:rFonts w:hint="default" w:ascii="Symbol" w:hAnsi="Symbol"/>
+        <w:rFonts w:ascii="Symbol" w:hAnsi="Symbol" w:hint="default"/>
       </w:rPr>
     </w:lvl>
   </w:abstractNum>
@@ -2644,7 +2703,7 @@
         <w:ind w:left="1209" w:hanging="360"/>
       </w:pPr>
       <w:rPr>
-        <w:rFonts w:hint="default" w:ascii="Symbol" w:hAnsi="Symbol"/>
+        <w:rFonts w:ascii="Symbol" w:hAnsi="Symbol" w:hint="default"/>
       </w:rPr>
     </w:lvl>
   </w:abstractNum>
@@ -2664,7 +2723,7 @@
         <w:ind w:left="926" w:hanging="360"/>
       </w:pPr>
       <w:rPr>
-        <w:rFonts w:hint="default" w:ascii="Symbol" w:hAnsi="Symbol"/>
+        <w:rFonts w:ascii="Symbol" w:hAnsi="Symbol" w:hint="default"/>
       </w:rPr>
     </w:lvl>
   </w:abstractNum>
@@ -2684,7 +2743,7 @@
         <w:ind w:left="643" w:hanging="360"/>
       </w:pPr>
       <w:rPr>
-        <w:rFonts w:hint="default" w:ascii="Symbol" w:hAnsi="Symbol"/>
+        <w:rFonts w:ascii="Symbol" w:hAnsi="Symbol" w:hint="default"/>
       </w:rPr>
     </w:lvl>
   </w:abstractNum>
@@ -2724,7 +2783,7 @@
         <w:ind w:left="360" w:hanging="360"/>
       </w:pPr>
       <w:rPr>
-        <w:rFonts w:hint="default" w:ascii="Symbol" w:hAnsi="Symbol"/>
+        <w:rFonts w:ascii="Symbol" w:hAnsi="Symbol" w:hint="default"/>
       </w:rPr>
     </w:lvl>
   </w:abstractNum>
@@ -2815,6 +2874,92 @@
     </w:lvl>
   </w:abstractNum>
   <w:abstractNum w:abstractNumId="11">
+    <w:nsid w:val="250B5E1F"/>
+    <w:multiLevelType w:val="hybridMultilevel"/>
+    <w:tmpl w:val="11C4E12A"/>
+    <w:lvl w:ilvl="0" w:tplc="9D1A8846">
+      <w:start w:val="1"/>
+      <w:numFmt w:val="decimal"/>
+      <w:lvlText w:val="%1."/>
+      <w:lvlJc w:val="left"/>
+      <w:pPr>
+        <w:ind w:left="720" w:hanging="360"/>
+      </w:pPr>
+    </w:lvl>
+    <w:lvl w:ilvl="1" w:tplc="83141580">
+      <w:start w:val="1"/>
+      <w:numFmt w:val="lowerLetter"/>
+      <w:lvlText w:val="%2."/>
+      <w:lvlJc w:val="left"/>
+      <w:pPr>
+        <w:ind w:left="1440" w:hanging="360"/>
+      </w:pPr>
+    </w:lvl>
+    <w:lvl w:ilvl="2" w:tplc="18D643F6">
+      <w:start w:val="1"/>
+      <w:numFmt w:val="lowerRoman"/>
+      <w:lvlText w:val="%3."/>
+      <w:lvlJc w:val="right"/>
+      <w:pPr>
+        <w:ind w:left="2160" w:hanging="180"/>
+      </w:pPr>
+    </w:lvl>
+    <w:lvl w:ilvl="3" w:tplc="BB66D4E2">
+      <w:start w:val="1"/>
+      <w:numFmt w:val="decimal"/>
+      <w:lvlText w:val="%4."/>
+      <w:lvlJc w:val="left"/>
+      <w:pPr>
+        <w:ind w:left="2880" w:hanging="360"/>
+      </w:pPr>
+    </w:lvl>
+    <w:lvl w:ilvl="4" w:tplc="58C05774">
+      <w:start w:val="1"/>
+      <w:numFmt w:val="lowerLetter"/>
+      <w:lvlText w:val="%5."/>
+      <w:lvlJc w:val="left"/>
+      <w:pPr>
+        <w:ind w:left="3600" w:hanging="360"/>
+      </w:pPr>
+    </w:lvl>
+    <w:lvl w:ilvl="5" w:tplc="85A0D168">
+      <w:start w:val="1"/>
+      <w:numFmt w:val="lowerRoman"/>
+      <w:lvlText w:val="%6."/>
+      <w:lvlJc w:val="right"/>
+      <w:pPr>
+        <w:ind w:left="4320" w:hanging="180"/>
+      </w:pPr>
+    </w:lvl>
+    <w:lvl w:ilvl="6" w:tplc="44025128">
+      <w:start w:val="1"/>
+      <w:numFmt w:val="decimal"/>
+      <w:lvlText w:val="%7."/>
+      <w:lvlJc w:val="left"/>
+      <w:pPr>
+        <w:ind w:left="5040" w:hanging="360"/>
+      </w:pPr>
+    </w:lvl>
+    <w:lvl w:ilvl="7" w:tplc="E4726CA8">
+      <w:start w:val="1"/>
+      <w:numFmt w:val="lowerLetter"/>
+      <w:lvlText w:val="%8."/>
+      <w:lvlJc w:val="left"/>
+      <w:pPr>
+        <w:ind w:left="5760" w:hanging="360"/>
+      </w:pPr>
+    </w:lvl>
+    <w:lvl w:ilvl="8" w:tplc="02246150">
+      <w:start w:val="1"/>
+      <w:numFmt w:val="lowerRoman"/>
+      <w:lvlText w:val="%9."/>
+      <w:lvlJc w:val="right"/>
+      <w:pPr>
+        <w:ind w:left="6480" w:hanging="180"/>
+      </w:pPr>
+    </w:lvl>
+  </w:abstractNum>
+  <w:abstractNum w:abstractNumId="12">
     <w:nsid w:val="3AC60A2F"/>
     <w:multiLevelType w:val="hybridMultilevel"/>
     <w:tmpl w:val="A67C90DE"/>
@@ -2830,7 +2975,7 @@
         <w:ind w:left="720" w:hanging="360"/>
       </w:pPr>
       <w:rPr>
-        <w:rFonts w:hint="default" w:cs="Times New Roman"/>
+        <w:rFonts w:cs="Times New Roman" w:hint="default"/>
       </w:rPr>
     </w:lvl>
     <w:lvl w:ilvl="1" w:tplc="040C0019" w:tentative="1">
@@ -2954,7 +3099,7 @@
       </w:rPr>
     </w:lvl>
   </w:abstractNum>
-  <w:abstractNum w:abstractNumId="12">
+  <w:abstractNum w:abstractNumId="13">
     <w:nsid w:val="7C3131A2"/>
     <w:multiLevelType w:val="hybridMultilevel"/>
     <w:tmpl w:val="82962B8A"/>
@@ -2967,7 +3112,7 @@
         <w:ind w:left="1068" w:hanging="360"/>
       </w:pPr>
       <w:rPr>
-        <w:rFonts w:hint="default" w:ascii="Symbol" w:hAnsi="Symbol"/>
+        <w:rFonts w:ascii="Symbol" w:hAnsi="Symbol" w:hint="default"/>
       </w:rPr>
     </w:lvl>
     <w:lvl w:ilvl="1" w:tplc="040C0003" w:tentative="1">
@@ -2979,7 +3124,7 @@
         <w:ind w:left="1788" w:hanging="360"/>
       </w:pPr>
       <w:rPr>
-        <w:rFonts w:hint="default" w:ascii="Courier New" w:hAnsi="Courier New" w:cs="Courier New"/>
+        <w:rFonts w:ascii="Courier New" w:hAnsi="Courier New" w:cs="Courier New" w:hint="default"/>
       </w:rPr>
     </w:lvl>
     <w:lvl w:ilvl="2" w:tplc="040C0005" w:tentative="1">
@@ -2991,7 +3136,7 @@
         <w:ind w:left="2508" w:hanging="360"/>
       </w:pPr>
       <w:rPr>
-        <w:rFonts w:hint="default" w:ascii="Wingdings" w:hAnsi="Wingdings"/>
+        <w:rFonts w:ascii="Wingdings" w:hAnsi="Wingdings" w:hint="default"/>
       </w:rPr>
     </w:lvl>
     <w:lvl w:ilvl="3" w:tplc="040C0001" w:tentative="1">
@@ -3003,7 +3148,7 @@
         <w:ind w:left="3228" w:hanging="360"/>
       </w:pPr>
       <w:rPr>
-        <w:rFonts w:hint="default" w:ascii="Symbol" w:hAnsi="Symbol"/>
+        <w:rFonts w:ascii="Symbol" w:hAnsi="Symbol" w:hint="default"/>
       </w:rPr>
     </w:lvl>
     <w:lvl w:ilvl="4" w:tplc="040C0003" w:tentative="1">
@@ -3015,7 +3160,7 @@
         <w:ind w:left="3948" w:hanging="360"/>
       </w:pPr>
       <w:rPr>
-        <w:rFonts w:hint="default" w:ascii="Courier New" w:hAnsi="Courier New" w:cs="Courier New"/>
+        <w:rFonts w:ascii="Courier New" w:hAnsi="Courier New" w:cs="Courier New" w:hint="default"/>
       </w:rPr>
     </w:lvl>
     <w:lvl w:ilvl="5" w:tplc="040C0005" w:tentative="1">
@@ -3027,7 +3172,7 @@
         <w:ind w:left="4668" w:hanging="360"/>
       </w:pPr>
       <w:rPr>
-        <w:rFonts w:hint="default" w:ascii="Wingdings" w:hAnsi="Wingdings"/>
+        <w:rFonts w:ascii="Wingdings" w:hAnsi="Wingdings" w:hint="default"/>
       </w:rPr>
     </w:lvl>
     <w:lvl w:ilvl="6" w:tplc="040C0001" w:tentative="1">
@@ -3039,7 +3184,7 @@
         <w:ind w:left="5388" w:hanging="360"/>
       </w:pPr>
       <w:rPr>
-        <w:rFonts w:hint="default" w:ascii="Symbol" w:hAnsi="Symbol"/>
+        <w:rFonts w:ascii="Symbol" w:hAnsi="Symbol" w:hint="default"/>
       </w:rPr>
     </w:lvl>
     <w:lvl w:ilvl="7" w:tplc="040C0003" w:tentative="1">
@@ -3051,7 +3196,7 @@
         <w:ind w:left="6108" w:hanging="360"/>
       </w:pPr>
       <w:rPr>
-        <w:rFonts w:hint="default" w:ascii="Courier New" w:hAnsi="Courier New" w:cs="Courier New"/>
+        <w:rFonts w:ascii="Courier New" w:hAnsi="Courier New" w:cs="Courier New" w:hint="default"/>
       </w:rPr>
     </w:lvl>
     <w:lvl w:ilvl="8" w:tplc="040C0005" w:tentative="1">
@@ -3063,577 +3208,67 @@
         <w:ind w:left="6828" w:hanging="360"/>
       </w:pPr>
       <w:rPr>
-        <w:rFonts w:hint="default" w:ascii="Wingdings" w:hAnsi="Wingdings"/>
+        <w:rFonts w:ascii="Wingdings" w:hAnsi="Wingdings" w:hint="default"/>
       </w:rPr>
     </w:lvl>
   </w:abstractNum>
-  <w:num w:numId="15">
-    <w:abstractNumId w:val="13"/>
+  <w:num w:numId="1">
+    <w:abstractNumId w:val="11"/>
   </w:num>
-  <w:num w:numId="1">
+  <w:num w:numId="2">
     <w:abstractNumId w:val="8"/>
   </w:num>
-  <w:num w:numId="2">
+  <w:num w:numId="3">
     <w:abstractNumId w:val="3"/>
   </w:num>
-  <w:num w:numId="3">
+  <w:num w:numId="4">
     <w:abstractNumId w:val="2"/>
   </w:num>
-  <w:num w:numId="4">
+  <w:num w:numId="5">
     <w:abstractNumId w:val="1"/>
   </w:num>
-  <w:num w:numId="5">
+  <w:num w:numId="6">
     <w:abstractNumId w:val="0"/>
   </w:num>
-  <w:num w:numId="6">
+  <w:num w:numId="7">
     <w:abstractNumId w:val="9"/>
   </w:num>
-  <w:num w:numId="7">
+  <w:num w:numId="8">
     <w:abstractNumId w:val="7"/>
   </w:num>
-  <w:num w:numId="8">
+  <w:num w:numId="9">
     <w:abstractNumId w:val="6"/>
   </w:num>
-  <w:num w:numId="9">
+  <w:num w:numId="10">
     <w:abstractNumId w:val="5"/>
   </w:num>
-  <w:num w:numId="10">
+  <w:num w:numId="11">
     <w:abstractNumId w:val="4"/>
   </w:num>
-  <w:num w:numId="11">
-    <w:abstractNumId w:val="11"/>
+  <w:num w:numId="12">
+    <w:abstractNumId w:val="12"/>
   </w:num>
-  <w:num w:numId="12">
+  <w:num w:numId="13">
     <w:abstractNumId w:val="10"/>
   </w:num>
-  <w:num w:numId="13">
-    <w:abstractNumId w:val="12"/>
+  <w:num w:numId="14">
+    <w:abstractNumId w:val="13"/>
   </w:num>
 </w:numbering>
 </file>
 
 <file path=word/styles.xml><?xml version="1.0" encoding="utf-8"?>
-<w:styles xmlns:wp14="http://schemas.microsoft.com/office/word/2010/wordprocessingDrawing" xmlns:mc="http://schemas.openxmlformats.org/markup-compatibility/2006" xmlns:r="http://schemas.openxmlformats.org/officeDocument/2006/relationships" xmlns:w="http://schemas.openxmlformats.org/wordprocessingml/2006/main" xmlns:w14="http://schemas.microsoft.com/office/word/2010/wordml" mc:Ignorable="w14 wp14">
+<w:styles xmlns:mc="http://schemas.openxmlformats.org/markup-compatibility/2006" xmlns:r="http://schemas.openxmlformats.org/officeDocument/2006/relationships" xmlns:w="http://schemas.openxmlformats.org/wordprocessingml/2006/main" xmlns:w14="http://schemas.microsoft.com/office/word/2010/wordml" mc:Ignorable="w14">
   <w:docDefaults>
     <w:rPrDefault>
       <w:rPr>
-        <w:rFonts w:ascii="Calibri" w:hAnsi="Calibri" w:eastAsia="Calibri" w:cs="Times New Roman"/>
+        <w:rFonts w:ascii="Calibri" w:eastAsia="Calibri" w:hAnsi="Calibri" w:cs="Times New Roman"/>
         <w:lang w:val="fr-FR" w:eastAsia="fr-FR" w:bidi="ar-SA"/>
       </w:rPr>
     </w:rPrDefault>
     <w:pPrDefault/>
   </w:docDefaults>
-  <w:latentStyles w:defLockedState="0" w:defUIPriority="99" w:defSemiHidden="1" w:defUnhideWhenUsed="1" w:defQFormat="0" w:count="267">
-    <w:lsdException w:name="Normal" w:locked="1" w:uiPriority="0" w:semiHidden="0" w:unhideWhenUsed="0" w:qFormat="1"/>
-    <w:lsdException w:name="heading 1" w:locked="1" w:uiPriority="0" w:semiHidden="0" w:unhideWhenUsed="0" w:qFormat="1"/>
-    <w:lsdException w:name="heading 2" w:locked="1" w:uiPriority="0" w:qFormat="1"/>
-    <w:lsdException w:name="heading 3" w:locked="1" w:uiPriority="0" w:qFormat="1"/>
-    <w:lsdException w:name="heading 4" w:locked="1" w:uiPriority="0" w:qFormat="1"/>
-    <w:lsdException w:name="heading 5" w:locked="1" w:uiPriority="0" w:qFormat="1"/>
-    <w:lsdException w:name="heading 6" w:locked="1" w:uiPriority="0" w:qFormat="1"/>
-    <w:lsdException w:name="heading 7" w:locked="1" w:uiPriority="0" w:qFormat="1"/>
-    <w:lsdException w:name="heading 8" w:locked="1" w:uiPriority="0" w:qFormat="1"/>
-    <w:lsdException w:name="heading 9" w:locked="1" w:uiPriority="0" w:qFormat="1"/>
-    <w:lsdException w:name="toc 1" w:locked="1" w:uiPriority="0" w:semiHidden="0" w:unhideWhenUsed="0"/>
-    <w:lsdException w:name="toc 2" w:locked="1" w:uiPriority="0" w:semiHidden="0" w:unhideWhenUsed="0"/>
-    <w:lsdException w:name="toc 3" w:locked="1" w:uiPriority="0" w:semiHidden="0" w:unhideWhenUsed="0"/>
-    <w:lsdException w:name="toc 4" w:locked="1" w:uiPriority="0" w:semiHidden="0" w:unhideWhenUsed="0"/>
-    <w:lsdException w:name="toc 5" w:locked="1" w:uiPriority="0" w:semiHidden="0" w:unhideWhenUsed="0"/>
-    <w:lsdException w:name="toc 6" w:locked="1" w:uiPriority="0" w:semiHidden="0" w:unhideWhenUsed="0"/>
-    <w:lsdException w:name="toc 7" w:locked="1" w:uiPriority="0" w:semiHidden="0" w:unhideWhenUsed="0"/>
-    <w:lsdException w:name="toc 8" w:locked="1" w:uiPriority="0" w:semiHidden="0" w:unhideWhenUsed="0"/>
-    <w:lsdException w:name="toc 9" w:locked="1" w:uiPriority="0" w:semiHidden="0" w:unhideWhenUsed="0"/>
-    <w:lsdException w:name="caption" w:locked="1" w:uiPriority="0" w:qFormat="1"/>
-    <w:lsdException w:name="Title" w:locked="1" w:uiPriority="0" w:semiHidden="0" w:unhideWhenUsed="0" w:qFormat="1"/>
-    <w:lsdException w:name="Default Paragraph Font" w:locked="1" w:uiPriority="0" w:semiHidden="0" w:unhideWhenUsed="0"/>
-    <w:lsdException w:name="Subtitle" w:locked="1" w:uiPriority="0" w:semiHidden="0" w:unhideWhenUsed="0" w:qFormat="1"/>
-    <w:lsdException w:name="Strong" w:locked="1" w:uiPriority="0" w:semiHidden="0" w:unhideWhenUsed="0" w:qFormat="1"/>
-    <w:lsdException w:name="Emphasis" w:locked="1" w:uiPriority="0" w:semiHidden="0" w:unhideWhenUsed="0" w:qFormat="1"/>
-    <w:lsdException w:name="Table Grid" w:locked="1" w:uiPriority="0" w:semiHidden="0" w:unhideWhenUsed="0"/>
-    <w:lsdException w:name="Placeholder Text" w:unhideWhenUsed="0"/>
-    <w:lsdException w:name="No Spacing" w:uiPriority="1" w:semiHidden="0" w:unhideWhenUsed="0" w:qFormat="1"/>
-    <w:lsdException w:name="Light Shading" w:uiPriority="60" w:semiHidden="0" w:unhideWhenUsed="0"/>
-    <w:lsdException w:name="Light List" w:uiPriority="61" w:semiHidden="0" w:unhideWhenUsed="0"/>
-    <w:lsdException w:name="Light Grid" w:uiPriority="62" w:semiHidden="0" w:unhideWhenUsed="0"/>
-    <w:lsdException w:name="Medium Shading 1" w:uiPriority="63" w:semiHidden="0" w:unhideWhenUsed="0"/>
-    <w:lsdException w:name="Medium Shading 2" w:uiPriority="64" w:semiHidden="0" w:unhideWhenUsed="0"/>
-    <w:lsdException w:name="Medium List 1" w:uiPriority="65" w:semiHidden="0" w:unhideWhenUsed="0"/>
-    <w:lsdException w:name="Medium List 2" w:uiPriority="66" w:semiHidden="0" w:unhideWhenUsed="0"/>
-    <w:lsdException w:name="Medium Grid 1" w:uiPriority="67" w:semiHidden="0" w:unhideWhenUsed="0"/>
-    <w:lsdException w:name="Medium Grid 2" w:uiPriority="68" w:semiHidden="0" w:unhideWhenUsed="0"/>
-    <w:lsdException w:name="Medium Grid 3" w:uiPriority="69" w:semiHidden="0" w:unhideWhenUsed="0"/>
-    <w:lsdException w:name="Dark List" w:uiPriority="70" w:semiHidden="0" w:unhideWhenUsed="0"/>
-    <w:lsdException w:name="Colorful Shading" w:uiPriority="71" w:semiHidden="0" w:unhideWhenUsed="0"/>
-    <w:lsdException w:name="Colorful List" w:uiPriority="72" w:semiHidden="0" w:unhideWhenUsed="0"/>
-    <w:lsdException w:name="Colorful Grid" w:uiPriority="73" w:semiHidden="0" w:unhideWhenUsed="0"/>
-    <w:lsdException w:name="Light Shading Accent 1" w:uiPriority="60" w:semiHidden="0" w:unhideWhenUsed="0"/>
-    <w:lsdException w:name="Light List Accent 1" w:uiPriority="61" w:semiHidden="0" w:unhideWhenUsed="0"/>
-    <w:lsdException w:name="Light Grid Accent 1" w:uiPriority="62" w:semiHidden="0" w:unhideWhenUsed="0"/>
-    <w:lsdException w:name="Medium Shading 1 Accent 1" w:uiPriority="63" w:semiHidden="0" w:unhideWhenUsed="0"/>
-    <w:lsdException w:name="Medium Shading 2 Accent 1" w:uiPriority="64" w:semiHidden="0" w:unhideWhenUsed="0"/>
-    <w:lsdException w:name="Medium List 1 Accent 1" w:uiPriority="65" w:semiHidden="0" w:unhideWhenUsed="0"/>
-    <w:lsdException w:name="Revision" w:unhideWhenUsed="0"/>
-    <w:lsdException w:name="List Paragraph" w:uiPriority="34" w:semiHidden="0" w:unhideWhenUsed="0" w:qFormat="1"/>
-    <w:lsdException w:name="Quote" w:uiPriority="29" w:semiHidden="0" w:unhideWhenUsed="0" w:qFormat="1"/>
-    <w:lsdException w:name="Intense Quote" w:uiPriority="30" w:semiHidden="0" w:unhideWhenUsed="0" w:qFormat="1"/>
-    <w:lsdException w:name="Medium List 2 Accent 1" w:uiPriority="66" w:semiHidden="0" w:unhideWhenUsed="0"/>
-    <w:lsdException w:name="Medium Grid 1 Accent 1" w:uiPriority="67" w:semiHidden="0" w:unhideWhenUsed="0"/>
-    <w:lsdException w:name="Medium Grid 2 Accent 1" w:uiPriority="68" w:semiHidden="0" w:unhideWhenUsed="0"/>
-    <w:lsdException w:name="Medium Grid 3 Accent 1" w:uiPriority="69" w:semiHidden="0" w:unhideWhenUsed="0"/>
-    <w:lsdException w:name="Dark List Accent 1" w:uiPriority="70" w:semiHidden="0" w:unhideWhenUsed="0"/>
-    <w:lsdException w:name="Colorful Shading Accent 1" w:uiPriority="71" w:semiHidden="0" w:unhideWhenUsed="0"/>
-    <w:lsdException w:name="Colorful List Accent 1" w:uiPriority="72" w:semiHidden="0" w:unhideWhenUsed="0"/>
-    <w:lsdException w:name="Colorful Grid Accent 1" w:uiPriority="73" w:semiHidden="0" w:unhideWhenUsed="0"/>
-    <w:lsdException w:name="Light Shading Accent 2" w:uiPriority="60" w:semiHidden="0" w:unhideWhenUsed="0"/>
-    <w:lsdException w:name="Light List Accent 2" w:uiPriority="61" w:semiHidden="0" w:unhideWhenUsed="0"/>
-    <w:lsdException w:name="Light Grid Accent 2" w:uiPriority="62" w:semiHidden="0" w:unhideWhenUsed="0"/>
-    <w:lsdException w:name="Medium Shading 1 Accent 2" w:uiPriority="63" w:semiHidden="0" w:unhideWhenUsed="0"/>
-    <w:lsdException w:name="Medium Shading 2 Accent 2" w:uiPriority="64" w:semiHidden="0" w:unhideWhenUsed="0"/>
-    <w:lsdException w:name="Medium List 1 Accent 2" w:uiPriority="65" w:semiHidden="0" w:unhideWhenUsed="0"/>
-    <w:lsdException w:name="Medium List 2 Accent 2" w:uiPriority="66" w:semiHidden="0" w:unhideWhenUsed="0"/>
-    <w:lsdException w:name="Medium Grid 1 Accent 2" w:uiPriority="67" w:semiHidden="0" w:unhideWhenUsed="0"/>
-    <w:lsdException w:name="Medium Grid 2 Accent 2" w:uiPriority="68" w:semiHidden="0" w:unhideWhenUsed="0"/>
-    <w:lsdException w:name="Medium Grid 3 Accent 2" w:uiPriority="69" w:semiHidden="0" w:unhideWhenUsed="0"/>
-    <w:lsdException w:name="Dark List Accent 2" w:uiPriority="70" w:semiHidden="0" w:unhideWhenUsed="0"/>
-    <w:lsdException w:name="Colorful Shading Accent 2" w:uiPriority="71" w:semiHidden="0" w:unhideWhenUsed="0"/>
-    <w:lsdException w:name="Colorful List Accent 2" w:uiPriority="72" w:semiHidden="0" w:unhideWhenUsed="0"/>
-    <w:lsdException w:name="Colorful Grid Accent 2" w:uiPriority="73" w:semiHidden="0" w:unhideWhenUsed="0"/>
-    <w:lsdException w:name="Light Shading Accent 3" w:uiPriority="60" w:semiHidden="0" w:unhideWhenUsed="0"/>
-    <w:lsdException w:name="Light List Accent 3" w:uiPriority="61" w:semiHidden="0" w:unhideWhenUsed="0"/>
-    <w:lsdException w:name="Light Grid Accent 3" w:uiPriority="62" w:semiHidden="0" w:unhideWhenUsed="0"/>
-    <w:lsdException w:name="Medium Shading 1 Accent 3" w:uiPriority="63" w:semiHidden="0" w:unhideWhenUsed="0"/>
-    <w:lsdException w:name="Medium Shading 2 Accent 3" w:uiPriority="64" w:semiHidden="0" w:unhideWhenUsed="0"/>
-    <w:lsdException w:name="Medium List 1 Accent 3" w:uiPriority="65" w:semiHidden="0" w:unhideWhenUsed="0"/>
-    <w:lsdException w:name="Medium List 2 Accent 3" w:uiPriority="66" w:semiHidden="0" w:unhideWhenUsed="0"/>
-    <w:lsdException w:name="Medium Grid 1 Accent 3" w:uiPriority="67" w:semiHidden="0" w:unhideWhenUsed="0"/>
-    <w:lsdException w:name="Medium Grid 2 Accent 3" w:uiPriority="68" w:semiHidden="0" w:unhideWhenUsed="0"/>
-    <w:lsdException w:name="Medium Grid 3 Accent 3" w:uiPriority="69" w:semiHidden="0" w:unhideWhenUsed="0"/>
-    <w:lsdException w:name="Dark List Accent 3" w:uiPriority="70" w:semiHidden="0" w:unhideWhenUsed="0"/>
-    <w:lsdException w:name="Colorful Shading Accent 3" w:uiPriority="71" w:semiHidden="0" w:unhideWhenUsed="0"/>
-    <w:lsdException w:name="Colorful List Accent 3" w:uiPriority="72" w:semiHidden="0" w:unhideWhenUsed="0"/>
-    <w:lsdException w:name="Colorful Grid Accent 3" w:uiPriority="73" w:semiHidden="0" w:unhideWhenUsed="0"/>
-    <w:lsdException w:name="Light Shading Accent 4" w:uiPriority="60" w:semiHidden="0" w:unhideWhenUsed="0"/>
-    <w:lsdException w:name="Light List Accent 4" w:uiPriority="61" w:semiHidden="0" w:unhideWhenUsed="0"/>
-    <w:lsdException w:name="Light Grid Accent 4" w:uiPriority="62" w:semiHidden="0" w:unhideWhenUsed="0"/>
-    <w:lsdException w:name="Medium Shading 1 Accent 4" w:uiPriority="63" w:semiHidden="0" w:unhideWhenUsed="0"/>
-    <w:lsdException w:name="Medium Shading 2 Accent 4" w:uiPriority="64" w:semiHidden="0" w:unhideWhenUsed="0"/>
-    <w:lsdException w:name="Medium List 1 Accent 4" w:uiPriority="65" w:semiHidden="0" w:unhideWhenUsed="0"/>
-    <w:lsdException w:name="Medium List 2 Accent 4" w:uiPriority="66" w:semiHidden="0" w:unhideWhenUsed="0"/>
-    <w:lsdException w:name="Medium Grid 1 Accent 4" w:uiPriority="67" w:semiHidden="0" w:unhideWhenUsed="0"/>
-    <w:lsdException w:name="Medium Grid 2 Accent 4" w:uiPriority="68" w:semiHidden="0" w:unhideWhenUsed="0"/>
-    <w:lsdException w:name="Medium Grid 3 Accent 4" w:uiPriority="69" w:semiHidden="0" w:unhideWhenUsed="0"/>
-    <w:lsdException w:name="Dark List Accent 4" w:uiPriority="70" w:semiHidden="0" w:unhideWhenUsed="0"/>
-    <w:lsdException w:name="Colorful Shading Accent 4" w:uiPriority="71" w:semiHidden="0" w:unhideWhenUsed="0"/>
-    <w:lsdException w:name="Colorful List Accent 4" w:uiPriority="72" w:semiHidden="0" w:unhideWhenUsed="0"/>
-    <w:lsdException w:name="Colorful Grid Accent 4" w:uiPriority="73" w:semiHidden="0" w:unhideWhenUsed="0"/>
-    <w:lsdException w:name="Light Shading Accent 5" w:uiPriority="60" w:semiHidden="0" w:unhideWhenUsed="0"/>
-    <w:lsdException w:name="Light List Accent 5" w:uiPriority="61" w:semiHidden="0" w:unhideWhenUsed="0"/>
-    <w:lsdException w:name="Light Grid Accent 5" w:uiPriority="62" w:semiHidden="0" w:unhideWhenUsed="0"/>
-    <w:lsdException w:name="Medium Shading 1 Accent 5" w:uiPriority="63" w:semiHidden="0" w:unhideWhenUsed="0"/>
-    <w:lsdException w:name="Medium Shading 2 Accent 5" w:uiPriority="64" w:semiHidden="0" w:unhideWhenUsed="0"/>
-    <w:lsdException w:name="Medium List 1 Accent 5" w:uiPriority="65" w:semiHidden="0" w:unhideWhenUsed="0"/>
-    <w:lsdException w:name="Medium List 2 Accent 5" w:uiPriority="66" w:semiHidden="0" w:unhideWhenUsed="0"/>
-    <w:lsdException w:name="Medium Grid 1 Accent 5" w:uiPriority="67" w:semiHidden="0" w:unhideWhenUsed="0"/>
-    <w:lsdException w:name="Medium Grid 2 Accent 5" w:uiPriority="68" w:semiHidden="0" w:unhideWhenUsed="0"/>
-    <w:lsdException w:name="Medium Grid 3 Accent 5" w:uiPriority="69" w:semiHidden="0" w:unhideWhenUsed="0"/>
-    <w:lsdException w:name="Dark List Accent 5" w:uiPriority="70" w:semiHidden="0" w:unhideWhenUsed="0"/>
-    <w:lsdException w:name="Colorful Shading Accent 5" w:uiPriority="71" w:semiHidden="0" w:unhideWhenUsed="0"/>
-    <w:lsdException w:name="Colorful List Accent 5" w:uiPriority="72" w:semiHidden="0" w:unhideWhenUsed="0"/>
-    <w:lsdException w:name="Colorful Grid Accent 5" w:uiPriority="73" w:semiHidden="0" w:unhideWhenUsed="0"/>
-    <w:lsdException w:name="Light Shading Accent 6" w:uiPriority="60" w:semiHidden="0" w:unhideWhenUsed="0"/>
-    <w:lsdException w:name="Light List Accent 6" w:uiPriority="61" w:semiHidden="0" w:unhideWhenUsed="0"/>
-    <w:lsdException w:name="Light Grid Accent 6" w:uiPriority="62" w:semiHidden="0" w:unhideWhenUsed="0"/>
-    <w:lsdException w:name="Medium Shading 1 Accent 6" w:uiPriority="63" w:semiHidden="0" w:unhideWhenUsed="0"/>
-    <w:lsdException w:name="Medium Shading 2 Accent 6" w:uiPriority="64" w:semiHidden="0" w:unhideWhenUsed="0"/>
-    <w:lsdException w:name="Medium List 1 Accent 6" w:uiPriority="65" w:semiHidden="0" w:unhideWhenUsed="0"/>
-    <w:lsdException w:name="Medium List 2 Accent 6" w:uiPriority="66" w:semiHidden="0" w:unhideWhenUsed="0"/>
-    <w:lsdException w:name="Medium Grid 1 Accent 6" w:uiPriority="67" w:semiHidden="0" w:unhideWhenUsed="0"/>
-    <w:lsdException w:name="Medium Grid 2 Accent 6" w:uiPriority="68" w:semiHidden="0" w:unhideWhenUsed="0"/>
-    <w:lsdException w:name="Medium Grid 3 Accent 6" w:uiPriority="69" w:semiHidden="0" w:unhideWhenUsed="0"/>
-    <w:lsdException w:name="Dark List Accent 6" w:uiPriority="70" w:semiHidden="0" w:unhideWhenUsed="0"/>
-    <w:lsdException w:name="Colorful Shading Accent 6" w:uiPriority="71" w:semiHidden="0" w:unhideWhenUsed="0"/>
-    <w:lsdException w:name="Colorful List Accent 6" w:uiPriority="72" w:semiHidden="0" w:unhideWhenUsed="0"/>
-    <w:lsdException w:name="Colorful Grid Accent 6" w:uiPriority="73" w:semiHidden="0" w:unhideWhenUsed="0"/>
-    <w:lsdException w:name="Subtle Emphasis" w:uiPriority="19" w:semiHidden="0" w:unhideWhenUsed="0" w:qFormat="1"/>
-    <w:lsdException w:name="Intense Emphasis" w:uiPriority="21" w:semiHidden="0" w:unhideWhenUsed="0" w:qFormat="1"/>
-    <w:lsdException w:name="Subtle Reference" w:uiPriority="31" w:semiHidden="0" w:unhideWhenUsed="0" w:qFormat="1"/>
-    <w:lsdException w:name="Intense Reference" w:uiPriority="32" w:semiHidden="0" w:unhideWhenUsed="0" w:qFormat="1"/>
-    <w:lsdException w:name="Book Title" w:uiPriority="33" w:semiHidden="0" w:unhideWhenUsed="0" w:qFormat="1"/>
-    <w:lsdException w:name="Bibliography" w:uiPriority="37"/>
-    <w:lsdException w:name="TOC Heading" w:uiPriority="39" w:qFormat="1"/>
-  </w:latentStyles>
-  <w:style w:type="paragraph" w:styleId="Normal" w:default="1">
-    <w:name w:val="Normal"/>
-    <w:qFormat/>
-    <w:pPr>
-      <w:spacing w:after="200" w:line="276" w:lineRule="auto"/>
-    </w:pPr>
-    <w:rPr>
-      <w:sz w:val="22"/>
-      <w:szCs w:val="22"/>
-      <w:lang w:eastAsia="en-US"/>
-    </w:rPr>
-  </w:style>
-  <w:style w:type="paragraph" w:styleId="Titre2">
-    <w:name w:val="heading 2"/>
-    <w:basedOn w:val="Normal"/>
-    <w:next w:val="Normal"/>
-    <w:link w:val="Titre2Car"/>
-    <w:unhideWhenUsed/>
-    <w:qFormat/>
-    <w:locked/>
-    <w:rsid w:val="006431A1"/>
-    <w:pPr>
-      <w:keepNext/>
-      <w:keepLines/>
-      <w:spacing w:before="200" w:after="0"/>
-      <w:outlineLvl w:val="1"/>
-    </w:pPr>
-    <w:rPr>
-      <w:rFonts w:asciiTheme="majorHAnsi" w:hAnsiTheme="majorHAnsi" w:eastAsiaTheme="majorEastAsia" w:cstheme="majorBidi"/>
-      <w:b/>
-      <w:bCs/>
-      <w:color w:val="4F81BD" w:themeColor="accent1"/>
-      <w:sz w:val="26"/>
-      <w:szCs w:val="26"/>
-    </w:rPr>
-  </w:style>
-  <w:style w:type="paragraph" w:styleId="Titre3">
-    <w:name w:val="heading 3"/>
-    <w:basedOn w:val="Normal"/>
-    <w:next w:val="Normal"/>
-    <w:link w:val="Titre3Car"/>
-    <w:unhideWhenUsed/>
-    <w:qFormat/>
-    <w:locked/>
-    <w:rsid w:val="00D60FC9"/>
-    <w:pPr>
-      <w:keepNext/>
-      <w:keepLines/>
-      <w:spacing w:before="200" w:after="0"/>
-      <w:outlineLvl w:val="2"/>
-    </w:pPr>
-    <w:rPr>
-      <w:rFonts w:asciiTheme="majorHAnsi" w:hAnsiTheme="majorHAnsi" w:eastAsiaTheme="majorEastAsia" w:cstheme="majorBidi"/>
-      <w:b/>
-      <w:bCs/>
-      <w:color w:val="4F81BD" w:themeColor="accent1"/>
-    </w:rPr>
-  </w:style>
-  <w:style w:type="character" w:styleId="Policepardfaut" w:default="1">
-    <w:name w:val="Default Paragraph Font"/>
-    <w:uiPriority w:val="1"/>
-    <w:semiHidden/>
-    <w:unhideWhenUsed/>
-  </w:style>
-  <w:style w:type="table" w:styleId="TableauNormal" w:default="1">
-    <w:name w:val="Normal Table"/>
-    <w:uiPriority w:val="99"/>
-    <w:semiHidden/>
-    <w:unhideWhenUsed/>
-    <w:tblPr>
-      <w:tblInd w:w="0" w:type="dxa"/>
-      <w:tblCellMar>
-        <w:top w:w="0" w:type="dxa"/>
-        <w:left w:w="108" w:type="dxa"/>
-        <w:bottom w:w="0" w:type="dxa"/>
-        <w:right w:w="108" w:type="dxa"/>
-      </w:tblCellMar>
-    </w:tblPr>
-  </w:style>
-  <w:style w:type="numbering" w:styleId="Aucuneliste" w:default="1">
-    <w:name w:val="No List"/>
-    <w:uiPriority w:val="99"/>
-    <w:semiHidden/>
-    <w:unhideWhenUsed/>
-  </w:style>
-  <w:style w:type="paragraph" w:styleId="NormalWeb">
-    <w:name w:val="Normal (Web)"/>
-    <w:basedOn w:val="Normal"/>
-    <w:uiPriority w:val="99"/>
-    <w:pPr>
-      <w:spacing w:before="100" w:beforeAutospacing="1" w:after="119" w:line="240" w:lineRule="auto"/>
-    </w:pPr>
-    <w:rPr>
-      <w:rFonts w:ascii="Times New Roman" w:hAnsi="Times New Roman"/>
-      <w:sz w:val="24"/>
-      <w:szCs w:val="24"/>
-      <w:lang w:eastAsia="fr-FR"/>
-    </w:rPr>
-  </w:style>
-  <w:style w:type="table" w:styleId="Grilledutableau">
-    <w:name w:val="Table Grid"/>
-    <w:basedOn w:val="TableauNormal"/>
-    <w:uiPriority w:val="99"/>
-    <w:locked/>
-    <w:pPr>
-      <w:spacing w:after="200" w:line="276" w:lineRule="auto"/>
-    </w:pPr>
-    <w:rPr>
-      <w:rFonts w:eastAsia="Times New Roman"/>
-    </w:rPr>
-    <w:tblPr>
-      <w:tblInd w:w="0" w:type="dxa"/>
-      <w:tblBorders>
-        <w:top w:val="single" w:color="auto" w:sz="4" w:space="0"/>
-        <w:left w:val="single" w:color="auto" w:sz="4" w:space="0"/>
-        <w:bottom w:val="single" w:color="auto" w:sz="4" w:space="0"/>
-        <w:right w:val="single" w:color="auto" w:sz="4" w:space="0"/>
-        <w:insideH w:val="single" w:color="auto" w:sz="4" w:space="0"/>
-        <w:insideV w:val="single" w:color="auto" w:sz="4" w:space="0"/>
-      </w:tblBorders>
-      <w:tblCellMar>
-        <w:top w:w="0" w:type="dxa"/>
-        <w:left w:w="108" w:type="dxa"/>
-        <w:bottom w:w="0" w:type="dxa"/>
-        <w:right w:w="108" w:type="dxa"/>
-      </w:tblCellMar>
-    </w:tblPr>
-  </w:style>
-  <w:style w:type="character" w:styleId="Lienhypertexte">
-    <w:name w:val="Hyperlink"/>
-    <w:uiPriority w:val="99"/>
-    <w:rPr>
-      <w:rFonts w:cs="Times New Roman"/>
-      <w:color w:val="0000FF"/>
-      <w:u w:val="single"/>
-    </w:rPr>
-  </w:style>
-  <w:style w:type="paragraph" w:styleId="En-tte">
-    <w:name w:val="header"/>
-    <w:basedOn w:val="Normal"/>
-    <w:link w:val="En-tteCar"/>
-    <w:uiPriority w:val="99"/>
-    <w:unhideWhenUsed/>
-    <w:pPr>
-      <w:tabs>
-        <w:tab w:val="center" w:pos="4536"/>
-        <w:tab w:val="right" w:pos="9072"/>
-      </w:tabs>
-    </w:pPr>
-  </w:style>
-  <w:style w:type="character" w:styleId="En-tteCar" w:customStyle="1">
-    <w:name w:val="En-tête Car"/>
-    <w:link w:val="En-tte"/>
-    <w:uiPriority w:val="99"/>
-    <w:rPr>
-      <w:sz w:val="22"/>
-      <w:szCs w:val="22"/>
-      <w:lang w:eastAsia="en-US"/>
-    </w:rPr>
-  </w:style>
-  <w:style w:type="paragraph" w:styleId="Pieddepage">
-    <w:name w:val="footer"/>
-    <w:basedOn w:val="Normal"/>
-    <w:link w:val="PieddepageCar"/>
-    <w:uiPriority w:val="99"/>
-    <w:unhideWhenUsed/>
-    <w:pPr>
-      <w:tabs>
-        <w:tab w:val="center" w:pos="4536"/>
-        <w:tab w:val="right" w:pos="9072"/>
-      </w:tabs>
-    </w:pPr>
-  </w:style>
-  <w:style w:type="character" w:styleId="PieddepageCar" w:customStyle="1">
-    <w:name w:val="Pied de page Car"/>
-    <w:link w:val="Pieddepage"/>
-    <w:uiPriority w:val="99"/>
-    <w:rPr>
-      <w:sz w:val="22"/>
-      <w:szCs w:val="22"/>
-      <w:lang w:eastAsia="en-US"/>
-    </w:rPr>
-  </w:style>
-  <w:style w:type="paragraph" w:styleId="Textedebulles">
-    <w:name w:val="Balloon Text"/>
-    <w:basedOn w:val="Normal"/>
-    <w:link w:val="TextedebullesCar"/>
-    <w:uiPriority w:val="99"/>
-    <w:semiHidden/>
-    <w:unhideWhenUsed/>
-    <w:pPr>
-      <w:spacing w:after="0" w:line="240" w:lineRule="auto"/>
-    </w:pPr>
-    <w:rPr>
-      <w:rFonts w:ascii="Tahoma" w:hAnsi="Tahoma" w:cs="Tahoma"/>
-      <w:sz w:val="16"/>
-      <w:szCs w:val="16"/>
-    </w:rPr>
-  </w:style>
-  <w:style w:type="character" w:styleId="TextedebullesCar" w:customStyle="1">
-    <w:name w:val="Texte de bulles Car"/>
-    <w:link w:val="Textedebulles"/>
-    <w:uiPriority w:val="99"/>
-    <w:semiHidden/>
-    <w:rPr>
-      <w:rFonts w:ascii="Tahoma" w:hAnsi="Tahoma" w:cs="Tahoma"/>
-      <w:sz w:val="16"/>
-      <w:szCs w:val="16"/>
-      <w:lang w:eastAsia="en-US"/>
-    </w:rPr>
-  </w:style>
-  <w:style w:type="character" w:styleId="Marquedecommentaire">
-    <w:name w:val="annotation reference"/>
-    <w:uiPriority w:val="99"/>
-    <w:semiHidden/>
-    <w:unhideWhenUsed/>
-    <w:rPr>
-      <w:sz w:val="16"/>
-      <w:szCs w:val="16"/>
-    </w:rPr>
-  </w:style>
-  <w:style w:type="paragraph" w:styleId="Commentaire">
-    <w:name w:val="annotation text"/>
-    <w:basedOn w:val="Normal"/>
-    <w:link w:val="CommentaireCar"/>
-    <w:uiPriority w:val="99"/>
-    <w:semiHidden/>
-    <w:unhideWhenUsed/>
-    <w:rPr>
-      <w:sz w:val="20"/>
-      <w:szCs w:val="20"/>
-    </w:rPr>
-  </w:style>
-  <w:style w:type="character" w:styleId="CommentaireCar" w:customStyle="1">
-    <w:name w:val="Commentaire Car"/>
-    <w:link w:val="Commentaire"/>
-    <w:uiPriority w:val="99"/>
-    <w:semiHidden/>
-    <w:rPr>
-      <w:lang w:eastAsia="en-US"/>
-    </w:rPr>
-  </w:style>
-  <w:style w:type="paragraph" w:styleId="Objetducommentaire">
-    <w:name w:val="annotation subject"/>
-    <w:basedOn w:val="Commentaire"/>
-    <w:next w:val="Commentaire"/>
-    <w:link w:val="ObjetducommentaireCar"/>
-    <w:uiPriority w:val="99"/>
-    <w:semiHidden/>
-    <w:unhideWhenUsed/>
-    <w:rPr>
-      <w:b/>
-      <w:bCs/>
-    </w:rPr>
-  </w:style>
-  <w:style w:type="character" w:styleId="ObjetducommentaireCar" w:customStyle="1">
-    <w:name w:val="Objet du commentaire Car"/>
-    <w:link w:val="Objetducommentaire"/>
-    <w:uiPriority w:val="99"/>
-    <w:semiHidden/>
-    <w:rPr>
-      <w:b/>
-      <w:bCs/>
-      <w:lang w:eastAsia="en-US"/>
-    </w:rPr>
-  </w:style>
-  <w:style w:type="paragraph" w:styleId="Titre">
-    <w:name w:val="Title"/>
-    <w:basedOn w:val="Normal"/>
-    <w:next w:val="Normal"/>
-    <w:link w:val="TitreCar"/>
-    <w:qFormat/>
-    <w:locked/>
-    <w:rsid w:val="006431A1"/>
-    <w:pPr>
-      <w:pBdr>
-        <w:bottom w:val="single" w:color="4F81BD" w:themeColor="accent1" w:sz="8" w:space="4"/>
-      </w:pBdr>
-      <w:spacing w:after="300" w:line="240" w:lineRule="auto"/>
-      <w:contextualSpacing/>
-    </w:pPr>
-    <w:rPr>
-      <w:rFonts w:asciiTheme="majorHAnsi" w:hAnsiTheme="majorHAnsi" w:eastAsiaTheme="majorEastAsia" w:cstheme="majorBidi"/>
-      <w:color w:val="17365D" w:themeColor="text2" w:themeShade="BF"/>
-      <w:spacing w:val="5"/>
-      <w:kern w:val="28"/>
-      <w:sz w:val="52"/>
-      <w:szCs w:val="52"/>
-    </w:rPr>
-  </w:style>
-  <w:style w:type="character" w:styleId="TitreCar" w:customStyle="1">
-    <w:name w:val="Titre Car"/>
-    <w:basedOn w:val="Policepardfaut"/>
-    <w:link w:val="Titre"/>
-    <w:rsid w:val="006431A1"/>
-    <w:rPr>
-      <w:rFonts w:asciiTheme="majorHAnsi" w:hAnsiTheme="majorHAnsi" w:eastAsiaTheme="majorEastAsia" w:cstheme="majorBidi"/>
-      <w:color w:val="17365D" w:themeColor="text2" w:themeShade="BF"/>
-      <w:spacing w:val="5"/>
-      <w:kern w:val="28"/>
-      <w:sz w:val="52"/>
-      <w:szCs w:val="52"/>
-      <w:lang w:eastAsia="en-US"/>
-    </w:rPr>
-  </w:style>
-  <w:style w:type="character" w:styleId="Titre2Car" w:customStyle="1">
-    <w:name w:val="Titre 2 Car"/>
-    <w:basedOn w:val="Policepardfaut"/>
-    <w:link w:val="Titre2"/>
-    <w:rsid w:val="006431A1"/>
-    <w:rPr>
-      <w:rFonts w:asciiTheme="majorHAnsi" w:hAnsiTheme="majorHAnsi" w:eastAsiaTheme="majorEastAsia" w:cstheme="majorBidi"/>
-      <w:b/>
-      <w:bCs/>
-      <w:color w:val="4F81BD" w:themeColor="accent1"/>
-      <w:sz w:val="26"/>
-      <w:szCs w:val="26"/>
-      <w:lang w:eastAsia="en-US"/>
-    </w:rPr>
-  </w:style>
-  <w:style w:type="paragraph" w:styleId="Sansinterligne">
-    <w:name w:val="No Spacing"/>
-    <w:uiPriority w:val="1"/>
-    <w:qFormat/>
-    <w:rsid w:val="00D60FC9"/>
-    <w:rPr>
-      <w:sz w:val="22"/>
-      <w:szCs w:val="22"/>
-      <w:lang w:eastAsia="en-US"/>
-    </w:rPr>
-  </w:style>
-  <w:style w:type="character" w:styleId="Titre3Car" w:customStyle="1">
-    <w:name w:val="Titre 3 Car"/>
-    <w:basedOn w:val="Policepardfaut"/>
-    <w:link w:val="Titre3"/>
-    <w:rsid w:val="00D60FC9"/>
-    <w:rPr>
-      <w:rFonts w:asciiTheme="majorHAnsi" w:hAnsiTheme="majorHAnsi" w:eastAsiaTheme="majorEastAsia" w:cstheme="majorBidi"/>
-      <w:b/>
-      <w:bCs/>
-      <w:color w:val="4F81BD" w:themeColor="accent1"/>
-      <w:sz w:val="22"/>
-      <w:szCs w:val="22"/>
-      <w:lang w:eastAsia="en-US"/>
-    </w:rPr>
-  </w:style>
-  <w:style w:type="paragraph" w:styleId="Paragraphedeliste">
-    <w:name w:val="List Paragraph"/>
-    <w:basedOn w:val="Normal"/>
-    <w:uiPriority w:val="34"/>
-    <w:qFormat/>
-    <w:rsid w:val="00D60FC9"/>
-    <w:pPr>
-      <w:ind w:left="720"/>
-      <w:contextualSpacing/>
-    </w:pPr>
-  </w:style>
-</w:styles>
-</file>
-
-<file path=word/stylesWithEffects.xml><?xml version="1.0" encoding="utf-8"?>
-<w:styles xmlns:wpc="http://schemas.microsoft.com/office/word/2010/wordprocessingCanvas" xmlns:mc="http://schemas.openxmlformats.org/markup-compatibility/2006" xmlns:o="urn:schemas-microsoft-com:office:office" xmlns:r="http://schemas.openxmlformats.org/officeDocument/2006/relationships" xmlns:m="http://schemas.openxmlformats.org/officeDocument/2006/math" xmlns:v="urn:schemas-microsoft-com:vml" xmlns:wp14="http://schemas.microsoft.com/office/word/2010/wordprocessingDrawing" xmlns:wp="http://schemas.openxmlformats.org/drawingml/2006/wordprocessingDrawing" xmlns:w10="urn:schemas-microsoft-com:office:word" xmlns:w="http://schemas.openxmlformats.org/wordprocessingml/2006/main" xmlns:w14="http://schemas.microsoft.com/office/word/2010/wordml" xmlns:wpg="http://schemas.microsoft.com/office/word/2010/wordprocessingGroup" xmlns:wpi="http://schemas.microsoft.com/office/word/2010/wordprocessingInk" xmlns:wne="http://schemas.microsoft.com/office/word/2006/wordml" xmlns:wps="http://schemas.microsoft.com/office/word/2010/wordprocessingShape" mc:Ignorable="w14 wp14">
-  <w:docDefaults>
-    <w:rPrDefault>
-      <w:rPr>
-        <w:rFonts w:ascii="Calibri" w:eastAsia="Calibri" w:hAnsi="Calibri" w:cs="Times New Roman"/>
-        <w:lang w:val="fr-FR" w:eastAsia="fr-FR" w:bidi="ar-SA"/>
-      </w:rPr>
-    </w:rPrDefault>
-    <w:pPrDefault/>
-  </w:docDefaults>
-  <w:latentStyles w:defLockedState="0" w:defUIPriority="99" w:defSemiHidden="1" w:defUnhideWhenUsed="1" w:defQFormat="0" w:count="267">
+  <w:latentStyles w:defLockedState="0" w:defUIPriority="99" w:defSemiHidden="1" w:defUnhideWhenUsed="1" w:defQFormat="0" w:count="276">
     <w:lsdException w:name="Normal" w:locked="1" w:semiHidden="0" w:uiPriority="0" w:unhideWhenUsed="0" w:qFormat="1"/>
     <w:lsdException w:name="heading 1" w:locked="1" w:semiHidden="0" w:uiPriority="0" w:unhideWhenUsed="0" w:qFormat="1"/>
     <w:lsdException w:name="heading 2" w:locked="1" w:uiPriority="0" w:qFormat="1"/>
@@ -3784,11 +3419,11 @@
       <w:lang w:eastAsia="en-US"/>
     </w:rPr>
   </w:style>
-  <w:style w:type="paragraph" w:styleId="Titre2">
+  <w:style w:type="paragraph" w:styleId="Heading2">
     <w:name w:val="heading 2"/>
     <w:basedOn w:val="Normal"/>
     <w:next w:val="Normal"/>
-    <w:link w:val="Titre2Car"/>
+    <w:link w:val="Heading2Char"/>
     <w:unhideWhenUsed/>
     <w:qFormat/>
     <w:locked/>
@@ -3808,11 +3443,11 @@
       <w:szCs w:val="26"/>
     </w:rPr>
   </w:style>
-  <w:style w:type="paragraph" w:styleId="Titre3">
+  <w:style w:type="paragraph" w:styleId="Heading3">
     <w:name w:val="heading 3"/>
     <w:basedOn w:val="Normal"/>
     <w:next w:val="Normal"/>
-    <w:link w:val="Titre3Car"/>
+    <w:link w:val="Heading3Char"/>
     <w:unhideWhenUsed/>
     <w:qFormat/>
     <w:locked/>
@@ -3830,13 +3465,13 @@
       <w:color w:val="4F81BD" w:themeColor="accent1"/>
     </w:rPr>
   </w:style>
-  <w:style w:type="character" w:default="1" w:styleId="Policepardfaut">
+  <w:style w:type="character" w:default="1" w:styleId="DefaultParagraphFont">
     <w:name w:val="Default Paragraph Font"/>
     <w:uiPriority w:val="1"/>
     <w:semiHidden/>
     <w:unhideWhenUsed/>
   </w:style>
-  <w:style w:type="table" w:default="1" w:styleId="TableauNormal">
+  <w:style w:type="table" w:default="1" w:styleId="TableNormal">
     <w:name w:val="Normal Table"/>
     <w:uiPriority w:val="99"/>
     <w:semiHidden/>
@@ -3851,7 +3486,7 @@
       </w:tblCellMar>
     </w:tblPr>
   </w:style>
-  <w:style w:type="numbering" w:default="1" w:styleId="Aucuneliste">
+  <w:style w:type="numbering" w:default="1" w:styleId="NoList">
     <w:name w:val="No List"/>
     <w:uiPriority w:val="99"/>
     <w:semiHidden/>
@@ -3871,9 +3506,9 @@
       <w:lang w:eastAsia="fr-FR"/>
     </w:rPr>
   </w:style>
-  <w:style w:type="table" w:styleId="Grilledutableau">
+  <w:style w:type="table" w:styleId="TableGrid">
     <w:name w:val="Table Grid"/>
-    <w:basedOn w:val="TableauNormal"/>
+    <w:basedOn w:val="TableNormal"/>
     <w:uiPriority w:val="99"/>
     <w:locked/>
     <w:pPr>
@@ -3900,7 +3535,7 @@
       </w:tblCellMar>
     </w:tblPr>
   </w:style>
-  <w:style w:type="character" w:styleId="Lienhypertexte">
+  <w:style w:type="character" w:styleId="Hyperlink">
     <w:name w:val="Hyperlink"/>
     <w:uiPriority w:val="99"/>
     <w:rPr>
@@ -3909,10 +3544,10 @@
       <w:u w:val="single"/>
     </w:rPr>
   </w:style>
-  <w:style w:type="paragraph" w:styleId="En-tte">
+  <w:style w:type="paragraph" w:styleId="Header">
     <w:name w:val="header"/>
     <w:basedOn w:val="Normal"/>
-    <w:link w:val="En-tteCar"/>
+    <w:link w:val="HeaderChar"/>
     <w:uiPriority w:val="99"/>
     <w:unhideWhenUsed/>
     <w:pPr>
@@ -3922,9 +3557,9 @@
       </w:tabs>
     </w:pPr>
   </w:style>
-  <w:style w:type="character" w:customStyle="1" w:styleId="En-tteCar">
-    <w:name w:val="En-tête Car"/>
-    <w:link w:val="En-tte"/>
+  <w:style w:type="character" w:customStyle="1" w:styleId="HeaderChar">
+    <w:name w:val="Header Char"/>
+    <w:link w:val="Header"/>
     <w:uiPriority w:val="99"/>
     <w:rPr>
       <w:sz w:val="22"/>
@@ -3932,10 +3567,10 @@
       <w:lang w:eastAsia="en-US"/>
     </w:rPr>
   </w:style>
-  <w:style w:type="paragraph" w:styleId="Pieddepage">
+  <w:style w:type="paragraph" w:styleId="Footer">
     <w:name w:val="footer"/>
     <w:basedOn w:val="Normal"/>
-    <w:link w:val="PieddepageCar"/>
+    <w:link w:val="FooterChar"/>
     <w:uiPriority w:val="99"/>
     <w:unhideWhenUsed/>
     <w:pPr>
@@ -3945,9 +3580,9 @@
       </w:tabs>
     </w:pPr>
   </w:style>
-  <w:style w:type="character" w:customStyle="1" w:styleId="PieddepageCar">
-    <w:name w:val="Pied de page Car"/>
-    <w:link w:val="Pieddepage"/>
+  <w:style w:type="character" w:customStyle="1" w:styleId="FooterChar">
+    <w:name w:val="Footer Char"/>
+    <w:link w:val="Footer"/>
     <w:uiPriority w:val="99"/>
     <w:rPr>
       <w:sz w:val="22"/>
@@ -3955,10 +3590,10 @@
       <w:lang w:eastAsia="en-US"/>
     </w:rPr>
   </w:style>
-  <w:style w:type="paragraph" w:styleId="Textedebulles">
+  <w:style w:type="paragraph" w:styleId="BalloonText">
     <w:name w:val="Balloon Text"/>
     <w:basedOn w:val="Normal"/>
-    <w:link w:val="TextedebullesCar"/>
+    <w:link w:val="BalloonTextChar"/>
     <w:uiPriority w:val="99"/>
     <w:semiHidden/>
     <w:unhideWhenUsed/>
@@ -3971,9 +3606,9 @@
       <w:szCs w:val="16"/>
     </w:rPr>
   </w:style>
-  <w:style w:type="character" w:customStyle="1" w:styleId="TextedebullesCar">
-    <w:name w:val="Texte de bulles Car"/>
-    <w:link w:val="Textedebulles"/>
+  <w:style w:type="character" w:customStyle="1" w:styleId="BalloonTextChar">
+    <w:name w:val="Balloon Text Char"/>
+    <w:link w:val="BalloonText"/>
     <w:uiPriority w:val="99"/>
     <w:semiHidden/>
     <w:rPr>
@@ -3983,7 +3618,7 @@
       <w:lang w:eastAsia="en-US"/>
     </w:rPr>
   </w:style>
-  <w:style w:type="character" w:styleId="Marquedecommentaire">
+  <w:style w:type="character" w:styleId="CommentReference">
     <w:name w:val="annotation reference"/>
     <w:uiPriority w:val="99"/>
     <w:semiHidden/>
@@ -3993,10 +3628,10 @@
       <w:szCs w:val="16"/>
     </w:rPr>
   </w:style>
-  <w:style w:type="paragraph" w:styleId="Commentaire">
+  <w:style w:type="paragraph" w:styleId="CommentText">
     <w:name w:val="annotation text"/>
     <w:basedOn w:val="Normal"/>
-    <w:link w:val="CommentaireCar"/>
+    <w:link w:val="CommentTextChar"/>
     <w:uiPriority w:val="99"/>
     <w:semiHidden/>
     <w:unhideWhenUsed/>
@@ -4005,20 +3640,20 @@
       <w:szCs w:val="20"/>
     </w:rPr>
   </w:style>
-  <w:style w:type="character" w:customStyle="1" w:styleId="CommentaireCar">
-    <w:name w:val="Commentaire Car"/>
-    <w:link w:val="Commentaire"/>
+  <w:style w:type="character" w:customStyle="1" w:styleId="CommentTextChar">
+    <w:name w:val="Comment Text Char"/>
+    <w:link w:val="CommentText"/>
     <w:uiPriority w:val="99"/>
     <w:semiHidden/>
     <w:rPr>
       <w:lang w:eastAsia="en-US"/>
     </w:rPr>
   </w:style>
-  <w:style w:type="paragraph" w:styleId="Objetducommentaire">
+  <w:style w:type="paragraph" w:styleId="CommentSubject">
     <w:name w:val="annotation subject"/>
-    <w:basedOn w:val="Commentaire"/>
-    <w:next w:val="Commentaire"/>
-    <w:link w:val="ObjetducommentaireCar"/>
+    <w:basedOn w:val="CommentText"/>
+    <w:next w:val="CommentText"/>
+    <w:link w:val="CommentSubjectChar"/>
     <w:uiPriority w:val="99"/>
     <w:semiHidden/>
     <w:unhideWhenUsed/>
@@ -4027,9 +3662,9 @@
       <w:bCs/>
     </w:rPr>
   </w:style>
-  <w:style w:type="character" w:customStyle="1" w:styleId="ObjetducommentaireCar">
-    <w:name w:val="Objet du commentaire Car"/>
-    <w:link w:val="Objetducommentaire"/>
+  <w:style w:type="character" w:customStyle="1" w:styleId="CommentSubjectChar">
+    <w:name w:val="Comment Subject Char"/>
+    <w:link w:val="CommentSubject"/>
     <w:uiPriority w:val="99"/>
     <w:semiHidden/>
     <w:rPr>
@@ -4038,11 +3673,11 @@
       <w:lang w:eastAsia="en-US"/>
     </w:rPr>
   </w:style>
-  <w:style w:type="paragraph" w:styleId="Titre">
+  <w:style w:type="paragraph" w:styleId="Title">
     <w:name w:val="Title"/>
     <w:basedOn w:val="Normal"/>
     <w:next w:val="Normal"/>
-    <w:link w:val="TitreCar"/>
+    <w:link w:val="TitleChar"/>
     <w:qFormat/>
     <w:locked/>
     <w:rsid w:val="006431A1"/>
@@ -4062,10 +3697,10 @@
       <w:szCs w:val="52"/>
     </w:rPr>
   </w:style>
-  <w:style w:type="character" w:customStyle="1" w:styleId="TitreCar">
-    <w:name w:val="Titre Car"/>
-    <w:basedOn w:val="Policepardfaut"/>
-    <w:link w:val="Titre"/>
+  <w:style w:type="character" w:customStyle="1" w:styleId="TitleChar">
+    <w:name w:val="Title Char"/>
+    <w:basedOn w:val="DefaultParagraphFont"/>
+    <w:link w:val="Title"/>
     <w:rsid w:val="006431A1"/>
     <w:rPr>
       <w:rFonts w:asciiTheme="majorHAnsi" w:eastAsiaTheme="majorEastAsia" w:hAnsiTheme="majorHAnsi" w:cstheme="majorBidi"/>
@@ -4077,10 +3712,10 @@
       <w:lang w:eastAsia="en-US"/>
     </w:rPr>
   </w:style>
-  <w:style w:type="character" w:customStyle="1" w:styleId="Titre2Car">
-    <w:name w:val="Titre 2 Car"/>
-    <w:basedOn w:val="Policepardfaut"/>
-    <w:link w:val="Titre2"/>
+  <w:style w:type="character" w:customStyle="1" w:styleId="Heading2Char">
+    <w:name w:val="Heading 2 Char"/>
+    <w:basedOn w:val="DefaultParagraphFont"/>
+    <w:link w:val="Heading2"/>
     <w:rsid w:val="006431A1"/>
     <w:rPr>
       <w:rFonts w:asciiTheme="majorHAnsi" w:eastAsiaTheme="majorEastAsia" w:hAnsiTheme="majorHAnsi" w:cstheme="majorBidi"/>
@@ -4092,7 +3727,7 @@
       <w:lang w:eastAsia="en-US"/>
     </w:rPr>
   </w:style>
-  <w:style w:type="paragraph" w:styleId="Sansinterligne">
+  <w:style w:type="paragraph" w:styleId="NoSpacing">
     <w:name w:val="No Spacing"/>
     <w:uiPriority w:val="1"/>
     <w:qFormat/>
@@ -4103,10 +3738,10 @@
       <w:lang w:eastAsia="en-US"/>
     </w:rPr>
   </w:style>
-  <w:style w:type="character" w:customStyle="1" w:styleId="Titre3Car">
-    <w:name w:val="Titre 3 Car"/>
-    <w:basedOn w:val="Policepardfaut"/>
-    <w:link w:val="Titre3"/>
+  <w:style w:type="character" w:customStyle="1" w:styleId="Heading3Char">
+    <w:name w:val="Heading 3 Char"/>
+    <w:basedOn w:val="DefaultParagraphFont"/>
+    <w:link w:val="Heading3"/>
     <w:rsid w:val="00D60FC9"/>
     <w:rPr>
       <w:rFonts w:asciiTheme="majorHAnsi" w:eastAsiaTheme="majorEastAsia" w:hAnsiTheme="majorHAnsi" w:cstheme="majorBidi"/>
@@ -4118,7 +3753,517 @@
       <w:lang w:eastAsia="en-US"/>
     </w:rPr>
   </w:style>
-  <w:style w:type="paragraph" w:styleId="Paragraphedeliste">
+  <w:style w:type="paragraph" w:styleId="ListParagraph">
+    <w:name w:val="List Paragraph"/>
+    <w:basedOn w:val="Normal"/>
+    <w:uiPriority w:val="34"/>
+    <w:qFormat/>
+    <w:rsid w:val="00D60FC9"/>
+    <w:pPr>
+      <w:ind w:left="720"/>
+      <w:contextualSpacing/>
+    </w:pPr>
+  </w:style>
+</w:styles>
+</file>
+
+<file path=word/stylesWithEffects.xml><?xml version="1.0" encoding="utf-8"?>
+<w:styles xmlns:wpc="http://schemas.microsoft.com/office/word/2010/wordprocessingCanvas" xmlns:mo="http://schemas.microsoft.com/office/mac/office/2008/main" xmlns:mc="http://schemas.openxmlformats.org/markup-compatibility/2006" xmlns:mv="urn:schemas-microsoft-com:mac:vml" xmlns:o="urn:schemas-microsoft-com:office:office" xmlns:r="http://schemas.openxmlformats.org/officeDocument/2006/relationships" xmlns:m="http://schemas.openxmlformats.org/officeDocument/2006/math" xmlns:v="urn:schemas-microsoft-com:vml" xmlns:wp14="http://schemas.microsoft.com/office/word/2010/wordprocessingDrawing" xmlns:wp="http://schemas.openxmlformats.org/drawingml/2006/wordprocessingDrawing" xmlns:w10="urn:schemas-microsoft-com:office:word" xmlns:w="http://schemas.openxmlformats.org/wordprocessingml/2006/main" xmlns:w14="http://schemas.microsoft.com/office/word/2010/wordml" xmlns:wpg="http://schemas.microsoft.com/office/word/2010/wordprocessingGroup" xmlns:wpi="http://schemas.microsoft.com/office/word/2010/wordprocessingInk" xmlns:wne="http://schemas.microsoft.com/office/word/2006/wordml" xmlns:wps="http://schemas.microsoft.com/office/word/2010/wordprocessingShape" mc:Ignorable="w14 wp14">
+  <w:docDefaults>
+    <w:rPrDefault>
+      <w:rPr>
+        <w:rFonts w:ascii="Calibri" w:eastAsia="Calibri" w:hAnsi="Calibri" w:cs="Times New Roman"/>
+        <w:lang w:val="fr-FR" w:eastAsia="fr-FR" w:bidi="ar-SA"/>
+      </w:rPr>
+    </w:rPrDefault>
+    <w:pPrDefault/>
+  </w:docDefaults>
+  <w:latentStyles w:defLockedState="0" w:defUIPriority="99" w:defSemiHidden="1" w:defUnhideWhenUsed="1" w:defQFormat="0" w:count="276">
+    <w:lsdException w:name="Normal" w:locked="1" w:semiHidden="0" w:uiPriority="0" w:unhideWhenUsed="0" w:qFormat="1"/>
+    <w:lsdException w:name="heading 1" w:locked="1" w:semiHidden="0" w:uiPriority="0" w:unhideWhenUsed="0" w:qFormat="1"/>
+    <w:lsdException w:name="heading 2" w:locked="1" w:uiPriority="0" w:qFormat="1"/>
+    <w:lsdException w:name="heading 3" w:locked="1" w:uiPriority="0" w:qFormat="1"/>
+    <w:lsdException w:name="heading 4" w:locked="1" w:uiPriority="0" w:qFormat="1"/>
+    <w:lsdException w:name="heading 5" w:locked="1" w:uiPriority="0" w:qFormat="1"/>
+    <w:lsdException w:name="heading 6" w:locked="1" w:uiPriority="0" w:qFormat="1"/>
+    <w:lsdException w:name="heading 7" w:locked="1" w:uiPriority="0" w:qFormat="1"/>
+    <w:lsdException w:name="heading 8" w:locked="1" w:uiPriority="0" w:qFormat="1"/>
+    <w:lsdException w:name="heading 9" w:locked="1" w:uiPriority="0" w:qFormat="1"/>
+    <w:lsdException w:name="toc 1" w:locked="1" w:semiHidden="0" w:uiPriority="0" w:unhideWhenUsed="0"/>
+    <w:lsdException w:name="toc 2" w:locked="1" w:semiHidden="0" w:uiPriority="0" w:unhideWhenUsed="0"/>
+    <w:lsdException w:name="toc 3" w:locked="1" w:semiHidden="0" w:uiPriority="0" w:unhideWhenUsed="0"/>
+    <w:lsdException w:name="toc 4" w:locked="1" w:semiHidden="0" w:uiPriority="0" w:unhideWhenUsed="0"/>
+    <w:lsdException w:name="toc 5" w:locked="1" w:semiHidden="0" w:uiPriority="0" w:unhideWhenUsed="0"/>
+    <w:lsdException w:name="toc 6" w:locked="1" w:semiHidden="0" w:uiPriority="0" w:unhideWhenUsed="0"/>
+    <w:lsdException w:name="toc 7" w:locked="1" w:semiHidden="0" w:uiPriority="0" w:unhideWhenUsed="0"/>
+    <w:lsdException w:name="toc 8" w:locked="1" w:semiHidden="0" w:uiPriority="0" w:unhideWhenUsed="0"/>
+    <w:lsdException w:name="toc 9" w:locked="1" w:semiHidden="0" w:uiPriority="0" w:unhideWhenUsed="0"/>
+    <w:lsdException w:name="caption" w:locked="1" w:uiPriority="0" w:qFormat="1"/>
+    <w:lsdException w:name="Title" w:locked="1" w:semiHidden="0" w:uiPriority="0" w:unhideWhenUsed="0" w:qFormat="1"/>
+    <w:lsdException w:name="Default Paragraph Font" w:locked="1" w:semiHidden="0" w:uiPriority="0" w:unhideWhenUsed="0"/>
+    <w:lsdException w:name="Subtitle" w:locked="1" w:semiHidden="0" w:uiPriority="0" w:unhideWhenUsed="0" w:qFormat="1"/>
+    <w:lsdException w:name="Strong" w:locked="1" w:semiHidden="0" w:uiPriority="0" w:unhideWhenUsed="0" w:qFormat="1"/>
+    <w:lsdException w:name="Emphasis" w:locked="1" w:semiHidden="0" w:uiPriority="0" w:unhideWhenUsed="0" w:qFormat="1"/>
+    <w:lsdException w:name="Table Grid" w:locked="1" w:semiHidden="0" w:uiPriority="0" w:unhideWhenUsed="0"/>
+    <w:lsdException w:name="Placeholder Text" w:unhideWhenUsed="0"/>
+    <w:lsdException w:name="No Spacing" w:semiHidden="0" w:uiPriority="1" w:unhideWhenUsed="0" w:qFormat="1"/>
+    <w:lsdException w:name="Light Shading" w:semiHidden="0" w:uiPriority="60" w:unhideWhenUsed="0"/>
+    <w:lsdException w:name="Light List" w:semiHidden="0" w:uiPriority="61" w:unhideWhenUsed="0"/>
+    <w:lsdException w:name="Light Grid" w:semiHidden="0" w:uiPriority="62" w:unhideWhenUsed="0"/>
+    <w:lsdException w:name="Medium Shading 1" w:semiHidden="0" w:uiPriority="63" w:unhideWhenUsed="0"/>
+    <w:lsdException w:name="Medium Shading 2" w:semiHidden="0" w:uiPriority="64" w:unhideWhenUsed="0"/>
+    <w:lsdException w:name="Medium List 1" w:semiHidden="0" w:uiPriority="65" w:unhideWhenUsed="0"/>
+    <w:lsdException w:name="Medium List 2" w:semiHidden="0" w:uiPriority="66" w:unhideWhenUsed="0"/>
+    <w:lsdException w:name="Medium Grid 1" w:semiHidden="0" w:uiPriority="67" w:unhideWhenUsed="0"/>
+    <w:lsdException w:name="Medium Grid 2" w:semiHidden="0" w:uiPriority="68" w:unhideWhenUsed="0"/>
+    <w:lsdException w:name="Medium Grid 3" w:semiHidden="0" w:uiPriority="69" w:unhideWhenUsed="0"/>
+    <w:lsdException w:name="Dark List" w:semiHidden="0" w:uiPriority="70" w:unhideWhenUsed="0"/>
+    <w:lsdException w:name="Colorful Shading" w:semiHidden="0" w:uiPriority="71" w:unhideWhenUsed="0"/>
+    <w:lsdException w:name="Colorful List" w:semiHidden="0" w:uiPriority="72" w:unhideWhenUsed="0"/>
+    <w:lsdException w:name="Colorful Grid" w:semiHidden="0" w:uiPriority="73" w:unhideWhenUsed="0"/>
+    <w:lsdException w:name="Light Shading Accent 1" w:semiHidden="0" w:uiPriority="60" w:unhideWhenUsed="0"/>
+    <w:lsdException w:name="Light List Accent 1" w:semiHidden="0" w:uiPriority="61" w:unhideWhenUsed="0"/>
+    <w:lsdException w:name="Light Grid Accent 1" w:semiHidden="0" w:uiPriority="62" w:unhideWhenUsed="0"/>
+    <w:lsdException w:name="Medium Shading 1 Accent 1" w:semiHidden="0" w:uiPriority="63" w:unhideWhenUsed="0"/>
+    <w:lsdException w:name="Medium Shading 2 Accent 1" w:semiHidden="0" w:uiPriority="64" w:unhideWhenUsed="0"/>
+    <w:lsdException w:name="Medium List 1 Accent 1" w:semiHidden="0" w:uiPriority="65" w:unhideWhenUsed="0"/>
+    <w:lsdException w:name="Revision" w:unhideWhenUsed="0"/>
+    <w:lsdException w:name="List Paragraph" w:semiHidden="0" w:uiPriority="34" w:unhideWhenUsed="0" w:qFormat="1"/>
+    <w:lsdException w:name="Quote" w:semiHidden="0" w:uiPriority="29" w:unhideWhenUsed="0" w:qFormat="1"/>
+    <w:lsdException w:name="Intense Quote" w:semiHidden="0" w:uiPriority="30" w:unhideWhenUsed="0" w:qFormat="1"/>
+    <w:lsdException w:name="Medium List 2 Accent 1" w:semiHidden="0" w:uiPriority="66" w:unhideWhenUsed="0"/>
+    <w:lsdException w:name="Medium Grid 1 Accent 1" w:semiHidden="0" w:uiPriority="67" w:unhideWhenUsed="0"/>
+    <w:lsdException w:name="Medium Grid 2 Accent 1" w:semiHidden="0" w:uiPriority="68" w:unhideWhenUsed="0"/>
+    <w:lsdException w:name="Medium Grid 3 Accent 1" w:semiHidden="0" w:uiPriority="69" w:unhideWhenUsed="0"/>
+    <w:lsdException w:name="Dark List Accent 1" w:semiHidden="0" w:uiPriority="70" w:unhideWhenUsed="0"/>
+    <w:lsdException w:name="Colorful Shading Accent 1" w:semiHidden="0" w:uiPriority="71" w:unhideWhenUsed="0"/>
+    <w:lsdException w:name="Colorful List Accent 1" w:semiHidden="0" w:uiPriority="72" w:unhideWhenUsed="0"/>
+    <w:lsdException w:name="Colorful Grid Accent 1" w:semiHidden="0" w:uiPriority="73" w:unhideWhenUsed="0"/>
+    <w:lsdException w:name="Light Shading Accent 2" w:semiHidden="0" w:uiPriority="60" w:unhideWhenUsed="0"/>
+    <w:lsdException w:name="Light List Accent 2" w:semiHidden="0" w:uiPriority="61" w:unhideWhenUsed="0"/>
+    <w:lsdException w:name="Light Grid Accent 2" w:semiHidden="0" w:uiPriority="62" w:unhideWhenUsed="0"/>
+    <w:lsdException w:name="Medium Shading 1 Accent 2" w:semiHidden="0" w:uiPriority="63" w:unhideWhenUsed="0"/>
+    <w:lsdException w:name="Medium Shading 2 Accent 2" w:semiHidden="0" w:uiPriority="64" w:unhideWhenUsed="0"/>
+    <w:lsdException w:name="Medium List 1 Accent 2" w:semiHidden="0" w:uiPriority="65" w:unhideWhenUsed="0"/>
+    <w:lsdException w:name="Medium List 2 Accent 2" w:semiHidden="0" w:uiPriority="66" w:unhideWhenUsed="0"/>
+    <w:lsdException w:name="Medium Grid 1 Accent 2" w:semiHidden="0" w:uiPriority="67" w:unhideWhenUsed="0"/>
+    <w:lsdException w:name="Medium Grid 2 Accent 2" w:semiHidden="0" w:uiPriority="68" w:unhideWhenUsed="0"/>
+    <w:lsdException w:name="Medium Grid 3 Accent 2" w:semiHidden="0" w:uiPriority="69" w:unhideWhenUsed="0"/>
+    <w:lsdException w:name="Dark List Accent 2" w:semiHidden="0" w:uiPriority="70" w:unhideWhenUsed="0"/>
+    <w:lsdException w:name="Colorful Shading Accent 2" w:semiHidden="0" w:uiPriority="71" w:unhideWhenUsed="0"/>
+    <w:lsdException w:name="Colorful List Accent 2" w:semiHidden="0" w:uiPriority="72" w:unhideWhenUsed="0"/>
+    <w:lsdException w:name="Colorful Grid Accent 2" w:semiHidden="0" w:uiPriority="73" w:unhideWhenUsed="0"/>
+    <w:lsdException w:name="Light Shading Accent 3" w:semiHidden="0" w:uiPriority="60" w:unhideWhenUsed="0"/>
+    <w:lsdException w:name="Light List Accent 3" w:semiHidden="0" w:uiPriority="61" w:unhideWhenUsed="0"/>
+    <w:lsdException w:name="Light Grid Accent 3" w:semiHidden="0" w:uiPriority="62" w:unhideWhenUsed="0"/>
+    <w:lsdException w:name="Medium Shading 1 Accent 3" w:semiHidden="0" w:uiPriority="63" w:unhideWhenUsed="0"/>
+    <w:lsdException w:name="Medium Shading 2 Accent 3" w:semiHidden="0" w:uiPriority="64" w:unhideWhenUsed="0"/>
+    <w:lsdException w:name="Medium List 1 Accent 3" w:semiHidden="0" w:uiPriority="65" w:unhideWhenUsed="0"/>
+    <w:lsdException w:name="Medium List 2 Accent 3" w:semiHidden="0" w:uiPriority="66" w:unhideWhenUsed="0"/>
+    <w:lsdException w:name="Medium Grid 1 Accent 3" w:semiHidden="0" w:uiPriority="67" w:unhideWhenUsed="0"/>
+    <w:lsdException w:name="Medium Grid 2 Accent 3" w:semiHidden="0" w:uiPriority="68" w:unhideWhenUsed="0"/>
+    <w:lsdException w:name="Medium Grid 3 Accent 3" w:semiHidden="0" w:uiPriority="69" w:unhideWhenUsed="0"/>
+    <w:lsdException w:name="Dark List Accent 3" w:semiHidden="0" w:uiPriority="70" w:unhideWhenUsed="0"/>
+    <w:lsdException w:name="Colorful Shading Accent 3" w:semiHidden="0" w:uiPriority="71" w:unhideWhenUsed="0"/>
+    <w:lsdException w:name="Colorful List Accent 3" w:semiHidden="0" w:uiPriority="72" w:unhideWhenUsed="0"/>
+    <w:lsdException w:name="Colorful Grid Accent 3" w:semiHidden="0" w:uiPriority="73" w:unhideWhenUsed="0"/>
+    <w:lsdException w:name="Light Shading Accent 4" w:semiHidden="0" w:uiPriority="60" w:unhideWhenUsed="0"/>
+    <w:lsdException w:name="Light List Accent 4" w:semiHidden="0" w:uiPriority="61" w:unhideWhenUsed="0"/>
+    <w:lsdException w:name="Light Grid Accent 4" w:semiHidden="0" w:uiPriority="62" w:unhideWhenUsed="0"/>
+    <w:lsdException w:name="Medium Shading 1 Accent 4" w:semiHidden="0" w:uiPriority="63" w:unhideWhenUsed="0"/>
+    <w:lsdException w:name="Medium Shading 2 Accent 4" w:semiHidden="0" w:uiPriority="64" w:unhideWhenUsed="0"/>
+    <w:lsdException w:name="Medium List 1 Accent 4" w:semiHidden="0" w:uiPriority="65" w:unhideWhenUsed="0"/>
+    <w:lsdException w:name="Medium List 2 Accent 4" w:semiHidden="0" w:uiPriority="66" w:unhideWhenUsed="0"/>
+    <w:lsdException w:name="Medium Grid 1 Accent 4" w:semiHidden="0" w:uiPriority="67" w:unhideWhenUsed="0"/>
+    <w:lsdException w:name="Medium Grid 2 Accent 4" w:semiHidden="0" w:uiPriority="68" w:unhideWhenUsed="0"/>
+    <w:lsdException w:name="Medium Grid 3 Accent 4" w:semiHidden="0" w:uiPriority="69" w:unhideWhenUsed="0"/>
+    <w:lsdException w:name="Dark List Accent 4" w:semiHidden="0" w:uiPriority="70" w:unhideWhenUsed="0"/>
+    <w:lsdException w:name="Colorful Shading Accent 4" w:semiHidden="0" w:uiPriority="71" w:unhideWhenUsed="0"/>
+    <w:lsdException w:name="Colorful List Accent 4" w:semiHidden="0" w:uiPriority="72" w:unhideWhenUsed="0"/>
+    <w:lsdException w:name="Colorful Grid Accent 4" w:semiHidden="0" w:uiPriority="73" w:unhideWhenUsed="0"/>
+    <w:lsdException w:name="Light Shading Accent 5" w:semiHidden="0" w:uiPriority="60" w:unhideWhenUsed="0"/>
+    <w:lsdException w:name="Light List Accent 5" w:semiHidden="0" w:uiPriority="61" w:unhideWhenUsed="0"/>
+    <w:lsdException w:name="Light Grid Accent 5" w:semiHidden="0" w:uiPriority="62" w:unhideWhenUsed="0"/>
+    <w:lsdException w:name="Medium Shading 1 Accent 5" w:semiHidden="0" w:uiPriority="63" w:unhideWhenUsed="0"/>
+    <w:lsdException w:name="Medium Shading 2 Accent 5" w:semiHidden="0" w:uiPriority="64" w:unhideWhenUsed="0"/>
+    <w:lsdException w:name="Medium List 1 Accent 5" w:semiHidden="0" w:uiPriority="65" w:unhideWhenUsed="0"/>
+    <w:lsdException w:name="Medium List 2 Accent 5" w:semiHidden="0" w:uiPriority="66" w:unhideWhenUsed="0"/>
+    <w:lsdException w:name="Medium Grid 1 Accent 5" w:semiHidden="0" w:uiPriority="67" w:unhideWhenUsed="0"/>
+    <w:lsdException w:name="Medium Grid 2 Accent 5" w:semiHidden="0" w:uiPriority="68" w:unhideWhenUsed="0"/>
+    <w:lsdException w:name="Medium Grid 3 Accent 5" w:semiHidden="0" w:uiPriority="69" w:unhideWhenUsed="0"/>
+    <w:lsdException w:name="Dark List Accent 5" w:semiHidden="0" w:uiPriority="70" w:unhideWhenUsed="0"/>
+    <w:lsdException w:name="Colorful Shading Accent 5" w:semiHidden="0" w:uiPriority="71" w:unhideWhenUsed="0"/>
+    <w:lsdException w:name="Colorful List Accent 5" w:semiHidden="0" w:uiPriority="72" w:unhideWhenUsed="0"/>
+    <w:lsdException w:name="Colorful Grid Accent 5" w:semiHidden="0" w:uiPriority="73" w:unhideWhenUsed="0"/>
+    <w:lsdException w:name="Light Shading Accent 6" w:semiHidden="0" w:uiPriority="60" w:unhideWhenUsed="0"/>
+    <w:lsdException w:name="Light List Accent 6" w:semiHidden="0" w:uiPriority="61" w:unhideWhenUsed="0"/>
+    <w:lsdException w:name="Light Grid Accent 6" w:semiHidden="0" w:uiPriority="62" w:unhideWhenUsed="0"/>
+    <w:lsdException w:name="Medium Shading 1 Accent 6" w:semiHidden="0" w:uiPriority="63" w:unhideWhenUsed="0"/>
+    <w:lsdException w:name="Medium Shading 2 Accent 6" w:semiHidden="0" w:uiPriority="64" w:unhideWhenUsed="0"/>
+    <w:lsdException w:name="Medium List 1 Accent 6" w:semiHidden="0" w:uiPriority="65" w:unhideWhenUsed="0"/>
+    <w:lsdException w:name="Medium List 2 Accent 6" w:semiHidden="0" w:uiPriority="66" w:unhideWhenUsed="0"/>
+    <w:lsdException w:name="Medium Grid 1 Accent 6" w:semiHidden="0" w:uiPriority="67" w:unhideWhenUsed="0"/>
+    <w:lsdException w:name="Medium Grid 2 Accent 6" w:semiHidden="0" w:uiPriority="68" w:unhideWhenUsed="0"/>
+    <w:lsdException w:name="Medium Grid 3 Accent 6" w:semiHidden="0" w:uiPriority="69" w:unhideWhenUsed="0"/>
+    <w:lsdException w:name="Dark List Accent 6" w:semiHidden="0" w:uiPriority="70" w:unhideWhenUsed="0"/>
+    <w:lsdException w:name="Colorful Shading Accent 6" w:semiHidden="0" w:uiPriority="71" w:unhideWhenUsed="0"/>
+    <w:lsdException w:name="Colorful List Accent 6" w:semiHidden="0" w:uiPriority="72" w:unhideWhenUsed="0"/>
+    <w:lsdException w:name="Colorful Grid Accent 6" w:semiHidden="0" w:uiPriority="73" w:unhideWhenUsed="0"/>
+    <w:lsdException w:name="Subtle Emphasis" w:semiHidden="0" w:uiPriority="19" w:unhideWhenUsed="0" w:qFormat="1"/>
+    <w:lsdException w:name="Intense Emphasis" w:semiHidden="0" w:uiPriority="21" w:unhideWhenUsed="0" w:qFormat="1"/>
+    <w:lsdException w:name="Subtle Reference" w:semiHidden="0" w:uiPriority="31" w:unhideWhenUsed="0" w:qFormat="1"/>
+    <w:lsdException w:name="Intense Reference" w:semiHidden="0" w:uiPriority="32" w:unhideWhenUsed="0" w:qFormat="1"/>
+    <w:lsdException w:name="Book Title" w:semiHidden="0" w:uiPriority="33" w:unhideWhenUsed="0" w:qFormat="1"/>
+    <w:lsdException w:name="Bibliography" w:uiPriority="37"/>
+    <w:lsdException w:name="TOC Heading" w:uiPriority="39" w:qFormat="1"/>
+  </w:latentStyles>
+  <w:style w:type="paragraph" w:default="1" w:styleId="Normal">
+    <w:name w:val="Normal"/>
+    <w:qFormat/>
+    <w:pPr>
+      <w:spacing w:after="200" w:line="276" w:lineRule="auto"/>
+    </w:pPr>
+    <w:rPr>
+      <w:sz w:val="22"/>
+      <w:szCs w:val="22"/>
+      <w:lang w:eastAsia="en-US"/>
+    </w:rPr>
+  </w:style>
+  <w:style w:type="paragraph" w:styleId="Heading2">
+    <w:name w:val="heading 2"/>
+    <w:basedOn w:val="Normal"/>
+    <w:next w:val="Normal"/>
+    <w:link w:val="Heading2Char"/>
+    <w:unhideWhenUsed/>
+    <w:qFormat/>
+    <w:locked/>
+    <w:rsid w:val="006431A1"/>
+    <w:pPr>
+      <w:keepNext/>
+      <w:keepLines/>
+      <w:spacing w:before="200" w:after="0"/>
+      <w:outlineLvl w:val="1"/>
+    </w:pPr>
+    <w:rPr>
+      <w:rFonts w:asciiTheme="majorHAnsi" w:eastAsiaTheme="majorEastAsia" w:hAnsiTheme="majorHAnsi" w:cstheme="majorBidi"/>
+      <w:b/>
+      <w:bCs/>
+      <w:color w:val="4F81BD" w:themeColor="accent1"/>
+      <w:sz w:val="26"/>
+      <w:szCs w:val="26"/>
+    </w:rPr>
+  </w:style>
+  <w:style w:type="paragraph" w:styleId="Heading3">
+    <w:name w:val="heading 3"/>
+    <w:basedOn w:val="Normal"/>
+    <w:next w:val="Normal"/>
+    <w:link w:val="Heading3Char"/>
+    <w:unhideWhenUsed/>
+    <w:qFormat/>
+    <w:locked/>
+    <w:rsid w:val="00D60FC9"/>
+    <w:pPr>
+      <w:keepNext/>
+      <w:keepLines/>
+      <w:spacing w:before="200" w:after="0"/>
+      <w:outlineLvl w:val="2"/>
+    </w:pPr>
+    <w:rPr>
+      <w:rFonts w:asciiTheme="majorHAnsi" w:eastAsiaTheme="majorEastAsia" w:hAnsiTheme="majorHAnsi" w:cstheme="majorBidi"/>
+      <w:b/>
+      <w:bCs/>
+      <w:color w:val="4F81BD" w:themeColor="accent1"/>
+    </w:rPr>
+  </w:style>
+  <w:style w:type="character" w:default="1" w:styleId="DefaultParagraphFont">
+    <w:name w:val="Default Paragraph Font"/>
+    <w:uiPriority w:val="1"/>
+    <w:semiHidden/>
+    <w:unhideWhenUsed/>
+  </w:style>
+  <w:style w:type="table" w:default="1" w:styleId="TableNormal">
+    <w:name w:val="Normal Table"/>
+    <w:uiPriority w:val="99"/>
+    <w:semiHidden/>
+    <w:unhideWhenUsed/>
+    <w:tblPr>
+      <w:tblInd w:w="0" w:type="dxa"/>
+      <w:tblCellMar>
+        <w:top w:w="0" w:type="dxa"/>
+        <w:left w:w="108" w:type="dxa"/>
+        <w:bottom w:w="0" w:type="dxa"/>
+        <w:right w:w="108" w:type="dxa"/>
+      </w:tblCellMar>
+    </w:tblPr>
+  </w:style>
+  <w:style w:type="numbering" w:default="1" w:styleId="NoList">
+    <w:name w:val="No List"/>
+    <w:uiPriority w:val="99"/>
+    <w:semiHidden/>
+    <w:unhideWhenUsed/>
+  </w:style>
+  <w:style w:type="paragraph" w:styleId="NormalWeb">
+    <w:name w:val="Normal (Web)"/>
+    <w:basedOn w:val="Normal"/>
+    <w:uiPriority w:val="99"/>
+    <w:pPr>
+      <w:spacing w:before="100" w:beforeAutospacing="1" w:after="119" w:line="240" w:lineRule="auto"/>
+    </w:pPr>
+    <w:rPr>
+      <w:rFonts w:ascii="Times New Roman" w:hAnsi="Times New Roman"/>
+      <w:sz w:val="24"/>
+      <w:szCs w:val="24"/>
+      <w:lang w:eastAsia="fr-FR"/>
+    </w:rPr>
+  </w:style>
+  <w:style w:type="table" w:styleId="TableGrid">
+    <w:name w:val="Table Grid"/>
+    <w:basedOn w:val="TableNormal"/>
+    <w:uiPriority w:val="99"/>
+    <w:locked/>
+    <w:pPr>
+      <w:spacing w:after="200" w:line="276" w:lineRule="auto"/>
+    </w:pPr>
+    <w:rPr>
+      <w:rFonts w:eastAsia="Times New Roman"/>
+    </w:rPr>
+    <w:tblPr>
+      <w:tblInd w:w="0" w:type="dxa"/>
+      <w:tblBorders>
+        <w:top w:val="single" w:sz="4" w:space="0" w:color="auto"/>
+        <w:left w:val="single" w:sz="4" w:space="0" w:color="auto"/>
+        <w:bottom w:val="single" w:sz="4" w:space="0" w:color="auto"/>
+        <w:right w:val="single" w:sz="4" w:space="0" w:color="auto"/>
+        <w:insideH w:val="single" w:sz="4" w:space="0" w:color="auto"/>
+        <w:insideV w:val="single" w:sz="4" w:space="0" w:color="auto"/>
+      </w:tblBorders>
+      <w:tblCellMar>
+        <w:top w:w="0" w:type="dxa"/>
+        <w:left w:w="108" w:type="dxa"/>
+        <w:bottom w:w="0" w:type="dxa"/>
+        <w:right w:w="108" w:type="dxa"/>
+      </w:tblCellMar>
+    </w:tblPr>
+  </w:style>
+  <w:style w:type="character" w:styleId="Hyperlink">
+    <w:name w:val="Hyperlink"/>
+    <w:uiPriority w:val="99"/>
+    <w:rPr>
+      <w:rFonts w:cs="Times New Roman"/>
+      <w:color w:val="0000FF"/>
+      <w:u w:val="single"/>
+    </w:rPr>
+  </w:style>
+  <w:style w:type="paragraph" w:styleId="Header">
+    <w:name w:val="header"/>
+    <w:basedOn w:val="Normal"/>
+    <w:link w:val="HeaderChar"/>
+    <w:uiPriority w:val="99"/>
+    <w:unhideWhenUsed/>
+    <w:pPr>
+      <w:tabs>
+        <w:tab w:val="center" w:pos="4536"/>
+        <w:tab w:val="right" w:pos="9072"/>
+      </w:tabs>
+    </w:pPr>
+  </w:style>
+  <w:style w:type="character" w:customStyle="1" w:styleId="HeaderChar">
+    <w:name w:val="Header Char"/>
+    <w:link w:val="Header"/>
+    <w:uiPriority w:val="99"/>
+    <w:rPr>
+      <w:sz w:val="22"/>
+      <w:szCs w:val="22"/>
+      <w:lang w:eastAsia="en-US"/>
+    </w:rPr>
+  </w:style>
+  <w:style w:type="paragraph" w:styleId="Footer">
+    <w:name w:val="footer"/>
+    <w:basedOn w:val="Normal"/>
+    <w:link w:val="FooterChar"/>
+    <w:uiPriority w:val="99"/>
+    <w:unhideWhenUsed/>
+    <w:pPr>
+      <w:tabs>
+        <w:tab w:val="center" w:pos="4536"/>
+        <w:tab w:val="right" w:pos="9072"/>
+      </w:tabs>
+    </w:pPr>
+  </w:style>
+  <w:style w:type="character" w:customStyle="1" w:styleId="FooterChar">
+    <w:name w:val="Footer Char"/>
+    <w:link w:val="Footer"/>
+    <w:uiPriority w:val="99"/>
+    <w:rPr>
+      <w:sz w:val="22"/>
+      <w:szCs w:val="22"/>
+      <w:lang w:eastAsia="en-US"/>
+    </w:rPr>
+  </w:style>
+  <w:style w:type="paragraph" w:styleId="BalloonText">
+    <w:name w:val="Balloon Text"/>
+    <w:basedOn w:val="Normal"/>
+    <w:link w:val="BalloonTextChar"/>
+    <w:uiPriority w:val="99"/>
+    <w:semiHidden/>
+    <w:unhideWhenUsed/>
+    <w:pPr>
+      <w:spacing w:after="0" w:line="240" w:lineRule="auto"/>
+    </w:pPr>
+    <w:rPr>
+      <w:rFonts w:ascii="Tahoma" w:hAnsi="Tahoma" w:cs="Tahoma"/>
+      <w:sz w:val="16"/>
+      <w:szCs w:val="16"/>
+    </w:rPr>
+  </w:style>
+  <w:style w:type="character" w:customStyle="1" w:styleId="BalloonTextChar">
+    <w:name w:val="Balloon Text Char"/>
+    <w:link w:val="BalloonText"/>
+    <w:uiPriority w:val="99"/>
+    <w:semiHidden/>
+    <w:rPr>
+      <w:rFonts w:ascii="Tahoma" w:hAnsi="Tahoma" w:cs="Tahoma"/>
+      <w:sz w:val="16"/>
+      <w:szCs w:val="16"/>
+      <w:lang w:eastAsia="en-US"/>
+    </w:rPr>
+  </w:style>
+  <w:style w:type="character" w:styleId="CommentReference">
+    <w:name w:val="annotation reference"/>
+    <w:uiPriority w:val="99"/>
+    <w:semiHidden/>
+    <w:unhideWhenUsed/>
+    <w:rPr>
+      <w:sz w:val="16"/>
+      <w:szCs w:val="16"/>
+    </w:rPr>
+  </w:style>
+  <w:style w:type="paragraph" w:styleId="CommentText">
+    <w:name w:val="annotation text"/>
+    <w:basedOn w:val="Normal"/>
+    <w:link w:val="CommentTextChar"/>
+    <w:uiPriority w:val="99"/>
+    <w:semiHidden/>
+    <w:unhideWhenUsed/>
+    <w:rPr>
+      <w:sz w:val="20"/>
+      <w:szCs w:val="20"/>
+    </w:rPr>
+  </w:style>
+  <w:style w:type="character" w:customStyle="1" w:styleId="CommentTextChar">
+    <w:name w:val="Comment Text Char"/>
+    <w:link w:val="CommentText"/>
+    <w:uiPriority w:val="99"/>
+    <w:semiHidden/>
+    <w:rPr>
+      <w:lang w:eastAsia="en-US"/>
+    </w:rPr>
+  </w:style>
+  <w:style w:type="paragraph" w:styleId="CommentSubject">
+    <w:name w:val="annotation subject"/>
+    <w:basedOn w:val="CommentText"/>
+    <w:next w:val="CommentText"/>
+    <w:link w:val="CommentSubjectChar"/>
+    <w:uiPriority w:val="99"/>
+    <w:semiHidden/>
+    <w:unhideWhenUsed/>
+    <w:rPr>
+      <w:b/>
+      <w:bCs/>
+    </w:rPr>
+  </w:style>
+  <w:style w:type="character" w:customStyle="1" w:styleId="CommentSubjectChar">
+    <w:name w:val="Comment Subject Char"/>
+    <w:link w:val="CommentSubject"/>
+    <w:uiPriority w:val="99"/>
+    <w:semiHidden/>
+    <w:rPr>
+      <w:b/>
+      <w:bCs/>
+      <w:lang w:eastAsia="en-US"/>
+    </w:rPr>
+  </w:style>
+  <w:style w:type="paragraph" w:styleId="Title">
+    <w:name w:val="Title"/>
+    <w:basedOn w:val="Normal"/>
+    <w:next w:val="Normal"/>
+    <w:link w:val="TitleChar"/>
+    <w:qFormat/>
+    <w:locked/>
+    <w:rsid w:val="006431A1"/>
+    <w:pPr>
+      <w:pBdr>
+        <w:bottom w:val="single" w:sz="8" w:space="4" w:color="4F81BD" w:themeColor="accent1"/>
+      </w:pBdr>
+      <w:spacing w:after="300" w:line="240" w:lineRule="auto"/>
+      <w:contextualSpacing/>
+    </w:pPr>
+    <w:rPr>
+      <w:rFonts w:asciiTheme="majorHAnsi" w:eastAsiaTheme="majorEastAsia" w:hAnsiTheme="majorHAnsi" w:cstheme="majorBidi"/>
+      <w:color w:val="17365D" w:themeColor="text2" w:themeShade="BF"/>
+      <w:spacing w:val="5"/>
+      <w:kern w:val="28"/>
+      <w:sz w:val="52"/>
+      <w:szCs w:val="52"/>
+    </w:rPr>
+  </w:style>
+  <w:style w:type="character" w:customStyle="1" w:styleId="TitleChar">
+    <w:name w:val="Title Char"/>
+    <w:basedOn w:val="DefaultParagraphFont"/>
+    <w:link w:val="Title"/>
+    <w:rsid w:val="006431A1"/>
+    <w:rPr>
+      <w:rFonts w:asciiTheme="majorHAnsi" w:eastAsiaTheme="majorEastAsia" w:hAnsiTheme="majorHAnsi" w:cstheme="majorBidi"/>
+      <w:color w:val="17365D" w:themeColor="text2" w:themeShade="BF"/>
+      <w:spacing w:val="5"/>
+      <w:kern w:val="28"/>
+      <w:sz w:val="52"/>
+      <w:szCs w:val="52"/>
+      <w:lang w:eastAsia="en-US"/>
+    </w:rPr>
+  </w:style>
+  <w:style w:type="character" w:customStyle="1" w:styleId="Heading2Char">
+    <w:name w:val="Heading 2 Char"/>
+    <w:basedOn w:val="DefaultParagraphFont"/>
+    <w:link w:val="Heading2"/>
+    <w:rsid w:val="006431A1"/>
+    <w:rPr>
+      <w:rFonts w:asciiTheme="majorHAnsi" w:eastAsiaTheme="majorEastAsia" w:hAnsiTheme="majorHAnsi" w:cstheme="majorBidi"/>
+      <w:b/>
+      <w:bCs/>
+      <w:color w:val="4F81BD" w:themeColor="accent1"/>
+      <w:sz w:val="26"/>
+      <w:szCs w:val="26"/>
+      <w:lang w:eastAsia="en-US"/>
+    </w:rPr>
+  </w:style>
+  <w:style w:type="paragraph" w:styleId="NoSpacing">
+    <w:name w:val="No Spacing"/>
+    <w:uiPriority w:val="1"/>
+    <w:qFormat/>
+    <w:rsid w:val="00D60FC9"/>
+    <w:rPr>
+      <w:sz w:val="22"/>
+      <w:szCs w:val="22"/>
+      <w:lang w:eastAsia="en-US"/>
+    </w:rPr>
+  </w:style>
+  <w:style w:type="character" w:customStyle="1" w:styleId="Heading3Char">
+    <w:name w:val="Heading 3 Char"/>
+    <w:basedOn w:val="DefaultParagraphFont"/>
+    <w:link w:val="Heading3"/>
+    <w:rsid w:val="00D60FC9"/>
+    <w:rPr>
+      <w:rFonts w:asciiTheme="majorHAnsi" w:eastAsiaTheme="majorEastAsia" w:hAnsiTheme="majorHAnsi" w:cstheme="majorBidi"/>
+      <w:b/>
+      <w:bCs/>
+      <w:color w:val="4F81BD" w:themeColor="accent1"/>
+      <w:sz w:val="22"/>
+      <w:szCs w:val="22"/>
+      <w:lang w:eastAsia="en-US"/>
+    </w:rPr>
+  </w:style>
+  <w:style w:type="paragraph" w:styleId="ListParagraph">
     <w:name w:val="List Paragraph"/>
     <w:basedOn w:val="Normal"/>
     <w:uiPriority w:val="34"/>
@@ -4420,7 +4565,7 @@
 </file>
 
 <file path=customXml/itemProps1.xml><?xml version="1.0" encoding="utf-8"?>
-<ds:datastoreItem xmlns:ds="http://schemas.openxmlformats.org/officeDocument/2006/customXml" ds:itemID="{053AF442-714E-4BD2-AE26-7FCB8CA5E4DF}">
+<ds:datastoreItem xmlns:ds="http://schemas.openxmlformats.org/officeDocument/2006/customXml" ds:itemID="{FD6D23E2-4A5A-C142-8FB4-1EE483B6E6B9}">
   <ds:schemaRefs>
     <ds:schemaRef ds:uri="http://schemas.openxmlformats.org/officeDocument/2006/bibliography"/>
   </ds:schemaRefs>

--- a/opentbs/demo_ms_word.docx
+++ b/opentbs/demo_ms_word.docx
@@ -1,287 +1,1424 @@
 
 <file path=word/document.xml><?xml version="1.0" encoding="utf-8"?>
-<w:document xmlns:wpc="http://schemas.microsoft.com/office/word/2010/wordprocessingCanvas" xmlns:mc="http://schemas.openxmlformats.org/markup-compatibility/2006" xmlns:o="urn:schemas-microsoft-com:office:office" xmlns:r="http://schemas.openxmlformats.org/officeDocument/2006/relationships" xmlns:m="http://schemas.openxmlformats.org/officeDocument/2006/math" xmlns:v="urn:schemas-microsoft-com:vml" xmlns:wp14="http://schemas.microsoft.com/office/word/2010/wordprocessingDrawing" xmlns:wp="http://schemas.openxmlformats.org/drawingml/2006/wordprocessingDrawing" xmlns:w10="urn:schemas-microsoft-com:office:word" xmlns:w="http://schemas.openxmlformats.org/wordprocessingml/2006/main" xmlns:w14="http://schemas.microsoft.com/office/word/2010/wordml" xmlns:wpg="http://schemas.microsoft.com/office/word/2010/wordprocessingGroup" xmlns:wpi="http://schemas.microsoft.com/office/word/2010/wordprocessingInk" xmlns:wne="http://schemas.microsoft.com/office/word/2006/wordml" xmlns:wps="http://schemas.microsoft.com/office/word/2010/wordprocessingShape" mc:Ignorable="w14 wp14">
+<w:document xmlns:wpc="http://schemas.microsoft.com/office/word/2010/wordprocessingCanvas" xmlns:mo="http://schemas.microsoft.com/office/mac/office/2008/main" xmlns:mc="http://schemas.openxmlformats.org/markup-compatibility/2006" xmlns:mv="urn:schemas-microsoft-com:mac:vml" xmlns:o="urn:schemas-microsoft-com:office:office" xmlns:r="http://schemas.openxmlformats.org/officeDocument/2006/relationships" xmlns:m="http://schemas.openxmlformats.org/officeDocument/2006/math" xmlns:v="urn:schemas-microsoft-com:vml" xmlns:wp14="http://schemas.microsoft.com/office/word/2010/wordprocessingDrawing" xmlns:wp="http://schemas.openxmlformats.org/drawingml/2006/wordprocessingDrawing" xmlns:w10="urn:schemas-microsoft-com:office:word" xmlns:w="http://schemas.openxmlformats.org/wordprocessingml/2006/main" xmlns:w14="http://schemas.microsoft.com/office/word/2010/wordml" xmlns:wpg="http://schemas.microsoft.com/office/word/2010/wordprocessingGroup" xmlns:wpi="http://schemas.microsoft.com/office/word/2010/wordprocessingInk" xmlns:wne="http://schemas.microsoft.com/office/word/2006/wordml" xmlns:wps="http://schemas.microsoft.com/office/word/2010/wordprocessingShape" mc:Ignorable="w14 wp14">
   <w:body>
     <w:p>
       <w:pPr>
-        <w:pStyle w:val="Titre"/>
-        <w:rPr>
-          <w:lang w:val="en-US"/>
-        </w:rPr>
-      </w:pPr>
-      <w:r>
-        <w:rPr>
-          <w:lang w:val="en-US"/>
-        </w:rPr>
-        <w:t>OpenTBS demo</w:t>
-      </w:r>
-    </w:p>
-    <w:p>
-      <w:pPr>
+        <w:pStyle w:val="Title"/>
+        <w:jc w:val="center"/>
+        <w:rPr>
+          <w:lang w:val="en-US"/>
+        </w:rPr>
+      </w:pPr>
+      <w:r>
+        <w:rPr>
+          <w:lang w:val="en-US"/>
+        </w:rPr>
+        <w:t>AT&amp;T Service Specification</w:t>
+      </w:r>
+    </w:p>
+    <w:p>
+      <w:pPr>
+        <w:jc w:val="center"/>
+      </w:pPr>
+      <w:r>
+        <w:rPr>
+          <w:sz w:val="36"/>
+          <w:szCs w:val="36"/>
+          <w:lang w:val="en-US"/>
+        </w:rPr>
+        <w:t xml:space="preserve">Service: </w:t>
+      </w:r>
+      <w:r>
+        <w:rPr>
+          <w:sz w:val="36"/>
+          <w:szCs w:val="36"/>
+        </w:rPr>
+        <w:t>[</w:t>
+      </w:r>
+      <w:proofErr w:type="spellStart"/>
+      <w:r>
+        <w:rPr>
+          <w:sz w:val="36"/>
+          <w:szCs w:val="36"/>
+        </w:rPr>
+        <w:t>onshow.apiname</w:t>
+      </w:r>
+      <w:proofErr w:type="spellEnd"/>
+      <w:r>
+        <w:rPr>
+          <w:sz w:val="36"/>
+          <w:szCs w:val="36"/>
+        </w:rPr>
+        <w:t>]</w:t>
+      </w:r>
+    </w:p>
+    <w:p>
+      <w:pPr>
+        <w:jc w:val="center"/>
+      </w:pPr>
+      <w:r>
+        <w:rPr>
+          <w:lang w:val="en-US"/>
+        </w:rPr>
+        <w:t>REST Operation Summary</w:t>
+      </w:r>
+    </w:p>
+    <w:p>
+      <w:pPr>
+        <w:jc w:val="right"/>
+      </w:pPr>
+      <w:r>
+        <w:rPr>
+          <w:sz w:val="16"/>
+          <w:szCs w:val="16"/>
+          <w:lang w:val="en-US"/>
+        </w:rPr>
+        <w:t xml:space="preserve">The current document has been generated at </w:t>
+      </w:r>
+      <w:r>
         <w:rPr>
           <w:noProof/>
-          <w:lang w:val="en-US"/>
-        </w:rPr>
-      </w:pPr>
-      <w:r>
-        <w:rPr>
-          <w:lang w:val="en-US"/>
-        </w:rPr>
-        <w:t xml:space="preserve">Hello </w:t>
-      </w:r>
-      <w:r>
-        <w:rPr>
-          <w:b/>
+          <w:sz w:val="16"/>
+          <w:szCs w:val="16"/>
+          <w:lang w:val="en-US"/>
+        </w:rPr>
+        <w:t>[onshow..now;frm='yyyy-mm-dd hh:nn:ss']</w:t>
+      </w:r>
+      <w:r>
+        <w:br/>
+      </w:r>
+      <w:r>
+        <w:rPr>
+          <w:sz w:val="16"/>
+          <w:szCs w:val="16"/>
+          <w:lang w:val="en-US"/>
+        </w:rPr>
+        <w:t xml:space="preserve">PHP version: </w:t>
+      </w:r>
+      <w:r>
+        <w:rPr>
           <w:noProof/>
-          <w:lang w:val="en-US"/>
-        </w:rPr>
-        <w:t>[onshow.yourname]</w:t>
+          <w:sz w:val="16"/>
+          <w:szCs w:val="16"/>
+          <w:lang w:val="en-US"/>
+        </w:rPr>
+        <w:t>[onshow..cst.PHP_VERSION]</w:t>
+      </w:r>
+      <w:r>
+        <w:br/>
+      </w:r>
+      <w:r>
+        <w:rPr>
+          <w:sz w:val="16"/>
+          <w:szCs w:val="16"/>
+          <w:lang w:val="en-US"/>
+        </w:rPr>
+        <w:t xml:space="preserve">TBS version: </w:t>
       </w:r>
       <w:r>
         <w:rPr>
           <w:noProof/>
-          <w:lang w:val="en-US"/>
-        </w:rPr>
-        <w:t>,</w:t>
-      </w:r>
-    </w:p>
-    <w:p>
-      <w:pPr>
-        <w:ind w:left="284"/>
-        <w:rPr>
-          <w:lang w:val="en-US"/>
-        </w:rPr>
-      </w:pPr>
-      <w:r>
-        <w:rPr>
-          <w:lang w:val="en-US"/>
-        </w:rPr>
-        <w:t>This is a demo of the OpenTBS plugin.</w:t>
-      </w:r>
-      <w:r>
-        <w:rPr>
-          <w:lang w:val="en-US"/>
-        </w:rPr>
-        <w:br/>
-        <w:t xml:space="preserve">The current document has been generated at </w:t>
-      </w:r>
+          <w:sz w:val="16"/>
+          <w:szCs w:val="16"/>
+          <w:lang w:val="en-US"/>
+        </w:rPr>
+        <w:t>[onshow..version]</w:t>
+      </w:r>
+    </w:p>
+    <w:p>
+      <w:pPr>
+        <w:pStyle w:val="Heading2"/>
+        <w:numPr>
+          <w:ilvl w:val="0"/>
+          <w:numId w:val="1"/>
+        </w:numPr>
+      </w:pPr>
       <w:r>
         <w:rPr>
           <w:noProof/>
           <w:lang w:val="en-US"/>
         </w:rPr>
-        <w:t>[onshow..now;frm=</w:t>
-      </w:r>
+        <w:t>RESTful Web Service Definition</w:t>
+      </w:r>
+    </w:p>
+    <w:p>
+      <w:pPr>
+        <w:numPr>
+          <w:ilvl w:val="1"/>
+          <w:numId w:val="1"/>
+        </w:numPr>
+      </w:pPr>
+      <w:r>
+        <w:t xml:space="preserve">API Version </w:t>
+      </w:r>
+      <w:proofErr w:type="spellStart"/>
+      <w:r>
+        <w:t>Status</w:t>
+      </w:r>
+      <w:proofErr w:type="spellEnd"/>
+    </w:p>
+    <w:tbl>
+      <w:tblPr>
+        <w:tblStyle w:val="TableGrid"/>
+        <w:tblW w:w="0" w:type="auto"/>
+        <w:tblLook w:val="04A0" w:firstRow="1" w:lastRow="0" w:firstColumn="1" w:lastColumn="0" w:noHBand="0" w:noVBand="1"/>
+      </w:tblPr>
+      <w:tblGrid>
+        <w:gridCol w:w="3023"/>
+        <w:gridCol w:w="3023"/>
+        <w:gridCol w:w="3023"/>
+      </w:tblGrid>
+      <w:tr>
+        <w:tc>
+          <w:tcPr>
+            <w:tcW w:w="3023" w:type="dxa"/>
+          </w:tcPr>
+          <w:p>
+            <w:r>
+              <w:t xml:space="preserve">API </w:t>
+            </w:r>
+            <w:proofErr w:type="spellStart"/>
+            <w:r>
+              <w:t>name</w:t>
+            </w:r>
+            <w:proofErr w:type="spellEnd"/>
+          </w:p>
+        </w:tc>
+        <w:tc>
+          <w:tcPr>
+            <w:tcW w:w="3023" w:type="dxa"/>
+          </w:tcPr>
+          <w:p>
+            <w:r>
+              <w:t>Version</w:t>
+            </w:r>
+          </w:p>
+        </w:tc>
+        <w:tc>
+          <w:tcPr>
+            <w:tcW w:w="3023" w:type="dxa"/>
+          </w:tcPr>
+          <w:p>
+            <w:proofErr w:type="spellStart"/>
+            <w:r>
+              <w:t>Status</w:t>
+            </w:r>
+            <w:proofErr w:type="spellEnd"/>
+          </w:p>
+        </w:tc>
+      </w:tr>
+      <w:tr>
+        <w:tc>
+          <w:tcPr>
+            <w:tcW w:w="3023" w:type="dxa"/>
+          </w:tcPr>
+          <w:p>
+            <w:pPr>
+              <w:pStyle w:val="ListParagraph"/>
+            </w:pPr>
+            <w:r>
+              <w:rPr>
+                <w:sz w:val="24"/>
+                <w:szCs w:val="24"/>
+                <w:lang w:val="en-US"/>
+              </w:rPr>
+              <w:t xml:space="preserve"> </w:t>
+            </w:r>
+            <w:r>
+              <w:rPr>
+                <w:sz w:val="24"/>
+                <w:szCs w:val="24"/>
+              </w:rPr>
+              <w:t>[</w:t>
+            </w:r>
+            <w:proofErr w:type="spellStart"/>
+            <w:r>
+              <w:rPr>
+                <w:sz w:val="24"/>
+                <w:szCs w:val="24"/>
+              </w:rPr>
+              <w:t>onshow.apiname</w:t>
+            </w:r>
+            <w:proofErr w:type="spellEnd"/>
+            <w:r>
+              <w:rPr>
+                <w:sz w:val="24"/>
+                <w:szCs w:val="24"/>
+              </w:rPr>
+              <w:t>]</w:t>
+            </w:r>
+          </w:p>
+        </w:tc>
+        <w:tc>
+          <w:tcPr>
+            <w:tcW w:w="3023" w:type="dxa"/>
+          </w:tcPr>
+          <w:p>
+            <w:pPr>
+              <w:pStyle w:val="ListParagraph"/>
+            </w:pPr>
+            <w:r>
+              <w:rPr>
+                <w:sz w:val="24"/>
+                <w:szCs w:val="24"/>
+                <w:lang w:val="en-US"/>
+              </w:rPr>
+              <w:t xml:space="preserve"> </w:t>
+            </w:r>
+            <w:r>
+              <w:rPr>
+                <w:sz w:val="24"/>
+                <w:szCs w:val="24"/>
+              </w:rPr>
+              <w:t>[</w:t>
+            </w:r>
+            <w:proofErr w:type="spellStart"/>
+            <w:r>
+              <w:rPr>
+                <w:sz w:val="24"/>
+                <w:szCs w:val="24"/>
+              </w:rPr>
+              <w:t>onshow.version</w:t>
+            </w:r>
+            <w:proofErr w:type="spellEnd"/>
+            <w:r>
+              <w:rPr>
+                <w:sz w:val="24"/>
+                <w:szCs w:val="24"/>
+              </w:rPr>
+              <w:t>]</w:t>
+            </w:r>
+          </w:p>
+        </w:tc>
+        <w:tc>
+          <w:tcPr>
+            <w:tcW w:w="3023" w:type="dxa"/>
+          </w:tcPr>
+          <w:p>
+            <w:pPr>
+              <w:pStyle w:val="ListParagraph"/>
+            </w:pPr>
+            <w:r>
+              <w:rPr>
+                <w:sz w:val="24"/>
+                <w:szCs w:val="24"/>
+                <w:lang w:val="en-US"/>
+              </w:rPr>
+              <w:t xml:space="preserve"> </w:t>
+            </w:r>
+            <w:r>
+              <w:rPr>
+                <w:sz w:val="24"/>
+                <w:szCs w:val="24"/>
+              </w:rPr>
+              <w:t>[</w:t>
+            </w:r>
+            <w:proofErr w:type="spellStart"/>
+            <w:r>
+              <w:rPr>
+                <w:sz w:val="24"/>
+                <w:szCs w:val="24"/>
+              </w:rPr>
+              <w:t>onshow.status</w:t>
+            </w:r>
+            <w:proofErr w:type="spellEnd"/>
+            <w:r>
+              <w:rPr>
+                <w:sz w:val="24"/>
+                <w:szCs w:val="24"/>
+              </w:rPr>
+              <w:t>]</w:t>
+            </w:r>
+          </w:p>
+        </w:tc>
+      </w:tr>
+    </w:tbl>
+    <w:p>
+      <w:pPr>
+        <w:numPr>
+          <w:ilvl w:val="1"/>
+          <w:numId w:val="1"/>
+        </w:numPr>
+      </w:pPr>
       <w:r>
         <w:rPr>
           <w:noProof/>
           <w:lang w:val="en-US"/>
         </w:rPr>
-        <w:t>'</w:t>
-      </w:r>
+        <w:t>REST Operation Summary</w:t>
+      </w:r>
+    </w:p>
+    <w:tbl>
+      <w:tblPr>
+        <w:tblStyle w:val="TableGrid"/>
+        <w:tblW w:w="0" w:type="auto"/>
+        <w:tblLook w:val="04A0" w:firstRow="1" w:lastRow="0" w:firstColumn="1" w:lastColumn="0" w:noHBand="0" w:noVBand="1"/>
+      </w:tblPr>
+      <w:tblGrid>
+        <w:gridCol w:w="2638"/>
+        <w:gridCol w:w="2257"/>
+        <w:gridCol w:w="2189"/>
+        <w:gridCol w:w="2202"/>
+      </w:tblGrid>
+      <w:tr>
+        <w:tc>
+          <w:tcPr>
+            <w:tcW w:w="2268" w:type="dxa"/>
+          </w:tcPr>
+          <w:p>
+            <w:r>
+              <w:rPr>
+                <w:noProof/>
+                <w:lang w:val="en-US"/>
+              </w:rPr>
+              <w:t>Operation Name</w:t>
+            </w:r>
+          </w:p>
+        </w:tc>
+        <w:tc>
+          <w:tcPr>
+            <w:tcW w:w="2268" w:type="dxa"/>
+          </w:tcPr>
+          <w:p>
+            <w:r>
+              <w:rPr>
+                <w:noProof/>
+                <w:lang w:val="en-US"/>
+              </w:rPr>
+              <w:t xml:space="preserve">Resource URL </w:t>
+            </w:r>
+          </w:p>
+        </w:tc>
+        <w:tc>
+          <w:tcPr>
+            <w:tcW w:w="2268" w:type="dxa"/>
+          </w:tcPr>
+          <w:p>
+            <w:r>
+              <w:rPr>
+                <w:noProof/>
+                <w:lang w:val="en-US"/>
+              </w:rPr>
+              <w:t>HTTP Verb</w:t>
+            </w:r>
+          </w:p>
+        </w:tc>
+        <w:tc>
+          <w:tcPr>
+            <w:tcW w:w="2268" w:type="dxa"/>
+          </w:tcPr>
+          <w:p>
+            <w:r>
+              <w:rPr>
+                <w:noProof/>
+                <w:lang w:val="en-US"/>
+              </w:rPr>
+              <w:t>Operation Type</w:t>
+            </w:r>
+          </w:p>
+        </w:tc>
+      </w:tr>
+      <w:tr>
+        <w:tc>
+          <w:tcPr>
+            <w:tcW w:w="2268" w:type="dxa"/>
+          </w:tcPr>
+          <w:p>
+            <w:r>
+              <w:rPr>
+                <w:rFonts w:eastAsia="Calibri" w:cs="Calibri"/>
+              </w:rPr>
+              <w:t>[</w:t>
+            </w:r>
+            <w:proofErr w:type="spellStart"/>
+            <w:r>
+              <w:rPr>
+                <w:rFonts w:eastAsia="Calibri" w:cs="Calibri"/>
+              </w:rPr>
+              <w:t>a.opname</w:t>
+            </w:r>
+            <w:proofErr w:type="spellEnd"/>
+            <w:r>
+              <w:rPr>
+                <w:rFonts w:eastAsia="Calibri" w:cs="Calibri"/>
+              </w:rPr>
+              <w:t>] [</w:t>
+            </w:r>
+            <w:proofErr w:type="spellStart"/>
+            <w:r>
+              <w:rPr>
+                <w:rFonts w:eastAsia="Calibri" w:cs="Calibri"/>
+              </w:rPr>
+              <w:t>a.opname</w:t>
+            </w:r>
+            <w:proofErr w:type="gramStart"/>
+            <w:r>
+              <w:rPr>
+                <w:rFonts w:eastAsia="Calibri" w:cs="Calibri"/>
+              </w:rPr>
+              <w:t>;ope</w:t>
+            </w:r>
+            <w:proofErr w:type="spellEnd"/>
+            <w:proofErr w:type="gramEnd"/>
+            <w:r>
+              <w:rPr>
+                <w:rFonts w:eastAsia="Calibri" w:cs="Calibri"/>
+              </w:rPr>
+              <w:t>=</w:t>
+            </w:r>
+            <w:proofErr w:type="spellStart"/>
+            <w:r>
+              <w:rPr>
+                <w:rFonts w:eastAsia="Calibri" w:cs="Calibri"/>
+              </w:rPr>
+              <w:t>mergecell</w:t>
+            </w:r>
+            <w:proofErr w:type="spellEnd"/>
+            <w:r>
+              <w:rPr>
+                <w:rFonts w:eastAsia="Calibri" w:cs="Calibri"/>
+              </w:rPr>
+              <w:t>]</w:t>
+            </w:r>
+          </w:p>
+          <w:p/>
+        </w:tc>
+        <w:tc>
+          <w:tcPr>
+            <w:tcW w:w="2268" w:type="dxa"/>
+          </w:tcPr>
+          <w:p>
+            <w:r>
+              <w:rPr>
+                <w:rFonts w:eastAsia="Calibri" w:cs="Calibri"/>
+              </w:rPr>
+              <w:t>[</w:t>
+            </w:r>
+            <w:proofErr w:type="spellStart"/>
+            <w:r>
+              <w:rPr>
+                <w:rFonts w:eastAsia="Calibri" w:cs="Calibri"/>
+              </w:rPr>
+              <w:t>a.url</w:t>
+            </w:r>
+            <w:proofErr w:type="gramStart"/>
+            <w:r>
+              <w:rPr>
+                <w:rFonts w:eastAsia="Calibri" w:cs="Calibri"/>
+              </w:rPr>
+              <w:t>;block</w:t>
+            </w:r>
+            <w:proofErr w:type="spellEnd"/>
+            <w:proofErr w:type="gramEnd"/>
+            <w:r>
+              <w:rPr>
+                <w:rFonts w:eastAsia="Calibri" w:cs="Calibri"/>
+              </w:rPr>
+              <w:t>=</w:t>
+            </w:r>
+            <w:proofErr w:type="spellStart"/>
+            <w:r>
+              <w:rPr>
+                <w:rFonts w:eastAsia="Calibri" w:cs="Calibri"/>
+              </w:rPr>
+              <w:t>tbs:row</w:t>
+            </w:r>
+            <w:proofErr w:type="spellEnd"/>
+            <w:r>
+              <w:rPr>
+                <w:rFonts w:eastAsia="Calibri" w:cs="Calibri"/>
+              </w:rPr>
+              <w:t>]</w:t>
+            </w:r>
+          </w:p>
+          <w:p/>
+        </w:tc>
+        <w:tc>
+          <w:tcPr>
+            <w:tcW w:w="2268" w:type="dxa"/>
+          </w:tcPr>
+          <w:p>
+            <w:r>
+              <w:rPr>
+                <w:rFonts w:eastAsia="Calibri" w:cs="Calibri"/>
+              </w:rPr>
+              <w:t>[</w:t>
+            </w:r>
+            <w:proofErr w:type="spellStart"/>
+            <w:r>
+              <w:rPr>
+                <w:rFonts w:eastAsia="Calibri" w:cs="Calibri"/>
+              </w:rPr>
+              <w:t>a.verb</w:t>
+            </w:r>
+            <w:proofErr w:type="spellEnd"/>
+            <w:r>
+              <w:rPr>
+                <w:rFonts w:eastAsia="Calibri" w:cs="Calibri"/>
+              </w:rPr>
+              <w:t>]</w:t>
+            </w:r>
+          </w:p>
+        </w:tc>
+        <w:tc>
+          <w:tcPr>
+            <w:tcW w:w="2268" w:type="dxa"/>
+          </w:tcPr>
+          <w:p>
+            <w:r>
+              <w:rPr>
+                <w:rFonts w:eastAsia="Calibri" w:cs="Calibri"/>
+              </w:rPr>
+              <w:t>[</w:t>
+            </w:r>
+            <w:proofErr w:type="spellStart"/>
+            <w:r>
+              <w:rPr>
+                <w:rFonts w:eastAsia="Calibri" w:cs="Calibri"/>
+              </w:rPr>
+              <w:t>a.type</w:t>
+            </w:r>
+            <w:proofErr w:type="spellEnd"/>
+            <w:r>
+              <w:rPr>
+                <w:rFonts w:eastAsia="Calibri" w:cs="Calibri"/>
+              </w:rPr>
+              <w:t>]</w:t>
+            </w:r>
+          </w:p>
+        </w:tc>
+      </w:tr>
+    </w:tbl>
+    <w:p/>
+    <w:p>
+      <w:pPr>
+        <w:pStyle w:val="ListParagraph"/>
+        <w:numPr>
+          <w:ilvl w:val="1"/>
+          <w:numId w:val="1"/>
+        </w:numPr>
+      </w:pPr>
       <w:r>
         <w:rPr>
           <w:noProof/>
           <w:lang w:val="en-US"/>
         </w:rPr>
-        <w:t>yyyy-mm-dd hh:nn:ss</w:t>
+        <w:t>Operation:</w:t>
       </w:r>
       <w:r>
         <w:rPr>
           <w:noProof/>
-          <w:lang w:val="en-US"/>
-        </w:rPr>
-        <w:t>'</w:t>
-      </w:r>
-      <w:r>
-        <w:rPr>
-          <w:noProof/>
-          <w:lang w:val="en-US"/>
-        </w:rPr>
-        <w:t>]</w:t>
-      </w:r>
-      <w:r>
-        <w:rPr>
-          <w:lang w:val="en-US"/>
-        </w:rPr>
-        <w:br/>
-        <w:t xml:space="preserve">PHP version: </w:t>
-      </w:r>
-      <w:r>
-        <w:rPr>
-          <w:noProof/>
-          <w:lang w:val="en-US"/>
-        </w:rPr>
-        <w:t>[onshow..cst.PHP_VERSION]</w:t>
-      </w:r>
-      <w:r>
-        <w:rPr>
-          <w:lang w:val="en-US"/>
-        </w:rPr>
-        <w:br/>
-        <w:t xml:space="preserve">TBS version: </w:t>
-      </w:r>
-      <w:r>
-        <w:rPr>
-          <w:noProof/>
-          <w:lang w:val="en-US"/>
-        </w:rPr>
-        <w:t>[onshow..version]</w:t>
-      </w:r>
-    </w:p>
-    <w:p>
-      <w:pPr>
-        <w:tabs>
-          <w:tab w:val="left" w:pos="360"/>
-        </w:tabs>
-        <w:rPr>
-          <w:color w:val="800000"/>
-          <w:lang w:val="en-US"/>
-        </w:rPr>
-      </w:pPr>
-      <w:r>
-        <w:rPr>
-          <w:color w:val="800000"/>
-          <w:lang w:val="en-US"/>
-        </w:rPr>
-        <w:t>You may consider this before building your own Microsoft Word template:</w:t>
-      </w:r>
-    </w:p>
-    <w:p>
-      <w:pPr>
-        <w:tabs>
-          <w:tab w:val="left" w:pos="360"/>
-        </w:tabs>
-        <w:rPr>
-          <w:color w:val="800000"/>
-          <w:lang w:val="en-US"/>
-        </w:rPr>
-      </w:pPr>
-      <w:r>
-        <w:rPr>
-          <w:color w:val="800000"/>
-          <w:lang w:val="en-US"/>
-        </w:rPr>
-        <w:t>Since OpenTBS version 1.5.0, there is no need to deactivate Spell Checking and Change Tracking ids in the Microsoft Word options. Those features used to deconstruct TBS fields, but now OpenTBS automatically cleans up for you such tags in the XML source of the Ms Word template.</w:t>
-      </w:r>
-    </w:p>
-    <w:p>
-      <w:pPr>
-        <w:tabs>
-          <w:tab w:val="left" w:pos="360"/>
-        </w:tabs>
-        <w:rPr>
-          <w:color w:val="800000"/>
-          <w:lang w:val="en-US"/>
-        </w:rPr>
-      </w:pPr>
-      <w:r>
-        <w:rPr>
-          <w:color w:val="800000"/>
-          <w:lang w:val="en-US"/>
-        </w:rPr>
-        <w:t>Comments, footnotes and endnotes of your Ms Word documents are stored in separated sub-files in the DOCX archive. Thus, you need to manually load the corresponding sub-files in order to merge possible TBS fields placed inside those types of contents.</w:t>
-      </w:r>
-    </w:p>
-    <w:p>
-      <w:pPr>
-        <w:tabs>
-          <w:tab w:val="left" w:pos="360"/>
-        </w:tabs>
-        <w:rPr>
-          <w:color w:val="800000"/>
-          <w:lang w:val="en-US"/>
-        </w:rPr>
-      </w:pPr>
-      <w:r>
-        <w:rPr>
-          <w:color w:val="800000"/>
-          <w:lang w:val="en-US"/>
-        </w:rPr>
-        <w:t>Headers and footers are saved in separated sub-files too. But OpenTBS automatically load those files for you, and thus “</w:t>
-      </w:r>
+          <w:sz w:val="24"/>
+          <w:szCs w:val="24"/>
+          <w:lang w:val="en-US"/>
+        </w:rPr>
+        <w:t xml:space="preserve"> </w:t>
+      </w:r>
+      <w:r>
+        <w:rPr>
+          <w:sz w:val="24"/>
+          <w:szCs w:val="24"/>
+          <w:lang w:val="en-US"/>
+        </w:rPr>
+        <w:t xml:space="preserve"> </w:t>
+      </w:r>
+    </w:p>
+    <w:p>
+      <w:pPr>
+        <w:pStyle w:val="ListParagraph"/>
+        <w:numPr>
+          <w:ilvl w:val="2"/>
+          <w:numId w:val="1"/>
+        </w:numPr>
+      </w:pPr>
       <w:proofErr w:type="spellStart"/>
       <w:r>
         <w:rPr>
-          <w:color w:val="800000"/>
-          <w:lang w:val="en-US"/>
-        </w:rPr>
-        <w:t>onload</w:t>
+          <w:rFonts w:cs="Calibri"/>
+        </w:rPr>
+        <w:t>Functional</w:t>
       </w:r>
       <w:proofErr w:type="spellEnd"/>
       <w:r>
         <w:rPr>
-          <w:color w:val="800000"/>
-          <w:lang w:val="en-US"/>
-        </w:rPr>
-        <w:t>” and “</w:t>
+          <w:rFonts w:cs="Calibri"/>
+        </w:rPr>
+        <w:t xml:space="preserve"> </w:t>
       </w:r>
       <w:proofErr w:type="spellStart"/>
       <w:r>
         <w:rPr>
-          <w:color w:val="800000"/>
-          <w:lang w:val="en-US"/>
-        </w:rPr>
-        <w:t>onswhow</w:t>
+          <w:rFonts w:cs="Calibri"/>
+        </w:rPr>
+        <w:t>Behavior</w:t>
       </w:r>
       <w:proofErr w:type="spellEnd"/>
       <w:r>
         <w:rPr>
-          <w:color w:val="800000"/>
-          <w:lang w:val="en-US"/>
-        </w:rPr>
-        <w:t>” tags are automatically merged in headers and footers.</w:t>
-      </w:r>
-    </w:p>
-    <w:p>
-      <w:pPr>
-        <w:pStyle w:val="Titre2"/>
-        <w:rPr>
-          <w:noProof/>
-          <w:lang w:val="en-US"/>
-        </w:rPr>
-      </w:pPr>
-      <w:r>
-        <w:rPr>
-          <w:noProof/>
-          <w:lang w:val="en-US"/>
-        </w:rPr>
-        <w:t>M</w:t>
-      </w:r>
-      <w:r>
-        <w:rPr>
-          <w:noProof/>
-          <w:lang w:val="en-US"/>
-        </w:rPr>
-        <w:t>erging data with a Chart</w:t>
-      </w:r>
-    </w:p>
-    <w:p>
-      <w:pPr>
-        <w:spacing w:before="200"/>
-        <w:jc w:val="center"/>
-        <w:rPr>
-          <w:lang w:val="en-US"/>
-        </w:rPr>
-      </w:pPr>
-      <w:r>
-        <w:rPr>
-          <w:noProof/>
-          <w:lang w:eastAsia="fr-FR"/>
-        </w:rPr>
-        <w:drawing>
-          <wp:inline distT="0" distB="0" distL="0" distR="0" wp14:anchorId="65F6094E" wp14:editId="2ACFD7B8">
-            <wp:extent cx="4772025" cy="2181225"/>
-            <wp:effectExtent l="57150" t="19050" r="47625" b="85725"/>
-            <wp:docPr id="2" name="Graphique 2" descr="This is just a nice chart" title="a nice chart"/>
-            <wp:cNvGraphicFramePr/>
-            <a:graphic xmlns:a="http://schemas.openxmlformats.org/drawingml/2006/main">
-              <a:graphicData uri="http://schemas.openxmlformats.org/drawingml/2006/chart">
-                <c:chart xmlns:c="http://schemas.openxmlformats.org/drawingml/2006/chart" xmlns:r="http://schemas.openxmlformats.org/officeDocument/2006/relationships" r:id="rId9"/>
-              </a:graphicData>
-            </a:graphic>
-          </wp:inline>
-        </w:drawing>
+          <w:rFonts w:cs="Calibri"/>
+        </w:rPr>
+        <w:t xml:space="preserve"> </w:t>
+      </w:r>
+      <w:r>
+        <w:rPr>
+          <w:sz w:val="24"/>
+          <w:szCs w:val="24"/>
+          <w:lang w:val="en-US"/>
+        </w:rPr>
+        <w:t xml:space="preserve"> </w:t>
+      </w:r>
+    </w:p>
+    <w:p>
+      <w:pPr>
+        <w:pStyle w:val="ListParagraph"/>
+        <w:ind w:left="2124" w:firstLine="708"/>
+      </w:pPr>
+      <w:r>
+        <w:rPr>
+          <w:sz w:val="24"/>
+          <w:szCs w:val="24"/>
+        </w:rPr>
+        <w:t>[</w:t>
+      </w:r>
+      <w:proofErr w:type="gramStart"/>
+      <w:r>
+        <w:rPr>
+          <w:sz w:val="24"/>
+          <w:szCs w:val="24"/>
+        </w:rPr>
+        <w:t>op_detail.:o</w:t>
+      </w:r>
+      <w:proofErr w:type="gramEnd"/>
+      <w:r>
+        <w:rPr>
+          <w:sz w:val="24"/>
+          <w:szCs w:val="24"/>
+        </w:rPr>
+        <w:t>ps1/1]</w:t>
+      </w:r>
+    </w:p>
+    <w:p>
+      <w:pPr>
+        <w:pStyle w:val="ListParagraph"/>
+        <w:numPr>
+          <w:ilvl w:val="2"/>
+          <w:numId w:val="1"/>
+        </w:numPr>
+      </w:pPr>
+      <w:r>
+        <w:rPr>
+          <w:rFonts w:cs="Calibri"/>
+        </w:rPr>
+        <w:t>Call flow</w:t>
+      </w:r>
+    </w:p>
+    <w:p>
+      <w:pPr>
+        <w:pStyle w:val="ListParagraph"/>
+        <w:ind w:left="2124" w:firstLine="708"/>
+      </w:pPr>
+      <w:r>
+        <w:rPr>
+          <w:sz w:val="24"/>
+          <w:szCs w:val="24"/>
+        </w:rPr>
+        <w:t>[</w:t>
+      </w:r>
+      <w:proofErr w:type="gramStart"/>
+      <w:r>
+        <w:rPr>
+          <w:sz w:val="24"/>
+          <w:szCs w:val="24"/>
+        </w:rPr>
+        <w:t>op_detail.:o</w:t>
+      </w:r>
+      <w:proofErr w:type="gramEnd"/>
+      <w:r>
+        <w:rPr>
+          <w:sz w:val="24"/>
+          <w:szCs w:val="24"/>
+        </w:rPr>
+        <w:t>ps1/2]</w:t>
+      </w:r>
+    </w:p>
+    <w:p>
+      <w:pPr>
+        <w:pStyle w:val="ListParagraph"/>
+        <w:numPr>
+          <w:ilvl w:val="2"/>
+          <w:numId w:val="1"/>
+        </w:numPr>
+      </w:pPr>
+      <w:r>
+        <w:rPr>
+          <w:rFonts w:cs="Calibri"/>
+        </w:rPr>
+        <w:t xml:space="preserve">Version Impact </w:t>
+      </w:r>
+      <w:proofErr w:type="spellStart"/>
+      <w:r>
+        <w:rPr>
+          <w:rFonts w:cs="Calibri"/>
+        </w:rPr>
+        <w:t>Summary</w:t>
+      </w:r>
+      <w:proofErr w:type="spellEnd"/>
+    </w:p>
+    <w:p>
+      <w:pPr>
+        <w:pStyle w:val="ListParagraph"/>
+        <w:ind w:left="2124" w:firstLine="708"/>
+      </w:pPr>
+      <w:r>
+        <w:rPr>
+          <w:sz w:val="24"/>
+          <w:szCs w:val="24"/>
+        </w:rPr>
+        <w:t>[</w:t>
+      </w:r>
+      <w:proofErr w:type="gramStart"/>
+      <w:r>
+        <w:rPr>
+          <w:sz w:val="24"/>
+          <w:szCs w:val="24"/>
+        </w:rPr>
+        <w:t>op_detail.:o</w:t>
+      </w:r>
+      <w:proofErr w:type="gramEnd"/>
+      <w:r>
+        <w:rPr>
+          <w:sz w:val="24"/>
+          <w:szCs w:val="24"/>
+        </w:rPr>
+        <w:t>ps1/3]</w:t>
+      </w:r>
+    </w:p>
+    <w:p>
+      <w:pPr>
+        <w:pStyle w:val="ListParagraph"/>
+        <w:numPr>
+          <w:ilvl w:val="2"/>
+          <w:numId w:val="1"/>
+        </w:numPr>
+      </w:pPr>
+      <w:proofErr w:type="spellStart"/>
+      <w:r>
+        <w:rPr>
+          <w:rFonts w:cs="Calibri"/>
+        </w:rPr>
+        <w:t>Authentication</w:t>
+      </w:r>
+      <w:proofErr w:type="spellEnd"/>
+      <w:r>
+        <w:rPr>
+          <w:rFonts w:cs="Calibri"/>
+        </w:rPr>
+        <w:t xml:space="preserve"> and </w:t>
+      </w:r>
+      <w:proofErr w:type="spellStart"/>
+      <w:r>
+        <w:rPr>
+          <w:rFonts w:cs="Calibri"/>
+        </w:rPr>
+        <w:t>Authorization</w:t>
+      </w:r>
+      <w:proofErr w:type="spellEnd"/>
+    </w:p>
+    <w:tbl>
+      <w:tblPr>
+        <w:tblStyle w:val="TableGrid"/>
+        <w:tblW w:w="0" w:type="auto"/>
+        <w:tblLook w:val="04A0" w:firstRow="1" w:lastRow="0" w:firstColumn="1" w:lastColumn="0" w:noHBand="0" w:noVBand="1"/>
+      </w:tblPr>
+      <w:tblGrid>
+        <w:gridCol w:w="2338"/>
+        <w:gridCol w:w="2280"/>
+        <w:gridCol w:w="2443"/>
+        <w:gridCol w:w="2225"/>
+      </w:tblGrid>
+      <w:tr>
+        <w:tc>
+          <w:tcPr>
+            <w:tcW w:w="2268" w:type="dxa"/>
+          </w:tcPr>
+          <w:p>
+            <w:proofErr w:type="spellStart"/>
+            <w:r>
+              <w:rPr>
+                <w:rFonts w:eastAsia="Calibri" w:cs="Calibri"/>
+              </w:rPr>
+              <w:t>Authentication</w:t>
+            </w:r>
+            <w:proofErr w:type="spellEnd"/>
+          </w:p>
+        </w:tc>
+        <w:tc>
+          <w:tcPr>
+            <w:tcW w:w="2268" w:type="dxa"/>
+          </w:tcPr>
+          <w:p>
+            <w:proofErr w:type="spellStart"/>
+            <w:r>
+              <w:rPr>
+                <w:rFonts w:eastAsia="Calibri" w:cs="Calibri"/>
+              </w:rPr>
+              <w:t>Authorization</w:t>
+            </w:r>
+            <w:proofErr w:type="spellEnd"/>
+            <w:r>
+              <w:rPr>
+                <w:rFonts w:eastAsia="Calibri" w:cs="Calibri"/>
+              </w:rPr>
+              <w:t xml:space="preserve"> </w:t>
+            </w:r>
+            <w:proofErr w:type="spellStart"/>
+            <w:r>
+              <w:rPr>
+                <w:rFonts w:eastAsia="Calibri" w:cs="Calibri"/>
+              </w:rPr>
+              <w:t>required</w:t>
+            </w:r>
+            <w:proofErr w:type="spellEnd"/>
+            <w:r>
+              <w:rPr>
+                <w:rFonts w:eastAsia="Calibri" w:cs="Calibri"/>
+              </w:rPr>
+              <w:t>?</w:t>
+            </w:r>
+          </w:p>
+        </w:tc>
+        <w:tc>
+          <w:tcPr>
+            <w:tcW w:w="2268" w:type="dxa"/>
+          </w:tcPr>
+          <w:p>
+            <w:proofErr w:type="spellStart"/>
+            <w:r>
+              <w:rPr>
+                <w:rFonts w:eastAsia="Calibri" w:cs="Calibri"/>
+              </w:rPr>
+              <w:t>OAuth</w:t>
+            </w:r>
+            <w:proofErr w:type="spellEnd"/>
+            <w:r>
+              <w:rPr>
+                <w:rFonts w:eastAsia="Calibri" w:cs="Calibri"/>
+              </w:rPr>
+              <w:t xml:space="preserve"> Scope Value</w:t>
+            </w:r>
+          </w:p>
+        </w:tc>
+        <w:tc>
+          <w:tcPr>
+            <w:tcW w:w="2268" w:type="dxa"/>
+          </w:tcPr>
+          <w:p>
+            <w:proofErr w:type="spellStart"/>
+            <w:r>
+              <w:rPr>
+                <w:rFonts w:eastAsia="Calibri" w:cs="Calibri"/>
+              </w:rPr>
+              <w:t>Brief</w:t>
+            </w:r>
+            <w:proofErr w:type="spellEnd"/>
+            <w:r>
+              <w:rPr>
+                <w:rFonts w:eastAsia="Calibri" w:cs="Calibri"/>
+              </w:rPr>
+              <w:t xml:space="preserve"> Description</w:t>
+            </w:r>
+          </w:p>
+        </w:tc>
+      </w:tr>
+      <w:tr>
+        <w:tc>
+          <w:tcPr>
+            <w:tcW w:w="2268" w:type="dxa"/>
+          </w:tcPr>
+          <w:p>
+            <w:r>
+              <w:rPr>
+                <w:rFonts w:eastAsia="Calibri" w:cs="Calibri"/>
+              </w:rPr>
+              <w:t>[</w:t>
+            </w:r>
+            <w:proofErr w:type="gramStart"/>
+            <w:r>
+              <w:rPr>
+                <w:rFonts w:eastAsia="Calibri" w:cs="Calibri"/>
+              </w:rPr>
+              <w:t>op_detail.</w:t>
+            </w:r>
+            <w:r>
+              <w:rPr>
+                <w:rFonts w:eastAsia="Calibri" w:cs="Calibri"/>
+              </w:rPr>
+              <w:t>:o</w:t>
+            </w:r>
+            <w:proofErr w:type="gramEnd"/>
+            <w:r>
+              <w:rPr>
+                <w:rFonts w:eastAsia="Calibri" w:cs="Calibri"/>
+              </w:rPr>
+              <w:t>ps1/4</w:t>
+            </w:r>
+            <w:r>
+              <w:rPr>
+                <w:rFonts w:eastAsia="Calibri" w:cs="Calibri"/>
+              </w:rPr>
+              <w:t>.auth]</w:t>
+            </w:r>
+          </w:p>
+          <w:p/>
+        </w:tc>
+        <w:tc>
+          <w:tcPr>
+            <w:tcW w:w="2268" w:type="dxa"/>
+          </w:tcPr>
+          <w:p>
+            <w:r>
+              <w:rPr>
+                <w:rFonts w:eastAsia="Calibri" w:cs="Calibri"/>
+              </w:rPr>
+              <w:t>[</w:t>
+            </w:r>
+            <w:proofErr w:type="gramStart"/>
+            <w:r>
+              <w:rPr>
+                <w:rFonts w:eastAsia="Calibri" w:cs="Calibri"/>
+              </w:rPr>
+              <w:t>op_detail</w:t>
+            </w:r>
+            <w:r>
+              <w:rPr>
+                <w:rFonts w:eastAsia="Calibri" w:cs="Calibri"/>
+              </w:rPr>
+              <w:t>.</w:t>
+            </w:r>
+            <w:r>
+              <w:rPr>
+                <w:rFonts w:eastAsia="Calibri" w:cs="Calibri"/>
+              </w:rPr>
+              <w:t>:o</w:t>
+            </w:r>
+            <w:proofErr w:type="gramEnd"/>
+            <w:r>
+              <w:rPr>
+                <w:rFonts w:eastAsia="Calibri" w:cs="Calibri"/>
+              </w:rPr>
+              <w:t>ps1/4</w:t>
+            </w:r>
+            <w:r>
+              <w:rPr>
+                <w:rFonts w:eastAsia="Calibri" w:cs="Calibri"/>
+              </w:rPr>
+              <w:t>.reqi]</w:t>
+            </w:r>
+          </w:p>
+        </w:tc>
+        <w:tc>
+          <w:tcPr>
+            <w:tcW w:w="2268" w:type="dxa"/>
+          </w:tcPr>
+          <w:p>
+            <w:r>
+              <w:rPr>
+                <w:rFonts w:eastAsia="Calibri" w:cs="Calibri"/>
+              </w:rPr>
+              <w:t>[</w:t>
+            </w:r>
+            <w:proofErr w:type="gramStart"/>
+            <w:r>
+              <w:rPr>
+                <w:rFonts w:eastAsia="Calibri" w:cs="Calibri"/>
+              </w:rPr>
+              <w:t>op_detail</w:t>
+            </w:r>
+            <w:r>
+              <w:rPr>
+                <w:rFonts w:eastAsia="Calibri" w:cs="Calibri"/>
+              </w:rPr>
+              <w:t>.</w:t>
+            </w:r>
+            <w:r>
+              <w:rPr>
+                <w:rFonts w:eastAsia="Calibri" w:cs="Calibri"/>
+              </w:rPr>
+              <w:t>:o</w:t>
+            </w:r>
+            <w:proofErr w:type="gramEnd"/>
+            <w:r>
+              <w:rPr>
+                <w:rFonts w:eastAsia="Calibri" w:cs="Calibri"/>
+              </w:rPr>
+              <w:t>ps1/4</w:t>
+            </w:r>
+            <w:r>
+              <w:rPr>
+                <w:rFonts w:eastAsia="Calibri" w:cs="Calibri"/>
+              </w:rPr>
+              <w:t>.scope]</w:t>
+            </w:r>
+          </w:p>
+        </w:tc>
+        <w:tc>
+          <w:tcPr>
+            <w:tcW w:w="2268" w:type="dxa"/>
+          </w:tcPr>
+          <w:p>
+            <w:r>
+              <w:rPr>
+                <w:rFonts w:eastAsia="Calibri" w:cs="Calibri"/>
+              </w:rPr>
+              <w:t>[</w:t>
+            </w:r>
+            <w:proofErr w:type="gramStart"/>
+            <w:r>
+              <w:rPr>
+                <w:rFonts w:eastAsia="Calibri" w:cs="Calibri"/>
+              </w:rPr>
+              <w:t>op_detail</w:t>
+            </w:r>
+            <w:r>
+              <w:rPr>
+                <w:rFonts w:eastAsia="Calibri" w:cs="Calibri"/>
+              </w:rPr>
+              <w:t>.</w:t>
+            </w:r>
+            <w:r>
+              <w:rPr>
+                <w:rFonts w:eastAsia="Calibri" w:cs="Calibri"/>
+              </w:rPr>
+              <w:t>:o</w:t>
+            </w:r>
+            <w:proofErr w:type="gramEnd"/>
+            <w:r>
+              <w:rPr>
+                <w:rFonts w:eastAsia="Calibri" w:cs="Calibri"/>
+              </w:rPr>
+              <w:t>ps1/4</w:t>
+            </w:r>
+            <w:bookmarkStart w:id="0" w:name="_GoBack"/>
+            <w:bookmarkEnd w:id="0"/>
+            <w:r>
+              <w:rPr>
+                <w:rFonts w:eastAsia="Calibri" w:cs="Calibri"/>
+              </w:rPr>
+              <w:t>.dsc]</w:t>
+            </w:r>
+          </w:p>
+        </w:tc>
+      </w:tr>
+    </w:tbl>
+    <w:p>
+      <w:pPr>
+        <w:pStyle w:val="ListParagraph"/>
+        <w:numPr>
+          <w:ilvl w:val="2"/>
+          <w:numId w:val="1"/>
+        </w:numPr>
+      </w:pPr>
+      <w:proofErr w:type="spellStart"/>
+      <w:r>
+        <w:rPr>
+          <w:rFonts w:cs="Calibri"/>
+        </w:rPr>
+        <w:t>Representation</w:t>
+      </w:r>
+      <w:proofErr w:type="spellEnd"/>
+      <w:r>
+        <w:rPr>
+          <w:rFonts w:cs="Calibri"/>
+        </w:rPr>
+        <w:t xml:space="preserve"> Formats</w:t>
+      </w:r>
+    </w:p>
+    <w:p>
+      <w:pPr>
+        <w:pStyle w:val="ListParagraph"/>
+        <w:numPr>
+          <w:ilvl w:val="2"/>
+          <w:numId w:val="1"/>
+        </w:numPr>
+      </w:pPr>
+      <w:r>
+        <w:rPr>
+          <w:rFonts w:cs="Calibri"/>
+        </w:rPr>
+        <w:t xml:space="preserve">Input </w:t>
+      </w:r>
+      <w:proofErr w:type="spellStart"/>
+      <w:r>
+        <w:t>Parameters</w:t>
+      </w:r>
+      <w:proofErr w:type="spellEnd"/>
+    </w:p>
+    <w:p>
+      <w:pPr>
+        <w:pStyle w:val="ListParagraph"/>
+        <w:numPr>
+          <w:ilvl w:val="3"/>
+          <w:numId w:val="1"/>
+        </w:numPr>
+      </w:pPr>
+      <w:r>
+        <w:rPr>
+          <w:rFonts w:cs="Calibri"/>
+        </w:rPr>
+        <w:lastRenderedPageBreak/>
+        <w:t xml:space="preserve">Structure of </w:t>
+      </w:r>
+      <w:proofErr w:type="spellStart"/>
+      <w:r>
+        <w:rPr>
+          <w:rFonts w:cs="Calibri"/>
+        </w:rPr>
+        <w:t>pricacyRequest</w:t>
+      </w:r>
+      <w:proofErr w:type="spellEnd"/>
+      <w:r>
+        <w:rPr>
+          <w:rFonts w:cs="Calibri"/>
+        </w:rPr>
+        <w:t xml:space="preserve"> Object</w:t>
+      </w:r>
+    </w:p>
+    <w:p>
+      <w:pPr>
+        <w:pStyle w:val="ListParagraph"/>
+        <w:numPr>
+          <w:ilvl w:val="3"/>
+          <w:numId w:val="1"/>
+        </w:numPr>
+      </w:pPr>
+      <w:proofErr w:type="spellStart"/>
+      <w:r>
+        <w:rPr>
+          <w:rFonts w:cs="Calibri"/>
+        </w:rPr>
+        <w:t>Request</w:t>
+      </w:r>
+      <w:proofErr w:type="spellEnd"/>
+      <w:r>
+        <w:rPr>
+          <w:rFonts w:cs="Calibri"/>
+        </w:rPr>
+        <w:t xml:space="preserve">-  </w:t>
+      </w:r>
+      <w:proofErr w:type="spellStart"/>
+      <w:r>
+        <w:rPr>
+          <w:rFonts w:cs="Calibri"/>
+        </w:rPr>
+        <w:t>Example</w:t>
+      </w:r>
+      <w:proofErr w:type="spellEnd"/>
+    </w:p>
+    <w:p>
+      <w:pPr>
+        <w:pStyle w:val="ListParagraph"/>
+        <w:numPr>
+          <w:ilvl w:val="3"/>
+          <w:numId w:val="1"/>
+        </w:numPr>
+      </w:pPr>
+      <w:proofErr w:type="spellStart"/>
+      <w:r>
+        <w:rPr>
+          <w:rFonts w:cs="Calibri"/>
+        </w:rPr>
+        <w:t>Request</w:t>
+      </w:r>
+      <w:proofErr w:type="spellEnd"/>
+      <w:r>
+        <w:rPr>
+          <w:rFonts w:cs="Calibri"/>
+        </w:rPr>
+        <w:t xml:space="preserve">-  </w:t>
+      </w:r>
+      <w:proofErr w:type="spellStart"/>
+      <w:r>
+        <w:rPr>
+          <w:rFonts w:cs="Calibri"/>
+        </w:rPr>
+        <w:t>Example</w:t>
+      </w:r>
+      <w:proofErr w:type="spellEnd"/>
+    </w:p>
+    <w:p>
+      <w:pPr>
+        <w:pStyle w:val="ListParagraph"/>
+        <w:numPr>
+          <w:ilvl w:val="2"/>
+          <w:numId w:val="1"/>
+        </w:numPr>
+      </w:pPr>
+      <w:r>
+        <w:rPr>
+          <w:rFonts w:cs="Calibri"/>
+        </w:rPr>
+        <w:t xml:space="preserve">Output </w:t>
+      </w:r>
+      <w:proofErr w:type="spellStart"/>
+      <w:r>
+        <w:rPr>
+          <w:rFonts w:cs="Calibri"/>
+        </w:rPr>
+        <w:t>Parameters</w:t>
+      </w:r>
+      <w:proofErr w:type="spellEnd"/>
+    </w:p>
+    <w:p>
+      <w:pPr>
+        <w:numPr>
+          <w:ilvl w:val="3"/>
+          <w:numId w:val="1"/>
+        </w:numPr>
+      </w:pPr>
+      <w:r>
+        <w:rPr>
+          <w:rFonts w:cs="Calibri"/>
+        </w:rPr>
+        <w:t xml:space="preserve">Structure of </w:t>
+      </w:r>
+      <w:proofErr w:type="spellStart"/>
+      <w:r>
+        <w:rPr>
+          <w:rFonts w:cs="Calibri"/>
+        </w:rPr>
+        <w:t>pricacyRequest</w:t>
+      </w:r>
+      <w:proofErr w:type="spellEnd"/>
+      <w:r>
+        <w:rPr>
+          <w:rFonts w:cs="Calibri"/>
+        </w:rPr>
+        <w:t xml:space="preserve"> Object</w:t>
+      </w:r>
+    </w:p>
+    <w:p>
+      <w:pPr>
+        <w:pStyle w:val="ListParagraph"/>
+        <w:numPr>
+          <w:ilvl w:val="3"/>
+          <w:numId w:val="1"/>
+        </w:numPr>
+      </w:pPr>
+      <w:proofErr w:type="spellStart"/>
+      <w:r>
+        <w:rPr>
+          <w:rFonts w:cs="Calibri"/>
+        </w:rPr>
+        <w:t>Request</w:t>
+      </w:r>
+      <w:proofErr w:type="spellEnd"/>
+      <w:r>
+        <w:rPr>
+          <w:rFonts w:cs="Calibri"/>
+        </w:rPr>
+        <w:t xml:space="preserve">-  </w:t>
+      </w:r>
+      <w:proofErr w:type="spellStart"/>
+      <w:r>
+        <w:rPr>
+          <w:rFonts w:cs="Calibri"/>
+        </w:rPr>
+        <w:t>Example</w:t>
+      </w:r>
+      <w:proofErr w:type="spellEnd"/>
+    </w:p>
+    <w:p>
+      <w:pPr>
+        <w:pStyle w:val="ListParagraph"/>
+        <w:numPr>
+          <w:ilvl w:val="3"/>
+          <w:numId w:val="1"/>
+        </w:numPr>
+      </w:pPr>
+      <w:proofErr w:type="spellStart"/>
+      <w:r>
+        <w:rPr>
+          <w:rFonts w:cs="Calibri"/>
+        </w:rPr>
+        <w:t>Request</w:t>
+      </w:r>
+      <w:proofErr w:type="spellEnd"/>
+      <w:r>
+        <w:rPr>
+          <w:rFonts w:cs="Calibri"/>
+        </w:rPr>
+        <w:t xml:space="preserve">-  </w:t>
+      </w:r>
+      <w:proofErr w:type="spellStart"/>
+      <w:r>
+        <w:rPr>
+          <w:rFonts w:cs="Calibri"/>
+        </w:rPr>
+        <w:t>Example</w:t>
+      </w:r>
+      <w:proofErr w:type="spellEnd"/>
+    </w:p>
+    <w:p>
+      <w:pPr>
+        <w:pStyle w:val="ListParagraph"/>
+        <w:numPr>
+          <w:ilvl w:val="2"/>
+          <w:numId w:val="1"/>
+        </w:numPr>
+      </w:pPr>
+      <w:r>
+        <w:rPr>
+          <w:rFonts w:cs="Calibri"/>
+        </w:rPr>
+        <w:t xml:space="preserve">HTTP </w:t>
+      </w:r>
+      <w:proofErr w:type="spellStart"/>
+      <w:r>
+        <w:rPr>
+          <w:rFonts w:cs="Calibri"/>
+        </w:rPr>
+        <w:t>Response</w:t>
+      </w:r>
+      <w:proofErr w:type="spellEnd"/>
+      <w:r>
+        <w:rPr>
+          <w:rFonts w:cs="Calibri"/>
+        </w:rPr>
+        <w:t xml:space="preserve"> Codes</w:t>
+      </w:r>
+    </w:p>
+    <w:p>
+      <w:pPr>
+        <w:pStyle w:val="ListParagraph"/>
+        <w:numPr>
+          <w:ilvl w:val="2"/>
+          <w:numId w:val="1"/>
+        </w:numPr>
+      </w:pPr>
+      <w:r>
+        <w:rPr>
+          <w:rFonts w:cs="Calibri"/>
+        </w:rPr>
+        <w:t>Service Exceptions</w:t>
+      </w:r>
+    </w:p>
+    <w:p>
+      <w:r>
+        <w:t>&lt;/</w:t>
+      </w:r>
+      <w:proofErr w:type="spellStart"/>
+      <w:proofErr w:type="gramStart"/>
+      <w:r>
+        <w:t>w:</w:t>
+      </w:r>
+      <w:proofErr w:type="gramEnd"/>
+      <w:r>
+        <w:t>body</w:t>
+      </w:r>
+      <w:proofErr w:type="spellEnd"/>
+      <w:r>
+        <w:t>&gt;</w:t>
       </w:r>
     </w:p>
     <w:p>
@@ -310,634 +1447,297 @@
           <w:lang w:val="en-US"/>
         </w:rPr>
         <w:lastRenderedPageBreak/>
+        <w:t>Merging data with a table</w:t>
+      </w:r>
+    </w:p>
+    <w:p>
+      <w:pPr>
+        <w:pStyle w:val="Heading2"/>
+        <w:rPr>
+          <w:noProof/>
+          <w:lang w:val="en-US"/>
+        </w:rPr>
+      </w:pPr>
+      <w:r>
+        <w:rPr>
+          <w:noProof/>
+          <w:lang w:val="en-US"/>
+        </w:rPr>
         <w:t>M</w:t>
       </w:r>
       <w:r>
         <w:rPr>
-          <w:rFonts w:asciiTheme="majorHAnsi" w:eastAsiaTheme="majorEastAsia" w:hAnsiTheme="majorHAnsi" w:cstheme="majorBidi"/>
-          <w:b/>
-          <w:bCs/>
           <w:noProof/>
-          <w:color w:val="4F81BD" w:themeColor="accent1"/>
-          <w:sz w:val="26"/>
-          <w:szCs w:val="26"/>
-          <w:lang w:val="en-US"/>
-        </w:rPr>
-        <w:t>erging data with a table</w:t>
-      </w:r>
-    </w:p>
-    <w:tbl>
-      <w:tblPr>
-        <w:tblW w:w="0" w:type="auto"/>
-        <w:tblInd w:w="392" w:type="dxa"/>
-        <w:tblBorders>
-          <w:top w:val="single" w:sz="4" w:space="0" w:color="auto"/>
-          <w:left w:val="single" w:sz="4" w:space="0" w:color="auto"/>
-          <w:bottom w:val="single" w:sz="4" w:space="0" w:color="auto"/>
-          <w:right w:val="single" w:sz="4" w:space="0" w:color="auto"/>
-          <w:insideH w:val="single" w:sz="4" w:space="0" w:color="auto"/>
-          <w:insideV w:val="single" w:sz="4" w:space="0" w:color="auto"/>
-        </w:tblBorders>
-        <w:tblLayout w:type="fixed"/>
-        <w:tblLook w:val="01E0" w:firstRow="1" w:lastRow="1" w:firstColumn="1" w:lastColumn="1" w:noHBand="0" w:noVBand="0"/>
-      </w:tblPr>
-      <w:tblGrid>
-        <w:gridCol w:w="2410"/>
-        <w:gridCol w:w="2693"/>
-        <w:gridCol w:w="1843"/>
-        <w:gridCol w:w="1559"/>
-      </w:tblGrid>
-      <w:tr>
-        <w:trPr>
-          <w:trHeight w:hRule="exact" w:val="340"/>
-        </w:trPr>
-        <w:tc>
-          <w:tcPr>
-            <w:tcW w:w="2410" w:type="dxa"/>
-            <w:shd w:val="clear" w:color="auto" w:fill="C0C0C0"/>
-          </w:tcPr>
-          <w:p>
-            <w:pPr>
-              <w:jc w:val="center"/>
-              <w:rPr>
-                <w:b/>
-                <w:noProof/>
-                <w:lang w:val="en-US"/>
-              </w:rPr>
-            </w:pPr>
-            <w:r>
-              <w:rPr>
-                <w:b/>
-                <w:noProof/>
-                <w:lang w:val="en-US"/>
-              </w:rPr>
-              <w:t>Rank</w:t>
-            </w:r>
-          </w:p>
-        </w:tc>
-        <w:tc>
-          <w:tcPr>
-            <w:tcW w:w="2693" w:type="dxa"/>
-            <w:shd w:val="clear" w:color="auto" w:fill="C0C0C0"/>
-            <w:vAlign w:val="center"/>
-          </w:tcPr>
-          <w:p>
-            <w:pPr>
-              <w:jc w:val="center"/>
-              <w:rPr>
-                <w:b/>
-                <w:noProof/>
-                <w:lang w:val="en-US"/>
-              </w:rPr>
-            </w:pPr>
-            <w:r>
-              <w:rPr>
-                <w:b/>
-                <w:noProof/>
-                <w:lang w:val="en-US"/>
-              </w:rPr>
-              <w:t>First Name</w:t>
-            </w:r>
-          </w:p>
-        </w:tc>
-        <w:tc>
-          <w:tcPr>
-            <w:tcW w:w="1843" w:type="dxa"/>
-            <w:shd w:val="clear" w:color="auto" w:fill="C0C0C0"/>
-            <w:vAlign w:val="center"/>
-          </w:tcPr>
-          <w:p>
-            <w:pPr>
-              <w:jc w:val="center"/>
-              <w:rPr>
-                <w:b/>
-                <w:noProof/>
-                <w:lang w:val="en-US"/>
-              </w:rPr>
-            </w:pPr>
-            <w:r>
-              <w:rPr>
-                <w:b/>
-                <w:noProof/>
-                <w:lang w:val="en-US"/>
-              </w:rPr>
-              <w:t>Name</w:t>
-            </w:r>
-          </w:p>
-        </w:tc>
-        <w:tc>
-          <w:tcPr>
-            <w:tcW w:w="1559" w:type="dxa"/>
-            <w:shd w:val="clear" w:color="auto" w:fill="C0C0C0"/>
-            <w:vAlign w:val="center"/>
-          </w:tcPr>
-          <w:p>
-            <w:pPr>
-              <w:jc w:val="center"/>
-              <w:rPr>
-                <w:b/>
-                <w:noProof/>
-                <w:lang w:val="en-US"/>
-              </w:rPr>
-            </w:pPr>
-            <w:r>
-              <w:rPr>
-                <w:b/>
-                <w:noProof/>
-                <w:lang w:val="en-US"/>
-              </w:rPr>
-              <w:t>Membership number</w:t>
-            </w:r>
-          </w:p>
-        </w:tc>
-      </w:tr>
-      <w:tr>
-        <w:tc>
-          <w:tcPr>
-            <w:tcW w:w="2410" w:type="dxa"/>
-            <w:vAlign w:val="center"/>
-          </w:tcPr>
-          <w:p>
-            <w:pPr>
-              <w:rPr>
-                <w:noProof/>
-                <w:lang w:val="en-US"/>
-              </w:rPr>
-            </w:pPr>
-            <w:r>
-              <w:rPr>
-                <w:noProof/>
-                <w:lang w:val="en-US"/>
-              </w:rPr>
-              <w:t>[a.rank] [a.rank;ope=mergecell]</w:t>
-            </w:r>
-          </w:p>
-        </w:tc>
-        <w:tc>
-          <w:tcPr>
-            <w:tcW w:w="2693" w:type="dxa"/>
-            <w:vAlign w:val="center"/>
-          </w:tcPr>
-          <w:p>
-            <w:pPr>
-              <w:rPr>
-                <w:noProof/>
-                <w:lang w:val="en-US"/>
-              </w:rPr>
-            </w:pPr>
-            <w:r>
-              <w:rPr>
-                <w:noProof/>
-                <w:lang w:val="en-US"/>
-              </w:rPr>
-              <w:t>[a.firstname;block=tbs:row]</w:t>
-            </w:r>
-          </w:p>
-        </w:tc>
-        <w:tc>
-          <w:tcPr>
-            <w:tcW w:w="1843" w:type="dxa"/>
-            <w:vAlign w:val="center"/>
-          </w:tcPr>
-          <w:p>
-            <w:pPr>
-              <w:rPr>
-                <w:noProof/>
-                <w:lang w:val="en-US"/>
-              </w:rPr>
-            </w:pPr>
-            <w:r>
-              <w:rPr>
-                <w:noProof/>
-                <w:lang w:val="en-US"/>
-              </w:rPr>
-              <w:t>[a.name]</w:t>
-            </w:r>
-          </w:p>
-        </w:tc>
-        <w:tc>
-          <w:tcPr>
-            <w:tcW w:w="1559" w:type="dxa"/>
-            <w:vAlign w:val="center"/>
-          </w:tcPr>
-          <w:p>
-            <w:pPr>
-              <w:rPr>
-                <w:noProof/>
-                <w:lang w:val="en-US"/>
-              </w:rPr>
-            </w:pPr>
-            <w:r>
-              <w:rPr>
-                <w:noProof/>
-                <w:lang w:val="en-US"/>
-              </w:rPr>
-              <w:t>[a.number]</w:t>
-            </w:r>
-          </w:p>
-        </w:tc>
-      </w:tr>
-    </w:tbl>
-    <w:p>
-      <w:pPr>
-        <w:pStyle w:val="Titre2"/>
+          <w:lang w:val="en-US"/>
+        </w:rPr>
+        <w:t>ergi</w:t>
+      </w:r>
+      <w:r>
         <w:rPr>
           <w:noProof/>
           <w:lang w:val="en-US"/>
         </w:rPr>
-      </w:pPr>
+        <w:t>ng/</w:t>
+      </w:r>
       <w:r>
         <w:rPr>
           <w:noProof/>
           <w:lang w:val="en-US"/>
         </w:rPr>
-        <w:t>M</w:t>
+        <w:t>delete bullets and num</w:t>
       </w:r>
       <w:r>
         <w:rPr>
           <w:noProof/>
           <w:lang w:val="en-US"/>
         </w:rPr>
-        <w:t>ergi</w:t>
+        <w:t>b</w:t>
       </w:r>
       <w:r>
         <w:rPr>
           <w:noProof/>
           <w:lang w:val="en-US"/>
         </w:rPr>
-        <w:t>ng/</w:t>
+        <w:t>erin</w:t>
       </w:r>
       <w:r>
         <w:rPr>
           <w:noProof/>
           <w:lang w:val="en-US"/>
         </w:rPr>
-        <w:t>delete bullets and num</w:t>
-      </w:r>
-      <w:r>
-        <w:rPr>
-          <w:noProof/>
-          <w:lang w:val="en-US"/>
-        </w:rPr>
-        <w:t>b</w:t>
-      </w:r>
-      <w:r>
-        <w:rPr>
-          <w:noProof/>
-          <w:lang w:val="en-US"/>
-        </w:rPr>
-        <w:t>erin</w:t>
-      </w:r>
-      <w:r>
-        <w:rPr>
-          <w:noProof/>
-          <w:lang w:val="en-US"/>
-        </w:rPr>
         <w:t>gs</w:t>
       </w:r>
     </w:p>
     <w:p>
       <w:pPr>
-        <w:pStyle w:val="Titre3"/>
-        <w:numPr>
-          <w:ilvl w:val="0"/>
-          <w:numId w:val="12"/>
-        </w:numPr>
-        <w:rPr>
-          <w:noProof/>
-          <w:lang w:val="en-US"/>
-        </w:rPr>
-      </w:pPr>
-      <w:r>
-        <w:rPr>
-          <w:noProof/>
-          <w:lang w:val="en-US"/>
-        </w:rPr>
-        <w:t>Numbered titles</w:t>
-      </w:r>
-    </w:p>
-    <w:p>
-      <w:pPr>
-        <w:pStyle w:val="Paragraphedeliste"/>
-        <w:numPr>
-          <w:ilvl w:val="1"/>
-          <w:numId w:val="12"/>
-        </w:numPr>
-        <w:rPr>
-          <w:lang w:val="en-US"/>
-        </w:rPr>
-      </w:pPr>
-      <w:r>
-        <w:rPr>
-          <w:lang w:val="en-US"/>
-        </w:rPr>
-        <w:t>This title is kept</w:t>
-      </w:r>
-      <w:r>
-        <w:rPr>
-          <w:lang w:val="en-US"/>
-        </w:rPr>
-        <w:t xml:space="preserve"> </w:t>
-      </w:r>
-    </w:p>
-    <w:p>
-      <w:pPr>
-        <w:pStyle w:val="Paragraphedeliste"/>
-        <w:numPr>
-          <w:ilvl w:val="1"/>
-          <w:numId w:val="12"/>
-        </w:numPr>
-        <w:rPr>
-          <w:lang w:val="en-US"/>
-        </w:rPr>
-      </w:pPr>
-      <w:r>
-        <w:rPr>
-          <w:lang w:val="en-US"/>
-        </w:rPr>
-        <w:t xml:space="preserve">This one </w:t>
-      </w:r>
-      <w:r>
-        <w:rPr>
-          <w:lang w:val="en-US"/>
-        </w:rPr>
-        <w:t>will be deleted</w:t>
-      </w:r>
-      <w:r>
-        <w:rPr>
-          <w:lang w:val="en-US"/>
-        </w:rPr>
-        <w:t xml:space="preserve"> [</w:t>
-      </w:r>
-      <w:proofErr w:type="spellStart"/>
-      <w:r>
-        <w:rPr>
-          <w:lang w:val="en-US"/>
-        </w:rPr>
-        <w:t>onload;block</w:t>
-      </w:r>
-      <w:proofErr w:type="spellEnd"/>
-      <w:r>
-        <w:rPr>
-          <w:lang w:val="en-US"/>
-        </w:rPr>
-        <w:t>=</w:t>
-      </w:r>
-      <w:proofErr w:type="spellStart"/>
-      <w:r>
-        <w:rPr>
-          <w:lang w:val="en-US"/>
-        </w:rPr>
-        <w:t>tbs:p</w:t>
-      </w:r>
-      <w:r>
-        <w:rPr>
-          <w:lang w:val="en-US"/>
-        </w:rPr>
-        <w:t>;when</w:t>
-      </w:r>
-      <w:proofErr w:type="spellEnd"/>
-      <w:r>
-        <w:rPr>
-          <w:lang w:val="en-US"/>
-        </w:rPr>
-        <w:t xml:space="preserve"> [</w:t>
-      </w:r>
-      <w:proofErr w:type="spellStart"/>
-      <w:r>
-        <w:rPr>
-          <w:lang w:val="en-US"/>
-        </w:rPr>
-        <w:t>var.x_delete</w:t>
-      </w:r>
-      <w:proofErr w:type="spellEnd"/>
-      <w:r>
-        <w:rPr>
-          <w:lang w:val="en-US"/>
-        </w:rPr>
-        <w:t>]=</w:t>
-      </w:r>
-      <w:r>
-        <w:rPr>
-          <w:lang w:val="en-US"/>
-        </w:rPr>
-        <w:t>0</w:t>
-      </w:r>
-      <w:r>
-        <w:rPr>
-          <w:lang w:val="en-US"/>
-        </w:rPr>
-        <w:t>]</w:t>
-      </w:r>
-    </w:p>
-    <w:p>
-      <w:pPr>
-        <w:pStyle w:val="Paragraphedeliste"/>
-        <w:numPr>
-          <w:ilvl w:val="1"/>
-          <w:numId w:val="12"/>
-        </w:numPr>
-        <w:rPr>
-          <w:lang w:val="en-US"/>
-        </w:rPr>
-      </w:pPr>
-      <w:r>
-        <w:rPr>
-          <w:lang w:val="en-US"/>
-        </w:rPr>
-        <w:t>B</w:t>
-      </w:r>
-      <w:r>
-        <w:rPr>
-          <w:lang w:val="en-US"/>
-        </w:rPr>
-        <w:t>ut numbering will be automatically</w:t>
-      </w:r>
-      <w:r>
-        <w:rPr>
-          <w:lang w:val="en-US"/>
-        </w:rPr>
-        <w:t xml:space="preserve"> arranged by </w:t>
-      </w:r>
-      <w:proofErr w:type="spellStart"/>
-      <w:r>
-        <w:rPr>
-          <w:lang w:val="en-US"/>
-        </w:rPr>
-        <w:t>Ms</w:t>
-      </w:r>
-      <w:proofErr w:type="spellEnd"/>
-      <w:r>
-        <w:rPr>
-          <w:lang w:val="en-US"/>
-        </w:rPr>
-        <w:t xml:space="preserve"> Word</w:t>
-      </w:r>
-    </w:p>
-    <w:p>
-      <w:pPr>
-        <w:pStyle w:val="Paragraphedeliste"/>
-        <w:numPr>
-          <w:ilvl w:val="1"/>
-          <w:numId w:val="12"/>
-        </w:numPr>
-        <w:rPr>
-          <w:lang w:val="en-US"/>
-        </w:rPr>
-      </w:pPr>
-      <w:r>
-        <w:rPr>
-          <w:lang w:val="en-US"/>
-        </w:rPr>
-        <w:t>As you can see</w:t>
-      </w:r>
-    </w:p>
-    <w:p>
-      <w:pPr>
-        <w:pStyle w:val="Titre3"/>
-        <w:numPr>
-          <w:ilvl w:val="0"/>
-          <w:numId w:val="12"/>
-        </w:numPr>
-        <w:rPr>
-          <w:noProof/>
-          <w:lang w:val="en-US"/>
-        </w:rPr>
-      </w:pPr>
-      <w:r>
-        <w:rPr>
-          <w:noProof/>
-          <w:lang w:val="en-US"/>
-        </w:rPr>
-        <w:t>Bullets</w:t>
-      </w:r>
-    </w:p>
-    <w:p>
-      <w:pPr>
-        <w:pStyle w:val="Paragraphedeliste"/>
+        <w:pStyle w:val="Heading3"/>
         <w:numPr>
           <w:ilvl w:val="0"/>
           <w:numId w:val="13"/>
         </w:numPr>
         <w:rPr>
-          <w:lang w:val="en-US"/>
-        </w:rPr>
-      </w:pPr>
-      <w:r>
-        <w:rPr>
-          <w:lang w:val="en-US"/>
-        </w:rPr>
-        <w:t>This bullet is kept</w:t>
-      </w:r>
-    </w:p>
-    <w:p>
-      <w:pPr>
-        <w:pStyle w:val="Paragraphedeliste"/>
+          <w:noProof/>
+          <w:lang w:val="en-US"/>
+        </w:rPr>
+      </w:pPr>
+      <w:r>
+        <w:rPr>
+          <w:noProof/>
+          <w:lang w:val="en-US"/>
+        </w:rPr>
+        <w:t>Numbered titles</w:t>
+      </w:r>
+    </w:p>
+    <w:p>
+      <w:pPr>
+        <w:pStyle w:val="ListParagraph"/>
+        <w:numPr>
+          <w:ilvl w:val="1"/>
+          <w:numId w:val="13"/>
+        </w:numPr>
+        <w:rPr>
+          <w:lang w:val="en-US"/>
+        </w:rPr>
+      </w:pPr>
+      <w:r>
+        <w:rPr>
+          <w:lang w:val="en-US"/>
+        </w:rPr>
+        <w:t>This title is kept</w:t>
+      </w:r>
+      <w:r>
+        <w:rPr>
+          <w:lang w:val="en-US"/>
+        </w:rPr>
+        <w:t xml:space="preserve"> </w:t>
+      </w:r>
+    </w:p>
+    <w:p>
+      <w:pPr>
+        <w:pStyle w:val="ListParagraph"/>
+        <w:numPr>
+          <w:ilvl w:val="1"/>
+          <w:numId w:val="13"/>
+        </w:numPr>
+        <w:rPr>
+          <w:lang w:val="en-US"/>
+        </w:rPr>
+      </w:pPr>
+      <w:r>
+        <w:rPr>
+          <w:lang w:val="en-US"/>
+        </w:rPr>
+        <w:t xml:space="preserve">This one </w:t>
+      </w:r>
+      <w:r>
+        <w:rPr>
+          <w:lang w:val="en-US"/>
+        </w:rPr>
+        <w:t>will be deleted</w:t>
+      </w:r>
+      <w:r>
+        <w:rPr>
+          <w:lang w:val="en-US"/>
+        </w:rPr>
+        <w:t xml:space="preserve"> [</w:t>
+      </w:r>
+      <w:proofErr w:type="spellStart"/>
+      <w:r>
+        <w:rPr>
+          <w:lang w:val="en-US"/>
+        </w:rPr>
+        <w:t>onload</w:t>
+      </w:r>
+      <w:proofErr w:type="gramStart"/>
+      <w:r>
+        <w:rPr>
+          <w:lang w:val="en-US"/>
+        </w:rPr>
+        <w:t>;block</w:t>
+      </w:r>
+      <w:proofErr w:type="spellEnd"/>
+      <w:proofErr w:type="gramEnd"/>
+      <w:r>
+        <w:rPr>
+          <w:lang w:val="en-US"/>
+        </w:rPr>
+        <w:t>=</w:t>
+      </w:r>
+      <w:proofErr w:type="spellStart"/>
+      <w:r>
+        <w:rPr>
+          <w:lang w:val="en-US"/>
+        </w:rPr>
+        <w:t>tbs:p</w:t>
+      </w:r>
+      <w:r>
+        <w:rPr>
+          <w:lang w:val="en-US"/>
+        </w:rPr>
+        <w:t>;when</w:t>
+      </w:r>
+      <w:proofErr w:type="spellEnd"/>
+      <w:r>
+        <w:rPr>
+          <w:lang w:val="en-US"/>
+        </w:rPr>
+        <w:t xml:space="preserve"> [</w:t>
+      </w:r>
+      <w:proofErr w:type="spellStart"/>
+      <w:r>
+        <w:rPr>
+          <w:lang w:val="en-US"/>
+        </w:rPr>
+        <w:t>var.x_delete</w:t>
+      </w:r>
+      <w:proofErr w:type="spellEnd"/>
+      <w:r>
+        <w:rPr>
+          <w:lang w:val="en-US"/>
+        </w:rPr>
+        <w:t>]=</w:t>
+      </w:r>
+      <w:r>
+        <w:rPr>
+          <w:lang w:val="en-US"/>
+        </w:rPr>
+        <w:t>0</w:t>
+      </w:r>
+      <w:r>
+        <w:rPr>
+          <w:lang w:val="en-US"/>
+        </w:rPr>
+        <w:t>]</w:t>
+      </w:r>
+    </w:p>
+    <w:p>
+      <w:pPr>
+        <w:pStyle w:val="ListParagraph"/>
+        <w:numPr>
+          <w:ilvl w:val="1"/>
+          <w:numId w:val="13"/>
+        </w:numPr>
+        <w:rPr>
+          <w:lang w:val="en-US"/>
+        </w:rPr>
+      </w:pPr>
+      <w:r>
+        <w:rPr>
+          <w:lang w:val="en-US"/>
+        </w:rPr>
+        <w:t>B</w:t>
+      </w:r>
+      <w:r>
+        <w:rPr>
+          <w:lang w:val="en-US"/>
+        </w:rPr>
+        <w:t>ut numbering will be automatically</w:t>
+      </w:r>
+      <w:r>
+        <w:rPr>
+          <w:lang w:val="en-US"/>
+        </w:rPr>
+        <w:t xml:space="preserve"> arranged by </w:t>
+      </w:r>
+      <w:proofErr w:type="spellStart"/>
+      <w:r>
+        <w:rPr>
+          <w:lang w:val="en-US"/>
+        </w:rPr>
+        <w:t>Ms</w:t>
+      </w:r>
+      <w:proofErr w:type="spellEnd"/>
+      <w:r>
+        <w:rPr>
+          <w:lang w:val="en-US"/>
+        </w:rPr>
+        <w:t xml:space="preserve"> Word</w:t>
+      </w:r>
+    </w:p>
+    <w:p>
+      <w:pPr>
+        <w:pStyle w:val="ListParagraph"/>
+        <w:numPr>
+          <w:ilvl w:val="1"/>
+          <w:numId w:val="13"/>
+        </w:numPr>
+        <w:rPr>
+          <w:lang w:val="en-US"/>
+        </w:rPr>
+      </w:pPr>
+      <w:r>
+        <w:rPr>
+          <w:lang w:val="en-US"/>
+        </w:rPr>
+        <w:t>As you can see</w:t>
+      </w:r>
+    </w:p>
+    <w:p>
+      <w:pPr>
+        <w:pStyle w:val="Heading3"/>
         <w:numPr>
           <w:ilvl w:val="0"/>
           <w:numId w:val="13"/>
         </w:numPr>
         <w:rPr>
-          <w:lang w:val="en-US"/>
-        </w:rPr>
-      </w:pPr>
-      <w:r>
-        <w:rPr>
-          <w:lang w:val="en-US"/>
-        </w:rPr>
-        <w:t>T</w:t>
-      </w:r>
-      <w:r>
-        <w:rPr>
-          <w:lang w:val="en-US"/>
-        </w:rPr>
-        <w:t>h</w:t>
-      </w:r>
-      <w:r>
-        <w:rPr>
-          <w:lang w:val="en-US"/>
-        </w:rPr>
-        <w:t xml:space="preserve">is one </w:t>
-      </w:r>
-      <w:r>
-        <w:rPr>
-          <w:lang w:val="en-US"/>
-        </w:rPr>
-        <w:t>will be deleted</w:t>
-      </w:r>
-      <w:r>
-        <w:rPr>
-          <w:lang w:val="en-US"/>
-        </w:rPr>
-        <w:t xml:space="preserve"> [</w:t>
-      </w:r>
-      <w:proofErr w:type="spellStart"/>
-      <w:r>
-        <w:rPr>
-          <w:lang w:val="en-US"/>
-        </w:rPr>
-        <w:t>onload;block</w:t>
-      </w:r>
-      <w:proofErr w:type="spellEnd"/>
-      <w:r>
-        <w:rPr>
-          <w:lang w:val="en-US"/>
-        </w:rPr>
-        <w:t>=</w:t>
-      </w:r>
-      <w:proofErr w:type="spellStart"/>
-      <w:r>
-        <w:rPr>
-          <w:lang w:val="en-US"/>
-        </w:rPr>
-        <w:t>tbs:p</w:t>
-      </w:r>
-      <w:r>
-        <w:rPr>
-          <w:lang w:val="en-US"/>
-        </w:rPr>
-        <w:t>;when</w:t>
-      </w:r>
-      <w:proofErr w:type="spellEnd"/>
-      <w:r>
-        <w:rPr>
-          <w:lang w:val="en-US"/>
-        </w:rPr>
-        <w:t xml:space="preserve"> [</w:t>
-      </w:r>
-      <w:proofErr w:type="spellStart"/>
-      <w:r>
-        <w:rPr>
-          <w:lang w:val="en-US"/>
-        </w:rPr>
-        <w:t>var.x_delete</w:t>
-      </w:r>
-      <w:proofErr w:type="spellEnd"/>
-      <w:r>
-        <w:rPr>
-          <w:lang w:val="en-US"/>
-        </w:rPr>
-        <w:t>]=</w:t>
-      </w:r>
-      <w:r>
-        <w:rPr>
-          <w:lang w:val="en-US"/>
-        </w:rPr>
-        <w:t>0</w:t>
-      </w:r>
-      <w:r>
-        <w:rPr>
-          <w:lang w:val="en-US"/>
-        </w:rPr>
-        <w:t>]</w:t>
-      </w:r>
-    </w:p>
-    <w:p>
-      <w:pPr>
-        <w:pStyle w:val="Paragraphedeliste"/>
+          <w:noProof/>
+          <w:lang w:val="en-US"/>
+        </w:rPr>
+      </w:pPr>
+      <w:r>
+        <w:rPr>
+          <w:noProof/>
+          <w:lang w:val="en-US"/>
+        </w:rPr>
+        <w:t>Bullets</w:t>
+      </w:r>
+    </w:p>
+    <w:p>
+      <w:pPr>
+        <w:pStyle w:val="ListParagraph"/>
         <w:numPr>
           <w:ilvl w:val="0"/>
-          <w:numId w:val="13"/>
+          <w:numId w:val="14"/>
         </w:numPr>
         <w:rPr>
           <w:lang w:val="en-US"/>
@@ -947,98 +1747,49 @@
         <w:rPr>
           <w:lang w:val="en-US"/>
         </w:rPr>
-        <w:t>As you can see</w:t>
-      </w:r>
-    </w:p>
-    <w:p>
-      <w:pPr>
-        <w:pStyle w:val="Titre2"/>
-        <w:rPr>
-          <w:lang w:val="en-US"/>
-        </w:rPr>
-      </w:pPr>
-      <w:r>
-        <w:rPr>
-          <w:noProof/>
-          <w:lang w:val="en-US"/>
-        </w:rPr>
-        <w:t>M</w:t>
-      </w:r>
-      <w:proofErr w:type="spellStart"/>
-      <w:r>
-        <w:rPr>
-          <w:lang w:val="en-US"/>
-        </w:rPr>
-        <w:t>erge</w:t>
-      </w:r>
-      <w:proofErr w:type="spellEnd"/>
-      <w:r>
-        <w:rPr>
-          <w:lang w:val="en-US"/>
-        </w:rPr>
-        <w:t>/delete a part of the text</w:t>
-      </w:r>
-    </w:p>
-    <w:p>
-      <w:pPr>
-        <w:rPr>
-          <w:lang w:val="en-US"/>
-        </w:rPr>
-      </w:pPr>
-      <w:r>
-        <w:rPr>
-          <w:lang w:val="en-US"/>
-        </w:rPr>
-        <w:t xml:space="preserve">As you can see, this </w:t>
-      </w:r>
-      <w:r>
-        <w:rPr>
-          <w:lang w:val="en-US"/>
-        </w:rPr>
-        <w:t xml:space="preserve">part of the </w:t>
-      </w:r>
-      <w:r>
-        <w:rPr>
-          <w:lang w:val="en-US"/>
-        </w:rPr>
-        <w:t xml:space="preserve">text </w:t>
-      </w:r>
-      <w:r>
-        <w:rPr>
-          <w:lang w:val="en-US"/>
-        </w:rPr>
-        <w:t>contains</w:t>
-      </w:r>
-      <w:r>
-        <w:rPr>
-          <w:lang w:val="en-US"/>
-        </w:rPr>
-        <w:t xml:space="preserve"> </w:t>
-      </w:r>
-      <w:r>
-        <w:rPr>
-          <w:lang w:val="en-US"/>
-        </w:rPr>
-        <w:t>three</w:t>
-      </w:r>
-      <w:r>
-        <w:rPr>
-          <w:lang w:val="en-US"/>
-        </w:rPr>
-        <w:t xml:space="preserve"> paragraphs, including the title.</w:t>
-      </w:r>
-    </w:p>
-    <w:p>
-      <w:pPr>
-        <w:rPr>
-          <w:lang w:val="en-US"/>
-        </w:rPr>
-      </w:pPr>
-      <w:r>
-        <w:rPr>
-          <w:lang w:val="en-US"/>
-        </w:rPr>
-        <w:t>So you can delete the part using this: [</w:t>
+        <w:t>This bullet is kept</w:t>
+      </w:r>
+    </w:p>
+    <w:p>
+      <w:pPr>
+        <w:pStyle w:val="ListParagraph"/>
+        <w:numPr>
+          <w:ilvl w:val="0"/>
+          <w:numId w:val="14"/>
+        </w:numPr>
+        <w:rPr>
+          <w:lang w:val="en-US"/>
+        </w:rPr>
+      </w:pPr>
+      <w:r>
+        <w:rPr>
+          <w:lang w:val="en-US"/>
+        </w:rPr>
+        <w:t>T</w:t>
+      </w:r>
+      <w:r>
+        <w:rPr>
+          <w:lang w:val="en-US"/>
+        </w:rPr>
+        <w:t>h</w:t>
+      </w:r>
+      <w:r>
+        <w:rPr>
+          <w:lang w:val="en-US"/>
+        </w:rPr>
+        <w:t xml:space="preserve">is one </w:t>
+      </w:r>
+      <w:r>
+        <w:rPr>
+          <w:lang w:val="en-US"/>
+        </w:rPr>
+        <w:t>will be deleted</w:t>
+      </w:r>
+      <w:r>
+        <w:rPr>
+          <w:lang w:val="en-US"/>
+        </w:rPr>
+        <w:t xml:space="preserve"> [</w:t>
       </w:r>
       <w:proofErr w:type="spellStart"/>
       <w:r>
@@ -1073,6 +1824,183 @@
         <w:rPr>
           <w:lang w:val="en-US"/>
         </w:rPr>
+        <w:t>;when</w:t>
+      </w:r>
+      <w:proofErr w:type="spellEnd"/>
+      <w:r>
+        <w:rPr>
+          <w:lang w:val="en-US"/>
+        </w:rPr>
+        <w:t xml:space="preserve"> [</w:t>
+      </w:r>
+      <w:proofErr w:type="spellStart"/>
+      <w:r>
+        <w:rPr>
+          <w:lang w:val="en-US"/>
+        </w:rPr>
+        <w:t>var.x_delete</w:t>
+      </w:r>
+      <w:proofErr w:type="spellEnd"/>
+      <w:r>
+        <w:rPr>
+          <w:lang w:val="en-US"/>
+        </w:rPr>
+        <w:t>]=</w:t>
+      </w:r>
+      <w:r>
+        <w:rPr>
+          <w:lang w:val="en-US"/>
+        </w:rPr>
+        <w:t>0</w:t>
+      </w:r>
+      <w:r>
+        <w:rPr>
+          <w:lang w:val="en-US"/>
+        </w:rPr>
+        <w:t>]</w:t>
+      </w:r>
+    </w:p>
+    <w:p>
+      <w:pPr>
+        <w:pStyle w:val="ListParagraph"/>
+        <w:numPr>
+          <w:ilvl w:val="0"/>
+          <w:numId w:val="14"/>
+        </w:numPr>
+        <w:rPr>
+          <w:lang w:val="en-US"/>
+        </w:rPr>
+      </w:pPr>
+      <w:r>
+        <w:rPr>
+          <w:lang w:val="en-US"/>
+        </w:rPr>
+        <w:t>As you can see</w:t>
+      </w:r>
+    </w:p>
+    <w:p>
+      <w:pPr>
+        <w:pStyle w:val="Heading2"/>
+        <w:rPr>
+          <w:lang w:val="en-US"/>
+        </w:rPr>
+      </w:pPr>
+      <w:r>
+        <w:rPr>
+          <w:noProof/>
+          <w:lang w:val="en-US"/>
+        </w:rPr>
+        <w:t>M</w:t>
+      </w:r>
+      <w:proofErr w:type="spellStart"/>
+      <w:r>
+        <w:rPr>
+          <w:lang w:val="en-US"/>
+        </w:rPr>
+        <w:t>erge</w:t>
+      </w:r>
+      <w:proofErr w:type="spellEnd"/>
+      <w:r>
+        <w:rPr>
+          <w:lang w:val="en-US"/>
+        </w:rPr>
+        <w:t>/delete a part of the text</w:t>
+      </w:r>
+    </w:p>
+    <w:p>
+      <w:pPr>
+        <w:rPr>
+          <w:lang w:val="en-US"/>
+        </w:rPr>
+      </w:pPr>
+      <w:r>
+        <w:rPr>
+          <w:lang w:val="en-US"/>
+        </w:rPr>
+        <w:t xml:space="preserve">As you can see, this </w:t>
+      </w:r>
+      <w:r>
+        <w:rPr>
+          <w:lang w:val="en-US"/>
+        </w:rPr>
+        <w:t xml:space="preserve">part of the </w:t>
+      </w:r>
+      <w:r>
+        <w:rPr>
+          <w:lang w:val="en-US"/>
+        </w:rPr>
+        <w:t xml:space="preserve">text </w:t>
+      </w:r>
+      <w:r>
+        <w:rPr>
+          <w:lang w:val="en-US"/>
+        </w:rPr>
+        <w:t>contains</w:t>
+      </w:r>
+      <w:r>
+        <w:rPr>
+          <w:lang w:val="en-US"/>
+        </w:rPr>
+        <w:t xml:space="preserve"> </w:t>
+      </w:r>
+      <w:r>
+        <w:rPr>
+          <w:lang w:val="en-US"/>
+        </w:rPr>
+        <w:t>three</w:t>
+      </w:r>
+      <w:r>
+        <w:rPr>
+          <w:lang w:val="en-US"/>
+        </w:rPr>
+        <w:t xml:space="preserve"> paragraphs, including the title.</w:t>
+      </w:r>
+    </w:p>
+    <w:p>
+      <w:pPr>
+        <w:rPr>
+          <w:lang w:val="en-US"/>
+        </w:rPr>
+      </w:pPr>
+      <w:r>
+        <w:rPr>
+          <w:lang w:val="en-US"/>
+        </w:rPr>
+        <w:t>So you can delete the part using this: [</w:t>
+      </w:r>
+      <w:proofErr w:type="spellStart"/>
+      <w:r>
+        <w:rPr>
+          <w:lang w:val="en-US"/>
+        </w:rPr>
+        <w:t>onload</w:t>
+      </w:r>
+      <w:proofErr w:type="gramStart"/>
+      <w:r>
+        <w:rPr>
+          <w:lang w:val="en-US"/>
+        </w:rPr>
+        <w:t>;block</w:t>
+      </w:r>
+      <w:proofErr w:type="spellEnd"/>
+      <w:proofErr w:type="gramEnd"/>
+      <w:r>
+        <w:rPr>
+          <w:lang w:val="en-US"/>
+        </w:rPr>
+        <w:t>=</w:t>
+      </w:r>
+      <w:proofErr w:type="spellStart"/>
+      <w:r>
+        <w:rPr>
+          <w:lang w:val="en-US"/>
+        </w:rPr>
+        <w:t>tbs:p</w:t>
+      </w:r>
+      <w:r>
+        <w:rPr>
+          <w:lang w:val="en-US"/>
+        </w:rPr>
         <w:t>+</w:t>
       </w:r>
       <w:r>
@@ -1119,7 +2047,7 @@
     </w:p>
     <w:p>
       <w:pPr>
-        <w:pStyle w:val="Titre2"/>
+        <w:pStyle w:val="Heading2"/>
         <w:rPr>
           <w:noProof/>
           <w:lang w:val="en-US"/>
@@ -1128,7 +2056,7 @@
       <w:r>
         <w:rPr>
           <w:noProof/>
-          <w:lang w:eastAsia="fr-FR"/>
+          <w:lang w:val="en-US"/>
         </w:rPr>
         <mc:AlternateContent>
           <mc:Choice Requires="wps">
@@ -1240,7 +2168,7 @@
           </mc:Choice>
           <mc:Fallback>
             <w:pict>
-              <v:shapetype id="_x0000_t186" coordsize="21600,21600" o:spt="186" adj="1800" path="m@9,nfqx@0@0l@0@7qy0@4@0@8l@0@6qy@9,21600em@10,nfqx@5@0l@5@7qy21600@4@5@8l@5@6qy@10,21600em@9,nsqx@0@0l@0@7qy0@4@0@8l@0@6qy@9,21600l@10,21600qx@5@6l@5@8qy21600@4@5@7l@5@0qy@10,xe" filled="f">
+              <v:shapetype id="_x0000_t186" coordsize="21600,21600" o:spt="186" adj="1800" path="m@9,0nfqx@0@0l@0@7qy0@4@0@8l@0@6qy@9,21600em@10,0nfqx@5@0l@5@7qy21600@4@5@8l@5@6qy@10,21600em@9,0nsqx@0@0l@0@7qy0@4@0@8l@0@6qy@9,21600l@10,21600qx@5@6l@5@8qy21600@4@5@7l@5@0qy@10,0xe" filled="f">
                 <v:formulas>
                   <v:f eqn="val #0"/>
                   <v:f eqn="val width"/>
@@ -1263,7 +2191,7 @@
                   <v:h position="topLeft,#0" switch="" yrange="0,5400"/>
                 </v:handles>
               </v:shapetype>
-              <v:shape id="Forme automatique 2" o:spid="_x0000_s1026" type="#_x0000_t186" style="position:absolute;margin-left:229.85pt;margin-top:276pt;width:55.5pt;height:358.5pt;rotation:90;z-index:251659264;visibility:visible;mso-wrap-style:square;mso-width-percent:0;mso-height-percent:0;mso-wrap-distance-left:9pt;mso-wrap-distance-top:0;mso-wrap-distance-right:9pt;mso-wrap-distance-bottom:0;mso-position-horizontal:absolute;mso-position-horizontal-relative:margin;mso-position-vertical:absolute;mso-position-vertical-relative:page;mso-width-percent:0;mso-height-percent:0;mso-width-relative:margin;mso-height-relative:margin;v-text-anchor:middle" o:gfxdata="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" o:allowincell="f" filled="t" fillcolor="#b8cce4 [1300]" stroked="f">
+              <v:shape id="Forme automatique 2" o:spid="_x0000_s1026" type="#_x0000_t186" style="position:absolute;margin-left:229.85pt;margin-top:276pt;width:55.5pt;height:358.5pt;rotation:90;z-index:251659264;visibility:visible;mso-wrap-style:square;mso-width-percent:0;mso-height-percent:0;mso-wrap-distance-left:9pt;mso-wrap-distance-top:0;mso-wrap-distance-right:9pt;mso-wrap-distance-bottom:0;mso-position-horizontal:absolute;mso-position-horizontal-relative:margin;mso-position-vertical:absolute;mso-position-vertical-relative:page;mso-width-percent:0;mso-height-percent:0;mso-width-relative:margin;mso-height-relative:margin;v-text-anchor:middle" o:gfxdata="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" o:allowincell="f" filled="t" fillcolor="#b8cce4 [1300]" stroked="f">
                 <v:textbox>
                   <w:txbxContent>
                     <w:p>
@@ -1338,7 +2266,7 @@
     </w:p>
     <w:p>
       <w:pPr>
-        <w:pStyle w:val="Titre2"/>
+        <w:pStyle w:val="Heading2"/>
         <w:rPr>
           <w:noProof/>
           <w:lang w:val="en-US"/>
@@ -1371,320 +2299,25 @@
         </w:rPr>
         <w:t xml:space="preserve">This text should </w:t>
       </w:r>
-      <w:commentRangeStart w:id="0"/>
+      <w:commentRangeStart w:id="1"/>
       <w:r>
         <w:rPr>
           <w:lang w:val="en-US"/>
         </w:rPr>
         <w:t xml:space="preserve">have </w:t>
       </w:r>
-      <w:commentRangeEnd w:id="0"/>
-      <w:r>
-        <w:rPr>
-          <w:rStyle w:val="Marquedecommentaire"/>
-        </w:rPr>
-        <w:commentReference w:id="0"/>
+      <w:commentRangeEnd w:id="1"/>
+      <w:r>
+        <w:rPr>
+          <w:rStyle w:val="CommentReference"/>
+        </w:rPr>
+        <w:commentReference w:id="1"/>
       </w:r>
       <w:r>
         <w:rPr>
           <w:lang w:val="en-US"/>
         </w:rPr>
         <w:t>no comment.</w:t>
-      </w:r>
-    </w:p>
-    <w:p>
-      <w:pPr>
-        <w:pStyle w:val="Titre2"/>
-        <w:rPr>
-          <w:noProof/>
-          <w:lang w:val="en-US"/>
-        </w:rPr>
-      </w:pPr>
-      <w:bookmarkStart w:id="1" w:name="_GoBack"/>
-      <w:bookmarkEnd w:id="1"/>
-      <w:r>
-        <w:rPr>
-          <w:noProof/>
-          <w:lang w:val="en-US"/>
-        </w:rPr>
-        <w:t>M</w:t>
-      </w:r>
-      <w:r>
-        <w:rPr>
-          <w:noProof/>
-          <w:lang w:val="en-US"/>
-        </w:rPr>
-        <w:t>erging data with pages</w:t>
-      </w:r>
-    </w:p>
-    <w:p>
-      <w:pPr>
-        <w:rPr>
-          <w:color w:val="800000"/>
-          <w:lang w:val="en-US"/>
-        </w:rPr>
-      </w:pPr>
-      <w:r>
-        <w:rPr>
-          <w:color w:val="800000"/>
-          <w:lang w:val="en-US"/>
-        </w:rPr>
-        <w:t>In the next page there is an example illustrating how to perform a merge with one page per record.</w:t>
-      </w:r>
-    </w:p>
-    <w:p>
-      <w:pPr>
-        <w:rPr>
-          <w:color w:val="800000"/>
-          <w:lang w:val="en-US"/>
-        </w:rPr>
-      </w:pPr>
-      <w:r>
-        <w:rPr>
-          <w:color w:val="800000"/>
-          <w:lang w:val="en-US"/>
-        </w:rPr>
-        <w:t xml:space="preserve">In this example, the first paragraph has a property giving a page break before. Therefore, the page-break is repeated for each record. </w:t>
-      </w:r>
-      <w:r>
-        <w:rPr>
-          <w:color w:val="800000"/>
-          <w:lang w:val="en-US"/>
-        </w:rPr>
-        <w:t>It can also work if you insert a page-break (from ribbon “Insert”) instead of having it by the paragraph property.</w:t>
-      </w:r>
-    </w:p>
-    <w:p>
-      <w:pPr>
-        <w:rPr>
-          <w:color w:val="800000"/>
-          <w:lang w:val="en-US"/>
-        </w:rPr>
-      </w:pPr>
-      <w:r>
-        <w:rPr>
-          <w:color w:val="800000"/>
-          <w:lang w:val="en-US"/>
-        </w:rPr>
-        <w:t>The example also use a block defined with the alias “</w:t>
-      </w:r>
-      <w:proofErr w:type="spellStart"/>
-      <w:r>
-        <w:rPr>
-          <w:color w:val="800000"/>
-          <w:lang w:val="en-US"/>
-        </w:rPr>
-        <w:t>tbs</w:t>
-      </w:r>
-      <w:proofErr w:type="gramStart"/>
-      <w:r>
-        <w:rPr>
-          <w:color w:val="800000"/>
-          <w:lang w:val="en-US"/>
-        </w:rPr>
-        <w:t>:page</w:t>
-      </w:r>
-      <w:proofErr w:type="spellEnd"/>
-      <w:proofErr w:type="gramEnd"/>
-      <w:r>
-        <w:rPr>
-          <w:color w:val="800000"/>
-          <w:lang w:val="en-US"/>
-        </w:rPr>
-        <w:t>”. This alias is given by OpenTBS and it help</w:t>
-      </w:r>
-      <w:r>
-        <w:rPr>
-          <w:color w:val="800000"/>
-          <w:lang w:val="en-US"/>
-        </w:rPr>
-        <w:t>s</w:t>
-      </w:r>
-      <w:r>
-        <w:rPr>
-          <w:color w:val="800000"/>
-          <w:lang w:val="en-US"/>
-        </w:rPr>
-        <w:t xml:space="preserve"> to found the bounds of the page (or pages) according to the page-break defined in the paragraph properties</w:t>
-      </w:r>
-      <w:r>
-        <w:rPr>
-          <w:color w:val="800000"/>
-          <w:lang w:val="en-US"/>
-        </w:rPr>
-        <w:t xml:space="preserve"> or inserted manually</w:t>
-      </w:r>
-      <w:r>
-        <w:rPr>
-          <w:color w:val="800000"/>
-          <w:lang w:val="en-US"/>
-        </w:rPr>
-        <w:t>.</w:t>
-      </w:r>
-    </w:p>
-    <w:p>
-      <w:pPr>
-        <w:rPr>
-          <w:lang w:val="en-US"/>
-        </w:rPr>
-      </w:pPr>
-      <w:r>
-        <w:rPr>
-          <w:color w:val="800000"/>
-          <w:lang w:val="en-US"/>
-        </w:rPr>
-        <w:t xml:space="preserve">If you try to merge one page per record without text before the first page, then make sure that the first paragraph has </w:t>
-      </w:r>
-      <w:r>
-        <w:rPr>
-          <w:color w:val="800000"/>
-          <w:lang w:val="en-US"/>
-        </w:rPr>
-        <w:t xml:space="preserve">the </w:t>
-      </w:r>
-      <w:r>
-        <w:rPr>
-          <w:color w:val="800000"/>
-          <w:lang w:val="en-US"/>
-        </w:rPr>
-        <w:t>propert</w:t>
-      </w:r>
-      <w:r>
-        <w:rPr>
-          <w:color w:val="800000"/>
-          <w:lang w:val="en-US"/>
-        </w:rPr>
-        <w:t>y</w:t>
-      </w:r>
-      <w:r>
-        <w:rPr>
-          <w:color w:val="800000"/>
-          <w:lang w:val="en-US"/>
-        </w:rPr>
-        <w:t xml:space="preserve"> giving a page break before.</w:t>
-      </w:r>
-    </w:p>
-    <w:p>
-      <w:pPr>
-        <w:pageBreakBefore/>
-        <w:rPr>
-          <w:noProof/>
-          <w:lang w:val="en-US"/>
-        </w:rPr>
-      </w:pPr>
-      <w:r>
-        <w:rPr>
-          <w:lang w:val="en-US"/>
-        </w:rPr>
-        <w:lastRenderedPageBreak/>
-        <w:t>Hello</w:t>
-      </w:r>
-      <w:r>
-        <w:rPr>
-          <w:lang w:val="en-US"/>
-        </w:rPr>
-        <w:t xml:space="preserve"> </w:t>
-      </w:r>
-      <w:r>
-        <w:rPr>
-          <w:noProof/>
-          <w:lang w:val="en-US"/>
-        </w:rPr>
-        <w:t>[b.firstname</w:t>
-      </w:r>
-      <w:r>
-        <w:rPr>
-          <w:noProof/>
-          <w:lang w:val="en-US"/>
-        </w:rPr>
-        <w:t>;block=tbs:page</w:t>
-      </w:r>
-      <w:r>
-        <w:rPr>
-          <w:noProof/>
-          <w:lang w:val="en-US"/>
-        </w:rPr>
-        <w:t>] [b. name]</w:t>
-      </w:r>
-      <w:r>
-        <w:rPr>
-          <w:lang w:val="en-US"/>
-        </w:rPr>
-        <w:t xml:space="preserve">, your membership number is </w:t>
-      </w:r>
-      <w:r>
-        <w:rPr>
-          <w:noProof/>
-          <w:lang w:val="en-US"/>
-        </w:rPr>
-        <w:t>[b.number]</w:t>
-      </w:r>
-      <w:r>
-        <w:rPr>
-          <w:lang w:val="en-US"/>
-        </w:rPr>
-        <w:t>.</w:t>
-      </w:r>
-    </w:p>
-    <w:p>
-      <w:pPr>
-        <w:rPr>
-          <w:noProof/>
-          <w:lang w:val="en-US"/>
-        </w:rPr>
-      </w:pPr>
-      <w:r>
-        <w:rPr>
-          <w:noProof/>
-          <w:lang w:eastAsia="fr-FR"/>
-        </w:rPr>
-        <w:drawing>
-          <wp:inline distT="0" distB="0" distL="0" distR="0">
-            <wp:extent cx="1132675" cy="1514475"/>
-            <wp:effectExtent l="0" t="0" r="0" b="0"/>
-            <wp:docPr id="1" name="Image 1" descr="[b.number;ope=changepic;from=pic_[val].png;tagpos=inside;adjust]"/>
-            <wp:cNvGraphicFramePr>
-              <a:graphicFrameLocks xmlns:a="http://schemas.openxmlformats.org/drawingml/2006/main" noChangeAspect="1"/>
-            </wp:cNvGraphicFramePr>
-            <a:graphic xmlns:a="http://schemas.openxmlformats.org/drawingml/2006/main">
-              <a:graphicData uri="http://schemas.openxmlformats.org/drawingml/2006/picture">
-                <pic:pic xmlns:pic="http://schemas.openxmlformats.org/drawingml/2006/picture">
-                  <pic:nvPicPr>
-                    <pic:cNvPr id="0" name="Picture 1"/>
-                    <pic:cNvPicPr>
-                      <a:picLocks noChangeAspect="1" noChangeArrowheads="1"/>
-                    </pic:cNvPicPr>
-                  </pic:nvPicPr>
-                  <pic:blipFill>
-                    <a:blip r:embed="rId11">
-                      <a:extLst>
-                        <a:ext uri="{28A0092B-C50C-407E-A947-70E740481C1C}">
-                          <a14:useLocalDpi xmlns:a14="http://schemas.microsoft.com/office/drawing/2010/main" val="0"/>
-                        </a:ext>
-                      </a:extLst>
-                    </a:blip>
-                    <a:stretch>
-                      <a:fillRect/>
-                    </a:stretch>
-                  </pic:blipFill>
-                  <pic:spPr bwMode="auto">
-                    <a:xfrm>
-                      <a:off x="0" y="0"/>
-                      <a:ext cx="1132675" cy="1514475"/>
-                    </a:xfrm>
-                    <a:prstGeom prst="rect">
-                      <a:avLst/>
-                    </a:prstGeom>
-                    <a:noFill/>
-                    <a:ln>
-                      <a:noFill/>
-                    </a:ln>
-                  </pic:spPr>
-                </pic:pic>
-              </a:graphicData>
-            </a:graphic>
-          </wp:inline>
-        </w:drawing>
       </w:r>
     </w:p>
     <w:p>
@@ -1695,17 +2328,9 @@
           <w:lang w:val="en-US"/>
         </w:rPr>
       </w:pPr>
-      <w:r>
-        <w:rPr>
-          <w:i/>
-          <w:color w:val="800000"/>
-          <w:lang w:val="en-US"/>
-        </w:rPr>
-        <w:t>The image is merged using a TBS field which is placed in the Description property of the image.</w:t>
-      </w:r>
     </w:p>
     <w:sectPr>
-      <w:footerReference w:type="default" r:id="rId12"/>
+      <w:footerReference w:type="default" r:id="rId10"/>
       <w:pgSz w:w="11906" w:h="16838"/>
       <w:pgMar w:top="1418" w:right="1418" w:bottom="1418" w:left="1418" w:header="709" w:footer="709" w:gutter="0"/>
       <w:cols w:space="708"/>
@@ -1716,18 +2341,18 @@
 </file>
 
 <file path=word/comments.xml><?xml version="1.0" encoding="utf-8"?>
-<w:comments xmlns:wpc="http://schemas.microsoft.com/office/word/2010/wordprocessingCanvas" xmlns:mc="http://schemas.openxmlformats.org/markup-compatibility/2006" xmlns:o="urn:schemas-microsoft-com:office:office" xmlns:r="http://schemas.openxmlformats.org/officeDocument/2006/relationships" xmlns:m="http://schemas.openxmlformats.org/officeDocument/2006/math" xmlns:v="urn:schemas-microsoft-com:vml" xmlns:wp14="http://schemas.microsoft.com/office/word/2010/wordprocessingDrawing" xmlns:wp="http://schemas.openxmlformats.org/drawingml/2006/wordprocessingDrawing" xmlns:w10="urn:schemas-microsoft-com:office:word" xmlns:w="http://schemas.openxmlformats.org/wordprocessingml/2006/main" xmlns:w14="http://schemas.microsoft.com/office/word/2010/wordml" xmlns:wpg="http://schemas.microsoft.com/office/word/2010/wordprocessingGroup" xmlns:wpi="http://schemas.microsoft.com/office/word/2010/wordprocessingInk" xmlns:wne="http://schemas.microsoft.com/office/word/2006/wordml" xmlns:wps="http://schemas.microsoft.com/office/word/2010/wordprocessingShape" mc:Ignorable="w14 wp14">
-  <w:comment w:id="0" w:author="Qwerty" w:date="2011-08-29T22:45:00Z" w:initials="Q">
-    <w:p>
-      <w:pPr>
-        <w:pStyle w:val="Commentaire"/>
-        <w:rPr>
-          <w:lang w:val="en-US"/>
-        </w:rPr>
-      </w:pPr>
-      <w:r>
-        <w:rPr>
-          <w:rStyle w:val="Marquedecommentaire"/>
+<w:comments xmlns:wpc="http://schemas.microsoft.com/office/word/2010/wordprocessingCanvas" xmlns:mo="http://schemas.microsoft.com/office/mac/office/2008/main" xmlns:mc="http://schemas.openxmlformats.org/markup-compatibility/2006" xmlns:mv="urn:schemas-microsoft-com:mac:vml" xmlns:o="urn:schemas-microsoft-com:office:office" xmlns:r="http://schemas.openxmlformats.org/officeDocument/2006/relationships" xmlns:m="http://schemas.openxmlformats.org/officeDocument/2006/math" xmlns:v="urn:schemas-microsoft-com:vml" xmlns:wp14="http://schemas.microsoft.com/office/word/2010/wordprocessingDrawing" xmlns:wp="http://schemas.openxmlformats.org/drawingml/2006/wordprocessingDrawing" xmlns:w10="urn:schemas-microsoft-com:office:word" xmlns:w="http://schemas.openxmlformats.org/wordprocessingml/2006/main" xmlns:w14="http://schemas.microsoft.com/office/word/2010/wordml" xmlns:wpg="http://schemas.microsoft.com/office/word/2010/wordprocessingGroup" xmlns:wpi="http://schemas.microsoft.com/office/word/2010/wordprocessingInk" xmlns:wne="http://schemas.microsoft.com/office/word/2006/wordml" xmlns:wps="http://schemas.microsoft.com/office/word/2010/wordprocessingShape" mc:Ignorable="w14 wp14">
+  <w:comment w:id="1" w:author="Qwerty" w:date="2011-08-29T22:45:00Z" w:initials="Q">
+    <w:p>
+      <w:pPr>
+        <w:pStyle w:val="CommentText"/>
+        <w:rPr>
+          <w:lang w:val="en-US"/>
+        </w:rPr>
+      </w:pPr>
+      <w:r>
+        <w:rPr>
+          <w:rStyle w:val="CommentReference"/>
         </w:rPr>
         <w:annotationRef/>
       </w:r>
@@ -1743,7 +2368,7 @@
 </file>
 
 <file path=word/endnotes.xml><?xml version="1.0" encoding="utf-8"?>
-<w:endnotes xmlns:wpc="http://schemas.microsoft.com/office/word/2010/wordprocessingCanvas" xmlns:mc="http://schemas.openxmlformats.org/markup-compatibility/2006" xmlns:o="urn:schemas-microsoft-com:office:office" xmlns:r="http://schemas.openxmlformats.org/officeDocument/2006/relationships" xmlns:m="http://schemas.openxmlformats.org/officeDocument/2006/math" xmlns:v="urn:schemas-microsoft-com:vml" xmlns:wp14="http://schemas.microsoft.com/office/word/2010/wordprocessingDrawing" xmlns:wp="http://schemas.openxmlformats.org/drawingml/2006/wordprocessingDrawing" xmlns:w10="urn:schemas-microsoft-com:office:word" xmlns:w="http://schemas.openxmlformats.org/wordprocessingml/2006/main" xmlns:w14="http://schemas.microsoft.com/office/word/2010/wordml" xmlns:wpg="http://schemas.microsoft.com/office/word/2010/wordprocessingGroup" xmlns:wpi="http://schemas.microsoft.com/office/word/2010/wordprocessingInk" xmlns:wne="http://schemas.microsoft.com/office/word/2006/wordml" xmlns:wps="http://schemas.microsoft.com/office/word/2010/wordprocessingShape" mc:Ignorable="w14 wp14">
+<w:endnotes xmlns:wpc="http://schemas.microsoft.com/office/word/2010/wordprocessingCanvas" xmlns:mo="http://schemas.microsoft.com/office/mac/office/2008/main" xmlns:mc="http://schemas.openxmlformats.org/markup-compatibility/2006" xmlns:mv="urn:schemas-microsoft-com:mac:vml" xmlns:o="urn:schemas-microsoft-com:office:office" xmlns:r="http://schemas.openxmlformats.org/officeDocument/2006/relationships" xmlns:m="http://schemas.openxmlformats.org/officeDocument/2006/math" xmlns:v="urn:schemas-microsoft-com:vml" xmlns:wp14="http://schemas.microsoft.com/office/word/2010/wordprocessingDrawing" xmlns:wp="http://schemas.openxmlformats.org/drawingml/2006/wordprocessingDrawing" xmlns:w10="urn:schemas-microsoft-com:office:word" xmlns:w="http://schemas.openxmlformats.org/wordprocessingml/2006/main" xmlns:w14="http://schemas.microsoft.com/office/word/2010/wordml" xmlns:wpg="http://schemas.microsoft.com/office/word/2010/wordprocessingGroup" xmlns:wpi="http://schemas.microsoft.com/office/word/2010/wordprocessingInk" xmlns:wne="http://schemas.microsoft.com/office/word/2006/wordml" xmlns:wps="http://schemas.microsoft.com/office/word/2010/wordprocessingShape" mc:Ignorable="w14 wp14">
   <w:endnote w:type="separator" w:id="-1">
     <w:p>
       <w:pPr>
@@ -1768,10 +2393,10 @@
 </file>
 
 <file path=word/footer1.xml><?xml version="1.0" encoding="utf-8"?>
-<w:ftr xmlns:wpc="http://schemas.microsoft.com/office/word/2010/wordprocessingCanvas" xmlns:mc="http://schemas.openxmlformats.org/markup-compatibility/2006" xmlns:o="urn:schemas-microsoft-com:office:office" xmlns:r="http://schemas.openxmlformats.org/officeDocument/2006/relationships" xmlns:m="http://schemas.openxmlformats.org/officeDocument/2006/math" xmlns:v="urn:schemas-microsoft-com:vml" xmlns:wp14="http://schemas.microsoft.com/office/word/2010/wordprocessingDrawing" xmlns:wp="http://schemas.openxmlformats.org/drawingml/2006/wordprocessingDrawing" xmlns:w10="urn:schemas-microsoft-com:office:word" xmlns:w="http://schemas.openxmlformats.org/wordprocessingml/2006/main" xmlns:w14="http://schemas.microsoft.com/office/word/2010/wordml" xmlns:wpg="http://schemas.microsoft.com/office/word/2010/wordprocessingGroup" xmlns:wpi="http://schemas.microsoft.com/office/word/2010/wordprocessingInk" xmlns:wne="http://schemas.microsoft.com/office/word/2006/wordml" xmlns:wps="http://schemas.microsoft.com/office/word/2010/wordprocessingShape" mc:Ignorable="w14 wp14">
+<w:ftr xmlns:wpc="http://schemas.microsoft.com/office/word/2010/wordprocessingCanvas" xmlns:mo="http://schemas.microsoft.com/office/mac/office/2008/main" xmlns:mc="http://schemas.openxmlformats.org/markup-compatibility/2006" xmlns:mv="urn:schemas-microsoft-com:mac:vml" xmlns:o="urn:schemas-microsoft-com:office:office" xmlns:r="http://schemas.openxmlformats.org/officeDocument/2006/relationships" xmlns:m="http://schemas.openxmlformats.org/officeDocument/2006/math" xmlns:v="urn:schemas-microsoft-com:vml" xmlns:wp14="http://schemas.microsoft.com/office/word/2010/wordprocessingDrawing" xmlns:wp="http://schemas.openxmlformats.org/drawingml/2006/wordprocessingDrawing" xmlns:w10="urn:schemas-microsoft-com:office:word" xmlns:w="http://schemas.openxmlformats.org/wordprocessingml/2006/main" xmlns:w14="http://schemas.microsoft.com/office/word/2010/wordml" xmlns:wpg="http://schemas.microsoft.com/office/word/2010/wordprocessingGroup" xmlns:wpi="http://schemas.microsoft.com/office/word/2010/wordprocessingInk" xmlns:wne="http://schemas.microsoft.com/office/word/2006/wordml" xmlns:wps="http://schemas.microsoft.com/office/word/2010/wordprocessingShape" mc:Ignorable="w14 wp14">
   <w:p>
     <w:pPr>
-      <w:pStyle w:val="Pieddepage"/>
+      <w:pStyle w:val="Footer"/>
       <w:rPr>
         <w:lang w:val="en-US"/>
       </w:rPr>
@@ -1820,6 +2445,7 @@
       </w:rPr>
       <w:br/>
     </w:r>
+    <w:proofErr w:type="spellStart"/>
     <w:r>
       <w:rPr>
         <w:color w:val="943634"/>
@@ -1827,7 +2453,17 @@
         <w:szCs w:val="16"/>
         <w:lang w:val="en-US"/>
       </w:rPr>
-      <w:t>OpenTBS automatically merges “</w:t>
+      <w:t>OpenTBS</w:t>
+    </w:r>
+    <w:proofErr w:type="spellEnd"/>
+    <w:r>
+      <w:rPr>
+        <w:color w:val="943634"/>
+        <w:sz w:val="16"/>
+        <w:szCs w:val="16"/>
+        <w:lang w:val="en-US"/>
+      </w:rPr>
+      <w:t xml:space="preserve"> automatically merges “</w:t>
     </w:r>
     <w:proofErr w:type="spellStart"/>
     <w:r>
@@ -1925,7 +2561,7 @@
 </file>
 
 <file path=word/footnotes.xml><?xml version="1.0" encoding="utf-8"?>
-<w:footnotes xmlns:wpc="http://schemas.microsoft.com/office/word/2010/wordprocessingCanvas" xmlns:mc="http://schemas.openxmlformats.org/markup-compatibility/2006" xmlns:o="urn:schemas-microsoft-com:office:office" xmlns:r="http://schemas.openxmlformats.org/officeDocument/2006/relationships" xmlns:m="http://schemas.openxmlformats.org/officeDocument/2006/math" xmlns:v="urn:schemas-microsoft-com:vml" xmlns:wp14="http://schemas.microsoft.com/office/word/2010/wordprocessingDrawing" xmlns:wp="http://schemas.openxmlformats.org/drawingml/2006/wordprocessingDrawing" xmlns:w10="urn:schemas-microsoft-com:office:word" xmlns:w="http://schemas.openxmlformats.org/wordprocessingml/2006/main" xmlns:w14="http://schemas.microsoft.com/office/word/2010/wordml" xmlns:wpg="http://schemas.microsoft.com/office/word/2010/wordprocessingGroup" xmlns:wpi="http://schemas.microsoft.com/office/word/2010/wordprocessingInk" xmlns:wne="http://schemas.microsoft.com/office/word/2006/wordml" xmlns:wps="http://schemas.microsoft.com/office/word/2010/wordprocessingShape" mc:Ignorable="w14 wp14">
+<w:footnotes xmlns:wpc="http://schemas.microsoft.com/office/word/2010/wordprocessingCanvas" xmlns:mo="http://schemas.microsoft.com/office/mac/office/2008/main" xmlns:mc="http://schemas.openxmlformats.org/markup-compatibility/2006" xmlns:mv="urn:schemas-microsoft-com:mac:vml" xmlns:o="urn:schemas-microsoft-com:office:office" xmlns:r="http://schemas.openxmlformats.org/officeDocument/2006/relationships" xmlns:m="http://schemas.openxmlformats.org/officeDocument/2006/math" xmlns:v="urn:schemas-microsoft-com:vml" xmlns:wp14="http://schemas.microsoft.com/office/word/2010/wordprocessingDrawing" xmlns:wp="http://schemas.openxmlformats.org/drawingml/2006/wordprocessingDrawing" xmlns:w10="urn:schemas-microsoft-com:office:word" xmlns:w="http://schemas.openxmlformats.org/wordprocessingml/2006/main" xmlns:w14="http://schemas.microsoft.com/office/word/2010/wordml" xmlns:wpg="http://schemas.microsoft.com/office/word/2010/wordprocessingGroup" xmlns:wpi="http://schemas.microsoft.com/office/word/2010/wordprocessingInk" xmlns:wne="http://schemas.microsoft.com/office/word/2006/wordml" xmlns:wps="http://schemas.microsoft.com/office/word/2010/wordprocessingShape" mc:Ignorable="w14 wp14">
   <w:footnote w:type="separator" w:id="-1">
     <w:p>
       <w:pPr>
@@ -1950,7 +2586,7 @@
 </file>
 
 <file path=word/numbering.xml><?xml version="1.0" encoding="utf-8"?>
-<w:numbering xmlns:wpc="http://schemas.microsoft.com/office/word/2010/wordprocessingCanvas" xmlns:mc="http://schemas.openxmlformats.org/markup-compatibility/2006" xmlns:o="urn:schemas-microsoft-com:office:office" xmlns:r="http://schemas.openxmlformats.org/officeDocument/2006/relationships" xmlns:m="http://schemas.openxmlformats.org/officeDocument/2006/math" xmlns:v="urn:schemas-microsoft-com:vml" xmlns:wp14="http://schemas.microsoft.com/office/word/2010/wordprocessingDrawing" xmlns:wp="http://schemas.openxmlformats.org/drawingml/2006/wordprocessingDrawing" xmlns:w10="urn:schemas-microsoft-com:office:word" xmlns:w="http://schemas.openxmlformats.org/wordprocessingml/2006/main" xmlns:w14="http://schemas.microsoft.com/office/word/2010/wordml" xmlns:wpg="http://schemas.microsoft.com/office/word/2010/wordprocessingGroup" xmlns:wpi="http://schemas.microsoft.com/office/word/2010/wordprocessingInk" xmlns:wne="http://schemas.microsoft.com/office/word/2006/wordml" xmlns:wps="http://schemas.microsoft.com/office/word/2010/wordprocessingShape" mc:Ignorable="w14 wp14">
+<w:numbering xmlns:wpc="http://schemas.microsoft.com/office/word/2010/wordprocessingCanvas" xmlns:mo="http://schemas.microsoft.com/office/mac/office/2008/main" xmlns:mc="http://schemas.openxmlformats.org/markup-compatibility/2006" xmlns:mv="urn:schemas-microsoft-com:mac:vml" xmlns:o="urn:schemas-microsoft-com:office:office" xmlns:r="http://schemas.openxmlformats.org/officeDocument/2006/relationships" xmlns:m="http://schemas.openxmlformats.org/officeDocument/2006/math" xmlns:v="urn:schemas-microsoft-com:vml" xmlns:wp14="http://schemas.microsoft.com/office/word/2010/wordprocessingDrawing" xmlns:wp="http://schemas.openxmlformats.org/drawingml/2006/wordprocessingDrawing" xmlns:w10="urn:schemas-microsoft-com:office:word" xmlns:w="http://schemas.openxmlformats.org/wordprocessingml/2006/main" xmlns:w14="http://schemas.microsoft.com/office/word/2010/wordml" xmlns:wpg="http://schemas.microsoft.com/office/word/2010/wordprocessingGroup" xmlns:wpi="http://schemas.microsoft.com/office/word/2010/wordprocessingInk" xmlns:wne="http://schemas.microsoft.com/office/word/2006/wordml" xmlns:wps="http://schemas.microsoft.com/office/word/2010/wordprocessingShape" mc:Ignorable="w14 wp14">
   <w:abstractNum w:abstractNumId="0">
     <w:nsid w:val="FFFFFF7C"/>
     <w:multiLevelType w:val="singleLevel"/>
@@ -2238,6 +2874,92 @@
     </w:lvl>
   </w:abstractNum>
   <w:abstractNum w:abstractNumId="11">
+    <w:nsid w:val="250B5E1F"/>
+    <w:multiLevelType w:val="hybridMultilevel"/>
+    <w:tmpl w:val="11C4E12A"/>
+    <w:lvl w:ilvl="0" w:tplc="9D1A8846">
+      <w:start w:val="1"/>
+      <w:numFmt w:val="decimal"/>
+      <w:lvlText w:val="%1."/>
+      <w:lvlJc w:val="left"/>
+      <w:pPr>
+        <w:ind w:left="720" w:hanging="360"/>
+      </w:pPr>
+    </w:lvl>
+    <w:lvl w:ilvl="1" w:tplc="83141580">
+      <w:start w:val="1"/>
+      <w:numFmt w:val="lowerLetter"/>
+      <w:lvlText w:val="%2."/>
+      <w:lvlJc w:val="left"/>
+      <w:pPr>
+        <w:ind w:left="1440" w:hanging="360"/>
+      </w:pPr>
+    </w:lvl>
+    <w:lvl w:ilvl="2" w:tplc="18D643F6">
+      <w:start w:val="1"/>
+      <w:numFmt w:val="lowerRoman"/>
+      <w:lvlText w:val="%3."/>
+      <w:lvlJc w:val="right"/>
+      <w:pPr>
+        <w:ind w:left="2160" w:hanging="180"/>
+      </w:pPr>
+    </w:lvl>
+    <w:lvl w:ilvl="3" w:tplc="BB66D4E2">
+      <w:start w:val="1"/>
+      <w:numFmt w:val="decimal"/>
+      <w:lvlText w:val="%4."/>
+      <w:lvlJc w:val="left"/>
+      <w:pPr>
+        <w:ind w:left="2880" w:hanging="360"/>
+      </w:pPr>
+    </w:lvl>
+    <w:lvl w:ilvl="4" w:tplc="58C05774">
+      <w:start w:val="1"/>
+      <w:numFmt w:val="lowerLetter"/>
+      <w:lvlText w:val="%5."/>
+      <w:lvlJc w:val="left"/>
+      <w:pPr>
+        <w:ind w:left="3600" w:hanging="360"/>
+      </w:pPr>
+    </w:lvl>
+    <w:lvl w:ilvl="5" w:tplc="85A0D168">
+      <w:start w:val="1"/>
+      <w:numFmt w:val="lowerRoman"/>
+      <w:lvlText w:val="%6."/>
+      <w:lvlJc w:val="right"/>
+      <w:pPr>
+        <w:ind w:left="4320" w:hanging="180"/>
+      </w:pPr>
+    </w:lvl>
+    <w:lvl w:ilvl="6" w:tplc="44025128">
+      <w:start w:val="1"/>
+      <w:numFmt w:val="decimal"/>
+      <w:lvlText w:val="%7."/>
+      <w:lvlJc w:val="left"/>
+      <w:pPr>
+        <w:ind w:left="5040" w:hanging="360"/>
+      </w:pPr>
+    </w:lvl>
+    <w:lvl w:ilvl="7" w:tplc="E4726CA8">
+      <w:start w:val="1"/>
+      <w:numFmt w:val="lowerLetter"/>
+      <w:lvlText w:val="%8."/>
+      <w:lvlJc w:val="left"/>
+      <w:pPr>
+        <w:ind w:left="5760" w:hanging="360"/>
+      </w:pPr>
+    </w:lvl>
+    <w:lvl w:ilvl="8" w:tplc="02246150">
+      <w:start w:val="1"/>
+      <w:numFmt w:val="lowerRoman"/>
+      <w:lvlText w:val="%9."/>
+      <w:lvlJc w:val="right"/>
+      <w:pPr>
+        <w:ind w:left="6480" w:hanging="180"/>
+      </w:pPr>
+    </w:lvl>
+  </w:abstractNum>
+  <w:abstractNum w:abstractNumId="12">
     <w:nsid w:val="3AC60A2F"/>
     <w:multiLevelType w:val="hybridMultilevel"/>
     <w:tmpl w:val="A67C90DE"/>
@@ -2377,7 +3099,7 @@
       </w:rPr>
     </w:lvl>
   </w:abstractNum>
-  <w:abstractNum w:abstractNumId="12">
+  <w:abstractNum w:abstractNumId="13">
     <w:nsid w:val="7C3131A2"/>
     <w:multiLevelType w:val="hybridMultilevel"/>
     <w:tmpl w:val="82962B8A"/>
@@ -2491,43 +3213,46 @@
     </w:lvl>
   </w:abstractNum>
   <w:num w:numId="1">
+    <w:abstractNumId w:val="11"/>
+  </w:num>
+  <w:num w:numId="2">
     <w:abstractNumId w:val="8"/>
   </w:num>
-  <w:num w:numId="2">
+  <w:num w:numId="3">
     <w:abstractNumId w:val="3"/>
   </w:num>
-  <w:num w:numId="3">
+  <w:num w:numId="4">
     <w:abstractNumId w:val="2"/>
   </w:num>
-  <w:num w:numId="4">
+  <w:num w:numId="5">
     <w:abstractNumId w:val="1"/>
   </w:num>
-  <w:num w:numId="5">
+  <w:num w:numId="6">
     <w:abstractNumId w:val="0"/>
   </w:num>
-  <w:num w:numId="6">
+  <w:num w:numId="7">
     <w:abstractNumId w:val="9"/>
   </w:num>
-  <w:num w:numId="7">
+  <w:num w:numId="8">
     <w:abstractNumId w:val="7"/>
   </w:num>
-  <w:num w:numId="8">
+  <w:num w:numId="9">
     <w:abstractNumId w:val="6"/>
   </w:num>
-  <w:num w:numId="9">
+  <w:num w:numId="10">
     <w:abstractNumId w:val="5"/>
   </w:num>
-  <w:num w:numId="10">
+  <w:num w:numId="11">
     <w:abstractNumId w:val="4"/>
   </w:num>
-  <w:num w:numId="11">
-    <w:abstractNumId w:val="11"/>
+  <w:num w:numId="12">
+    <w:abstractNumId w:val="12"/>
   </w:num>
-  <w:num w:numId="12">
+  <w:num w:numId="13">
     <w:abstractNumId w:val="10"/>
   </w:num>
-  <w:num w:numId="13">
-    <w:abstractNumId w:val="12"/>
+  <w:num w:numId="14">
+    <w:abstractNumId w:val="13"/>
   </w:num>
 </w:numbering>
 </file>
@@ -2543,7 +3268,7 @@
     </w:rPrDefault>
     <w:pPrDefault/>
   </w:docDefaults>
-  <w:latentStyles w:defLockedState="0" w:defUIPriority="99" w:defSemiHidden="1" w:defUnhideWhenUsed="1" w:defQFormat="0" w:count="267">
+  <w:latentStyles w:defLockedState="0" w:defUIPriority="99" w:defSemiHidden="1" w:defUnhideWhenUsed="1" w:defQFormat="0" w:count="276">
     <w:lsdException w:name="Normal" w:locked="1" w:semiHidden="0" w:uiPriority="0" w:unhideWhenUsed="0" w:qFormat="1"/>
     <w:lsdException w:name="heading 1" w:locked="1" w:semiHidden="0" w:uiPriority="0" w:unhideWhenUsed="0" w:qFormat="1"/>
     <w:lsdException w:name="heading 2" w:locked="1" w:uiPriority="0" w:qFormat="1"/>
@@ -2694,11 +3419,11 @@
       <w:lang w:eastAsia="en-US"/>
     </w:rPr>
   </w:style>
-  <w:style w:type="paragraph" w:styleId="Titre2">
+  <w:style w:type="paragraph" w:styleId="Heading2">
     <w:name w:val="heading 2"/>
     <w:basedOn w:val="Normal"/>
     <w:next w:val="Normal"/>
-    <w:link w:val="Titre2Car"/>
+    <w:link w:val="Heading2Char"/>
     <w:unhideWhenUsed/>
     <w:qFormat/>
     <w:locked/>
@@ -2718,11 +3443,11 @@
       <w:szCs w:val="26"/>
     </w:rPr>
   </w:style>
-  <w:style w:type="paragraph" w:styleId="Titre3">
+  <w:style w:type="paragraph" w:styleId="Heading3">
     <w:name w:val="heading 3"/>
     <w:basedOn w:val="Normal"/>
     <w:next w:val="Normal"/>
-    <w:link w:val="Titre3Car"/>
+    <w:link w:val="Heading3Char"/>
     <w:unhideWhenUsed/>
     <w:qFormat/>
     <w:locked/>
@@ -2740,13 +3465,13 @@
       <w:color w:val="4F81BD" w:themeColor="accent1"/>
     </w:rPr>
   </w:style>
-  <w:style w:type="character" w:default="1" w:styleId="Policepardfaut">
+  <w:style w:type="character" w:default="1" w:styleId="DefaultParagraphFont">
     <w:name w:val="Default Paragraph Font"/>
     <w:uiPriority w:val="1"/>
     <w:semiHidden/>
     <w:unhideWhenUsed/>
   </w:style>
-  <w:style w:type="table" w:default="1" w:styleId="TableauNormal">
+  <w:style w:type="table" w:default="1" w:styleId="TableNormal">
     <w:name w:val="Normal Table"/>
     <w:uiPriority w:val="99"/>
     <w:semiHidden/>
@@ -2761,7 +3486,7 @@
       </w:tblCellMar>
     </w:tblPr>
   </w:style>
-  <w:style w:type="numbering" w:default="1" w:styleId="Aucuneliste">
+  <w:style w:type="numbering" w:default="1" w:styleId="NoList">
     <w:name w:val="No List"/>
     <w:uiPriority w:val="99"/>
     <w:semiHidden/>
@@ -2781,9 +3506,9 @@
       <w:lang w:eastAsia="fr-FR"/>
     </w:rPr>
   </w:style>
-  <w:style w:type="table" w:styleId="Grilledutableau">
+  <w:style w:type="table" w:styleId="TableGrid">
     <w:name w:val="Table Grid"/>
-    <w:basedOn w:val="TableauNormal"/>
+    <w:basedOn w:val="TableNormal"/>
     <w:uiPriority w:val="99"/>
     <w:locked/>
     <w:pPr>
@@ -2810,7 +3535,7 @@
       </w:tblCellMar>
     </w:tblPr>
   </w:style>
-  <w:style w:type="character" w:styleId="Lienhypertexte">
+  <w:style w:type="character" w:styleId="Hyperlink">
     <w:name w:val="Hyperlink"/>
     <w:uiPriority w:val="99"/>
     <w:rPr>
@@ -2819,10 +3544,10 @@
       <w:u w:val="single"/>
     </w:rPr>
   </w:style>
-  <w:style w:type="paragraph" w:styleId="En-tte">
+  <w:style w:type="paragraph" w:styleId="Header">
     <w:name w:val="header"/>
     <w:basedOn w:val="Normal"/>
-    <w:link w:val="En-tteCar"/>
+    <w:link w:val="HeaderChar"/>
     <w:uiPriority w:val="99"/>
     <w:unhideWhenUsed/>
     <w:pPr>
@@ -2832,9 +3557,9 @@
       </w:tabs>
     </w:pPr>
   </w:style>
-  <w:style w:type="character" w:customStyle="1" w:styleId="En-tteCar">
-    <w:name w:val="En-tête Car"/>
-    <w:link w:val="En-tte"/>
+  <w:style w:type="character" w:customStyle="1" w:styleId="HeaderChar">
+    <w:name w:val="Header Char"/>
+    <w:link w:val="Header"/>
     <w:uiPriority w:val="99"/>
     <w:rPr>
       <w:sz w:val="22"/>
@@ -2842,10 +3567,10 @@
       <w:lang w:eastAsia="en-US"/>
     </w:rPr>
   </w:style>
-  <w:style w:type="paragraph" w:styleId="Pieddepage">
+  <w:style w:type="paragraph" w:styleId="Footer">
     <w:name w:val="footer"/>
     <w:basedOn w:val="Normal"/>
-    <w:link w:val="PieddepageCar"/>
+    <w:link w:val="FooterChar"/>
     <w:uiPriority w:val="99"/>
     <w:unhideWhenUsed/>
     <w:pPr>
@@ -2855,9 +3580,9 @@
       </w:tabs>
     </w:pPr>
   </w:style>
-  <w:style w:type="character" w:customStyle="1" w:styleId="PieddepageCar">
-    <w:name w:val="Pied de page Car"/>
-    <w:link w:val="Pieddepage"/>
+  <w:style w:type="character" w:customStyle="1" w:styleId="FooterChar">
+    <w:name w:val="Footer Char"/>
+    <w:link w:val="Footer"/>
     <w:uiPriority w:val="99"/>
     <w:rPr>
       <w:sz w:val="22"/>
@@ -2865,10 +3590,10 @@
       <w:lang w:eastAsia="en-US"/>
     </w:rPr>
   </w:style>
-  <w:style w:type="paragraph" w:styleId="Textedebulles">
+  <w:style w:type="paragraph" w:styleId="BalloonText">
     <w:name w:val="Balloon Text"/>
     <w:basedOn w:val="Normal"/>
-    <w:link w:val="TextedebullesCar"/>
+    <w:link w:val="BalloonTextChar"/>
     <w:uiPriority w:val="99"/>
     <w:semiHidden/>
     <w:unhideWhenUsed/>
@@ -2881,9 +3606,9 @@
       <w:szCs w:val="16"/>
     </w:rPr>
   </w:style>
-  <w:style w:type="character" w:customStyle="1" w:styleId="TextedebullesCar">
-    <w:name w:val="Texte de bulles Car"/>
-    <w:link w:val="Textedebulles"/>
+  <w:style w:type="character" w:customStyle="1" w:styleId="BalloonTextChar">
+    <w:name w:val="Balloon Text Char"/>
+    <w:link w:val="BalloonText"/>
     <w:uiPriority w:val="99"/>
     <w:semiHidden/>
     <w:rPr>
@@ -2893,7 +3618,7 @@
       <w:lang w:eastAsia="en-US"/>
     </w:rPr>
   </w:style>
-  <w:style w:type="character" w:styleId="Marquedecommentaire">
+  <w:style w:type="character" w:styleId="CommentReference">
     <w:name w:val="annotation reference"/>
     <w:uiPriority w:val="99"/>
     <w:semiHidden/>
@@ -2903,10 +3628,10 @@
       <w:szCs w:val="16"/>
     </w:rPr>
   </w:style>
-  <w:style w:type="paragraph" w:styleId="Commentaire">
+  <w:style w:type="paragraph" w:styleId="CommentText">
     <w:name w:val="annotation text"/>
     <w:basedOn w:val="Normal"/>
-    <w:link w:val="CommentaireCar"/>
+    <w:link w:val="CommentTextChar"/>
     <w:uiPriority w:val="99"/>
     <w:semiHidden/>
     <w:unhideWhenUsed/>
@@ -2915,20 +3640,20 @@
       <w:szCs w:val="20"/>
     </w:rPr>
   </w:style>
-  <w:style w:type="character" w:customStyle="1" w:styleId="CommentaireCar">
-    <w:name w:val="Commentaire Car"/>
-    <w:link w:val="Commentaire"/>
+  <w:style w:type="character" w:customStyle="1" w:styleId="CommentTextChar">
+    <w:name w:val="Comment Text Char"/>
+    <w:link w:val="CommentText"/>
     <w:uiPriority w:val="99"/>
     <w:semiHidden/>
     <w:rPr>
       <w:lang w:eastAsia="en-US"/>
     </w:rPr>
   </w:style>
-  <w:style w:type="paragraph" w:styleId="Objetducommentaire">
+  <w:style w:type="paragraph" w:styleId="CommentSubject">
     <w:name w:val="annotation subject"/>
-    <w:basedOn w:val="Commentaire"/>
-    <w:next w:val="Commentaire"/>
-    <w:link w:val="ObjetducommentaireCar"/>
+    <w:basedOn w:val="CommentText"/>
+    <w:next w:val="CommentText"/>
+    <w:link w:val="CommentSubjectChar"/>
     <w:uiPriority w:val="99"/>
     <w:semiHidden/>
     <w:unhideWhenUsed/>
@@ -2937,9 +3662,9 @@
       <w:bCs/>
     </w:rPr>
   </w:style>
-  <w:style w:type="character" w:customStyle="1" w:styleId="ObjetducommentaireCar">
-    <w:name w:val="Objet du commentaire Car"/>
-    <w:link w:val="Objetducommentaire"/>
+  <w:style w:type="character" w:customStyle="1" w:styleId="CommentSubjectChar">
+    <w:name w:val="Comment Subject Char"/>
+    <w:link w:val="CommentSubject"/>
     <w:uiPriority w:val="99"/>
     <w:semiHidden/>
     <w:rPr>
@@ -2948,11 +3673,11 @@
       <w:lang w:eastAsia="en-US"/>
     </w:rPr>
   </w:style>
-  <w:style w:type="paragraph" w:styleId="Titre">
+  <w:style w:type="paragraph" w:styleId="Title">
     <w:name w:val="Title"/>
     <w:basedOn w:val="Normal"/>
     <w:next w:val="Normal"/>
-    <w:link w:val="TitreCar"/>
+    <w:link w:val="TitleChar"/>
     <w:qFormat/>
     <w:locked/>
     <w:rsid w:val="006431A1"/>
@@ -2972,10 +3697,10 @@
       <w:szCs w:val="52"/>
     </w:rPr>
   </w:style>
-  <w:style w:type="character" w:customStyle="1" w:styleId="TitreCar">
-    <w:name w:val="Titre Car"/>
-    <w:basedOn w:val="Policepardfaut"/>
-    <w:link w:val="Titre"/>
+  <w:style w:type="character" w:customStyle="1" w:styleId="TitleChar">
+    <w:name w:val="Title Char"/>
+    <w:basedOn w:val="DefaultParagraphFont"/>
+    <w:link w:val="Title"/>
     <w:rsid w:val="006431A1"/>
     <w:rPr>
       <w:rFonts w:asciiTheme="majorHAnsi" w:eastAsiaTheme="majorEastAsia" w:hAnsiTheme="majorHAnsi" w:cstheme="majorBidi"/>
@@ -2987,10 +3712,10 @@
       <w:lang w:eastAsia="en-US"/>
     </w:rPr>
   </w:style>
-  <w:style w:type="character" w:customStyle="1" w:styleId="Titre2Car">
-    <w:name w:val="Titre 2 Car"/>
-    <w:basedOn w:val="Policepardfaut"/>
-    <w:link w:val="Titre2"/>
+  <w:style w:type="character" w:customStyle="1" w:styleId="Heading2Char">
+    <w:name w:val="Heading 2 Char"/>
+    <w:basedOn w:val="DefaultParagraphFont"/>
+    <w:link w:val="Heading2"/>
     <w:rsid w:val="006431A1"/>
     <w:rPr>
       <w:rFonts w:asciiTheme="majorHAnsi" w:eastAsiaTheme="majorEastAsia" w:hAnsiTheme="majorHAnsi" w:cstheme="majorBidi"/>
@@ -3002,7 +3727,7 @@
       <w:lang w:eastAsia="en-US"/>
     </w:rPr>
   </w:style>
-  <w:style w:type="paragraph" w:styleId="Sansinterligne">
+  <w:style w:type="paragraph" w:styleId="NoSpacing">
     <w:name w:val="No Spacing"/>
     <w:uiPriority w:val="1"/>
     <w:qFormat/>
@@ -3013,10 +3738,10 @@
       <w:lang w:eastAsia="en-US"/>
     </w:rPr>
   </w:style>
-  <w:style w:type="character" w:customStyle="1" w:styleId="Titre3Car">
-    <w:name w:val="Titre 3 Car"/>
-    <w:basedOn w:val="Policepardfaut"/>
-    <w:link w:val="Titre3"/>
+  <w:style w:type="character" w:customStyle="1" w:styleId="Heading3Char">
+    <w:name w:val="Heading 3 Char"/>
+    <w:basedOn w:val="DefaultParagraphFont"/>
+    <w:link w:val="Heading3"/>
     <w:rsid w:val="00D60FC9"/>
     <w:rPr>
       <w:rFonts w:asciiTheme="majorHAnsi" w:eastAsiaTheme="majorEastAsia" w:hAnsiTheme="majorHAnsi" w:cstheme="majorBidi"/>
@@ -3028,7 +3753,7 @@
       <w:lang w:eastAsia="en-US"/>
     </w:rPr>
   </w:style>
-  <w:style w:type="paragraph" w:styleId="Paragraphedeliste">
+  <w:style w:type="paragraph" w:styleId="ListParagraph">
     <w:name w:val="List Paragraph"/>
     <w:basedOn w:val="Normal"/>
     <w:uiPriority w:val="34"/>
@@ -3043,7 +3768,7 @@
 </file>
 
 <file path=word/stylesWithEffects.xml><?xml version="1.0" encoding="utf-8"?>
-<w:styles xmlns:wpc="http://schemas.microsoft.com/office/word/2010/wordprocessingCanvas" xmlns:mc="http://schemas.openxmlformats.org/markup-compatibility/2006" xmlns:o="urn:schemas-microsoft-com:office:office" xmlns:r="http://schemas.openxmlformats.org/officeDocument/2006/relationships" xmlns:m="http://schemas.openxmlformats.org/officeDocument/2006/math" xmlns:v="urn:schemas-microsoft-com:vml" xmlns:wp14="http://schemas.microsoft.com/office/word/2010/wordprocessingDrawing" xmlns:wp="http://schemas.openxmlformats.org/drawingml/2006/wordprocessingDrawing" xmlns:w10="urn:schemas-microsoft-com:office:word" xmlns:w="http://schemas.openxmlformats.org/wordprocessingml/2006/main" xmlns:w14="http://schemas.microsoft.com/office/word/2010/wordml" xmlns:wpg="http://schemas.microsoft.com/office/word/2010/wordprocessingGroup" xmlns:wpi="http://schemas.microsoft.com/office/word/2010/wordprocessingInk" xmlns:wne="http://schemas.microsoft.com/office/word/2006/wordml" xmlns:wps="http://schemas.microsoft.com/office/word/2010/wordprocessingShape" mc:Ignorable="w14 wp14">
+<w:styles xmlns:wpc="http://schemas.microsoft.com/office/word/2010/wordprocessingCanvas" xmlns:mo="http://schemas.microsoft.com/office/mac/office/2008/main" xmlns:mc="http://schemas.openxmlformats.org/markup-compatibility/2006" xmlns:mv="urn:schemas-microsoft-com:mac:vml" xmlns:o="urn:schemas-microsoft-com:office:office" xmlns:r="http://schemas.openxmlformats.org/officeDocument/2006/relationships" xmlns:m="http://schemas.openxmlformats.org/officeDocument/2006/math" xmlns:v="urn:schemas-microsoft-com:vml" xmlns:wp14="http://schemas.microsoft.com/office/word/2010/wordprocessingDrawing" xmlns:wp="http://schemas.openxmlformats.org/drawingml/2006/wordprocessingDrawing" xmlns:w10="urn:schemas-microsoft-com:office:word" xmlns:w="http://schemas.openxmlformats.org/wordprocessingml/2006/main" xmlns:w14="http://schemas.microsoft.com/office/word/2010/wordml" xmlns:wpg="http://schemas.microsoft.com/office/word/2010/wordprocessingGroup" xmlns:wpi="http://schemas.microsoft.com/office/word/2010/wordprocessingInk" xmlns:wne="http://schemas.microsoft.com/office/word/2006/wordml" xmlns:wps="http://schemas.microsoft.com/office/word/2010/wordprocessingShape" mc:Ignorable="w14 wp14">
   <w:docDefaults>
     <w:rPrDefault>
       <w:rPr>
@@ -3053,7 +3778,7 @@
     </w:rPrDefault>
     <w:pPrDefault/>
   </w:docDefaults>
-  <w:latentStyles w:defLockedState="0" w:defUIPriority="99" w:defSemiHidden="1" w:defUnhideWhenUsed="1" w:defQFormat="0" w:count="267">
+  <w:latentStyles w:defLockedState="0" w:defUIPriority="99" w:defSemiHidden="1" w:defUnhideWhenUsed="1" w:defQFormat="0" w:count="276">
     <w:lsdException w:name="Normal" w:locked="1" w:semiHidden="0" w:uiPriority="0" w:unhideWhenUsed="0" w:qFormat="1"/>
     <w:lsdException w:name="heading 1" w:locked="1" w:semiHidden="0" w:uiPriority="0" w:unhideWhenUsed="0" w:qFormat="1"/>
     <w:lsdException w:name="heading 2" w:locked="1" w:uiPriority="0" w:qFormat="1"/>
@@ -3204,11 +3929,11 @@
       <w:lang w:eastAsia="en-US"/>
     </w:rPr>
   </w:style>
-  <w:style w:type="paragraph" w:styleId="Titre2">
+  <w:style w:type="paragraph" w:styleId="Heading2">
     <w:name w:val="heading 2"/>
     <w:basedOn w:val="Normal"/>
     <w:next w:val="Normal"/>
-    <w:link w:val="Titre2Car"/>
+    <w:link w:val="Heading2Char"/>
     <w:unhideWhenUsed/>
     <w:qFormat/>
     <w:locked/>
@@ -3228,11 +3953,11 @@
       <w:szCs w:val="26"/>
     </w:rPr>
   </w:style>
-  <w:style w:type="paragraph" w:styleId="Titre3">
+  <w:style w:type="paragraph" w:styleId="Heading3">
     <w:name w:val="heading 3"/>
     <w:basedOn w:val="Normal"/>
     <w:next w:val="Normal"/>
-    <w:link w:val="Titre3Car"/>
+    <w:link w:val="Heading3Char"/>
     <w:unhideWhenUsed/>
     <w:qFormat/>
     <w:locked/>
@@ -3250,13 +3975,13 @@
       <w:color w:val="4F81BD" w:themeColor="accent1"/>
     </w:rPr>
   </w:style>
-  <w:style w:type="character" w:default="1" w:styleId="Policepardfaut">
+  <w:style w:type="character" w:default="1" w:styleId="DefaultParagraphFont">
     <w:name w:val="Default Paragraph Font"/>
     <w:uiPriority w:val="1"/>
     <w:semiHidden/>
     <w:unhideWhenUsed/>
   </w:style>
-  <w:style w:type="table" w:default="1" w:styleId="TableauNormal">
+  <w:style w:type="table" w:default="1" w:styleId="TableNormal">
     <w:name w:val="Normal Table"/>
     <w:uiPriority w:val="99"/>
     <w:semiHidden/>
@@ -3271,7 +3996,7 @@
       </w:tblCellMar>
     </w:tblPr>
   </w:style>
-  <w:style w:type="numbering" w:default="1" w:styleId="Aucuneliste">
+  <w:style w:type="numbering" w:default="1" w:styleId="NoList">
     <w:name w:val="No List"/>
     <w:uiPriority w:val="99"/>
     <w:semiHidden/>
@@ -3291,9 +4016,9 @@
       <w:lang w:eastAsia="fr-FR"/>
     </w:rPr>
   </w:style>
-  <w:style w:type="table" w:styleId="Grilledutableau">
+  <w:style w:type="table" w:styleId="TableGrid">
     <w:name w:val="Table Grid"/>
-    <w:basedOn w:val="TableauNormal"/>
+    <w:basedOn w:val="TableNormal"/>
     <w:uiPriority w:val="99"/>
     <w:locked/>
     <w:pPr>
@@ -3320,7 +4045,7 @@
       </w:tblCellMar>
     </w:tblPr>
   </w:style>
-  <w:style w:type="character" w:styleId="Lienhypertexte">
+  <w:style w:type="character" w:styleId="Hyperlink">
     <w:name w:val="Hyperlink"/>
     <w:uiPriority w:val="99"/>
     <w:rPr>
@@ -3329,10 +4054,10 @@
       <w:u w:val="single"/>
     </w:rPr>
   </w:style>
-  <w:style w:type="paragraph" w:styleId="En-tte">
+  <w:style w:type="paragraph" w:styleId="Header">
     <w:name w:val="header"/>
     <w:basedOn w:val="Normal"/>
-    <w:link w:val="En-tteCar"/>
+    <w:link w:val="HeaderChar"/>
     <w:uiPriority w:val="99"/>
     <w:unhideWhenUsed/>
     <w:pPr>
@@ -3342,9 +4067,9 @@
       </w:tabs>
     </w:pPr>
   </w:style>
-  <w:style w:type="character" w:customStyle="1" w:styleId="En-tteCar">
-    <w:name w:val="En-tête Car"/>
-    <w:link w:val="En-tte"/>
+  <w:style w:type="character" w:customStyle="1" w:styleId="HeaderChar">
+    <w:name w:val="Header Char"/>
+    <w:link w:val="Header"/>
     <w:uiPriority w:val="99"/>
     <w:rPr>
       <w:sz w:val="22"/>
@@ -3352,10 +4077,10 @@
       <w:lang w:eastAsia="en-US"/>
     </w:rPr>
   </w:style>
-  <w:style w:type="paragraph" w:styleId="Pieddepage">
+  <w:style w:type="paragraph" w:styleId="Footer">
     <w:name w:val="footer"/>
     <w:basedOn w:val="Normal"/>
-    <w:link w:val="PieddepageCar"/>
+    <w:link w:val="FooterChar"/>
     <w:uiPriority w:val="99"/>
     <w:unhideWhenUsed/>
     <w:pPr>
@@ -3365,9 +4090,9 @@
       </w:tabs>
     </w:pPr>
   </w:style>
-  <w:style w:type="character" w:customStyle="1" w:styleId="PieddepageCar">
-    <w:name w:val="Pied de page Car"/>
-    <w:link w:val="Pieddepage"/>
+  <w:style w:type="character" w:customStyle="1" w:styleId="FooterChar">
+    <w:name w:val="Footer Char"/>
+    <w:link w:val="Footer"/>
     <w:uiPriority w:val="99"/>
     <w:rPr>
       <w:sz w:val="22"/>
@@ -3375,10 +4100,10 @@
       <w:lang w:eastAsia="en-US"/>
     </w:rPr>
   </w:style>
-  <w:style w:type="paragraph" w:styleId="Textedebulles">
+  <w:style w:type="paragraph" w:styleId="BalloonText">
     <w:name w:val="Balloon Text"/>
     <w:basedOn w:val="Normal"/>
-    <w:link w:val="TextedebullesCar"/>
+    <w:link w:val="BalloonTextChar"/>
     <w:uiPriority w:val="99"/>
     <w:semiHidden/>
     <w:unhideWhenUsed/>
@@ -3391,9 +4116,9 @@
       <w:szCs w:val="16"/>
     </w:rPr>
   </w:style>
-  <w:style w:type="character" w:customStyle="1" w:styleId="TextedebullesCar">
-    <w:name w:val="Texte de bulles Car"/>
-    <w:link w:val="Textedebulles"/>
+  <w:style w:type="character" w:customStyle="1" w:styleId="BalloonTextChar">
+    <w:name w:val="Balloon Text Char"/>
+    <w:link w:val="BalloonText"/>
     <w:uiPriority w:val="99"/>
     <w:semiHidden/>
     <w:rPr>
@@ -3403,7 +4128,7 @@
       <w:lang w:eastAsia="en-US"/>
     </w:rPr>
   </w:style>
-  <w:style w:type="character" w:styleId="Marquedecommentaire">
+  <w:style w:type="character" w:styleId="CommentReference">
     <w:name w:val="annotation reference"/>
     <w:uiPriority w:val="99"/>
     <w:semiHidden/>
@@ -3413,10 +4138,10 @@
       <w:szCs w:val="16"/>
     </w:rPr>
   </w:style>
-  <w:style w:type="paragraph" w:styleId="Commentaire">
+  <w:style w:type="paragraph" w:styleId="CommentText">
     <w:name w:val="annotation text"/>
     <w:basedOn w:val="Normal"/>
-    <w:link w:val="CommentaireCar"/>
+    <w:link w:val="CommentTextChar"/>
     <w:uiPriority w:val="99"/>
     <w:semiHidden/>
     <w:unhideWhenUsed/>
@@ -3425,20 +4150,20 @@
       <w:szCs w:val="20"/>
     </w:rPr>
   </w:style>
-  <w:style w:type="character" w:customStyle="1" w:styleId="CommentaireCar">
-    <w:name w:val="Commentaire Car"/>
-    <w:link w:val="Commentaire"/>
+  <w:style w:type="character" w:customStyle="1" w:styleId="CommentTextChar">
+    <w:name w:val="Comment Text Char"/>
+    <w:link w:val="CommentText"/>
     <w:uiPriority w:val="99"/>
     <w:semiHidden/>
     <w:rPr>
       <w:lang w:eastAsia="en-US"/>
     </w:rPr>
   </w:style>
-  <w:style w:type="paragraph" w:styleId="Objetducommentaire">
+  <w:style w:type="paragraph" w:styleId="CommentSubject">
     <w:name w:val="annotation subject"/>
-    <w:basedOn w:val="Commentaire"/>
-    <w:next w:val="Commentaire"/>
-    <w:link w:val="ObjetducommentaireCar"/>
+    <w:basedOn w:val="CommentText"/>
+    <w:next w:val="CommentText"/>
+    <w:link w:val="CommentSubjectChar"/>
     <w:uiPriority w:val="99"/>
     <w:semiHidden/>
     <w:unhideWhenUsed/>
@@ -3447,9 +4172,9 @@
       <w:bCs/>
     </w:rPr>
   </w:style>
-  <w:style w:type="character" w:customStyle="1" w:styleId="ObjetducommentaireCar">
-    <w:name w:val="Objet du commentaire Car"/>
-    <w:link w:val="Objetducommentaire"/>
+  <w:style w:type="character" w:customStyle="1" w:styleId="CommentSubjectChar">
+    <w:name w:val="Comment Subject Char"/>
+    <w:link w:val="CommentSubject"/>
     <w:uiPriority w:val="99"/>
     <w:semiHidden/>
     <w:rPr>
@@ -3458,11 +4183,11 @@
       <w:lang w:eastAsia="en-US"/>
     </w:rPr>
   </w:style>
-  <w:style w:type="paragraph" w:styleId="Titre">
+  <w:style w:type="paragraph" w:styleId="Title">
     <w:name w:val="Title"/>
     <w:basedOn w:val="Normal"/>
     <w:next w:val="Normal"/>
-    <w:link w:val="TitreCar"/>
+    <w:link w:val="TitleChar"/>
     <w:qFormat/>
     <w:locked/>
     <w:rsid w:val="006431A1"/>
@@ -3482,10 +4207,10 @@
       <w:szCs w:val="52"/>
     </w:rPr>
   </w:style>
-  <w:style w:type="character" w:customStyle="1" w:styleId="TitreCar">
-    <w:name w:val="Titre Car"/>
-    <w:basedOn w:val="Policepardfaut"/>
-    <w:link w:val="Titre"/>
+  <w:style w:type="character" w:customStyle="1" w:styleId="TitleChar">
+    <w:name w:val="Title Char"/>
+    <w:basedOn w:val="DefaultParagraphFont"/>
+    <w:link w:val="Title"/>
     <w:rsid w:val="006431A1"/>
     <w:rPr>
       <w:rFonts w:asciiTheme="majorHAnsi" w:eastAsiaTheme="majorEastAsia" w:hAnsiTheme="majorHAnsi" w:cstheme="majorBidi"/>
@@ -3497,10 +4222,10 @@
       <w:lang w:eastAsia="en-US"/>
     </w:rPr>
   </w:style>
-  <w:style w:type="character" w:customStyle="1" w:styleId="Titre2Car">
-    <w:name w:val="Titre 2 Car"/>
-    <w:basedOn w:val="Policepardfaut"/>
-    <w:link w:val="Titre2"/>
+  <w:style w:type="character" w:customStyle="1" w:styleId="Heading2Char">
+    <w:name w:val="Heading 2 Char"/>
+    <w:basedOn w:val="DefaultParagraphFont"/>
+    <w:link w:val="Heading2"/>
     <w:rsid w:val="006431A1"/>
     <w:rPr>
       <w:rFonts w:asciiTheme="majorHAnsi" w:eastAsiaTheme="majorEastAsia" w:hAnsiTheme="majorHAnsi" w:cstheme="majorBidi"/>
@@ -3512,7 +4237,7 @@
       <w:lang w:eastAsia="en-US"/>
     </w:rPr>
   </w:style>
-  <w:style w:type="paragraph" w:styleId="Sansinterligne">
+  <w:style w:type="paragraph" w:styleId="NoSpacing">
     <w:name w:val="No Spacing"/>
     <w:uiPriority w:val="1"/>
     <w:qFormat/>
@@ -3523,10 +4248,10 @@
       <w:lang w:eastAsia="en-US"/>
     </w:rPr>
   </w:style>
-  <w:style w:type="character" w:customStyle="1" w:styleId="Titre3Car">
-    <w:name w:val="Titre 3 Car"/>
-    <w:basedOn w:val="Policepardfaut"/>
-    <w:link w:val="Titre3"/>
+  <w:style w:type="character" w:customStyle="1" w:styleId="Heading3Char">
+    <w:name w:val="Heading 3 Char"/>
+    <w:basedOn w:val="DefaultParagraphFont"/>
+    <w:link w:val="Heading3"/>
     <w:rsid w:val="00D60FC9"/>
     <w:rPr>
       <w:rFonts w:asciiTheme="majorHAnsi" w:eastAsiaTheme="majorEastAsia" w:hAnsiTheme="majorHAnsi" w:cstheme="majorBidi"/>
@@ -3538,7 +4263,7 @@
       <w:lang w:eastAsia="en-US"/>
     </w:rPr>
   </w:style>
-  <w:style w:type="paragraph" w:styleId="Paragraphedeliste">
+  <w:style w:type="paragraph" w:styleId="ListParagraph">
     <w:name w:val="List Paragraph"/>
     <w:basedOn w:val="Normal"/>
     <w:uiPriority w:val="34"/>
@@ -3550,279 +4275,6 @@
     </w:pPr>
   </w:style>
 </w:styles>
-</file>
-
-<file path=word/charts/chart1.xml><?xml version="1.0" encoding="utf-8"?>
-<c:chartSpace xmlns:c="http://schemas.openxmlformats.org/drawingml/2006/chart" xmlns:a="http://schemas.openxmlformats.org/drawingml/2006/main" xmlns:r="http://schemas.openxmlformats.org/officeDocument/2006/relationships">
-  <c:date1904 val="0"/>
-  <c:lang val="fr-FR"/>
-  <c:roundedCorners val="0"/>
-  <mc:AlternateContent xmlns:mc="http://schemas.openxmlformats.org/markup-compatibility/2006">
-    <mc:Choice xmlns:c14="http://schemas.microsoft.com/office/drawing/2007/8/2/chart" Requires="c14">
-      <c14:style val="102"/>
-    </mc:Choice>
-    <mc:Fallback>
-      <c:style val="2"/>
-    </mc:Fallback>
-  </mc:AlternateContent>
-  <c:chart>
-    <c:autoTitleDeleted val="0"/>
-    <c:plotArea>
-      <c:layout/>
-      <c:lineChart>
-        <c:grouping val="standard"/>
-        <c:varyColors val="0"/>
-        <c:ser>
-          <c:idx val="0"/>
-          <c:order val="0"/>
-          <c:tx>
-            <c:strRef>
-              <c:f>Feuil1!$B$1</c:f>
-              <c:strCache>
-                <c:ptCount val="1"/>
-                <c:pt idx="0">
-                  <c:v>Series 1</c:v>
-                </c:pt>
-              </c:strCache>
-            </c:strRef>
-          </c:tx>
-          <c:marker>
-            <c:symbol val="circle"/>
-            <c:size val="4"/>
-          </c:marker>
-          <c:cat>
-            <c:strRef>
-              <c:f>Feuil1!$A$2:$A$5</c:f>
-              <c:strCache>
-                <c:ptCount val="4"/>
-                <c:pt idx="0">
-                  <c:v>Category A</c:v>
-                </c:pt>
-                <c:pt idx="1">
-                  <c:v>Category B</c:v>
-                </c:pt>
-                <c:pt idx="2">
-                  <c:v>Category C</c:v>
-                </c:pt>
-                <c:pt idx="3">
-                  <c:v>Category D</c:v>
-                </c:pt>
-              </c:strCache>
-            </c:strRef>
-          </c:cat>
-          <c:val>
-            <c:numRef>
-              <c:f>Feuil1!$B$2:$B$5</c:f>
-              <c:numCache>
-                <c:formatCode>General</c:formatCode>
-                <c:ptCount val="4"/>
-                <c:pt idx="0">
-                  <c:v>2</c:v>
-                </c:pt>
-                <c:pt idx="1">
-                  <c:v>2.1</c:v>
-                </c:pt>
-                <c:pt idx="2">
-                  <c:v>2.2000000000000002</c:v>
-                </c:pt>
-                <c:pt idx="3">
-                  <c:v>2.2999999999999998</c:v>
-                </c:pt>
-              </c:numCache>
-            </c:numRef>
-          </c:val>
-          <c:smooth val="0"/>
-        </c:ser>
-        <c:ser>
-          <c:idx val="1"/>
-          <c:order val="1"/>
-          <c:tx>
-            <c:strRef>
-              <c:f>Feuil1!$C$1</c:f>
-              <c:strCache>
-                <c:ptCount val="1"/>
-                <c:pt idx="0">
-                  <c:v>Series 2</c:v>
-                </c:pt>
-              </c:strCache>
-            </c:strRef>
-          </c:tx>
-          <c:marker>
-            <c:symbol val="circle"/>
-            <c:size val="4"/>
-          </c:marker>
-          <c:cat>
-            <c:strRef>
-              <c:f>Feuil1!$A$2:$A$5</c:f>
-              <c:strCache>
-                <c:ptCount val="4"/>
-                <c:pt idx="0">
-                  <c:v>Category A</c:v>
-                </c:pt>
-                <c:pt idx="1">
-                  <c:v>Category B</c:v>
-                </c:pt>
-                <c:pt idx="2">
-                  <c:v>Category C</c:v>
-                </c:pt>
-                <c:pt idx="3">
-                  <c:v>Category D</c:v>
-                </c:pt>
-              </c:strCache>
-            </c:strRef>
-          </c:cat>
-          <c:val>
-            <c:numRef>
-              <c:f>Feuil1!$C$2:$C$5</c:f>
-              <c:numCache>
-                <c:formatCode>General</c:formatCode>
-                <c:ptCount val="4"/>
-                <c:pt idx="0">
-                  <c:v>3</c:v>
-                </c:pt>
-                <c:pt idx="1">
-                  <c:v>3.1</c:v>
-                </c:pt>
-                <c:pt idx="2">
-                  <c:v>3.2</c:v>
-                </c:pt>
-                <c:pt idx="3">
-                  <c:v>3.3</c:v>
-                </c:pt>
-              </c:numCache>
-            </c:numRef>
-          </c:val>
-          <c:smooth val="0"/>
-        </c:ser>
-        <c:ser>
-          <c:idx val="2"/>
-          <c:order val="2"/>
-          <c:tx>
-            <c:strRef>
-              <c:f>Feuil1!$D$1</c:f>
-              <c:strCache>
-                <c:ptCount val="1"/>
-                <c:pt idx="0">
-                  <c:v>Series 3</c:v>
-                </c:pt>
-              </c:strCache>
-            </c:strRef>
-          </c:tx>
-          <c:marker>
-            <c:symbol val="circle"/>
-            <c:size val="4"/>
-          </c:marker>
-          <c:cat>
-            <c:strRef>
-              <c:f>Feuil1!$A$2:$A$5</c:f>
-              <c:strCache>
-                <c:ptCount val="4"/>
-                <c:pt idx="0">
-                  <c:v>Category A</c:v>
-                </c:pt>
-                <c:pt idx="1">
-                  <c:v>Category B</c:v>
-                </c:pt>
-                <c:pt idx="2">
-                  <c:v>Category C</c:v>
-                </c:pt>
-                <c:pt idx="3">
-                  <c:v>Category D</c:v>
-                </c:pt>
-              </c:strCache>
-            </c:strRef>
-          </c:cat>
-          <c:val>
-            <c:numRef>
-              <c:f>Feuil1!$D$2:$D$5</c:f>
-              <c:numCache>
-                <c:formatCode>General</c:formatCode>
-                <c:ptCount val="4"/>
-                <c:pt idx="0">
-                  <c:v>4</c:v>
-                </c:pt>
-                <c:pt idx="1">
-                  <c:v>4.0999999999999996</c:v>
-                </c:pt>
-                <c:pt idx="2">
-                  <c:v>4.2</c:v>
-                </c:pt>
-                <c:pt idx="3">
-                  <c:v>4.3</c:v>
-                </c:pt>
-              </c:numCache>
-            </c:numRef>
-          </c:val>
-          <c:smooth val="0"/>
-        </c:ser>
-        <c:dLbls>
-          <c:showLegendKey val="0"/>
-          <c:showVal val="0"/>
-          <c:showCatName val="0"/>
-          <c:showSerName val="0"/>
-          <c:showPercent val="0"/>
-          <c:showBubbleSize val="0"/>
-        </c:dLbls>
-        <c:marker val="1"/>
-        <c:smooth val="0"/>
-        <c:axId val="81063296"/>
-        <c:axId val="81462400"/>
-      </c:lineChart>
-      <c:catAx>
-        <c:axId val="81063296"/>
-        <c:scaling>
-          <c:orientation val="minMax"/>
-        </c:scaling>
-        <c:delete val="0"/>
-        <c:axPos val="b"/>
-        <c:majorTickMark val="out"/>
-        <c:minorTickMark val="none"/>
-        <c:tickLblPos val="nextTo"/>
-        <c:crossAx val="81462400"/>
-        <c:crosses val="autoZero"/>
-        <c:auto val="1"/>
-        <c:lblAlgn val="ctr"/>
-        <c:lblOffset val="100"/>
-        <c:noMultiLvlLbl val="0"/>
-      </c:catAx>
-      <c:valAx>
-        <c:axId val="81462400"/>
-        <c:scaling>
-          <c:orientation val="minMax"/>
-        </c:scaling>
-        <c:delete val="0"/>
-        <c:axPos val="l"/>
-        <c:majorGridlines/>
-        <c:numFmt formatCode="General" sourceLinked="1"/>
-        <c:majorTickMark val="out"/>
-        <c:minorTickMark val="none"/>
-        <c:tickLblPos val="nextTo"/>
-        <c:crossAx val="81063296"/>
-        <c:crosses val="autoZero"/>
-        <c:crossBetween val="between"/>
-      </c:valAx>
-    </c:plotArea>
-    <c:legend>
-      <c:legendPos val="r"/>
-      <c:overlay val="0"/>
-    </c:legend>
-    <c:plotVisOnly val="1"/>
-    <c:dispBlanksAs val="gap"/>
-    <c:showDLblsOverMax val="0"/>
-  </c:chart>
-  <c:spPr>
-    <a:effectLst>
-      <a:outerShdw blurRad="50800" dist="38100" dir="5400000" algn="t" rotWithShape="0">
-        <a:prstClr val="black">
-          <a:alpha val="40000"/>
-        </a:prstClr>
-      </a:outerShdw>
-    </a:effectLst>
-  </c:spPr>
-  <c:externalData r:id="rId1">
-    <c:autoUpdate val="0"/>
-  </c:externalData>
-</c:chartSpace>
 </file>
 
 <file path=word/theme/theme1.xml><?xml version="1.0" encoding="utf-8"?>
@@ -4113,7 +4565,7 @@
 </file>
 
 <file path=customXml/itemProps1.xml><?xml version="1.0" encoding="utf-8"?>
-<ds:datastoreItem xmlns:ds="http://schemas.openxmlformats.org/officeDocument/2006/customXml" ds:itemID="{053AF442-714E-4BD2-AE26-7FCB8CA5E4DF}">
+<ds:datastoreItem xmlns:ds="http://schemas.openxmlformats.org/officeDocument/2006/customXml" ds:itemID="{FD6D23E2-4A5A-C142-8FB4-1EE483B6E6B9}">
   <ds:schemaRefs>
     <ds:schemaRef ds:uri="http://schemas.openxmlformats.org/officeDocument/2006/bibliography"/>
   </ds:schemaRefs>
